--- a/micro_paper_MK.docx
+++ b/micro_paper_MK.docx
@@ -1,6 +1,6 @@
 
 <file path=word/document.xml><?xml version="1.0" encoding="utf-8"?>
-<w:document xmlns:wpc="http://schemas.microsoft.com/office/word/2010/wordprocessingCanvas" xmlns:cx="http://schemas.microsoft.com/office/drawing/2014/chartex" xmlns:cx1="http://schemas.microsoft.com/office/drawing/2015/9/8/chartex" xmlns:cx2="http://schemas.microsoft.com/office/drawing/2015/10/21/chartex" xmlns:cx3="http://schemas.microsoft.com/office/drawing/2016/5/9/chartex" xmlns:cx4="http://schemas.microsoft.com/office/drawing/2016/5/10/chartex" xmlns:cx5="http://schemas.microsoft.com/office/drawing/2016/5/11/chartex" xmlns:cx6="http://schemas.microsoft.com/office/drawing/2016/5/12/chartex" xmlns:cx7="http://schemas.microsoft.com/office/drawing/2016/5/13/chartex" xmlns:cx8="http://schemas.microsoft.com/office/drawing/2016/5/14/chartex" xmlns:mc="http://schemas.openxmlformats.org/markup-compatibility/2006" xmlns:aink="http://schemas.microsoft.com/office/drawing/2016/ink" xmlns:am3d="http://schemas.microsoft.com/office/drawing/2017/model3d" xmlns:o="urn:schemas-microsoft-com:office:office" xmlns:r="http://schemas.openxmlformats.org/officeDocument/2006/relationships" xmlns:m="http://schemas.openxmlformats.org/officeDocument/2006/math" xmlns:v="urn:schemas-microsoft-com:vml" xmlns:wp14="http://schemas.microsoft.com/office/word/2010/wordprocessingDrawing" xmlns:wp="http://schemas.openxmlformats.org/drawingml/2006/wordprocessingDrawing" xmlns:w10="urn:schemas-microsoft-com:office:word" xmlns:w="http://schemas.openxmlformats.org/wordprocessingml/2006/main" xmlns:w14="http://schemas.microsoft.com/office/word/2010/wordml" xmlns:w15="http://schemas.microsoft.com/office/word/2012/wordml" xmlns:w16cid="http://schemas.microsoft.com/office/word/2016/wordml/cid" xmlns:w16se="http://schemas.microsoft.com/office/word/2015/wordml/symex" xmlns:wpg="http://schemas.microsoft.com/office/word/2010/wordprocessingGroup" xmlns:wpi="http://schemas.microsoft.com/office/word/2010/wordprocessingInk" xmlns:wne="http://schemas.microsoft.com/office/word/2006/wordml" xmlns:wps="http://schemas.microsoft.com/office/word/2010/wordprocessingShape" mc:Ignorable="w14 w15 w16se w16cid wp14">
+<w:document xmlns:wpc="http://schemas.microsoft.com/office/word/2010/wordprocessingCanvas" xmlns:mc="http://schemas.openxmlformats.org/markup-compatibility/2006" xmlns:o="urn:schemas-microsoft-com:office:office" xmlns:r="http://schemas.openxmlformats.org/officeDocument/2006/relationships" xmlns:m="http://schemas.openxmlformats.org/officeDocument/2006/math" xmlns:v="urn:schemas-microsoft-com:vml" xmlns:wp14="http://schemas.microsoft.com/office/word/2010/wordprocessingDrawing" xmlns:wp="http://schemas.openxmlformats.org/drawingml/2006/wordprocessingDrawing" xmlns:w10="urn:schemas-microsoft-com:office:word" xmlns:w="http://schemas.openxmlformats.org/wordprocessingml/2006/main" xmlns:w14="http://schemas.microsoft.com/office/word/2010/wordml" xmlns:wpg="http://schemas.microsoft.com/office/word/2010/wordprocessingGroup" xmlns:wpi="http://schemas.microsoft.com/office/word/2010/wordprocessingInk" xmlns:wne="http://schemas.microsoft.com/office/word/2006/wordml" xmlns:wps="http://schemas.microsoft.com/office/word/2010/wordprocessingShape" mc:Ignorable="w14 wp14">
   <w:body>
     <w:p>
       <w:pPr>
@@ -22,11 +22,19 @@
         </w:rPr>
         <w:t xml:space="preserve"> </w:t>
       </w:r>
-      <w:r>
-        <w:rPr>
-          <w:rFonts w:ascii="Times New Roman" w:hAnsi="Times New Roman" w:cs="Times New Roman"/>
-        </w:rPr>
-        <w:t xml:space="preserve">Unequality of recommendation in </w:t>
+      <w:proofErr w:type="spellStart"/>
+      <w:r>
+        <w:rPr>
+          <w:rFonts w:ascii="Times New Roman" w:hAnsi="Times New Roman" w:cs="Times New Roman"/>
+        </w:rPr>
+        <w:t>Unequality</w:t>
+      </w:r>
+      <w:proofErr w:type="spellEnd"/>
+      <w:r>
+        <w:rPr>
+          <w:rFonts w:ascii="Times New Roman" w:hAnsi="Times New Roman" w:cs="Times New Roman"/>
+        </w:rPr>
+        <w:t xml:space="preserve"> of recommendation in </w:t>
       </w:r>
       <w:r>
         <w:rPr>
@@ -210,7 +218,7 @@
       <w:pPr>
         <w:jc w:val="both"/>
         <w:rPr>
-          <w:del w:id="2" w:author="Maria Kubara" w:date="2019-12-28T17:30:00Z"/>
+          <w:del w:id="1" w:author="Maria Kubara" w:date="2019-12-28T17:30:00Z"/>
           <w:rFonts w:ascii="Times New Roman" w:hAnsi="Times New Roman" w:cs="Times New Roman"/>
         </w:rPr>
       </w:pPr>
@@ -220,7 +228,7 @@
         </w:rPr>
         <w:tab/>
       </w:r>
-      <w:del w:id="3" w:author="Maria Kubara" w:date="2019-12-28T17:30:00Z">
+      <w:del w:id="2" w:author="Maria Kubara" w:date="2019-12-28T17:30:00Z">
         <w:r>
           <w:rPr>
             <w:rFonts w:ascii="Times New Roman" w:hAnsi="Times New Roman" w:cs="Times New Roman"/>
@@ -236,7 +244,7 @@
           <w:rFonts w:ascii="Times New Roman" w:hAnsi="Times New Roman" w:cs="Times New Roman"/>
         </w:rPr>
       </w:pPr>
-      <w:del w:id="4" w:author="Maria Kubara" w:date="2019-12-28T17:30:00Z">
+      <w:del w:id="3" w:author="Maria Kubara" w:date="2019-12-28T17:30:00Z">
         <w:r>
           <w:rPr>
             <w:rFonts w:ascii="Times New Roman" w:hAnsi="Times New Roman" w:cs="Times New Roman"/>
@@ -250,7 +258,7 @@
         </w:rPr>
         <w:t>3.</w:t>
       </w:r>
-      <w:ins w:id="5" w:author="Maria Kubara" w:date="2019-12-28T17:30:00Z">
+      <w:ins w:id="4" w:author="Maria Kubara" w:date="2019-12-28T17:30:00Z">
         <w:r>
           <w:rPr>
             <w:rFonts w:ascii="Times New Roman" w:hAnsi="Times New Roman" w:cs="Times New Roman"/>
@@ -258,7 +266,7 @@
           <w:t>1</w:t>
         </w:r>
       </w:ins>
-      <w:del w:id="6" w:author="Maria Kubara" w:date="2019-12-28T17:30:00Z">
+      <w:del w:id="5" w:author="Maria Kubara" w:date="2019-12-28T17:30:00Z">
         <w:r>
           <w:rPr>
             <w:rFonts w:ascii="Times New Roman" w:hAnsi="Times New Roman" w:cs="Times New Roman"/>
@@ -359,8 +367,24 @@
           <w:rFonts w:ascii="Times New Roman" w:hAnsi="Times New Roman" w:cs="Times New Roman"/>
         </w:rPr>
         <w:tab/>
-        <w:t>4.1 Methods</w:t>
-      </w:r>
+        <w:t xml:space="preserve">4.1 </w:t>
+      </w:r>
+      <w:del w:id="6" w:author="Matuszelański Kamil" w:date="2020-01-02T11:48:00Z">
+        <w:r>
+          <w:rPr>
+            <w:rFonts w:ascii="Times New Roman" w:hAnsi="Times New Roman" w:cs="Times New Roman"/>
+          </w:rPr>
+          <w:delText>Methods</w:delText>
+        </w:r>
+      </w:del>
+      <w:ins w:id="7" w:author="Matuszelański Kamil" w:date="2020-01-02T11:48:00Z">
+        <w:r>
+          <w:rPr>
+            <w:rFonts w:ascii="Times New Roman" w:hAnsi="Times New Roman" w:cs="Times New Roman"/>
+          </w:rPr>
+          <w:t>Dataset description</w:t>
+        </w:r>
+      </w:ins>
     </w:p>
     <w:p>
       <w:pPr>
@@ -374,8 +398,24 @@
           <w:rFonts w:ascii="Times New Roman" w:hAnsi="Times New Roman" w:cs="Times New Roman"/>
         </w:rPr>
         <w:tab/>
-        <w:t>4.2 Model</w:t>
-      </w:r>
+        <w:t>4.2 M</w:t>
+      </w:r>
+      <w:ins w:id="8" w:author="Matuszelański Kamil" w:date="2020-01-02T11:48:00Z">
+        <w:r>
+          <w:rPr>
+            <w:rFonts w:ascii="Times New Roman" w:hAnsi="Times New Roman" w:cs="Times New Roman"/>
+          </w:rPr>
+          <w:t>ethods</w:t>
+        </w:r>
+      </w:ins>
+      <w:del w:id="9" w:author="Matuszelański Kamil" w:date="2020-01-02T11:48:00Z">
+        <w:r>
+          <w:rPr>
+            <w:rFonts w:ascii="Times New Roman" w:hAnsi="Times New Roman" w:cs="Times New Roman"/>
+          </w:rPr>
+          <w:delText>odel</w:delText>
+        </w:r>
+      </w:del>
     </w:p>
     <w:p>
       <w:pPr>
@@ -438,6 +478,7 @@
           <w:rFonts w:ascii="Times New Roman" w:hAnsi="Times New Roman" w:cs="Times New Roman"/>
           <w:b/>
         </w:rPr>
+        <w:lastRenderedPageBreak/>
         <w:br w:type="page"/>
       </w:r>
     </w:p>
@@ -693,7 +734,7 @@
         </w:rPr>
         <w:t xml:space="preserve"> to Rosen, poorer quality is an imperfect substitute for higher quality. He claims that small differences in talent translate to large earnings differentials. Then, most people are less satisfied with a performance of a less talented and cheaper artist when they have an opportunity to enjoy a top </w:t>
       </w:r>
-      <w:del w:id="7" w:author="Maria Kubara" w:date="2019-12-28T17:41:00Z">
+      <w:del w:id="10" w:author="Maria Kubara" w:date="2019-12-28T17:41:00Z">
         <w:r>
           <w:rPr>
             <w:rFonts w:ascii="Times New Roman" w:hAnsi="Times New Roman" w:cs="Times New Roman"/>
@@ -701,7 +742,7 @@
           <w:delText>perfomance</w:delText>
         </w:r>
       </w:del>
-      <w:ins w:id="8" w:author="Maria Kubara" w:date="2019-12-28T17:41:00Z">
+      <w:ins w:id="11" w:author="Maria Kubara" w:date="2019-12-28T17:41:00Z">
         <w:r>
           <w:rPr>
             <w:rFonts w:ascii="Times New Roman" w:hAnsi="Times New Roman" w:cs="Times New Roman"/>
@@ -733,15 +774,16 @@
         </w:rPr>
         <w:t xml:space="preserve">the elasticity of demand for his product (if the demand is highly elastic, it pays off to serve the whole market). In Rosen’s model, there are two extreme options: either there is a very top artist who sets a high price and sells it to only a fraction of consumers (unless the </w:t>
       </w:r>
-      <w:del w:id="9" w:author="Maria Kubara" w:date="2019-12-28T17:42:00Z">
+      <w:del w:id="12" w:author="Maria Kubara" w:date="2019-12-28T17:42:00Z">
         <w:r>
           <w:rPr>
             <w:rFonts w:ascii="Times New Roman" w:hAnsi="Times New Roman" w:cs="Times New Roman"/>
           </w:rPr>
+          <w:lastRenderedPageBreak/>
           <w:delText>damend</w:delText>
         </w:r>
       </w:del>
-      <w:ins w:id="10" w:author="Maria Kubara" w:date="2019-12-28T17:42:00Z">
+      <w:ins w:id="13" w:author="Maria Kubara" w:date="2019-12-28T17:42:00Z">
         <w:r>
           <w:rPr>
             <w:rFonts w:ascii="Times New Roman" w:hAnsi="Times New Roman" w:cs="Times New Roman"/>
@@ -753,13 +795,7 @@
         <w:rPr>
           <w:rFonts w:ascii="Times New Roman" w:hAnsi="Times New Roman" w:cs="Times New Roman"/>
         </w:rPr>
-        <w:t xml:space="preserve"> is highly elastic) or </w:t>
-      </w:r>
-      <w:r>
-        <w:rPr>
-          <w:rFonts w:ascii="Times New Roman" w:hAnsi="Times New Roman" w:cs="Times New Roman"/>
-        </w:rPr>
-        <w:t>there are several equally talented artists, one of which serves the whole market but is poor. In conclusion, if a star is both extraordinarily popular and rich, his talent must be unquestionably greater than the rest.</w:t>
+        <w:t xml:space="preserve"> is highly elastic) or there are several equally talented artists, one of which serves the whole market but is poor. In conclusion, if a star is both extraordinarily popular and rich, his talent must be unquestionably greater than the rest.</w:t>
       </w:r>
     </w:p>
     <w:p>
@@ -794,7 +830,7 @@
         </w:rPr>
         <w:t xml:space="preserve"> the greater the enjoyment from each encounter with its subject (art and artist). Consumption is a dynamic process rather than momentary experience and </w:t>
       </w:r>
-      <w:del w:id="11" w:author="Maria Kubara" w:date="2019-12-28T17:36:00Z">
+      <w:del w:id="14" w:author="Maria Kubara" w:date="2019-12-28T17:36:00Z">
         <w:r>
           <w:rPr>
             <w:rFonts w:ascii="Times New Roman" w:hAnsi="Times New Roman" w:cs="Times New Roman"/>
@@ -802,7 +838,7 @@
           <w:delText>concumers</w:delText>
         </w:r>
       </w:del>
-      <w:ins w:id="12" w:author="Maria Kubara" w:date="2019-12-28T17:36:00Z">
+      <w:ins w:id="15" w:author="Maria Kubara" w:date="2019-12-28T17:36:00Z">
         <w:r>
           <w:rPr>
             <w:rFonts w:ascii="Times New Roman" w:hAnsi="Times New Roman" w:cs="Times New Roman"/>
@@ -822,7 +858,7 @@
         </w:rPr>
         <w:t xml:space="preserve"> When the artist is popular, it is easier to find other people familiar with his works or media coverage. However, in Adler’s model, the emergence of a star is a chance event: </w:t>
       </w:r>
-      <w:del w:id="13" w:author="Maria Kubara" w:date="2019-12-28T17:36:00Z">
+      <w:del w:id="16" w:author="Maria Kubara" w:date="2019-12-28T17:36:00Z">
         <w:r>
           <w:rPr>
             <w:rFonts w:ascii="Times New Roman" w:hAnsi="Times New Roman" w:cs="Times New Roman"/>
@@ -830,7 +866,7 @@
           <w:delText>counsumers</w:delText>
         </w:r>
       </w:del>
-      <w:ins w:id="14" w:author="Maria Kubara" w:date="2019-12-28T17:36:00Z">
+      <w:ins w:id="17" w:author="Maria Kubara" w:date="2019-12-28T17:36:00Z">
         <w:r>
           <w:rPr>
             <w:rFonts w:ascii="Times New Roman" w:hAnsi="Times New Roman" w:cs="Times New Roman"/>
@@ -988,19 +1024,19 @@
         </w:rPr>
         <w:t xml:space="preserve">Simon showed that a wide range of data conforms to a class of distributions obtained from stochastic processes similar to those yielding negative binomial or log series distributions. </w:t>
       </w:r>
-      <w:commentRangeStart w:id="15"/>
+      <w:commentRangeStart w:id="18"/>
       <w:r>
         <w:rPr>
           <w:rFonts w:ascii="Times New Roman" w:hAnsi="Times New Roman" w:cs="Times New Roman"/>
         </w:rPr>
         <w:t>This class is given by:</w:t>
       </w:r>
-      <w:commentRangeEnd w:id="15"/>
+      <w:commentRangeEnd w:id="18"/>
       <w:r>
         <w:rPr>
           <w:rStyle w:val="Odwoaniedokomentarza"/>
         </w:rPr>
-        <w:commentReference w:id="15"/>
+        <w:commentReference w:id="18"/>
       </w:r>
     </w:p>
     <w:p>
@@ -1153,6 +1189,7 @@
         <w:rPr>
           <w:rFonts w:ascii="Times New Roman" w:hAnsi="Times New Roman" w:cs="Times New Roman"/>
         </w:rPr>
+        <w:lastRenderedPageBreak/>
         <w:tab/>
       </w:r>
       <m:oMath>
@@ -1363,7 +1400,6 @@
           <w:rFonts w:ascii="Times New Roman" w:hAnsi="Times New Roman" w:cs="Times New Roman"/>
           <w:u w:val="single"/>
         </w:rPr>
-        <w:lastRenderedPageBreak/>
         <w:t>2.2 Empirical testing of stardom theories in existing literature</w:t>
       </w:r>
     </w:p>
@@ -1415,11 +1451,19 @@
           <w:rFonts w:ascii="Times New Roman" w:hAnsi="Times New Roman" w:cs="Times New Roman"/>
         </w:rPr>
       </w:pPr>
-      <w:r>
-        <w:rPr>
-          <w:rFonts w:ascii="Times New Roman" w:hAnsi="Times New Roman" w:cs="Times New Roman"/>
-        </w:rPr>
-        <w:t>Hamlen (1991, 1994) measured relationship between harmonic quality of a singer’s voice and record sales and found out that they indeed increase with the quality of t</w:t>
+      <w:proofErr w:type="spellStart"/>
+      <w:r>
+        <w:rPr>
+          <w:rFonts w:ascii="Times New Roman" w:hAnsi="Times New Roman" w:cs="Times New Roman"/>
+        </w:rPr>
+        <w:t>Hamlen</w:t>
+      </w:r>
+      <w:proofErr w:type="spellEnd"/>
+      <w:r>
+        <w:rPr>
+          <w:rFonts w:ascii="Times New Roman" w:hAnsi="Times New Roman" w:cs="Times New Roman"/>
+        </w:rPr>
+        <w:t xml:space="preserve"> (1991, 1994) measured relationship between harmonic quality of a singer’s voice and record sales and found out that they indeed increase with the quality of t</w:t>
       </w:r>
       <w:r>
         <w:rPr>
@@ -1461,7 +1505,21 @@
         <w:rPr>
           <w:rFonts w:ascii="Times New Roman" w:hAnsi="Times New Roman" w:cs="Times New Roman"/>
         </w:rPr>
-        <w:t>Schulze (2003) argues with both above mentioned works. He criticized Hamlen for the quality of voice being irrelevant measure for singles of n</w:t>
+        <w:t xml:space="preserve">Schulze (2003) argues with both above mentioned works. He criticized </w:t>
+      </w:r>
+      <w:proofErr w:type="spellStart"/>
+      <w:r>
+        <w:rPr>
+          <w:rFonts w:ascii="Times New Roman" w:hAnsi="Times New Roman" w:cs="Times New Roman"/>
+        </w:rPr>
+        <w:t>Hamlen</w:t>
+      </w:r>
+      <w:proofErr w:type="spellEnd"/>
+      <w:r>
+        <w:rPr>
+          <w:rFonts w:ascii="Times New Roman" w:hAnsi="Times New Roman" w:cs="Times New Roman"/>
+        </w:rPr>
+        <w:t xml:space="preserve"> for the quality of voice being irrelevant measure for singles of n</w:t>
       </w:r>
       <w:r>
         <w:rPr>
@@ -1507,7 +1565,7 @@
         </w:rPr>
         <w:t xml:space="preserve">Another study advocating importance of </w:t>
       </w:r>
-      <w:del w:id="16" w:author="Maria Kubara" w:date="2019-12-28T17:41:00Z">
+      <w:del w:id="19" w:author="Maria Kubara" w:date="2019-12-28T17:41:00Z">
         <w:r>
           <w:rPr>
             <w:rFonts w:ascii="Times New Roman" w:hAnsi="Times New Roman" w:cs="Times New Roman"/>
@@ -1515,7 +1573,7 @@
           <w:delText>initiall</w:delText>
         </w:r>
       </w:del>
-      <w:ins w:id="17" w:author="Maria Kubara" w:date="2019-12-28T17:41:00Z">
+      <w:ins w:id="20" w:author="Maria Kubara" w:date="2019-12-28T17:41:00Z">
         <w:r>
           <w:rPr>
             <w:rFonts w:ascii="Times New Roman" w:hAnsi="Times New Roman" w:cs="Times New Roman"/>
@@ -1533,9 +1591,23 @@
         <w:rPr>
           <w:rFonts w:ascii="Times New Roman" w:hAnsi="Times New Roman" w:cs="Times New Roman"/>
         </w:rPr>
-        <w:t xml:space="preserve"> Ginsburgh and van Ours (2003) who investigated </w:t>
-      </w:r>
-      <w:del w:id="18" w:author="Maria Kubara" w:date="2019-12-28T17:41:00Z">
+        <w:t xml:space="preserve"> </w:t>
+      </w:r>
+      <w:proofErr w:type="spellStart"/>
+      <w:r>
+        <w:rPr>
+          <w:rFonts w:ascii="Times New Roman" w:hAnsi="Times New Roman" w:cs="Times New Roman"/>
+        </w:rPr>
+        <w:t>Ginsburgh</w:t>
+      </w:r>
+      <w:proofErr w:type="spellEnd"/>
+      <w:r>
+        <w:rPr>
+          <w:rFonts w:ascii="Times New Roman" w:hAnsi="Times New Roman" w:cs="Times New Roman"/>
+        </w:rPr>
+        <w:t xml:space="preserve"> and van Ours (2003) who investigated </w:t>
+      </w:r>
+      <w:del w:id="21" w:author="Maria Kubara" w:date="2019-12-28T17:41:00Z">
         <w:r>
           <w:rPr>
             <w:rFonts w:ascii="Times New Roman" w:hAnsi="Times New Roman" w:cs="Times New Roman"/>
@@ -1543,7 +1615,7 @@
           <w:delText>indicatiors</w:delText>
         </w:r>
       </w:del>
-      <w:ins w:id="19" w:author="Maria Kubara" w:date="2019-12-28T17:41:00Z">
+      <w:ins w:id="22" w:author="Maria Kubara" w:date="2019-12-28T17:41:00Z">
         <w:r>
           <w:rPr>
             <w:rFonts w:ascii="Times New Roman" w:hAnsi="Times New Roman" w:cs="Times New Roman"/>
@@ -1588,7 +1660,21 @@
           <w:rFonts w:ascii="Times New Roman" w:hAnsi="Times New Roman" w:cs="Times New Roman"/>
         </w:rPr>
         <w:tab/>
-        <w:t>There is yet another different field of study, in which determinants of success are measured, namely sports. Its industry is believed to be related enough to display patterns similar to those in art. Franck and Nuesch (2008) check the influence of on-field performance and media publicity on the emergence of soccer superstars in Germany. They used cross-sectional samples and assumed talent indicators exogenous proving that both talent (measure by professional expertise) and popul</w:t>
+        <w:t xml:space="preserve">There is yet another different field of study, in which determinants of success are measured, namely sports. Its industry is believed to be related enough to display patterns similar to those in art. Franck and </w:t>
+      </w:r>
+      <w:proofErr w:type="spellStart"/>
+      <w:r>
+        <w:rPr>
+          <w:rFonts w:ascii="Times New Roman" w:hAnsi="Times New Roman" w:cs="Times New Roman"/>
+        </w:rPr>
+        <w:t>Nuesch</w:t>
+      </w:r>
+      <w:proofErr w:type="spellEnd"/>
+      <w:r>
+        <w:rPr>
+          <w:rFonts w:ascii="Times New Roman" w:hAnsi="Times New Roman" w:cs="Times New Roman"/>
+        </w:rPr>
+        <w:t xml:space="preserve"> (2008) check the influence of on-field performance and media publicity on the emergence of soccer superstars in Germany. They used cross-sectional samples and assumed talent indicators exogenous proving that both talent (measure by professional expertise) and popul</w:t>
       </w:r>
       <w:r>
         <w:rPr>
@@ -1606,7 +1692,14 @@
         <w:rPr>
           <w:rFonts w:ascii="Times New Roman" w:hAnsi="Times New Roman" w:cs="Times New Roman"/>
         </w:rPr>
-        <w:t xml:space="preserve"> Lehmann and Schulze (2008) </w:t>
+        <w:t xml:space="preserve"> </w:t>
+      </w:r>
+      <w:r>
+        <w:rPr>
+          <w:rFonts w:ascii="Times New Roman" w:hAnsi="Times New Roman" w:cs="Times New Roman"/>
+        </w:rPr>
+        <w:lastRenderedPageBreak/>
+        <w:t xml:space="preserve">Lehmann and Schulze (2008) </w:t>
       </w:r>
       <w:r>
         <w:rPr>
@@ -1636,13 +1729,21 @@
         <w:rPr>
           <w:rFonts w:ascii="Times New Roman" w:hAnsi="Times New Roman" w:cs="Times New Roman"/>
         </w:rPr>
-        <w:t xml:space="preserve">and number of citations in </w:t>
-      </w:r>
-      <w:r>
-        <w:rPr>
-          <w:rFonts w:ascii="Times New Roman" w:hAnsi="Times New Roman" w:cs="Times New Roman"/>
-        </w:rPr>
-        <w:t>an online magazine. They found evidence contrary to Franck and Nuesch: neither performance nor publicity explained salaries at the 5% significance level.</w:t>
+        <w:t xml:space="preserve">and number of citations in an online magazine. They found evidence contrary to Franck and </w:t>
+      </w:r>
+      <w:proofErr w:type="spellStart"/>
+      <w:r>
+        <w:rPr>
+          <w:rFonts w:ascii="Times New Roman" w:hAnsi="Times New Roman" w:cs="Times New Roman"/>
+        </w:rPr>
+        <w:t>Nuesch</w:t>
+      </w:r>
+      <w:proofErr w:type="spellEnd"/>
+      <w:r>
+        <w:rPr>
+          <w:rFonts w:ascii="Times New Roman" w:hAnsi="Times New Roman" w:cs="Times New Roman"/>
+        </w:rPr>
+        <w:t>: neither performance nor publicity explained salaries at the 5% significance level.</w:t>
       </w:r>
       <w:r>
         <w:rPr>
@@ -1654,7 +1755,21 @@
         <w:rPr>
           <w:rFonts w:ascii="Times New Roman" w:hAnsi="Times New Roman" w:cs="Times New Roman"/>
         </w:rPr>
-        <w:t>Two years later those authors performed a similar study (Franck and Nuesch 2010</w:t>
+        <w:t xml:space="preserve">Two years later those authors performed a similar study (Franck and </w:t>
+      </w:r>
+      <w:proofErr w:type="spellStart"/>
+      <w:r>
+        <w:rPr>
+          <w:rFonts w:ascii="Times New Roman" w:hAnsi="Times New Roman" w:cs="Times New Roman"/>
+        </w:rPr>
+        <w:t>Nuesch</w:t>
+      </w:r>
+      <w:proofErr w:type="spellEnd"/>
+      <w:r>
+        <w:rPr>
+          <w:rFonts w:ascii="Times New Roman" w:hAnsi="Times New Roman" w:cs="Times New Roman"/>
+        </w:rPr>
+        <w:t xml:space="preserve"> 2010</w:t>
       </w:r>
       <w:r>
         <w:rPr>
@@ -1668,7 +1783,7 @@
         </w:rPr>
         <w:t xml:space="preserve">They found evidence that both talent and </w:t>
       </w:r>
-      <w:del w:id="20" w:author="Maria Kubara" w:date="2019-12-28T17:41:00Z">
+      <w:del w:id="23" w:author="Maria Kubara" w:date="2019-12-28T17:41:00Z">
         <w:r>
           <w:rPr>
             <w:rFonts w:ascii="Times New Roman" w:hAnsi="Times New Roman" w:cs="Times New Roman"/>
@@ -1676,7 +1791,7 @@
           <w:delText>nonperformance</w:delText>
         </w:r>
       </w:del>
-      <w:ins w:id="21" w:author="Maria Kubara" w:date="2019-12-28T17:41:00Z">
+      <w:ins w:id="24" w:author="Maria Kubara" w:date="2019-12-28T17:41:00Z">
         <w:r>
           <w:rPr>
             <w:rFonts w:ascii="Times New Roman" w:hAnsi="Times New Roman" w:cs="Times New Roman"/>
@@ -1705,7 +1820,7 @@
         <w:tab/>
         <w:t xml:space="preserve">When adapting results of stardom studies in sports to art industry, one must bear in mind minor differences between those fields. The most important one is the </w:t>
       </w:r>
-      <w:del w:id="22" w:author="Maria Kubara" w:date="2019-12-28T17:41:00Z">
+      <w:del w:id="25" w:author="Maria Kubara" w:date="2019-12-28T17:41:00Z">
         <w:r>
           <w:rPr>
             <w:rFonts w:ascii="Times New Roman" w:hAnsi="Times New Roman" w:cs="Times New Roman"/>
@@ -1713,7 +1828,7 @@
           <w:delText>competetive</w:delText>
         </w:r>
       </w:del>
-      <w:ins w:id="23" w:author="Maria Kubara" w:date="2019-12-28T17:41:00Z">
+      <w:ins w:id="26" w:author="Maria Kubara" w:date="2019-12-28T17:41:00Z">
         <w:r>
           <w:rPr>
             <w:rFonts w:ascii="Times New Roman" w:hAnsi="Times New Roman" w:cs="Times New Roman"/>
@@ -1727,7 +1842,7 @@
         </w:rPr>
         <w:t xml:space="preserve"> nature of sport. In a given competition, every sportsman must accomplish the same task. On the other hand, artists have more opportunities to express themselves and display talent without artificial limitations. Therefore, in art, unlike sports, there are no measurable standards. Moreover, talent in art is much harder to define. For example, some music appeals to a subset of listeners but not others, because the quality of arts is highly subjective. Nonetheless, both Rosen (1981) and Adler (1985) assume a homogenous consumer. They argue that </w:t>
       </w:r>
-      <w:del w:id="24" w:author="Maria Kubara" w:date="2019-12-28T17:41:00Z">
+      <w:del w:id="27" w:author="Maria Kubara" w:date="2019-12-28T17:41:00Z">
         <w:r>
           <w:rPr>
             <w:rFonts w:ascii="Times New Roman" w:hAnsi="Times New Roman" w:cs="Times New Roman"/>
@@ -1735,7 +1850,7 @@
           <w:delText>heterogenity</w:delText>
         </w:r>
       </w:del>
-      <w:ins w:id="25" w:author="Maria Kubara" w:date="2019-12-28T17:41:00Z">
+      <w:ins w:id="28" w:author="Maria Kubara" w:date="2019-12-28T17:41:00Z">
         <w:r>
           <w:rPr>
             <w:rFonts w:ascii="Times New Roman" w:hAnsi="Times New Roman" w:cs="Times New Roman"/>
@@ -1776,7 +1891,7 @@
         <w:tab/>
         <w:t xml:space="preserve">The relationship between talent and popularity has been also measured in an </w:t>
       </w:r>
-      <w:del w:id="26" w:author="Maria Kubara" w:date="2019-12-28T17:41:00Z">
+      <w:del w:id="29" w:author="Maria Kubara" w:date="2019-12-28T17:41:00Z">
         <w:r>
           <w:rPr>
             <w:rFonts w:ascii="Times New Roman" w:hAnsi="Times New Roman" w:cs="Times New Roman"/>
@@ -1784,7 +1899,7 @@
           <w:delText>exprerimental</w:delText>
         </w:r>
       </w:del>
-      <w:ins w:id="27" w:author="Maria Kubara" w:date="2019-12-28T17:41:00Z">
+      <w:ins w:id="30" w:author="Maria Kubara" w:date="2019-12-28T17:41:00Z">
         <w:r>
           <w:rPr>
             <w:rFonts w:ascii="Times New Roman" w:hAnsi="Times New Roman" w:cs="Times New Roman"/>
@@ -1796,7 +1911,35 @@
         <w:rPr>
           <w:rFonts w:ascii="Times New Roman" w:hAnsi="Times New Roman" w:cs="Times New Roman"/>
         </w:rPr>
-        <w:t xml:space="preserve"> way. Salganik, Dodds and Watts (2006) </w:t>
+        <w:t xml:space="preserve"> way. </w:t>
+      </w:r>
+      <w:proofErr w:type="spellStart"/>
+      <w:r>
+        <w:rPr>
+          <w:rFonts w:ascii="Times New Roman" w:hAnsi="Times New Roman" w:cs="Times New Roman"/>
+        </w:rPr>
+        <w:t>Salganik</w:t>
+      </w:r>
+      <w:proofErr w:type="spellEnd"/>
+      <w:r>
+        <w:rPr>
+          <w:rFonts w:ascii="Times New Roman" w:hAnsi="Times New Roman" w:cs="Times New Roman"/>
+        </w:rPr>
+        <w:t xml:space="preserve">, </w:t>
+      </w:r>
+      <w:proofErr w:type="spellStart"/>
+      <w:r>
+        <w:rPr>
+          <w:rFonts w:ascii="Times New Roman" w:hAnsi="Times New Roman" w:cs="Times New Roman"/>
+        </w:rPr>
+        <w:t>Dodds</w:t>
+      </w:r>
+      <w:proofErr w:type="spellEnd"/>
+      <w:r>
+        <w:rPr>
+          <w:rFonts w:ascii="Times New Roman" w:hAnsi="Times New Roman" w:cs="Times New Roman"/>
+        </w:rPr>
+        <w:t xml:space="preserve"> and Watts (2006) </w:t>
       </w:r>
       <w:r>
         <w:rPr>
@@ -1858,7 +2001,7 @@
         </w:rPr>
         <w:t xml:space="preserve">ing choices of other “customers” contributed to inequality and unpredictability of the market. Social influence enhances the skewness of the market distribution and </w:t>
       </w:r>
-      <w:del w:id="28" w:author="Maria Kubara" w:date="2019-12-28T17:41:00Z">
+      <w:del w:id="31" w:author="Maria Kubara" w:date="2019-12-28T17:41:00Z">
         <w:r>
           <w:rPr>
             <w:rFonts w:ascii="Times New Roman" w:hAnsi="Times New Roman" w:cs="Times New Roman"/>
@@ -1866,7 +2009,7 @@
           <w:delText>uncertainity</w:delText>
         </w:r>
       </w:del>
-      <w:ins w:id="29" w:author="Maria Kubara" w:date="2019-12-28T17:41:00Z">
+      <w:ins w:id="32" w:author="Maria Kubara" w:date="2019-12-28T17:41:00Z">
         <w:r>
           <w:rPr>
             <w:rFonts w:ascii="Times New Roman" w:hAnsi="Times New Roman" w:cs="Times New Roman"/>
@@ -1880,7 +2023,7 @@
         </w:rPr>
         <w:t xml:space="preserve"> of success. However, in this study the outcome yielded capricious even in a set up </w:t>
       </w:r>
-      <w:del w:id="30" w:author="Maria Kubara" w:date="2019-12-28T17:41:00Z">
+      <w:del w:id="33" w:author="Maria Kubara" w:date="2019-12-28T17:41:00Z">
         <w:r>
           <w:rPr>
             <w:rFonts w:ascii="Times New Roman" w:hAnsi="Times New Roman" w:cs="Times New Roman"/>
@@ -1888,7 +2031,7 @@
           <w:delText>withou</w:delText>
         </w:r>
       </w:del>
-      <w:ins w:id="31" w:author="Maria Kubara" w:date="2019-12-28T17:41:00Z">
+      <w:ins w:id="34" w:author="Maria Kubara" w:date="2019-12-28T17:41:00Z">
         <w:r>
           <w:rPr>
             <w:rFonts w:ascii="Times New Roman" w:hAnsi="Times New Roman" w:cs="Times New Roman"/>
@@ -1900,7 +2043,14 @@
         <w:rPr>
           <w:rFonts w:ascii="Times New Roman" w:hAnsi="Times New Roman" w:cs="Times New Roman"/>
         </w:rPr>
-        <w:t xml:space="preserve"> knowledge about download statistics. The authors concluded that no metric of a record’s quality can accurately forecast success.</w:t>
+        <w:t xml:space="preserve"> knowledge about download statistics. The authors concluded that no </w:t>
+      </w:r>
+      <w:r>
+        <w:rPr>
+          <w:rFonts w:ascii="Times New Roman" w:hAnsi="Times New Roman" w:cs="Times New Roman"/>
+        </w:rPr>
+        <w:lastRenderedPageBreak/>
+        <w:t>metric of a record’s quality can accurately forecast success.</w:t>
       </w:r>
       <w:r>
         <w:rPr>
@@ -1935,7 +2085,7 @@
         </w:rPr>
         <w:t xml:space="preserve"> </w:t>
       </w:r>
-      <w:del w:id="32" w:author="Maria Kubara" w:date="2019-12-28T17:41:00Z">
+      <w:del w:id="35" w:author="Maria Kubara" w:date="2019-12-28T17:41:00Z">
         <w:r>
           <w:rPr>
             <w:rFonts w:ascii="Times New Roman" w:hAnsi="Times New Roman" w:cs="Times New Roman"/>
@@ -1943,7 +2093,7 @@
           <w:delText>aproaches</w:delText>
         </w:r>
       </w:del>
-      <w:ins w:id="33" w:author="Maria Kubara" w:date="2019-12-28T17:41:00Z">
+      <w:ins w:id="36" w:author="Maria Kubara" w:date="2019-12-28T17:41:00Z">
         <w:r>
           <w:rPr>
             <w:rFonts w:ascii="Times New Roman" w:hAnsi="Times New Roman" w:cs="Times New Roman"/>
@@ -1983,7 +2133,6 @@
           <w:rFonts w:ascii="Times New Roman" w:hAnsi="Times New Roman" w:cs="Times New Roman"/>
           <w:b/>
         </w:rPr>
-        <w:lastRenderedPageBreak/>
         <w:t xml:space="preserve">3: Popularity </w:t>
       </w:r>
       <w:r>
@@ -2104,6 +2253,7 @@
         </w:rPr>
         <w:t xml:space="preserve"> (</w:t>
       </w:r>
+      <w:proofErr w:type="spellStart"/>
       <w:r>
         <w:rPr>
           <w:rFonts w:ascii="Times New Roman" w:eastAsia="Times New Roman" w:hAnsi="Times New Roman" w:cs="Times New Roman"/>
@@ -2111,6 +2261,7 @@
         </w:rPr>
         <w:t>Haythornthwaite</w:t>
       </w:r>
+      <w:proofErr w:type="spellEnd"/>
       <w:r>
         <w:rPr>
           <w:rFonts w:ascii="Times New Roman" w:hAnsi="Times New Roman" w:cs="Times New Roman"/>
@@ -2129,12 +2280,21 @@
         </w:rPr>
         <w:t>Social structures build by actors affect their behaviour (</w:t>
       </w:r>
-      <w:r>
-        <w:rPr>
-          <w:rFonts w:ascii="Times New Roman" w:eastAsia="Times New Roman" w:hAnsi="Times New Roman" w:cs="Times New Roman"/>
-          <w:lang w:eastAsia="en-US"/>
-        </w:rPr>
-        <w:t>Doreian, 1989)</w:t>
+      <w:proofErr w:type="spellStart"/>
+      <w:r>
+        <w:rPr>
+          <w:rFonts w:ascii="Times New Roman" w:eastAsia="Times New Roman" w:hAnsi="Times New Roman" w:cs="Times New Roman"/>
+          <w:lang w:eastAsia="en-US"/>
+        </w:rPr>
+        <w:t>Doreian</w:t>
+      </w:r>
+      <w:proofErr w:type="spellEnd"/>
+      <w:r>
+        <w:rPr>
+          <w:rFonts w:ascii="Times New Roman" w:eastAsia="Times New Roman" w:hAnsi="Times New Roman" w:cs="Times New Roman"/>
+          <w:lang w:eastAsia="en-US"/>
+        </w:rPr>
+        <w:t>, 1989)</w:t>
       </w:r>
       <w:r>
         <w:rPr>
@@ -2199,6 +2359,7 @@
         </w:rPr>
         <w:t>(</w:t>
       </w:r>
+      <w:proofErr w:type="spellStart"/>
       <w:r>
         <w:rPr>
           <w:rFonts w:ascii="Times New Roman" w:eastAsia="Times New Roman" w:hAnsi="Times New Roman" w:cs="Times New Roman"/>
@@ -2206,6 +2367,7 @@
         </w:rPr>
         <w:t>Haythornthwaite</w:t>
       </w:r>
+      <w:proofErr w:type="spellEnd"/>
       <w:r>
         <w:rPr>
           <w:rFonts w:ascii="Times New Roman" w:eastAsia="Times New Roman" w:hAnsi="Times New Roman" w:cs="Times New Roman"/>
@@ -2288,7 +2450,23 @@
           <w:rFonts w:ascii="Times New Roman" w:eastAsia="Times New Roman" w:hAnsi="Times New Roman" w:cs="Times New Roman"/>
           <w:lang w:eastAsia="en-US"/>
         </w:rPr>
-        <w:t>Ellison et al., 2009; Centola, 2010; Valenzuela, et al., 2012; Yamaguchi, et al., 2014</w:t>
+        <w:t xml:space="preserve">Ellison et al., 2009; </w:t>
+      </w:r>
+      <w:proofErr w:type="spellStart"/>
+      <w:r>
+        <w:rPr>
+          <w:rFonts w:ascii="Times New Roman" w:eastAsia="Times New Roman" w:hAnsi="Times New Roman" w:cs="Times New Roman"/>
+          <w:lang w:eastAsia="en-US"/>
+        </w:rPr>
+        <w:t>Centola</w:t>
+      </w:r>
+      <w:proofErr w:type="spellEnd"/>
+      <w:r>
+        <w:rPr>
+          <w:rFonts w:ascii="Times New Roman" w:eastAsia="Times New Roman" w:hAnsi="Times New Roman" w:cs="Times New Roman"/>
+          <w:lang w:eastAsia="en-US"/>
+        </w:rPr>
+        <w:t>, 2010; Valenzuela, et al., 2012; Yamaguchi, et al., 2014</w:t>
       </w:r>
       <w:r>
         <w:rPr>
@@ -2354,7 +2532,31 @@
           <w:rFonts w:ascii="Times New Roman" w:eastAsia="Times New Roman" w:hAnsi="Times New Roman" w:cs="Times New Roman"/>
           <w:lang w:eastAsia="en-US"/>
         </w:rPr>
-        <w:t>Online websites and social media are the newest platform that allows for the more dynamic information flow and accelerate new social interactions (Galuszka, 2015)</w:t>
+        <w:t xml:space="preserve">Online websites and social media are the newest platform that allows for the more dynamic information flow </w:t>
+      </w:r>
+      <w:r>
+        <w:rPr>
+          <w:rFonts w:ascii="Times New Roman" w:eastAsia="Times New Roman" w:hAnsi="Times New Roman" w:cs="Times New Roman"/>
+          <w:lang w:eastAsia="en-US"/>
+        </w:rPr>
+        <w:lastRenderedPageBreak/>
+        <w:t>and accelerate new social interactions (</w:t>
+      </w:r>
+      <w:proofErr w:type="spellStart"/>
+      <w:r>
+        <w:rPr>
+          <w:rFonts w:ascii="Times New Roman" w:eastAsia="Times New Roman" w:hAnsi="Times New Roman" w:cs="Times New Roman"/>
+          <w:lang w:eastAsia="en-US"/>
+        </w:rPr>
+        <w:t>Galuszka</w:t>
+      </w:r>
+      <w:proofErr w:type="spellEnd"/>
+      <w:r>
+        <w:rPr>
+          <w:rFonts w:ascii="Times New Roman" w:eastAsia="Times New Roman" w:hAnsi="Times New Roman" w:cs="Times New Roman"/>
+          <w:lang w:eastAsia="en-US"/>
+        </w:rPr>
+        <w:t>, 2015)</w:t>
       </w:r>
       <w:r>
         <w:rPr>
@@ -2466,14 +2668,7 @@
           <w:rFonts w:ascii="Times New Roman" w:eastAsia="Times New Roman" w:hAnsi="Times New Roman" w:cs="Times New Roman"/>
           <w:lang w:eastAsia="en-US"/>
         </w:rPr>
-        <w:t xml:space="preserve">his type of </w:t>
-      </w:r>
-      <w:r>
-        <w:rPr>
-          <w:rFonts w:ascii="Times New Roman" w:eastAsia="Times New Roman" w:hAnsi="Times New Roman" w:cs="Times New Roman"/>
-          <w:lang w:eastAsia="en-US"/>
-        </w:rPr>
-        <w:t xml:space="preserve">interaction is of key importance for </w:t>
+        <w:t xml:space="preserve">his type of interaction is of key importance for </w:t>
       </w:r>
       <w:r>
         <w:rPr>
@@ -2559,7 +2754,39 @@
           <w:rFonts w:ascii="Times New Roman" w:eastAsia="Times New Roman" w:hAnsi="Times New Roman" w:cs="Times New Roman"/>
           <w:lang w:eastAsia="en-US"/>
         </w:rPr>
-        <w:t xml:space="preserve">Popularity of online content is highly influenced by social networks (Jamali &amp; Rangwala, 2009). In this case real life connections are not as important, as the activity of followed accounts. </w:t>
+        <w:t>Popularity of online content is highly influenced by social networks (</w:t>
+      </w:r>
+      <w:proofErr w:type="spellStart"/>
+      <w:r>
+        <w:rPr>
+          <w:rFonts w:ascii="Times New Roman" w:eastAsia="Times New Roman" w:hAnsi="Times New Roman" w:cs="Times New Roman"/>
+          <w:lang w:eastAsia="en-US"/>
+        </w:rPr>
+        <w:t>Jamali</w:t>
+      </w:r>
+      <w:proofErr w:type="spellEnd"/>
+      <w:r>
+        <w:rPr>
+          <w:rFonts w:ascii="Times New Roman" w:eastAsia="Times New Roman" w:hAnsi="Times New Roman" w:cs="Times New Roman"/>
+          <w:lang w:eastAsia="en-US"/>
+        </w:rPr>
+        <w:t xml:space="preserve"> &amp; </w:t>
+      </w:r>
+      <w:proofErr w:type="spellStart"/>
+      <w:r>
+        <w:rPr>
+          <w:rFonts w:ascii="Times New Roman" w:eastAsia="Times New Roman" w:hAnsi="Times New Roman" w:cs="Times New Roman"/>
+          <w:lang w:eastAsia="en-US"/>
+        </w:rPr>
+        <w:t>Rangwala</w:t>
+      </w:r>
+      <w:proofErr w:type="spellEnd"/>
+      <w:r>
+        <w:rPr>
+          <w:rFonts w:ascii="Times New Roman" w:eastAsia="Times New Roman" w:hAnsi="Times New Roman" w:cs="Times New Roman"/>
+          <w:lang w:eastAsia="en-US"/>
+        </w:rPr>
+        <w:t xml:space="preserve">, 2009). In this case real life connections are not as important, as the activity of followed accounts. </w:t>
       </w:r>
       <w:r>
         <w:rPr>
@@ -2746,14 +2973,46 @@
           <w:rFonts w:ascii="Times New Roman" w:eastAsia="Times New Roman" w:hAnsi="Times New Roman" w:cs="Times New Roman"/>
           <w:lang w:eastAsia="en-US"/>
         </w:rPr>
-        <w:t xml:space="preserve">Regarding online social networks, many recommendation mechanisms are happening inside them. Social groups, and networks structured within them, are often consisting of people with similar attributes (Hui &amp; Buchegger, 2009). One type of the similarity can be a similar music taste or even belonging to the same fandom </w:t>
-      </w:r>
-      <w:r>
-        <w:rPr>
-          <w:rFonts w:ascii="Times New Roman" w:eastAsia="Times New Roman" w:hAnsi="Times New Roman" w:cs="Times New Roman"/>
-          <w:lang w:eastAsia="en-US"/>
-        </w:rPr>
-        <w:t>(Galuszka, 2015</w:t>
+        <w:t xml:space="preserve">Regarding online social networks, many recommendation mechanisms are happening inside them. Social groups, and networks structured within them, are often consisting of people with similar attributes (Hui &amp; </w:t>
+      </w:r>
+      <w:proofErr w:type="spellStart"/>
+      <w:r>
+        <w:rPr>
+          <w:rFonts w:ascii="Times New Roman" w:eastAsia="Times New Roman" w:hAnsi="Times New Roman" w:cs="Times New Roman"/>
+          <w:lang w:eastAsia="en-US"/>
+        </w:rPr>
+        <w:t>Buchegger</w:t>
+      </w:r>
+      <w:proofErr w:type="spellEnd"/>
+      <w:r>
+        <w:rPr>
+          <w:rFonts w:ascii="Times New Roman" w:eastAsia="Times New Roman" w:hAnsi="Times New Roman" w:cs="Times New Roman"/>
+          <w:lang w:eastAsia="en-US"/>
+        </w:rPr>
+        <w:t xml:space="preserve">, 2009). One type of the similarity can be a similar music taste or even belonging to the same fandom </w:t>
+      </w:r>
+      <w:r>
+        <w:rPr>
+          <w:rFonts w:ascii="Times New Roman" w:eastAsia="Times New Roman" w:hAnsi="Times New Roman" w:cs="Times New Roman"/>
+          <w:lang w:eastAsia="en-US"/>
+        </w:rPr>
+        <w:t>(</w:t>
+      </w:r>
+      <w:proofErr w:type="spellStart"/>
+      <w:r>
+        <w:rPr>
+          <w:rFonts w:ascii="Times New Roman" w:eastAsia="Times New Roman" w:hAnsi="Times New Roman" w:cs="Times New Roman"/>
+          <w:lang w:eastAsia="en-US"/>
+        </w:rPr>
+        <w:t>Galuszka</w:t>
+      </w:r>
+      <w:proofErr w:type="spellEnd"/>
+      <w:r>
+        <w:rPr>
+          <w:rFonts w:ascii="Times New Roman" w:eastAsia="Times New Roman" w:hAnsi="Times New Roman" w:cs="Times New Roman"/>
+          <w:lang w:eastAsia="en-US"/>
+        </w:rPr>
+        <w:t>, 2015</w:t>
       </w:r>
       <w:r>
         <w:rPr>
@@ -2819,7 +3078,23 @@
           <w:rFonts w:ascii="Times New Roman" w:eastAsia="Times New Roman" w:hAnsi="Times New Roman" w:cs="Times New Roman"/>
           <w:lang w:eastAsia="en-US"/>
         </w:rPr>
-        <w:t xml:space="preserve">in which their liked artist is active. In this case it can be expressed by cooccurrences in songs, guest performances on tours </w:t>
+        <w:t xml:space="preserve">in which their liked artist is active. In this case it can be expressed by </w:t>
+      </w:r>
+      <w:proofErr w:type="spellStart"/>
+      <w:r>
+        <w:rPr>
+          <w:rFonts w:ascii="Times New Roman" w:eastAsia="Times New Roman" w:hAnsi="Times New Roman" w:cs="Times New Roman"/>
+          <w:lang w:eastAsia="en-US"/>
+        </w:rPr>
+        <w:t>cooccurrences</w:t>
+      </w:r>
+      <w:proofErr w:type="spellEnd"/>
+      <w:r>
+        <w:rPr>
+          <w:rFonts w:ascii="Times New Roman" w:eastAsia="Times New Roman" w:hAnsi="Times New Roman" w:cs="Times New Roman"/>
+          <w:lang w:eastAsia="en-US"/>
+        </w:rPr>
+        <w:t xml:space="preserve"> in songs, guest performances on tours </w:t>
       </w:r>
       <w:r>
         <w:rPr>
@@ -2854,7 +3129,31 @@
           <w:rFonts w:ascii="Times New Roman" w:eastAsia="Times New Roman" w:hAnsi="Times New Roman" w:cs="Times New Roman"/>
           <w:lang w:eastAsia="en-US"/>
         </w:rPr>
-        <w:t>Those signals often serve marketing purposes – cooccurrences boost artist’s popularity by promoting them among other performer’s fans</w:t>
+        <w:t xml:space="preserve">Those signals often serve marketing purposes – </w:t>
+      </w:r>
+      <w:proofErr w:type="spellStart"/>
+      <w:r>
+        <w:rPr>
+          <w:rFonts w:ascii="Times New Roman" w:eastAsia="Times New Roman" w:hAnsi="Times New Roman" w:cs="Times New Roman"/>
+          <w:lang w:eastAsia="en-US"/>
+        </w:rPr>
+        <w:t>cooccurrences</w:t>
+      </w:r>
+      <w:proofErr w:type="spellEnd"/>
+      <w:r>
+        <w:rPr>
+          <w:rFonts w:ascii="Times New Roman" w:eastAsia="Times New Roman" w:hAnsi="Times New Roman" w:cs="Times New Roman"/>
+          <w:lang w:eastAsia="en-US"/>
+        </w:rPr>
+        <w:t xml:space="preserve"> boost artist’s popularity by </w:t>
+      </w:r>
+      <w:r>
+        <w:rPr>
+          <w:rFonts w:ascii="Times New Roman" w:eastAsia="Times New Roman" w:hAnsi="Times New Roman" w:cs="Times New Roman"/>
+          <w:lang w:eastAsia="en-US"/>
+        </w:rPr>
+        <w:lastRenderedPageBreak/>
+        <w:t>promoting them among other performer’s fans</w:t>
       </w:r>
       <w:r>
         <w:rPr>
@@ -2896,7 +3195,23 @@
           <w:rFonts w:ascii="Times New Roman" w:eastAsia="Times New Roman" w:hAnsi="Times New Roman" w:cs="Times New Roman"/>
           <w:lang w:eastAsia="en-US"/>
         </w:rPr>
-        <w:t xml:space="preserve"> (Leenders, 2005).</w:t>
+        <w:t xml:space="preserve"> (</w:t>
+      </w:r>
+      <w:proofErr w:type="spellStart"/>
+      <w:r>
+        <w:rPr>
+          <w:rFonts w:ascii="Times New Roman" w:eastAsia="Times New Roman" w:hAnsi="Times New Roman" w:cs="Times New Roman"/>
+          <w:lang w:eastAsia="en-US"/>
+        </w:rPr>
+        <w:t>Leenders</w:t>
+      </w:r>
+      <w:proofErr w:type="spellEnd"/>
+      <w:r>
+        <w:rPr>
+          <w:rFonts w:ascii="Times New Roman" w:eastAsia="Times New Roman" w:hAnsi="Times New Roman" w:cs="Times New Roman"/>
+          <w:lang w:eastAsia="en-US"/>
+        </w:rPr>
+        <w:t>, 2005).</w:t>
       </w:r>
     </w:p>
     <w:p>
@@ -2920,63 +3235,479 @@
           <w:rFonts w:ascii="Times New Roman" w:eastAsia="Times New Roman" w:hAnsi="Times New Roman" w:cs="Times New Roman"/>
           <w:lang w:eastAsia="en-US"/>
         </w:rPr>
-        <w:t xml:space="preserve">In the </w:t>
-      </w:r>
-      <w:r>
-        <w:rPr>
-          <w:rFonts w:ascii="Times New Roman" w:eastAsia="Times New Roman" w:hAnsi="Times New Roman" w:cs="Times New Roman"/>
-          <w:lang w:eastAsia="en-US"/>
+        <w:t xml:space="preserve">In the music industry, where the revenue is strongly correlated with the fame, any </w:t>
+      </w:r>
+      <w:r>
+        <w:rPr>
+          <w:rFonts w:ascii="Times New Roman" w:eastAsia="Times New Roman" w:hAnsi="Times New Roman" w:cs="Times New Roman"/>
+          <w:lang w:eastAsia="en-US"/>
+        </w:rPr>
+        <w:t xml:space="preserve">factor that can improve the chances for higher popularity should be taken into consideration by a rising star. </w:t>
+      </w:r>
+    </w:p>
+    <w:p>
+      <w:pPr>
+        <w:jc w:val="both"/>
+        <w:rPr>
+          <w:rFonts w:ascii="Times New Roman" w:eastAsia="Times New Roman" w:hAnsi="Times New Roman" w:cs="Times New Roman"/>
+          <w:lang w:eastAsia="en-US"/>
+        </w:rPr>
+      </w:pPr>
+    </w:p>
+    <w:p>
+      <w:pPr>
+        <w:jc w:val="both"/>
+        <w:rPr>
+          <w:rFonts w:ascii="Times New Roman" w:hAnsi="Times New Roman" w:cs="Times New Roman"/>
+          <w:u w:val="single"/>
+        </w:rPr>
+      </w:pPr>
+      <w:r>
+        <w:rPr>
+          <w:rFonts w:ascii="Times New Roman" w:hAnsi="Times New Roman" w:cs="Times New Roman"/>
+          <w:u w:val="single"/>
+        </w:rPr>
+        <w:t xml:space="preserve">3.3 Influence of </w:t>
+      </w:r>
+      <w:r>
+        <w:rPr>
+          <w:rFonts w:ascii="Times New Roman" w:hAnsi="Times New Roman" w:cs="Times New Roman"/>
+          <w:u w:val="single"/>
+        </w:rPr>
+        <w:t>the recommendation engines</w:t>
+      </w:r>
+    </w:p>
+    <w:p>
+      <w:pPr>
+        <w:jc w:val="both"/>
+        <w:rPr>
+          <w:rFonts w:ascii="Times New Roman" w:hAnsi="Times New Roman" w:cs="Times New Roman"/>
+        </w:rPr>
+      </w:pPr>
+    </w:p>
+    <w:p>
+      <w:pPr>
+        <w:ind w:firstLine="720"/>
+        <w:jc w:val="both"/>
+        <w:rPr>
+          <w:rFonts w:ascii="Times New Roman" w:hAnsi="Times New Roman" w:cs="Times New Roman"/>
+        </w:rPr>
+      </w:pPr>
+      <w:r>
+        <w:rPr>
+          <w:rFonts w:ascii="Times New Roman" w:hAnsi="Times New Roman" w:cs="Times New Roman"/>
+        </w:rPr>
+        <w:t xml:space="preserve">Individual talent and charisma are accounting only for a part of a star’s success. </w:t>
+      </w:r>
+      <w:r>
+        <w:rPr>
+          <w:rFonts w:ascii="Times New Roman" w:hAnsi="Times New Roman" w:cs="Times New Roman"/>
+        </w:rPr>
+        <w:t xml:space="preserve">In the modern music industry, dominated by streaming platforms, the access to the new listeners is a key to the </w:t>
+      </w:r>
+      <w:r>
+        <w:rPr>
+          <w:rFonts w:ascii="Times New Roman" w:hAnsi="Times New Roman" w:cs="Times New Roman"/>
+        </w:rPr>
+        <w:t>new-comer</w:t>
+      </w:r>
+      <w:r>
+        <w:rPr>
+          <w:rFonts w:ascii="Times New Roman" w:hAnsi="Times New Roman" w:cs="Times New Roman"/>
+        </w:rPr>
+        <w:t>’s</w:t>
+      </w:r>
+      <w:r>
+        <w:rPr>
+          <w:rFonts w:ascii="Times New Roman" w:hAnsi="Times New Roman" w:cs="Times New Roman"/>
+        </w:rPr>
+        <w:t xml:space="preserve"> achievement</w:t>
+      </w:r>
+      <w:r>
+        <w:rPr>
+          <w:rFonts w:ascii="Times New Roman" w:hAnsi="Times New Roman" w:cs="Times New Roman"/>
+        </w:rPr>
+        <w:t xml:space="preserve"> – and for this the recommendation engines are one of the most important factor</w:t>
+      </w:r>
+      <w:r>
+        <w:rPr>
+          <w:rFonts w:ascii="Times New Roman" w:hAnsi="Times New Roman" w:cs="Times New Roman"/>
+        </w:rPr>
+        <w:t>s</w:t>
+      </w:r>
+      <w:r>
+        <w:rPr>
+          <w:rFonts w:ascii="Times New Roman" w:hAnsi="Times New Roman" w:cs="Times New Roman"/>
+        </w:rPr>
+        <w:t xml:space="preserve"> (</w:t>
+      </w:r>
+      <w:proofErr w:type="spellStart"/>
+      <w:r>
+        <w:rPr>
+          <w:rFonts w:ascii="Times New Roman" w:eastAsia="Times New Roman" w:hAnsi="Times New Roman" w:cs="Times New Roman"/>
+          <w:lang w:eastAsia="en-US"/>
+        </w:rPr>
+        <w:t>Datta</w:t>
+      </w:r>
+      <w:proofErr w:type="spellEnd"/>
+      <w:r>
+        <w:rPr>
+          <w:rFonts w:ascii="Times New Roman" w:eastAsia="Times New Roman" w:hAnsi="Times New Roman" w:cs="Times New Roman"/>
+          <w:lang w:eastAsia="en-US"/>
+        </w:rPr>
+        <w:t xml:space="preserve"> et al., 2017).</w:t>
+      </w:r>
+    </w:p>
+    <w:p>
+      <w:pPr>
+        <w:ind w:firstLine="720"/>
+        <w:jc w:val="both"/>
+        <w:rPr>
+          <w:rFonts w:ascii="Times New Roman" w:hAnsi="Times New Roman" w:cs="Times New Roman"/>
+        </w:rPr>
+      </w:pPr>
+      <w:r>
+        <w:rPr>
+          <w:rFonts w:ascii="Times New Roman" w:hAnsi="Times New Roman" w:cs="Times New Roman"/>
+        </w:rPr>
+        <w:t>Streaming platforms allow the user to play music on demand for a small monthly fee or even without it. Nowadays, many of them offer tailor-made playlists for a specific user, that help to discover new songs and artists that suit the music taste of an agent</w:t>
+      </w:r>
+      <w:r>
+        <w:rPr>
+          <w:rFonts w:ascii="Times New Roman" w:hAnsi="Times New Roman" w:cs="Times New Roman"/>
+        </w:rPr>
+        <w:t xml:space="preserve"> (</w:t>
+      </w:r>
+      <w:r>
+        <w:rPr>
+          <w:rFonts w:ascii="Times New Roman" w:eastAsia="Times New Roman" w:hAnsi="Times New Roman" w:cs="Times New Roman"/>
+          <w:lang w:eastAsia="en-US"/>
+        </w:rPr>
+        <w:t>Prey, 2018)</w:t>
+      </w:r>
+      <w:r>
+        <w:rPr>
+          <w:rFonts w:ascii="Times New Roman" w:hAnsi="Times New Roman" w:cs="Times New Roman"/>
+        </w:rPr>
+        <w:t>.</w:t>
+      </w:r>
+      <w:r>
+        <w:rPr>
+          <w:rFonts w:ascii="Times New Roman" w:hAnsi="Times New Roman" w:cs="Times New Roman"/>
+        </w:rPr>
+        <w:t xml:space="preserve"> Those are the results of recommendation engines work. Their job is to analyse user’s behaviour and music choices and match them with fresh, undiscovered tracks</w:t>
+      </w:r>
+      <w:r>
+        <w:rPr>
+          <w:rFonts w:ascii="Times New Roman" w:hAnsi="Times New Roman" w:cs="Times New Roman"/>
+        </w:rPr>
+        <w:t xml:space="preserve"> (</w:t>
+      </w:r>
+      <w:proofErr w:type="spellStart"/>
+      <w:r>
+        <w:rPr>
+          <w:rFonts w:ascii="Times New Roman" w:hAnsi="Times New Roman" w:cs="Times New Roman"/>
+        </w:rPr>
+        <w:t>Pichl</w:t>
+      </w:r>
+      <w:proofErr w:type="spellEnd"/>
+      <w:r>
+        <w:rPr>
+          <w:rFonts w:ascii="Times New Roman" w:hAnsi="Times New Roman" w:cs="Times New Roman"/>
+        </w:rPr>
+        <w:t xml:space="preserve"> et al., 2016).</w:t>
+      </w:r>
+    </w:p>
+    <w:p>
+      <w:pPr>
+        <w:ind w:firstLine="720"/>
+        <w:jc w:val="both"/>
+        <w:rPr>
+          <w:rFonts w:ascii="Times New Roman" w:hAnsi="Times New Roman" w:cs="Times New Roman"/>
+        </w:rPr>
+      </w:pPr>
+      <w:r>
+        <w:rPr>
+          <w:rFonts w:ascii="Times New Roman" w:hAnsi="Times New Roman" w:cs="Times New Roman"/>
+        </w:rPr>
+        <w:t xml:space="preserve">Most of them are </w:t>
+      </w:r>
+      <w:r>
+        <w:rPr>
+          <w:rFonts w:ascii="Times New Roman" w:hAnsi="Times New Roman" w:cs="Times New Roman"/>
+        </w:rPr>
+        <w:t xml:space="preserve">pre-trained machine learning algorithms, that are </w:t>
+      </w:r>
+      <w:r>
+        <w:rPr>
+          <w:rFonts w:ascii="Times New Roman" w:hAnsi="Times New Roman" w:cs="Times New Roman"/>
+        </w:rPr>
+        <w:t xml:space="preserve">based on three </w:t>
+      </w:r>
+      <w:r>
+        <w:rPr>
+          <w:rFonts w:ascii="Times New Roman" w:hAnsi="Times New Roman" w:cs="Times New Roman"/>
+        </w:rPr>
+        <w:t xml:space="preserve">main aspects: collaborative filtering, natural language processing </w:t>
+      </w:r>
+      <w:r>
+        <w:rPr>
+          <w:rFonts w:ascii="Times New Roman" w:hAnsi="Times New Roman" w:cs="Times New Roman"/>
+        </w:rPr>
+        <w:t xml:space="preserve">(NLP) </w:t>
+      </w:r>
+      <w:r>
+        <w:rPr>
+          <w:rFonts w:ascii="Times New Roman" w:hAnsi="Times New Roman" w:cs="Times New Roman"/>
+        </w:rPr>
+        <w:t>and audio assessment models</w:t>
+      </w:r>
+      <w:r>
+        <w:rPr>
+          <w:rFonts w:ascii="Times New Roman" w:hAnsi="Times New Roman" w:cs="Times New Roman"/>
+        </w:rPr>
+        <w:t xml:space="preserve"> (</w:t>
+      </w:r>
+      <w:r>
+        <w:rPr>
+          <w:rFonts w:ascii="Times New Roman" w:hAnsi="Times New Roman" w:cs="Times New Roman"/>
+        </w:rPr>
+        <w:t xml:space="preserve">Chen &amp; Chen, 2001; </w:t>
+      </w:r>
+      <w:proofErr w:type="spellStart"/>
+      <w:r>
+        <w:rPr>
+          <w:rFonts w:ascii="Times New Roman" w:hAnsi="Times New Roman" w:cs="Times New Roman"/>
+        </w:rPr>
+        <w:t>Ciocca</w:t>
+      </w:r>
+      <w:proofErr w:type="spellEnd"/>
+      <w:r>
+        <w:rPr>
+          <w:rFonts w:ascii="Times New Roman" w:hAnsi="Times New Roman" w:cs="Times New Roman"/>
+        </w:rPr>
+        <w:t>, 2017)</w:t>
+      </w:r>
+      <w:r>
+        <w:rPr>
+          <w:rFonts w:ascii="Times New Roman" w:hAnsi="Times New Roman" w:cs="Times New Roman"/>
+        </w:rPr>
+        <w:t xml:space="preserve">. First one utilizes the information about users’ choices – </w:t>
+      </w:r>
+      <w:r>
+        <w:rPr>
+          <w:rFonts w:ascii="Times New Roman" w:hAnsi="Times New Roman" w:cs="Times New Roman"/>
+        </w:rPr>
+        <w:t>using</w:t>
+      </w:r>
+      <w:r>
+        <w:rPr>
+          <w:rFonts w:ascii="Times New Roman" w:hAnsi="Times New Roman" w:cs="Times New Roman"/>
+        </w:rPr>
+        <w:t xml:space="preserve"> streaming history of each agent, the model seeks for similarity. When a high similarity between a group users behaviour is found, the engine is likely to recommend the other users’ choices, that have not been discovered by the individual yet</w:t>
+      </w:r>
+      <w:r>
+        <w:rPr>
+          <w:rFonts w:ascii="Times New Roman" w:hAnsi="Times New Roman" w:cs="Times New Roman"/>
+        </w:rPr>
+        <w:t xml:space="preserve"> (</w:t>
+      </w:r>
+      <w:r>
+        <w:rPr>
+          <w:rFonts w:ascii="Times New Roman" w:eastAsia="Times New Roman" w:hAnsi="Times New Roman" w:cs="Times New Roman"/>
+          <w:lang w:eastAsia="en-US"/>
+        </w:rPr>
+        <w:t>Cohen &amp; Fan, 2000)</w:t>
+      </w:r>
+      <w:r>
+        <w:rPr>
+          <w:rFonts w:ascii="Times New Roman" w:hAnsi="Times New Roman" w:cs="Times New Roman"/>
+        </w:rPr>
+        <w:t xml:space="preserve">. The second filter is based on a text analysis – it may </w:t>
+      </w:r>
+      <w:r>
+        <w:rPr>
+          <w:rFonts w:ascii="Times New Roman" w:hAnsi="Times New Roman" w:cs="Times New Roman"/>
+        </w:rPr>
+        <w:t xml:space="preserve">include analysis of </w:t>
+      </w:r>
+      <w:r>
+        <w:rPr>
+          <w:rFonts w:ascii="Times New Roman" w:hAnsi="Times New Roman" w:cs="Times New Roman"/>
+        </w:rPr>
+        <w:t xml:space="preserve">lyrics or even online </w:t>
+      </w:r>
+      <w:r>
+        <w:rPr>
+          <w:rFonts w:ascii="Times New Roman" w:hAnsi="Times New Roman" w:cs="Times New Roman"/>
+        </w:rPr>
+        <w:t xml:space="preserve">websites </w:t>
+      </w:r>
+      <w:r>
+        <w:rPr>
+          <w:rFonts w:ascii="Times New Roman" w:hAnsi="Times New Roman" w:cs="Times New Roman"/>
+        </w:rPr>
+        <w:t xml:space="preserve">tracking for </w:t>
+      </w:r>
+      <w:proofErr w:type="spellStart"/>
+      <w:r>
+        <w:rPr>
+          <w:rFonts w:ascii="Times New Roman" w:hAnsi="Times New Roman" w:cs="Times New Roman"/>
+        </w:rPr>
+        <w:t>cooccurrences</w:t>
+      </w:r>
+      <w:proofErr w:type="spellEnd"/>
+      <w:r>
+        <w:rPr>
+          <w:rFonts w:ascii="Times New Roman" w:hAnsi="Times New Roman" w:cs="Times New Roman"/>
+        </w:rPr>
+        <w:t xml:space="preserve"> </w:t>
+      </w:r>
+      <w:r>
+        <w:rPr>
+          <w:rFonts w:ascii="Times New Roman" w:hAnsi="Times New Roman" w:cs="Times New Roman"/>
+        </w:rPr>
+        <w:t>of artists in one article or similarity of adjectives used to describe them in different sources</w:t>
+      </w:r>
+      <w:r>
+        <w:rPr>
+          <w:rFonts w:ascii="Times New Roman" w:hAnsi="Times New Roman" w:cs="Times New Roman"/>
+        </w:rPr>
+        <w:t xml:space="preserve"> (Wang et al., 2013; </w:t>
+      </w:r>
+      <w:proofErr w:type="spellStart"/>
+      <w:r>
+        <w:rPr>
+          <w:rFonts w:ascii="Times New Roman" w:eastAsia="Times New Roman" w:hAnsi="Times New Roman" w:cs="Times New Roman"/>
+          <w:lang w:eastAsia="en-US"/>
+        </w:rPr>
+        <w:t>Hyung</w:t>
+      </w:r>
+      <w:proofErr w:type="spellEnd"/>
+      <w:r>
+        <w:rPr>
+          <w:rFonts w:ascii="Times New Roman" w:eastAsia="Times New Roman" w:hAnsi="Times New Roman" w:cs="Times New Roman"/>
+          <w:lang w:eastAsia="en-US"/>
+        </w:rPr>
+        <w:t xml:space="preserve"> et al., 2014).</w:t>
+      </w:r>
+      <w:r>
+        <w:rPr>
+          <w:rFonts w:ascii="Times New Roman" w:hAnsi="Times New Roman" w:cs="Times New Roman"/>
+        </w:rPr>
+        <w:t xml:space="preserve"> The last one is based on audio models, that look for musical resemblance in songs and recommend tracks that sound familiar to the user (</w:t>
+      </w:r>
+      <w:proofErr w:type="spellStart"/>
+      <w:r>
+        <w:rPr>
+          <w:rFonts w:ascii="Times New Roman" w:eastAsia="Times New Roman" w:hAnsi="Times New Roman" w:cs="Times New Roman"/>
+          <w:lang w:eastAsia="en-US"/>
+        </w:rPr>
+        <w:t>Schnitzer</w:t>
+      </w:r>
+      <w:proofErr w:type="spellEnd"/>
+      <w:r>
+        <w:rPr>
+          <w:rFonts w:ascii="Times New Roman" w:hAnsi="Times New Roman" w:cs="Times New Roman"/>
+        </w:rPr>
+        <w:t xml:space="preserve">, 2012; </w:t>
+      </w:r>
+      <w:proofErr w:type="spellStart"/>
+      <w:r>
+        <w:rPr>
+          <w:rFonts w:ascii="Times New Roman" w:hAnsi="Times New Roman" w:cs="Times New Roman"/>
+        </w:rPr>
+        <w:t>Ciocca</w:t>
+      </w:r>
+      <w:proofErr w:type="spellEnd"/>
+      <w:r>
+        <w:rPr>
+          <w:rFonts w:ascii="Times New Roman" w:hAnsi="Times New Roman" w:cs="Times New Roman"/>
+        </w:rPr>
+        <w:t>, 2017)</w:t>
+      </w:r>
+      <w:r>
+        <w:rPr>
+          <w:rFonts w:ascii="Times New Roman" w:hAnsi="Times New Roman" w:cs="Times New Roman"/>
+        </w:rPr>
+        <w:t>.</w:t>
+      </w:r>
+    </w:p>
+    <w:p>
+      <w:pPr>
+        <w:ind w:firstLine="720"/>
+        <w:jc w:val="both"/>
+        <w:rPr>
+          <w:rFonts w:ascii="Times New Roman" w:hAnsi="Times New Roman" w:cs="Times New Roman"/>
+        </w:rPr>
+      </w:pPr>
+      <w:r>
+        <w:rPr>
+          <w:rFonts w:ascii="Times New Roman" w:hAnsi="Times New Roman" w:cs="Times New Roman"/>
         </w:rPr>
         <w:lastRenderedPageBreak/>
-        <w:t xml:space="preserve">music industry, where the revenue is strongly correlated with the fame, any </w:t>
-      </w:r>
-      <w:r>
-        <w:rPr>
-          <w:rFonts w:ascii="Times New Roman" w:eastAsia="Times New Roman" w:hAnsi="Times New Roman" w:cs="Times New Roman"/>
-          <w:lang w:eastAsia="en-US"/>
-        </w:rPr>
-        <w:t xml:space="preserve">factor that can improve the chances for higher popularity should be taken into consideration by a rising star. </w:t>
-      </w:r>
-    </w:p>
-    <w:p>
-      <w:pPr>
-        <w:jc w:val="both"/>
-        <w:rPr>
-          <w:rFonts w:ascii="Times New Roman" w:eastAsia="Times New Roman" w:hAnsi="Times New Roman" w:cs="Times New Roman"/>
-          <w:lang w:eastAsia="en-US"/>
-        </w:rPr>
-      </w:pPr>
-    </w:p>
-    <w:p>
-      <w:pPr>
-        <w:jc w:val="both"/>
-        <w:rPr>
-          <w:rFonts w:ascii="Times New Roman" w:hAnsi="Times New Roman" w:cs="Times New Roman"/>
-          <w:u w:val="single"/>
-        </w:rPr>
-      </w:pPr>
-      <w:r>
-        <w:rPr>
-          <w:rFonts w:ascii="Times New Roman" w:hAnsi="Times New Roman" w:cs="Times New Roman"/>
-          <w:u w:val="single"/>
-        </w:rPr>
-        <w:t xml:space="preserve">3.3 Influence of </w:t>
-      </w:r>
-      <w:r>
-        <w:rPr>
-          <w:rFonts w:ascii="Times New Roman" w:hAnsi="Times New Roman" w:cs="Times New Roman"/>
-          <w:u w:val="single"/>
-        </w:rPr>
-        <w:t>the recommendation engines</w:t>
-      </w:r>
-    </w:p>
-    <w:p>
-      <w:pPr>
-        <w:jc w:val="both"/>
-        <w:rPr>
-          <w:rFonts w:ascii="Times New Roman" w:hAnsi="Times New Roman" w:cs="Times New Roman"/>
-        </w:rPr>
-      </w:pPr>
+        <w:t xml:space="preserve">There are many concerns regarding the engines’ activity. </w:t>
+      </w:r>
+      <w:r>
+        <w:rPr>
+          <w:rFonts w:ascii="Times New Roman" w:hAnsi="Times New Roman" w:cs="Times New Roman"/>
+        </w:rPr>
+        <w:t xml:space="preserve">In their nature, they are only algorithms pre-trained for </w:t>
+      </w:r>
+      <w:r>
+        <w:rPr>
+          <w:rFonts w:ascii="Times New Roman" w:hAnsi="Times New Roman" w:cs="Times New Roman"/>
+        </w:rPr>
+        <w:t>the recommendation</w:t>
+      </w:r>
+      <w:r>
+        <w:rPr>
+          <w:rFonts w:ascii="Times New Roman" w:hAnsi="Times New Roman" w:cs="Times New Roman"/>
+        </w:rPr>
+        <w:t xml:space="preserve"> purposes, mostly consisting of different layers of neural networks, which specific parts cannot be easily explained to the observer. </w:t>
+      </w:r>
+      <w:r>
+        <w:rPr>
+          <w:rFonts w:ascii="Times New Roman" w:hAnsi="Times New Roman" w:cs="Times New Roman"/>
+        </w:rPr>
+        <w:t>Their influence over music industry is more than visible – there are many case</w:t>
+      </w:r>
+      <w:r>
+        <w:rPr>
+          <w:rFonts w:ascii="Times New Roman" w:hAnsi="Times New Roman" w:cs="Times New Roman"/>
+        </w:rPr>
+        <w:t xml:space="preserve">s </w:t>
+      </w:r>
+      <w:r>
+        <w:rPr>
+          <w:rFonts w:ascii="Times New Roman" w:hAnsi="Times New Roman" w:cs="Times New Roman"/>
+        </w:rPr>
+        <w:t>in which a musician gained popularity solely by streaming platforms (Page &amp; Ning, 2014).</w:t>
+      </w:r>
+      <w:r>
+        <w:rPr>
+          <w:rFonts w:ascii="Times New Roman" w:hAnsi="Times New Roman" w:cs="Times New Roman"/>
+        </w:rPr>
+        <w:t xml:space="preserve"> </w:t>
+      </w:r>
+      <w:r>
+        <w:rPr>
+          <w:rFonts w:ascii="Times New Roman" w:hAnsi="Times New Roman" w:cs="Times New Roman"/>
+        </w:rPr>
+        <w:t xml:space="preserve">Their role is believed to be crucial in determining success or failure of </w:t>
+      </w:r>
+      <w:r>
+        <w:rPr>
+          <w:rFonts w:ascii="Times New Roman" w:hAnsi="Times New Roman" w:cs="Times New Roman"/>
+        </w:rPr>
+        <w:t xml:space="preserve">a </w:t>
+      </w:r>
+      <w:r>
+        <w:rPr>
+          <w:rFonts w:ascii="Times New Roman" w:hAnsi="Times New Roman" w:cs="Times New Roman"/>
+        </w:rPr>
+        <w:t xml:space="preserve">particular artist. </w:t>
+      </w:r>
     </w:p>
     <w:p>
       <w:pPr>
@@ -2990,43 +3721,7 @@
         <w:rPr>
           <w:rFonts w:ascii="Times New Roman" w:hAnsi="Times New Roman" w:cs="Times New Roman"/>
         </w:rPr>
-        <w:t xml:space="preserve">Individual talent and charisma are accounting only for a part of a star’s success. </w:t>
-      </w:r>
-      <w:r>
-        <w:rPr>
-          <w:rFonts w:ascii="Times New Roman" w:hAnsi="Times New Roman" w:cs="Times New Roman"/>
-        </w:rPr>
-        <w:t xml:space="preserve">In the modern music industry, dominated by streaming platforms, the access to the new listeners is a key to the </w:t>
-      </w:r>
-      <w:r>
-        <w:rPr>
-          <w:rFonts w:ascii="Times New Roman" w:hAnsi="Times New Roman" w:cs="Times New Roman"/>
-        </w:rPr>
-        <w:t>new-comer</w:t>
-      </w:r>
-      <w:r>
-        <w:rPr>
-          <w:rFonts w:ascii="Times New Roman" w:hAnsi="Times New Roman" w:cs="Times New Roman"/>
-        </w:rPr>
-        <w:t>’s</w:t>
-      </w:r>
-      <w:r>
-        <w:rPr>
-          <w:rFonts w:ascii="Times New Roman" w:hAnsi="Times New Roman" w:cs="Times New Roman"/>
-        </w:rPr>
-        <w:t xml:space="preserve"> achievement</w:t>
-      </w:r>
-      <w:r>
-        <w:rPr>
-          <w:rFonts w:ascii="Times New Roman" w:hAnsi="Times New Roman" w:cs="Times New Roman"/>
-        </w:rPr>
-        <w:t xml:space="preserve"> – and for this the recommendation engines are one of the most important factor</w:t>
-      </w:r>
-      <w:r>
-        <w:rPr>
-          <w:rFonts w:ascii="Times New Roman" w:hAnsi="Times New Roman" w:cs="Times New Roman"/>
-        </w:rPr>
-        <w:t>s</w:t>
+        <w:t>A large number of concerns is connected to possible biases of those systems. Algorithms are often described as inequality rising, mainly because of collaborative filtering usage</w:t>
       </w:r>
       <w:r>
         <w:rPr>
@@ -3039,7 +3734,119 @@
           <w:rFonts w:ascii="Times New Roman" w:eastAsia="Times New Roman" w:hAnsi="Times New Roman" w:cs="Times New Roman"/>
           <w:lang w:eastAsia="en-US"/>
         </w:rPr>
-        <w:t>Datta et al., 2017).</w:t>
+        <w:t>Yao &amp; Huang, 2017)</w:t>
+      </w:r>
+      <w:r>
+        <w:rPr>
+          <w:rFonts w:ascii="Times New Roman" w:hAnsi="Times New Roman" w:cs="Times New Roman"/>
+        </w:rPr>
+        <w:t>. They are advocating artists that are already popular among other users. This phenomenon increases the popularity of previously famous individuals and it</w:t>
+      </w:r>
+      <w:r>
+        <w:rPr>
+          <w:rFonts w:ascii="Times New Roman" w:hAnsi="Times New Roman" w:cs="Times New Roman"/>
+        </w:rPr>
+        <w:t xml:space="preserve"> is</w:t>
+      </w:r>
+      <w:r>
+        <w:rPr>
+          <w:rFonts w:ascii="Times New Roman" w:hAnsi="Times New Roman" w:cs="Times New Roman"/>
+        </w:rPr>
+        <w:t xml:space="preserve"> often called the ‘popularity </w:t>
+      </w:r>
+      <w:proofErr w:type="spellStart"/>
+      <w:r>
+        <w:rPr>
+          <w:rFonts w:ascii="Times New Roman" w:hAnsi="Times New Roman" w:cs="Times New Roman"/>
+        </w:rPr>
+        <w:t>bias’</w:t>
+      </w:r>
+      <w:proofErr w:type="spellEnd"/>
+      <w:r>
+        <w:rPr>
+          <w:rFonts w:ascii="Times New Roman" w:hAnsi="Times New Roman" w:cs="Times New Roman"/>
+        </w:rPr>
+        <w:t xml:space="preserve"> (</w:t>
+      </w:r>
+      <w:proofErr w:type="spellStart"/>
+      <w:r>
+        <w:rPr>
+          <w:rFonts w:ascii="Times New Roman" w:eastAsia="Times New Roman" w:hAnsi="Times New Roman" w:cs="Times New Roman"/>
+          <w:lang w:eastAsia="en-US"/>
+        </w:rPr>
+        <w:t>Celma</w:t>
+      </w:r>
+      <w:proofErr w:type="spellEnd"/>
+      <w:r>
+        <w:rPr>
+          <w:rFonts w:ascii="Times New Roman" w:eastAsia="Times New Roman" w:hAnsi="Times New Roman" w:cs="Times New Roman"/>
+          <w:lang w:eastAsia="en-US"/>
+        </w:rPr>
+        <w:t xml:space="preserve"> &amp; Cano, 2008). </w:t>
+      </w:r>
+      <w:r>
+        <w:rPr>
+          <w:rFonts w:ascii="Times New Roman" w:hAnsi="Times New Roman" w:cs="Times New Roman"/>
+        </w:rPr>
+        <w:t>The highly streamed artists are recommended not for their talent, but solely for their current popularity</w:t>
+      </w:r>
+      <w:r>
+        <w:rPr>
+          <w:rFonts w:ascii="Times New Roman" w:hAnsi="Times New Roman" w:cs="Times New Roman"/>
+        </w:rPr>
+        <w:t xml:space="preserve"> (</w:t>
+      </w:r>
+      <w:proofErr w:type="spellStart"/>
+      <w:r>
+        <w:rPr>
+          <w:rFonts w:ascii="Times New Roman" w:eastAsia="Times New Roman" w:hAnsi="Times New Roman" w:cs="Times New Roman"/>
+          <w:lang w:eastAsia="en-US"/>
+        </w:rPr>
+        <w:t>Abdollahpouri</w:t>
+      </w:r>
+      <w:proofErr w:type="spellEnd"/>
+      <w:r>
+        <w:rPr>
+          <w:rFonts w:ascii="Times New Roman" w:eastAsia="Times New Roman" w:hAnsi="Times New Roman" w:cs="Times New Roman"/>
+          <w:lang w:eastAsia="en-US"/>
+        </w:rPr>
+        <w:t xml:space="preserve"> et al., 2019)</w:t>
+      </w:r>
+      <w:r>
+        <w:rPr>
+          <w:rFonts w:ascii="Times New Roman" w:hAnsi="Times New Roman" w:cs="Times New Roman"/>
+        </w:rPr>
+        <w:t>. The NLP layer</w:t>
+      </w:r>
+      <w:r>
+        <w:rPr>
+          <w:rFonts w:ascii="Times New Roman" w:hAnsi="Times New Roman" w:cs="Times New Roman"/>
+        </w:rPr>
+        <w:t xml:space="preserve"> of engines</w:t>
+      </w:r>
+      <w:r>
+        <w:rPr>
+          <w:rFonts w:ascii="Times New Roman" w:hAnsi="Times New Roman" w:cs="Times New Roman"/>
+        </w:rPr>
+        <w:t xml:space="preserve"> can also be biased toward already recognised artists. </w:t>
+      </w:r>
+      <w:r>
+        <w:rPr>
+          <w:rFonts w:ascii="Times New Roman" w:hAnsi="Times New Roman" w:cs="Times New Roman"/>
+        </w:rPr>
+        <w:t>References</w:t>
+      </w:r>
+      <w:r>
+        <w:rPr>
+          <w:rFonts w:ascii="Times New Roman" w:hAnsi="Times New Roman" w:cs="Times New Roman"/>
+        </w:rPr>
+        <w:t xml:space="preserve"> in articles are often linking performers to their popular equivalents</w:t>
+      </w:r>
+      <w:r>
+        <w:rPr>
+          <w:rFonts w:ascii="Times New Roman" w:hAnsi="Times New Roman" w:cs="Times New Roman"/>
+        </w:rPr>
+        <w:t xml:space="preserve">, boosting the fame of the latter. It is worth noting, that only the audio models are free from this bias, as they take into account no more than the musical layer of a song, without any popularity undertones or social connotations. </w:t>
       </w:r>
     </w:p>
     <w:p>
@@ -3047,14 +3854,15 @@
         <w:ind w:firstLine="720"/>
         <w:jc w:val="both"/>
         <w:rPr>
-          <w:rFonts w:ascii="Times New Roman" w:hAnsi="Times New Roman" w:cs="Times New Roman"/>
-        </w:rPr>
-      </w:pPr>
-      <w:r>
-        <w:rPr>
-          <w:rFonts w:ascii="Times New Roman" w:hAnsi="Times New Roman" w:cs="Times New Roman"/>
-        </w:rPr>
-        <w:t>Streaming platforms allow the user to play music on demand for a small monthly fee or even without it. Nowadays, many of them offer tailor-made playlists for a specific user, that help to discover new songs and artists that suit the music taste of an agent</w:t>
+          <w:rFonts w:ascii="Times New Roman" w:eastAsia="Times New Roman" w:hAnsi="Times New Roman" w:cs="Times New Roman"/>
+          <w:lang w:eastAsia="en-US"/>
+        </w:rPr>
+      </w:pPr>
+      <w:r>
+        <w:rPr>
+          <w:rFonts w:ascii="Times New Roman" w:hAnsi="Times New Roman" w:cs="Times New Roman"/>
+        </w:rPr>
+        <w:t>The unfairness of recommendation engines is a sound ground for many research in a field</w:t>
       </w:r>
       <w:r>
         <w:rPr>
@@ -3062,30 +3870,68 @@
         </w:rPr>
         <w:t xml:space="preserve"> (</w:t>
       </w:r>
-      <w:r>
-        <w:rPr>
-          <w:rFonts w:ascii="Times New Roman" w:eastAsia="Times New Roman" w:hAnsi="Times New Roman" w:cs="Times New Roman"/>
-          <w:lang w:eastAsia="en-US"/>
-        </w:rPr>
-        <w:t>Prey, 2018)</w:t>
-      </w:r>
-      <w:r>
-        <w:rPr>
-          <w:rFonts w:ascii="Times New Roman" w:hAnsi="Times New Roman" w:cs="Times New Roman"/>
-        </w:rPr>
-        <w:t>.</w:t>
-      </w:r>
-      <w:r>
-        <w:rPr>
-          <w:rFonts w:ascii="Times New Roman" w:hAnsi="Times New Roman" w:cs="Times New Roman"/>
-        </w:rPr>
-        <w:t xml:space="preserve"> Those are the results of recommendation engines work. Their job is to analyse user’s behaviour and music choices and match them with fresh, undiscovered tracks</w:t>
-      </w:r>
-      <w:r>
-        <w:rPr>
-          <w:rFonts w:ascii="Times New Roman" w:hAnsi="Times New Roman" w:cs="Times New Roman"/>
-        </w:rPr>
-        <w:t xml:space="preserve"> (Pichl et al., 2016).</w:t>
+      <w:proofErr w:type="spellStart"/>
+      <w:r>
+        <w:rPr>
+          <w:rFonts w:ascii="Times New Roman" w:eastAsia="Times New Roman" w:hAnsi="Times New Roman" w:cs="Times New Roman"/>
+          <w:lang w:eastAsia="en-US"/>
+        </w:rPr>
+        <w:t>Kowalke</w:t>
+      </w:r>
+      <w:proofErr w:type="spellEnd"/>
+      <w:r>
+        <w:rPr>
+          <w:rFonts w:ascii="Times New Roman" w:eastAsia="Times New Roman" w:hAnsi="Times New Roman" w:cs="Times New Roman"/>
+          <w:lang w:eastAsia="en-US"/>
+        </w:rPr>
+        <w:t xml:space="preserve">, 2015; Yao &amp; Huang, 2017; </w:t>
+      </w:r>
+      <w:proofErr w:type="spellStart"/>
+      <w:r>
+        <w:rPr>
+          <w:rFonts w:ascii="Times New Roman" w:eastAsia="Times New Roman" w:hAnsi="Times New Roman" w:cs="Times New Roman"/>
+          <w:lang w:eastAsia="en-US"/>
+        </w:rPr>
+        <w:t>Abdollahpouri</w:t>
+      </w:r>
+      <w:proofErr w:type="spellEnd"/>
+      <w:r>
+        <w:rPr>
+          <w:rFonts w:ascii="Times New Roman" w:eastAsia="Times New Roman" w:hAnsi="Times New Roman" w:cs="Times New Roman"/>
+          <w:lang w:eastAsia="en-US"/>
+        </w:rPr>
+        <w:t xml:space="preserve"> et al., 2019)</w:t>
+      </w:r>
+      <w:r>
+        <w:rPr>
+          <w:rFonts w:ascii="Times New Roman" w:hAnsi="Times New Roman" w:cs="Times New Roman"/>
+        </w:rPr>
+        <w:t xml:space="preserve">. However, there also many supporters than emphasize their role in enhancing diversity and giving a chance for a </w:t>
+      </w:r>
+      <w:r>
+        <w:rPr>
+          <w:rFonts w:ascii="Times New Roman" w:hAnsi="Times New Roman" w:cs="Times New Roman"/>
+        </w:rPr>
+        <w:t xml:space="preserve">less recognised </w:t>
+      </w:r>
+      <w:r>
+        <w:rPr>
+          <w:rFonts w:ascii="Times New Roman" w:hAnsi="Times New Roman" w:cs="Times New Roman"/>
+        </w:rPr>
+        <w:t>artists to grow</w:t>
+      </w:r>
+      <w:r>
+        <w:rPr>
+          <w:rFonts w:ascii="Times New Roman" w:hAnsi="Times New Roman" w:cs="Times New Roman"/>
+        </w:rPr>
+        <w:t xml:space="preserve"> (</w:t>
+      </w:r>
+      <w:r>
+        <w:rPr>
+          <w:rFonts w:ascii="Times New Roman" w:eastAsia="Times New Roman" w:hAnsi="Times New Roman" w:cs="Times New Roman"/>
+          <w:lang w:eastAsia="en-US"/>
+        </w:rPr>
+        <w:t>Zhang &amp; Hurley, 2008).</w:t>
       </w:r>
     </w:p>
     <w:p>
@@ -3093,430 +3939,8 @@
         <w:ind w:firstLine="720"/>
         <w:jc w:val="both"/>
         <w:rPr>
-          <w:rFonts w:ascii="Times New Roman" w:hAnsi="Times New Roman" w:cs="Times New Roman"/>
-        </w:rPr>
-      </w:pPr>
-      <w:r>
-        <w:rPr>
-          <w:rFonts w:ascii="Times New Roman" w:hAnsi="Times New Roman" w:cs="Times New Roman"/>
-        </w:rPr>
-        <w:t xml:space="preserve">Most of them are </w:t>
-      </w:r>
-      <w:r>
-        <w:rPr>
-          <w:rFonts w:ascii="Times New Roman" w:hAnsi="Times New Roman" w:cs="Times New Roman"/>
-        </w:rPr>
-        <w:t xml:space="preserve">pre-trained machine learning algorithms, that are </w:t>
-      </w:r>
-      <w:r>
-        <w:rPr>
-          <w:rFonts w:ascii="Times New Roman" w:hAnsi="Times New Roman" w:cs="Times New Roman"/>
-        </w:rPr>
-        <w:t xml:space="preserve">based on three </w:t>
-      </w:r>
-      <w:r>
-        <w:rPr>
-          <w:rFonts w:ascii="Times New Roman" w:hAnsi="Times New Roman" w:cs="Times New Roman"/>
-        </w:rPr>
-        <w:t xml:space="preserve">main aspects: collaborative filtering, natural language processing </w:t>
-      </w:r>
-      <w:r>
-        <w:rPr>
-          <w:rFonts w:ascii="Times New Roman" w:hAnsi="Times New Roman" w:cs="Times New Roman"/>
-        </w:rPr>
-        <w:t xml:space="preserve">(NLP) </w:t>
-      </w:r>
-      <w:r>
-        <w:rPr>
-          <w:rFonts w:ascii="Times New Roman" w:hAnsi="Times New Roman" w:cs="Times New Roman"/>
-        </w:rPr>
-        <w:t>and audio assessment models</w:t>
-      </w:r>
-      <w:r>
-        <w:rPr>
-          <w:rFonts w:ascii="Times New Roman" w:hAnsi="Times New Roman" w:cs="Times New Roman"/>
-        </w:rPr>
-        <w:t xml:space="preserve"> (</w:t>
-      </w:r>
-      <w:r>
-        <w:rPr>
-          <w:rFonts w:ascii="Times New Roman" w:hAnsi="Times New Roman" w:cs="Times New Roman"/>
-        </w:rPr>
-        <w:t xml:space="preserve">Chen &amp; Chen, 2001; </w:t>
-      </w:r>
-      <w:r>
-        <w:rPr>
-          <w:rFonts w:ascii="Times New Roman" w:hAnsi="Times New Roman" w:cs="Times New Roman"/>
-        </w:rPr>
-        <w:t>Ciocca, 2017)</w:t>
-      </w:r>
-      <w:r>
-        <w:rPr>
-          <w:rFonts w:ascii="Times New Roman" w:hAnsi="Times New Roman" w:cs="Times New Roman"/>
-        </w:rPr>
-        <w:t xml:space="preserve">. First one utilizes the information about users’ choices – </w:t>
-      </w:r>
-      <w:r>
-        <w:rPr>
-          <w:rFonts w:ascii="Times New Roman" w:hAnsi="Times New Roman" w:cs="Times New Roman"/>
-        </w:rPr>
-        <w:t>using</w:t>
-      </w:r>
-      <w:r>
-        <w:rPr>
-          <w:rFonts w:ascii="Times New Roman" w:hAnsi="Times New Roman" w:cs="Times New Roman"/>
-        </w:rPr>
-        <w:t xml:space="preserve"> streaming history of each agent, the model seeks for similarity. When a high similarity between a group users behaviour is found, the engine is likely to recommend the other users’ choices, that have not been discovered by the individual yet</w:t>
-      </w:r>
-      <w:r>
-        <w:rPr>
-          <w:rFonts w:ascii="Times New Roman" w:hAnsi="Times New Roman" w:cs="Times New Roman"/>
-        </w:rPr>
-        <w:t xml:space="preserve"> (</w:t>
-      </w:r>
-      <w:r>
-        <w:rPr>
-          <w:rFonts w:ascii="Times New Roman" w:eastAsia="Times New Roman" w:hAnsi="Times New Roman" w:cs="Times New Roman"/>
-          <w:lang w:eastAsia="en-US"/>
-        </w:rPr>
-        <w:t>Cohen &amp; Fan, 2000)</w:t>
-      </w:r>
-      <w:r>
-        <w:rPr>
-          <w:rFonts w:ascii="Times New Roman" w:hAnsi="Times New Roman" w:cs="Times New Roman"/>
-        </w:rPr>
-        <w:t xml:space="preserve">. The second filter is based on a text analysis – it may </w:t>
-      </w:r>
-      <w:r>
-        <w:rPr>
-          <w:rFonts w:ascii="Times New Roman" w:hAnsi="Times New Roman" w:cs="Times New Roman"/>
-        </w:rPr>
-        <w:t xml:space="preserve">include analysis of </w:t>
-      </w:r>
-      <w:r>
-        <w:rPr>
-          <w:rFonts w:ascii="Times New Roman" w:hAnsi="Times New Roman" w:cs="Times New Roman"/>
-        </w:rPr>
-        <w:t xml:space="preserve">lyrics or even online </w:t>
-      </w:r>
-      <w:r>
-        <w:rPr>
-          <w:rFonts w:ascii="Times New Roman" w:hAnsi="Times New Roman" w:cs="Times New Roman"/>
-        </w:rPr>
-        <w:t xml:space="preserve">websites </w:t>
-      </w:r>
-      <w:r>
-        <w:rPr>
-          <w:rFonts w:ascii="Times New Roman" w:hAnsi="Times New Roman" w:cs="Times New Roman"/>
-        </w:rPr>
-        <w:t xml:space="preserve">tracking for cooccurrences </w:t>
-      </w:r>
-      <w:r>
-        <w:rPr>
-          <w:rFonts w:ascii="Times New Roman" w:hAnsi="Times New Roman" w:cs="Times New Roman"/>
-        </w:rPr>
-        <w:t>of artists in one article or similarity of adjectives used to describe them in different sources</w:t>
-      </w:r>
-      <w:r>
-        <w:rPr>
-          <w:rFonts w:ascii="Times New Roman" w:hAnsi="Times New Roman" w:cs="Times New Roman"/>
-        </w:rPr>
-        <w:t xml:space="preserve"> (Wang et al., 2013; </w:t>
-      </w:r>
-      <w:r>
-        <w:rPr>
-          <w:rFonts w:ascii="Times New Roman" w:eastAsia="Times New Roman" w:hAnsi="Times New Roman" w:cs="Times New Roman"/>
-          <w:lang w:eastAsia="en-US"/>
-        </w:rPr>
-        <w:t>Hyung et al., 2014).</w:t>
-      </w:r>
-      <w:r>
-        <w:rPr>
-          <w:rFonts w:ascii="Times New Roman" w:hAnsi="Times New Roman" w:cs="Times New Roman"/>
-        </w:rPr>
-        <w:t xml:space="preserve"> The last one is based on audio models, that look for musical resemblance in songs and recommend tracks that sound familiar to the user (</w:t>
-      </w:r>
-      <w:r>
-        <w:rPr>
-          <w:rFonts w:ascii="Times New Roman" w:eastAsia="Times New Roman" w:hAnsi="Times New Roman" w:cs="Times New Roman"/>
-          <w:lang w:eastAsia="en-US"/>
-        </w:rPr>
-        <w:t>Schnitzer</w:t>
-      </w:r>
-      <w:r>
-        <w:rPr>
-          <w:rFonts w:ascii="Times New Roman" w:hAnsi="Times New Roman" w:cs="Times New Roman"/>
-        </w:rPr>
-        <w:t xml:space="preserve">, 2012; </w:t>
-      </w:r>
-      <w:r>
-        <w:rPr>
-          <w:rFonts w:ascii="Times New Roman" w:hAnsi="Times New Roman" w:cs="Times New Roman"/>
-        </w:rPr>
-        <w:t>Ciocca, 2017)</w:t>
-      </w:r>
-      <w:r>
-        <w:rPr>
-          <w:rFonts w:ascii="Times New Roman" w:hAnsi="Times New Roman" w:cs="Times New Roman"/>
-        </w:rPr>
-        <w:t>.</w:t>
-      </w:r>
-    </w:p>
-    <w:p>
-      <w:pPr>
-        <w:ind w:firstLine="720"/>
-        <w:jc w:val="both"/>
-        <w:rPr>
-          <w:rFonts w:ascii="Times New Roman" w:hAnsi="Times New Roman" w:cs="Times New Roman"/>
-        </w:rPr>
-      </w:pPr>
-      <w:r>
-        <w:rPr>
-          <w:rFonts w:ascii="Times New Roman" w:hAnsi="Times New Roman" w:cs="Times New Roman"/>
-        </w:rPr>
-        <w:t xml:space="preserve">There are many concerns regarding the engines’ activity. </w:t>
-      </w:r>
-      <w:r>
-        <w:rPr>
-          <w:rFonts w:ascii="Times New Roman" w:hAnsi="Times New Roman" w:cs="Times New Roman"/>
-        </w:rPr>
-        <w:t xml:space="preserve">In their nature, they are only algorithms pre-trained for </w:t>
-      </w:r>
-      <w:r>
-        <w:rPr>
-          <w:rFonts w:ascii="Times New Roman" w:hAnsi="Times New Roman" w:cs="Times New Roman"/>
-        </w:rPr>
-        <w:t>the recommendation</w:t>
-      </w:r>
-      <w:r>
-        <w:rPr>
-          <w:rFonts w:ascii="Times New Roman" w:hAnsi="Times New Roman" w:cs="Times New Roman"/>
-        </w:rPr>
-        <w:t xml:space="preserve"> purposes, mostly consisting of different layers of neural networks, which specific parts cannot be easily explained to the observer. </w:t>
-      </w:r>
-      <w:r>
-        <w:rPr>
-          <w:rFonts w:ascii="Times New Roman" w:hAnsi="Times New Roman" w:cs="Times New Roman"/>
-        </w:rPr>
-        <w:t>Their influence over music industry is more than visible – there are many case</w:t>
-      </w:r>
-      <w:r>
-        <w:rPr>
-          <w:rFonts w:ascii="Times New Roman" w:hAnsi="Times New Roman" w:cs="Times New Roman"/>
-        </w:rPr>
-        <w:t xml:space="preserve">s </w:t>
-      </w:r>
-      <w:r>
-        <w:rPr>
-          <w:rFonts w:ascii="Times New Roman" w:hAnsi="Times New Roman" w:cs="Times New Roman"/>
-        </w:rPr>
-        <w:t>in which a musician gained popularity solely by streaming platforms (Page &amp; Ning, 2014).</w:t>
-      </w:r>
-      <w:r>
-        <w:rPr>
-          <w:rFonts w:ascii="Times New Roman" w:hAnsi="Times New Roman" w:cs="Times New Roman"/>
-        </w:rPr>
-        <w:t xml:space="preserve"> </w:t>
-      </w:r>
-      <w:r>
-        <w:rPr>
-          <w:rFonts w:ascii="Times New Roman" w:hAnsi="Times New Roman" w:cs="Times New Roman"/>
-        </w:rPr>
-        <w:t xml:space="preserve">Their role is believed to be crucial in determining success or failure of </w:t>
-      </w:r>
-      <w:r>
-        <w:rPr>
-          <w:rFonts w:ascii="Times New Roman" w:hAnsi="Times New Roman" w:cs="Times New Roman"/>
-        </w:rPr>
-        <w:t xml:space="preserve">a </w:t>
-      </w:r>
-      <w:r>
-        <w:rPr>
-          <w:rFonts w:ascii="Times New Roman" w:hAnsi="Times New Roman" w:cs="Times New Roman"/>
-        </w:rPr>
-        <w:t xml:space="preserve">particular artist. </w:t>
-      </w:r>
-    </w:p>
-    <w:p>
-      <w:pPr>
-        <w:ind w:firstLine="720"/>
-        <w:jc w:val="both"/>
-        <w:rPr>
-          <w:rFonts w:ascii="Times New Roman" w:hAnsi="Times New Roman" w:cs="Times New Roman"/>
-        </w:rPr>
-      </w:pPr>
-      <w:r>
-        <w:rPr>
-          <w:rFonts w:ascii="Times New Roman" w:hAnsi="Times New Roman" w:cs="Times New Roman"/>
-        </w:rPr>
-        <w:t>A large number of concerns is connected to possible biases of those systems. Algorithms are often described as inequality rising, mainly because of collaborative filtering usage</w:t>
-      </w:r>
-      <w:r>
-        <w:rPr>
-          <w:rFonts w:ascii="Times New Roman" w:hAnsi="Times New Roman" w:cs="Times New Roman"/>
-        </w:rPr>
-        <w:t xml:space="preserve"> (</w:t>
-      </w:r>
-      <w:r>
-        <w:rPr>
-          <w:rFonts w:ascii="Times New Roman" w:eastAsia="Times New Roman" w:hAnsi="Times New Roman" w:cs="Times New Roman"/>
-          <w:lang w:eastAsia="en-US"/>
-        </w:rPr>
-        <w:t>Yao &amp; Huang, 2017)</w:t>
-      </w:r>
-      <w:r>
-        <w:rPr>
-          <w:rFonts w:ascii="Times New Roman" w:hAnsi="Times New Roman" w:cs="Times New Roman"/>
-        </w:rPr>
-        <w:t>. They are advocating artists that are already popular among other users. This phenomenon increases the popularity of previously famous individuals and it</w:t>
-      </w:r>
-      <w:r>
-        <w:rPr>
-          <w:rFonts w:ascii="Times New Roman" w:hAnsi="Times New Roman" w:cs="Times New Roman"/>
-        </w:rPr>
-        <w:t xml:space="preserve"> is</w:t>
-      </w:r>
-      <w:r>
-        <w:rPr>
-          <w:rFonts w:ascii="Times New Roman" w:hAnsi="Times New Roman" w:cs="Times New Roman"/>
-        </w:rPr>
-        <w:t xml:space="preserve"> often called the ‘popularity bias’</w:t>
-      </w:r>
-      <w:r>
-        <w:rPr>
-          <w:rFonts w:ascii="Times New Roman" w:hAnsi="Times New Roman" w:cs="Times New Roman"/>
-        </w:rPr>
-        <w:t xml:space="preserve"> (</w:t>
-      </w:r>
-      <w:r>
-        <w:rPr>
-          <w:rFonts w:ascii="Times New Roman" w:eastAsia="Times New Roman" w:hAnsi="Times New Roman" w:cs="Times New Roman"/>
-          <w:lang w:eastAsia="en-US"/>
-        </w:rPr>
-        <w:t xml:space="preserve">Celma &amp; Cano, 2008). </w:t>
-      </w:r>
-      <w:r>
-        <w:rPr>
-          <w:rFonts w:ascii="Times New Roman" w:hAnsi="Times New Roman" w:cs="Times New Roman"/>
-        </w:rPr>
-        <w:t>The highly streamed artists are recommended not for their talent, but solely for their current popularity</w:t>
-      </w:r>
-      <w:r>
-        <w:rPr>
-          <w:rFonts w:ascii="Times New Roman" w:hAnsi="Times New Roman" w:cs="Times New Roman"/>
-        </w:rPr>
-        <w:t xml:space="preserve"> (</w:t>
-      </w:r>
-      <w:r>
-        <w:rPr>
-          <w:rFonts w:ascii="Times New Roman" w:eastAsia="Times New Roman" w:hAnsi="Times New Roman" w:cs="Times New Roman"/>
-          <w:lang w:eastAsia="en-US"/>
-        </w:rPr>
-        <w:t>Abdollahpouri et al., 2019)</w:t>
-      </w:r>
-      <w:r>
-        <w:rPr>
-          <w:rFonts w:ascii="Times New Roman" w:hAnsi="Times New Roman" w:cs="Times New Roman"/>
-        </w:rPr>
-        <w:t>. The NLP layer</w:t>
-      </w:r>
-      <w:r>
-        <w:rPr>
-          <w:rFonts w:ascii="Times New Roman" w:hAnsi="Times New Roman" w:cs="Times New Roman"/>
-        </w:rPr>
-        <w:t xml:space="preserve"> of engines</w:t>
-      </w:r>
-      <w:r>
-        <w:rPr>
-          <w:rFonts w:ascii="Times New Roman" w:hAnsi="Times New Roman" w:cs="Times New Roman"/>
-        </w:rPr>
-        <w:t xml:space="preserve"> can also be biased toward already recognised artists. </w:t>
-      </w:r>
-      <w:r>
-        <w:rPr>
-          <w:rFonts w:ascii="Times New Roman" w:hAnsi="Times New Roman" w:cs="Times New Roman"/>
-        </w:rPr>
-        <w:t>References</w:t>
-      </w:r>
-      <w:r>
-        <w:rPr>
-          <w:rFonts w:ascii="Times New Roman" w:hAnsi="Times New Roman" w:cs="Times New Roman"/>
-        </w:rPr>
-        <w:t xml:space="preserve"> in articles are often linking performers to their popular equivalents</w:t>
-      </w:r>
-      <w:r>
-        <w:rPr>
-          <w:rFonts w:ascii="Times New Roman" w:hAnsi="Times New Roman" w:cs="Times New Roman"/>
-        </w:rPr>
-        <w:t xml:space="preserve">, boosting the fame of the latter. It is worth noting, that only the audio models are free from this bias, as they take into account no more than the musical layer of a song, without any popularity undertones or social connotations. </w:t>
-      </w:r>
-    </w:p>
-    <w:p>
-      <w:pPr>
-        <w:ind w:firstLine="720"/>
-        <w:jc w:val="both"/>
-        <w:rPr>
-          <w:rFonts w:ascii="Times New Roman" w:eastAsia="Times New Roman" w:hAnsi="Times New Roman" w:cs="Times New Roman"/>
-          <w:lang w:eastAsia="en-US"/>
-        </w:rPr>
-      </w:pPr>
-      <w:r>
-        <w:rPr>
-          <w:rFonts w:ascii="Times New Roman" w:hAnsi="Times New Roman" w:cs="Times New Roman"/>
-        </w:rPr>
-        <w:t>The unfairness of recommendation engines is a sound ground for many research in a field</w:t>
-      </w:r>
-      <w:r>
-        <w:rPr>
-          <w:rFonts w:ascii="Times New Roman" w:hAnsi="Times New Roman" w:cs="Times New Roman"/>
-        </w:rPr>
-        <w:t xml:space="preserve"> (</w:t>
-      </w:r>
-      <w:r>
-        <w:rPr>
-          <w:rFonts w:ascii="Times New Roman" w:eastAsia="Times New Roman" w:hAnsi="Times New Roman" w:cs="Times New Roman"/>
-          <w:lang w:eastAsia="en-US"/>
-        </w:rPr>
-        <w:t>Kowalke, 2015; Yao &amp; Huang, 2017; Abdollahpouri et al., 2019)</w:t>
-      </w:r>
-      <w:r>
-        <w:rPr>
-          <w:rFonts w:ascii="Times New Roman" w:hAnsi="Times New Roman" w:cs="Times New Roman"/>
-        </w:rPr>
-        <w:t xml:space="preserve">. However, there also many supporters than emphasize their role in enhancing diversity and giving a chance for a </w:t>
-      </w:r>
-      <w:r>
-        <w:rPr>
-          <w:rFonts w:ascii="Times New Roman" w:hAnsi="Times New Roman" w:cs="Times New Roman"/>
-        </w:rPr>
-        <w:t xml:space="preserve">less recognised </w:t>
-      </w:r>
-      <w:r>
-        <w:rPr>
-          <w:rFonts w:ascii="Times New Roman" w:hAnsi="Times New Roman" w:cs="Times New Roman"/>
-        </w:rPr>
-        <w:t>artists to grow</w:t>
-      </w:r>
-      <w:r>
-        <w:rPr>
-          <w:rFonts w:ascii="Times New Roman" w:hAnsi="Times New Roman" w:cs="Times New Roman"/>
-        </w:rPr>
-        <w:t xml:space="preserve"> (</w:t>
-      </w:r>
-      <w:r>
-        <w:rPr>
-          <w:rFonts w:ascii="Times New Roman" w:eastAsia="Times New Roman" w:hAnsi="Times New Roman" w:cs="Times New Roman"/>
-          <w:lang w:eastAsia="en-US"/>
-        </w:rPr>
-        <w:t>Zhang &amp; Hurley, 2008).</w:t>
-      </w:r>
-    </w:p>
-    <w:p>
-      <w:pPr>
-        <w:ind w:firstLine="720"/>
-        <w:jc w:val="both"/>
-        <w:rPr>
-          <w:rFonts w:ascii="Times New Roman" w:hAnsi="Times New Roman" w:cs="Times New Roman"/>
+          <w:rFonts w:ascii="Times New Roman" w:eastAsia="Times New Roman" w:hAnsi="Times New Roman" w:cs="Times New Roman"/>
+          <w:lang w:eastAsia="en-US"/>
         </w:rPr>
       </w:pPr>
       <w:r>
@@ -3540,8 +3964,2836 @@
           <w:rFonts w:ascii="Times New Roman" w:eastAsia="Times New Roman" w:hAnsi="Times New Roman" w:cs="Times New Roman"/>
           <w:lang w:eastAsia="en-US"/>
         </w:rPr>
-        <w:t xml:space="preserve"> (Bohrn et al., 2013). This means, that people more often want to enjoy art that are acknowledged with, that discover entirely different genres they may eventually like (Leder, 2001). The desire for the similar and known is so strong, that even without recommendation engines, biased or not, users will end up listening their old, favourite artists and songs. </w:t>
-      </w:r>
+        <w:t xml:space="preserve"> (</w:t>
+      </w:r>
+      <w:proofErr w:type="spellStart"/>
+      <w:r>
+        <w:rPr>
+          <w:rFonts w:ascii="Times New Roman" w:eastAsia="Times New Roman" w:hAnsi="Times New Roman" w:cs="Times New Roman"/>
+          <w:lang w:eastAsia="en-US"/>
+        </w:rPr>
+        <w:t>Bohrn</w:t>
+      </w:r>
+      <w:proofErr w:type="spellEnd"/>
+      <w:r>
+        <w:rPr>
+          <w:rFonts w:ascii="Times New Roman" w:eastAsia="Times New Roman" w:hAnsi="Times New Roman" w:cs="Times New Roman"/>
+          <w:lang w:eastAsia="en-US"/>
+        </w:rPr>
+        <w:t xml:space="preserve"> et al., 2013). This means, that people more often want to enjoy art that are acknowledged with, that discover entirely different genres they may eventually like (</w:t>
+      </w:r>
+      <w:proofErr w:type="spellStart"/>
+      <w:r>
+        <w:rPr>
+          <w:rFonts w:ascii="Times New Roman" w:eastAsia="Times New Roman" w:hAnsi="Times New Roman" w:cs="Times New Roman"/>
+          <w:lang w:eastAsia="en-US"/>
+        </w:rPr>
+        <w:t>Leder</w:t>
+      </w:r>
+      <w:proofErr w:type="spellEnd"/>
+      <w:r>
+        <w:rPr>
+          <w:rFonts w:ascii="Times New Roman" w:eastAsia="Times New Roman" w:hAnsi="Times New Roman" w:cs="Times New Roman"/>
+          <w:lang w:eastAsia="en-US"/>
+        </w:rPr>
+        <w:t xml:space="preserve">, 2001). The desire for the similar and known is so strong, that even without recommendation engines, biased or not, users will end up listening their old, favourite artists and songs. </w:t>
+      </w:r>
+    </w:p>
+    <w:p>
+      <w:pPr>
+        <w:jc w:val="both"/>
+        <w:rPr>
+          <w:rFonts w:ascii="Times New Roman" w:eastAsia="Times New Roman" w:hAnsi="Times New Roman" w:cs="Times New Roman"/>
+          <w:lang w:eastAsia="en-US"/>
+        </w:rPr>
+      </w:pPr>
+    </w:p>
+    <w:p>
+      <w:pPr>
+        <w:jc w:val="both"/>
+        <w:rPr>
+          <w:rFonts w:ascii="Times New Roman" w:eastAsia="Times New Roman" w:hAnsi="Times New Roman" w:cs="Times New Roman"/>
+          <w:lang w:eastAsia="en-US"/>
+        </w:rPr>
+      </w:pPr>
+    </w:p>
+    <w:p>
+      <w:pPr>
+        <w:jc w:val="both"/>
+        <w:rPr>
+          <w:rFonts w:ascii="Times New Roman" w:eastAsia="Times New Roman" w:hAnsi="Times New Roman" w:cs="Times New Roman"/>
+          <w:lang w:eastAsia="en-US"/>
+        </w:rPr>
+      </w:pPr>
+    </w:p>
+    <w:p>
+      <w:pPr>
+        <w:jc w:val="both"/>
+        <w:rPr>
+          <w:rFonts w:ascii="Times New Roman" w:eastAsia="Times New Roman" w:hAnsi="Times New Roman" w:cs="Times New Roman"/>
+          <w:lang w:eastAsia="en-US"/>
+        </w:rPr>
+      </w:pPr>
+    </w:p>
+    <w:p>
+      <w:pPr>
+        <w:jc w:val="both"/>
+        <w:rPr>
+          <w:rFonts w:ascii="Times New Roman" w:hAnsi="Times New Roman" w:cs="Times New Roman"/>
+          <w:lang w:val="en-US"/>
+        </w:rPr>
+      </w:pPr>
+      <w:r>
+        <w:rPr>
+          <w:rFonts w:ascii="Times New Roman" w:hAnsi="Times New Roman" w:cs="Times New Roman"/>
+          <w:b/>
+          <w:lang w:val="en-US"/>
+        </w:rPr>
+        <w:lastRenderedPageBreak/>
+        <w:t>4. Empirical testing on Last FM data</w:t>
+      </w:r>
+    </w:p>
+    <w:p>
+      <w:pPr>
+        <w:jc w:val="both"/>
+        <w:rPr>
+          <w:rFonts w:ascii="Times New Roman" w:hAnsi="Times New Roman" w:cs="Times New Roman"/>
+          <w:lang w:val="en-US"/>
+        </w:rPr>
+      </w:pPr>
+      <w:r>
+        <w:rPr>
+          <w:rFonts w:ascii="Times New Roman" w:hAnsi="Times New Roman" w:cs="Times New Roman"/>
+          <w:lang w:val="en-US"/>
+        </w:rPr>
+        <w:t>4.1 Dataset description</w:t>
+      </w:r>
+    </w:p>
+    <w:p>
+      <w:pPr>
+        <w:jc w:val="both"/>
+        <w:rPr>
+          <w:rFonts w:ascii="Times New Roman" w:hAnsi="Times New Roman" w:cs="Times New Roman"/>
+          <w:lang w:val="en-US"/>
+        </w:rPr>
+      </w:pPr>
+      <w:r>
+        <w:rPr>
+          <w:rFonts w:ascii="Times New Roman" w:hAnsi="Times New Roman" w:cs="Times New Roman"/>
+          <w:lang w:val="en-US"/>
+        </w:rPr>
+        <w:t>The data used in this study was obtained using an open API provided by last.fm site. Last</w:t>
+      </w:r>
+      <w:r>
+        <w:rPr>
+          <w:rFonts w:ascii="Times New Roman" w:hAnsi="Times New Roman" w:cs="Times New Roman"/>
+          <w:lang w:val="en-US"/>
+        </w:rPr>
+        <w:t>.</w:t>
+      </w:r>
+      <w:r>
+        <w:rPr>
+          <w:rFonts w:ascii="Times New Roman" w:hAnsi="Times New Roman" w:cs="Times New Roman"/>
+          <w:lang w:val="en-US"/>
+        </w:rPr>
+        <w:t>fm is a service in which users are able to record music played by them using different services, including Spotify, YouTube, Tidal and others.</w:t>
+      </w:r>
+    </w:p>
+    <w:p>
+      <w:pPr>
+        <w:jc w:val="both"/>
+        <w:rPr>
+          <w:rFonts w:ascii="Times New Roman" w:hAnsi="Times New Roman" w:cs="Times New Roman"/>
+          <w:lang w:val="en-US"/>
+        </w:rPr>
+      </w:pPr>
+      <w:r>
+        <w:rPr>
+          <w:rFonts w:ascii="Times New Roman" w:hAnsi="Times New Roman" w:cs="Times New Roman"/>
+          <w:lang w:val="en-US"/>
+        </w:rPr>
+        <w:t xml:space="preserve">The study was restricted to artists with tag ‘polish’. In total there are 17178 such artists. However, the API has limits for maximum calls for one information type, and thus data about 9998 artists was obtained. Available </w:t>
+      </w:r>
+      <w:r>
+        <w:rPr>
+          <w:rFonts w:ascii="Times New Roman" w:hAnsi="Times New Roman" w:cs="Times New Roman"/>
+          <w:lang w:val="en-US"/>
+        </w:rPr>
+        <w:t>information</w:t>
+      </w:r>
+      <w:r>
+        <w:rPr>
+          <w:rFonts w:ascii="Times New Roman" w:hAnsi="Times New Roman" w:cs="Times New Roman"/>
+          <w:lang w:val="en-US"/>
+        </w:rPr>
+        <w:t xml:space="preserve"> about each artist used in the study are:</w:t>
+      </w:r>
+    </w:p>
+    <w:p>
+      <w:pPr>
+        <w:pStyle w:val="Akapitzlist"/>
+        <w:numPr>
+          <w:ilvl w:val="0"/>
+          <w:numId w:val="3"/>
+        </w:numPr>
+        <w:jc w:val="both"/>
+        <w:rPr>
+          <w:rFonts w:ascii="Times New Roman" w:hAnsi="Times New Roman" w:cs="Times New Roman"/>
+          <w:lang w:val="en-US"/>
+        </w:rPr>
+      </w:pPr>
+      <w:r>
+        <w:rPr>
+          <w:rFonts w:ascii="Times New Roman" w:hAnsi="Times New Roman" w:cs="Times New Roman"/>
+          <w:lang w:val="en-US"/>
+        </w:rPr>
+        <w:t>Artist name</w:t>
+      </w:r>
+    </w:p>
+    <w:p>
+      <w:pPr>
+        <w:pStyle w:val="Akapitzlist"/>
+        <w:numPr>
+          <w:ilvl w:val="0"/>
+          <w:numId w:val="3"/>
+        </w:numPr>
+        <w:jc w:val="both"/>
+        <w:rPr>
+          <w:rFonts w:ascii="Times New Roman" w:hAnsi="Times New Roman" w:cs="Times New Roman"/>
+          <w:lang w:val="en-US"/>
+        </w:rPr>
+      </w:pPr>
+      <w:r>
+        <w:rPr>
+          <w:rFonts w:ascii="Times New Roman" w:hAnsi="Times New Roman" w:cs="Times New Roman"/>
+          <w:lang w:val="en-US"/>
+        </w:rPr>
+        <w:t>Names of 5 most similar artists</w:t>
+      </w:r>
+    </w:p>
+    <w:p>
+      <w:pPr>
+        <w:pStyle w:val="Akapitzlist"/>
+        <w:numPr>
+          <w:ilvl w:val="0"/>
+          <w:numId w:val="3"/>
+        </w:numPr>
+        <w:jc w:val="both"/>
+        <w:rPr>
+          <w:rFonts w:ascii="Times New Roman" w:hAnsi="Times New Roman" w:cs="Times New Roman"/>
+          <w:lang w:val="en-US"/>
+        </w:rPr>
+      </w:pPr>
+      <w:r>
+        <w:rPr>
+          <w:rFonts w:ascii="Times New Roman" w:hAnsi="Times New Roman" w:cs="Times New Roman"/>
+          <w:lang w:val="en-US"/>
+        </w:rPr>
+        <w:t>Number of times particular artist was played by all users (playcount)</w:t>
+      </w:r>
+    </w:p>
+    <w:p>
+      <w:pPr>
+        <w:jc w:val="both"/>
+        <w:rPr>
+          <w:rFonts w:ascii="Times New Roman" w:hAnsi="Times New Roman" w:cs="Times New Roman"/>
+          <w:lang w:val="en-US"/>
+        </w:rPr>
+      </w:pPr>
+      <w:r>
+        <w:rPr>
+          <w:rFonts w:ascii="Times New Roman" w:hAnsi="Times New Roman" w:cs="Times New Roman"/>
+          <w:lang w:val="en-US"/>
+        </w:rPr>
+        <w:t xml:space="preserve">Names of similar artists were used to construct a directed graph of similarities between artists. To obtain completeness of the graph, names of artists not </w:t>
+      </w:r>
+      <w:r>
+        <w:rPr>
+          <w:rFonts w:ascii="Times New Roman" w:hAnsi="Times New Roman" w:cs="Times New Roman"/>
+          <w:lang w:val="en-US"/>
+        </w:rPr>
+        <w:t>available</w:t>
+      </w:r>
+      <w:r>
+        <w:rPr>
+          <w:rFonts w:ascii="Times New Roman" w:hAnsi="Times New Roman" w:cs="Times New Roman"/>
+          <w:lang w:val="en-US"/>
+        </w:rPr>
+        <w:t xml:space="preserve"> in the dataset were completely excluded from the analysis.</w:t>
+      </w:r>
+    </w:p>
+    <w:p>
+      <w:pPr>
+        <w:jc w:val="both"/>
+        <w:rPr>
+          <w:rFonts w:ascii="Times New Roman" w:hAnsi="Times New Roman" w:cs="Times New Roman"/>
+          <w:lang w:val="en-US"/>
+        </w:rPr>
+      </w:pPr>
+      <w:r>
+        <w:rPr>
+          <w:rFonts w:ascii="Times New Roman" w:hAnsi="Times New Roman" w:cs="Times New Roman"/>
+          <w:lang w:val="en-US"/>
+        </w:rPr>
+        <w:t>T</w:t>
+      </w:r>
+      <w:r>
+        <w:rPr>
+          <w:rFonts w:ascii="Times New Roman" w:hAnsi="Times New Roman" w:cs="Times New Roman"/>
+          <w:lang w:val="en-US"/>
+        </w:rPr>
+        <w:t xml:space="preserve">able </w:t>
+      </w:r>
+      <w:r>
+        <w:rPr>
+          <w:rFonts w:ascii="Times New Roman" w:hAnsi="Times New Roman" w:cs="Times New Roman"/>
+          <w:lang w:val="en-US"/>
+        </w:rPr>
+        <w:t xml:space="preserve">1 </w:t>
+      </w:r>
+      <w:r>
+        <w:rPr>
+          <w:rFonts w:ascii="Times New Roman" w:hAnsi="Times New Roman" w:cs="Times New Roman"/>
+          <w:lang w:val="en-US"/>
+        </w:rPr>
+        <w:t>describes the playcount distribution. As can be seen, mean of the distribution is much higher than the median, which indicates a big skew in the data. On the</w:t>
+      </w:r>
+      <w:r>
+        <w:rPr>
+          <w:rFonts w:ascii="Times New Roman" w:hAnsi="Times New Roman" w:cs="Times New Roman"/>
+          <w:lang w:val="en-US"/>
+        </w:rPr>
+        <w:t xml:space="preserve"> plot 1 showing the</w:t>
+      </w:r>
+      <w:r>
+        <w:rPr>
+          <w:rFonts w:ascii="Times New Roman" w:hAnsi="Times New Roman" w:cs="Times New Roman"/>
+          <w:lang w:val="en-US"/>
+        </w:rPr>
+        <w:t xml:space="preserve"> histogram dependent variable was </w:t>
+      </w:r>
+      <w:proofErr w:type="spellStart"/>
+      <w:r>
+        <w:rPr>
+          <w:rFonts w:ascii="Times New Roman" w:hAnsi="Times New Roman" w:cs="Times New Roman"/>
+          <w:lang w:val="en-US"/>
+        </w:rPr>
+        <w:t>logarithmed</w:t>
+      </w:r>
+      <w:proofErr w:type="spellEnd"/>
+      <w:r>
+        <w:rPr>
+          <w:rFonts w:ascii="Times New Roman" w:hAnsi="Times New Roman" w:cs="Times New Roman"/>
+          <w:lang w:val="en-US"/>
+        </w:rPr>
+        <w:t>. Obtained symmetry of the graph indicates exponential distribution.</w:t>
+      </w:r>
+    </w:p>
+    <w:p>
+      <w:pPr>
+        <w:jc w:val="both"/>
+        <w:rPr>
+          <w:rFonts w:ascii="Times New Roman" w:hAnsi="Times New Roman" w:cs="Times New Roman"/>
+          <w:lang w:val="en-US"/>
+        </w:rPr>
+      </w:pPr>
+    </w:p>
+    <w:tbl>
+      <w:tblPr>
+        <w:tblStyle w:val="Tabela-Siatka"/>
+        <w:tblW w:w="0" w:type="auto"/>
+        <w:tblInd w:w="108" w:type="dxa"/>
+        <w:shd w:val="clear" w:color="auto" w:fill="FFFFFF" w:themeFill="background1"/>
+        <w:tblLook w:val="04A0" w:firstRow="1" w:lastRow="0" w:firstColumn="1" w:lastColumn="0" w:noHBand="0" w:noVBand="1"/>
+      </w:tblPr>
+      <w:tblGrid>
+        <w:gridCol w:w="1843"/>
+        <w:gridCol w:w="3119"/>
+      </w:tblGrid>
+      <w:tr>
+        <w:tc>
+          <w:tcPr>
+            <w:tcW w:w="1843" w:type="dxa"/>
+            <w:shd w:val="clear" w:color="auto" w:fill="FFFFFF" w:themeFill="background1"/>
+            <w:hideMark/>
+          </w:tcPr>
+          <w:p>
+            <w:pPr>
+              <w:rPr>
+                <w:rFonts w:ascii="Times New Roman" w:eastAsia="Times New Roman" w:hAnsi="Times New Roman" w:cs="Times New Roman"/>
+                <w:lang w:val="en-US" w:eastAsia="pl-PL"/>
+              </w:rPr>
+            </w:pPr>
+            <w:r>
+              <w:rPr>
+                <w:rFonts w:ascii="Times New Roman" w:eastAsia="Times New Roman" w:hAnsi="Times New Roman" w:cs="Times New Roman"/>
+                <w:lang w:val="en-US" w:eastAsia="pl-PL"/>
+              </w:rPr>
+              <w:t xml:space="preserve">No. observations </w:t>
+            </w:r>
+          </w:p>
+        </w:tc>
+        <w:tc>
+          <w:tcPr>
+            <w:tcW w:w="3119" w:type="dxa"/>
+            <w:shd w:val="clear" w:color="auto" w:fill="FFFFFF" w:themeFill="background1"/>
+            <w:hideMark/>
+          </w:tcPr>
+          <w:p>
+            <w:pPr>
+              <w:jc w:val="right"/>
+              <w:rPr>
+                <w:rFonts w:ascii="Times New Roman" w:eastAsia="Times New Roman" w:hAnsi="Times New Roman" w:cs="Times New Roman"/>
+                <w:lang w:val="en-US" w:eastAsia="pl-PL"/>
+              </w:rPr>
+            </w:pPr>
+            <w:r>
+              <w:rPr>
+                <w:rFonts w:ascii="Times New Roman" w:eastAsia="Times New Roman" w:hAnsi="Times New Roman" w:cs="Times New Roman"/>
+                <w:lang w:val="en-US" w:eastAsia="pl-PL"/>
+              </w:rPr>
+              <w:t>9</w:t>
+            </w:r>
+            <w:r>
+              <w:rPr>
+                <w:rFonts w:ascii="Times New Roman" w:eastAsia="Times New Roman" w:hAnsi="Times New Roman" w:cs="Times New Roman"/>
+                <w:lang w:val="en-US" w:eastAsia="pl-PL"/>
+              </w:rPr>
+              <w:t xml:space="preserve"> </w:t>
+            </w:r>
+            <w:r>
+              <w:rPr>
+                <w:rFonts w:ascii="Times New Roman" w:eastAsia="Times New Roman" w:hAnsi="Times New Roman" w:cs="Times New Roman"/>
+                <w:lang w:val="en-US" w:eastAsia="pl-PL"/>
+              </w:rPr>
+              <w:t xml:space="preserve">998 </w:t>
+            </w:r>
+          </w:p>
+        </w:tc>
+      </w:tr>
+      <w:tr>
+        <w:tc>
+          <w:tcPr>
+            <w:tcW w:w="1843" w:type="dxa"/>
+            <w:shd w:val="clear" w:color="auto" w:fill="FFFFFF" w:themeFill="background1"/>
+            <w:hideMark/>
+          </w:tcPr>
+          <w:p>
+            <w:pPr>
+              <w:rPr>
+                <w:rFonts w:ascii="Times New Roman" w:eastAsia="Times New Roman" w:hAnsi="Times New Roman" w:cs="Times New Roman"/>
+                <w:lang w:val="en-US" w:eastAsia="pl-PL"/>
+              </w:rPr>
+            </w:pPr>
+            <w:r>
+              <w:rPr>
+                <w:rFonts w:ascii="Times New Roman" w:eastAsia="Times New Roman" w:hAnsi="Times New Roman" w:cs="Times New Roman"/>
+                <w:lang w:val="en-US" w:eastAsia="pl-PL"/>
+              </w:rPr>
+              <w:t xml:space="preserve">min. </w:t>
+            </w:r>
+          </w:p>
+        </w:tc>
+        <w:tc>
+          <w:tcPr>
+            <w:tcW w:w="3119" w:type="dxa"/>
+            <w:shd w:val="clear" w:color="auto" w:fill="FFFFFF" w:themeFill="background1"/>
+            <w:hideMark/>
+          </w:tcPr>
+          <w:p>
+            <w:pPr>
+              <w:jc w:val="right"/>
+              <w:rPr>
+                <w:rFonts w:ascii="Times New Roman" w:eastAsia="Times New Roman" w:hAnsi="Times New Roman" w:cs="Times New Roman"/>
+                <w:lang w:val="en-US" w:eastAsia="pl-PL"/>
+              </w:rPr>
+            </w:pPr>
+            <w:r>
+              <w:rPr>
+                <w:rFonts w:ascii="Times New Roman" w:eastAsia="Times New Roman" w:hAnsi="Times New Roman" w:cs="Times New Roman"/>
+                <w:lang w:val="en-US" w:eastAsia="pl-PL"/>
+              </w:rPr>
+              <w:t xml:space="preserve">0 </w:t>
+            </w:r>
+          </w:p>
+        </w:tc>
+      </w:tr>
+      <w:tr>
+        <w:tc>
+          <w:tcPr>
+            <w:tcW w:w="1843" w:type="dxa"/>
+            <w:shd w:val="clear" w:color="auto" w:fill="FFFFFF" w:themeFill="background1"/>
+            <w:hideMark/>
+          </w:tcPr>
+          <w:p>
+            <w:pPr>
+              <w:rPr>
+                <w:rFonts w:ascii="Times New Roman" w:eastAsia="Times New Roman" w:hAnsi="Times New Roman" w:cs="Times New Roman"/>
+                <w:lang w:val="en-US" w:eastAsia="pl-PL"/>
+              </w:rPr>
+            </w:pPr>
+            <w:r>
+              <w:rPr>
+                <w:rFonts w:ascii="Times New Roman" w:eastAsia="Times New Roman" w:hAnsi="Times New Roman" w:cs="Times New Roman"/>
+                <w:lang w:val="en-US" w:eastAsia="pl-PL"/>
+              </w:rPr>
+              <w:t xml:space="preserve">25% quantile </w:t>
+            </w:r>
+          </w:p>
+        </w:tc>
+        <w:tc>
+          <w:tcPr>
+            <w:tcW w:w="3119" w:type="dxa"/>
+            <w:shd w:val="clear" w:color="auto" w:fill="FFFFFF" w:themeFill="background1"/>
+            <w:hideMark/>
+          </w:tcPr>
+          <w:p>
+            <w:pPr>
+              <w:jc w:val="right"/>
+              <w:rPr>
+                <w:rFonts w:ascii="Times New Roman" w:eastAsia="Times New Roman" w:hAnsi="Times New Roman" w:cs="Times New Roman"/>
+                <w:lang w:val="en-US" w:eastAsia="pl-PL"/>
+              </w:rPr>
+            </w:pPr>
+            <w:r>
+              <w:rPr>
+                <w:rFonts w:ascii="Times New Roman" w:eastAsia="Times New Roman" w:hAnsi="Times New Roman" w:cs="Times New Roman"/>
+                <w:lang w:val="en-US" w:eastAsia="pl-PL"/>
+              </w:rPr>
+              <w:t xml:space="preserve">52 </w:t>
+            </w:r>
+          </w:p>
+        </w:tc>
+      </w:tr>
+      <w:tr>
+        <w:tc>
+          <w:tcPr>
+            <w:tcW w:w="1843" w:type="dxa"/>
+            <w:shd w:val="clear" w:color="auto" w:fill="FFFFFF" w:themeFill="background1"/>
+            <w:hideMark/>
+          </w:tcPr>
+          <w:p>
+            <w:pPr>
+              <w:rPr>
+                <w:rFonts w:ascii="Times New Roman" w:eastAsia="Times New Roman" w:hAnsi="Times New Roman" w:cs="Times New Roman"/>
+                <w:lang w:val="en-US" w:eastAsia="pl-PL"/>
+              </w:rPr>
+            </w:pPr>
+            <w:r>
+              <w:rPr>
+                <w:rFonts w:ascii="Times New Roman" w:eastAsia="Times New Roman" w:hAnsi="Times New Roman" w:cs="Times New Roman"/>
+                <w:lang w:val="en-US" w:eastAsia="pl-PL"/>
+              </w:rPr>
+              <w:t xml:space="preserve">mean </w:t>
+            </w:r>
+          </w:p>
+        </w:tc>
+        <w:tc>
+          <w:tcPr>
+            <w:tcW w:w="3119" w:type="dxa"/>
+            <w:shd w:val="clear" w:color="auto" w:fill="FFFFFF" w:themeFill="background1"/>
+            <w:hideMark/>
+          </w:tcPr>
+          <w:p>
+            <w:pPr>
+              <w:jc w:val="right"/>
+              <w:rPr>
+                <w:rFonts w:ascii="Times New Roman" w:eastAsia="Times New Roman" w:hAnsi="Times New Roman" w:cs="Times New Roman"/>
+                <w:lang w:val="en-US" w:eastAsia="pl-PL"/>
+              </w:rPr>
+            </w:pPr>
+            <w:r>
+              <w:rPr>
+                <w:rFonts w:ascii="Times New Roman" w:eastAsia="Times New Roman" w:hAnsi="Times New Roman" w:cs="Times New Roman"/>
+                <w:lang w:val="en-US" w:eastAsia="pl-PL"/>
+              </w:rPr>
+              <w:t>88</w:t>
+            </w:r>
+            <w:r>
+              <w:rPr>
+                <w:rFonts w:ascii="Times New Roman" w:eastAsia="Times New Roman" w:hAnsi="Times New Roman" w:cs="Times New Roman"/>
+                <w:lang w:val="en-US" w:eastAsia="pl-PL"/>
+              </w:rPr>
+              <w:t xml:space="preserve"> </w:t>
+            </w:r>
+            <w:r>
+              <w:rPr>
+                <w:rFonts w:ascii="Times New Roman" w:eastAsia="Times New Roman" w:hAnsi="Times New Roman" w:cs="Times New Roman"/>
+                <w:lang w:val="en-US" w:eastAsia="pl-PL"/>
+              </w:rPr>
+              <w:t xml:space="preserve">865.64 </w:t>
+            </w:r>
+          </w:p>
+        </w:tc>
+      </w:tr>
+      <w:tr>
+        <w:tc>
+          <w:tcPr>
+            <w:tcW w:w="1843" w:type="dxa"/>
+            <w:shd w:val="clear" w:color="auto" w:fill="FFFFFF" w:themeFill="background1"/>
+            <w:hideMark/>
+          </w:tcPr>
+          <w:p>
+            <w:pPr>
+              <w:rPr>
+                <w:rFonts w:ascii="Times New Roman" w:eastAsia="Times New Roman" w:hAnsi="Times New Roman" w:cs="Times New Roman"/>
+                <w:lang w:val="en-US" w:eastAsia="pl-PL"/>
+              </w:rPr>
+            </w:pPr>
+            <w:r>
+              <w:rPr>
+                <w:rFonts w:ascii="Times New Roman" w:eastAsia="Times New Roman" w:hAnsi="Times New Roman" w:cs="Times New Roman"/>
+                <w:lang w:val="en-US" w:eastAsia="pl-PL"/>
+              </w:rPr>
+              <w:t xml:space="preserve">50% quantile </w:t>
+            </w:r>
+          </w:p>
+        </w:tc>
+        <w:tc>
+          <w:tcPr>
+            <w:tcW w:w="3119" w:type="dxa"/>
+            <w:shd w:val="clear" w:color="auto" w:fill="FFFFFF" w:themeFill="background1"/>
+            <w:hideMark/>
+          </w:tcPr>
+          <w:p>
+            <w:pPr>
+              <w:jc w:val="right"/>
+              <w:rPr>
+                <w:rFonts w:ascii="Times New Roman" w:eastAsia="Times New Roman" w:hAnsi="Times New Roman" w:cs="Times New Roman"/>
+                <w:lang w:val="en-US" w:eastAsia="pl-PL"/>
+              </w:rPr>
+            </w:pPr>
+            <w:r>
+              <w:rPr>
+                <w:rFonts w:ascii="Times New Roman" w:eastAsia="Times New Roman" w:hAnsi="Times New Roman" w:cs="Times New Roman"/>
+                <w:lang w:val="en-US" w:eastAsia="pl-PL"/>
+              </w:rPr>
+              <w:t xml:space="preserve">553.50 </w:t>
+            </w:r>
+          </w:p>
+        </w:tc>
+      </w:tr>
+      <w:tr>
+        <w:tc>
+          <w:tcPr>
+            <w:tcW w:w="1843" w:type="dxa"/>
+            <w:shd w:val="clear" w:color="auto" w:fill="FFFFFF" w:themeFill="background1"/>
+            <w:hideMark/>
+          </w:tcPr>
+          <w:p>
+            <w:pPr>
+              <w:rPr>
+                <w:rFonts w:ascii="Times New Roman" w:eastAsia="Times New Roman" w:hAnsi="Times New Roman" w:cs="Times New Roman"/>
+                <w:lang w:val="en-US" w:eastAsia="pl-PL"/>
+              </w:rPr>
+            </w:pPr>
+            <w:r>
+              <w:rPr>
+                <w:rFonts w:ascii="Times New Roman" w:eastAsia="Times New Roman" w:hAnsi="Times New Roman" w:cs="Times New Roman"/>
+                <w:lang w:val="en-US" w:eastAsia="pl-PL"/>
+              </w:rPr>
+              <w:t xml:space="preserve">75% quantile </w:t>
+            </w:r>
+          </w:p>
+        </w:tc>
+        <w:tc>
+          <w:tcPr>
+            <w:tcW w:w="3119" w:type="dxa"/>
+            <w:shd w:val="clear" w:color="auto" w:fill="FFFFFF" w:themeFill="background1"/>
+            <w:hideMark/>
+          </w:tcPr>
+          <w:p>
+            <w:pPr>
+              <w:jc w:val="right"/>
+              <w:rPr>
+                <w:rFonts w:ascii="Times New Roman" w:eastAsia="Times New Roman" w:hAnsi="Times New Roman" w:cs="Times New Roman"/>
+                <w:lang w:val="en-US" w:eastAsia="pl-PL"/>
+              </w:rPr>
+            </w:pPr>
+            <w:r>
+              <w:rPr>
+                <w:rFonts w:ascii="Times New Roman" w:eastAsia="Times New Roman" w:hAnsi="Times New Roman" w:cs="Times New Roman"/>
+                <w:lang w:val="en-US" w:eastAsia="pl-PL"/>
+              </w:rPr>
+              <w:t>4</w:t>
+            </w:r>
+            <w:r>
+              <w:rPr>
+                <w:rFonts w:ascii="Times New Roman" w:eastAsia="Times New Roman" w:hAnsi="Times New Roman" w:cs="Times New Roman"/>
+                <w:lang w:val="en-US" w:eastAsia="pl-PL"/>
+              </w:rPr>
+              <w:t xml:space="preserve"> </w:t>
+            </w:r>
+            <w:r>
+              <w:rPr>
+                <w:rFonts w:ascii="Times New Roman" w:eastAsia="Times New Roman" w:hAnsi="Times New Roman" w:cs="Times New Roman"/>
+                <w:lang w:val="en-US" w:eastAsia="pl-PL"/>
+              </w:rPr>
+              <w:t xml:space="preserve">652.75 </w:t>
+            </w:r>
+          </w:p>
+        </w:tc>
+      </w:tr>
+      <w:tr>
+        <w:tc>
+          <w:tcPr>
+            <w:tcW w:w="1843" w:type="dxa"/>
+            <w:shd w:val="clear" w:color="auto" w:fill="FFFFFF" w:themeFill="background1"/>
+            <w:hideMark/>
+          </w:tcPr>
+          <w:p>
+            <w:pPr>
+              <w:rPr>
+                <w:rFonts w:ascii="Times New Roman" w:eastAsia="Times New Roman" w:hAnsi="Times New Roman" w:cs="Times New Roman"/>
+                <w:lang w:val="en-US" w:eastAsia="pl-PL"/>
+              </w:rPr>
+            </w:pPr>
+            <w:r>
+              <w:rPr>
+                <w:rFonts w:ascii="Times New Roman" w:eastAsia="Times New Roman" w:hAnsi="Times New Roman" w:cs="Times New Roman"/>
+                <w:lang w:val="en-US" w:eastAsia="pl-PL"/>
+              </w:rPr>
+              <w:t xml:space="preserve">max </w:t>
+            </w:r>
+          </w:p>
+        </w:tc>
+        <w:tc>
+          <w:tcPr>
+            <w:tcW w:w="3119" w:type="dxa"/>
+            <w:shd w:val="clear" w:color="auto" w:fill="FFFFFF" w:themeFill="background1"/>
+            <w:hideMark/>
+          </w:tcPr>
+          <w:p>
+            <w:pPr>
+              <w:jc w:val="right"/>
+              <w:rPr>
+                <w:rFonts w:ascii="Times New Roman" w:eastAsia="Times New Roman" w:hAnsi="Times New Roman" w:cs="Times New Roman"/>
+                <w:lang w:val="en-US" w:eastAsia="pl-PL"/>
+              </w:rPr>
+            </w:pPr>
+            <w:r>
+              <w:rPr>
+                <w:rFonts w:ascii="Times New Roman" w:eastAsia="Times New Roman" w:hAnsi="Times New Roman" w:cs="Times New Roman"/>
+                <w:lang w:val="en-US" w:eastAsia="pl-PL"/>
+              </w:rPr>
+              <w:t>34</w:t>
+            </w:r>
+            <w:r>
+              <w:rPr>
+                <w:rFonts w:ascii="Times New Roman" w:eastAsia="Times New Roman" w:hAnsi="Times New Roman" w:cs="Times New Roman"/>
+                <w:lang w:val="en-US" w:eastAsia="pl-PL"/>
+              </w:rPr>
+              <w:t xml:space="preserve"> </w:t>
+            </w:r>
+            <w:r>
+              <w:rPr>
+                <w:rFonts w:ascii="Times New Roman" w:eastAsia="Times New Roman" w:hAnsi="Times New Roman" w:cs="Times New Roman"/>
+                <w:lang w:val="en-US" w:eastAsia="pl-PL"/>
+              </w:rPr>
+              <w:t>745</w:t>
+            </w:r>
+            <w:r>
+              <w:rPr>
+                <w:rFonts w:ascii="Times New Roman" w:eastAsia="Times New Roman" w:hAnsi="Times New Roman" w:cs="Times New Roman"/>
+                <w:lang w:val="en-US" w:eastAsia="pl-PL"/>
+              </w:rPr>
+              <w:t xml:space="preserve"> </w:t>
+            </w:r>
+            <w:r>
+              <w:rPr>
+                <w:rFonts w:ascii="Times New Roman" w:eastAsia="Times New Roman" w:hAnsi="Times New Roman" w:cs="Times New Roman"/>
+                <w:lang w:val="en-US" w:eastAsia="pl-PL"/>
+              </w:rPr>
+              <w:t xml:space="preserve">306 </w:t>
+            </w:r>
+          </w:p>
+        </w:tc>
+      </w:tr>
+      <w:tr>
+        <w:tc>
+          <w:tcPr>
+            <w:tcW w:w="1843" w:type="dxa"/>
+            <w:shd w:val="clear" w:color="auto" w:fill="FFFFFF" w:themeFill="background1"/>
+            <w:hideMark/>
+          </w:tcPr>
+          <w:p>
+            <w:pPr>
+              <w:rPr>
+                <w:rFonts w:ascii="Times New Roman" w:eastAsia="Times New Roman" w:hAnsi="Times New Roman" w:cs="Times New Roman"/>
+                <w:lang w:val="en-US" w:eastAsia="pl-PL"/>
+              </w:rPr>
+            </w:pPr>
+            <w:r>
+              <w:rPr>
+                <w:rFonts w:ascii="Times New Roman" w:eastAsia="Times New Roman" w:hAnsi="Times New Roman" w:cs="Times New Roman"/>
+                <w:lang w:val="en-US" w:eastAsia="pl-PL"/>
+              </w:rPr>
+              <w:t>Standard dev.</w:t>
+            </w:r>
+          </w:p>
+        </w:tc>
+        <w:tc>
+          <w:tcPr>
+            <w:tcW w:w="3119" w:type="dxa"/>
+            <w:shd w:val="clear" w:color="auto" w:fill="FFFFFF" w:themeFill="background1"/>
+            <w:hideMark/>
+          </w:tcPr>
+          <w:p>
+            <w:pPr>
+              <w:keepNext/>
+              <w:jc w:val="right"/>
+              <w:rPr>
+                <w:rFonts w:ascii="Times New Roman" w:eastAsia="Times New Roman" w:hAnsi="Times New Roman" w:cs="Times New Roman"/>
+                <w:lang w:val="en-US" w:eastAsia="pl-PL"/>
+              </w:rPr>
+            </w:pPr>
+            <w:r>
+              <w:rPr>
+                <w:rFonts w:ascii="Times New Roman" w:eastAsia="Times New Roman" w:hAnsi="Times New Roman" w:cs="Times New Roman"/>
+                <w:lang w:val="en-US" w:eastAsia="pl-PL"/>
+              </w:rPr>
+              <w:t>873</w:t>
+            </w:r>
+            <w:r>
+              <w:rPr>
+                <w:rFonts w:ascii="Times New Roman" w:eastAsia="Times New Roman" w:hAnsi="Times New Roman" w:cs="Times New Roman"/>
+                <w:lang w:val="en-US" w:eastAsia="pl-PL"/>
+              </w:rPr>
+              <w:t xml:space="preserve"> </w:t>
+            </w:r>
+            <w:r>
+              <w:rPr>
+                <w:rFonts w:ascii="Times New Roman" w:eastAsia="Times New Roman" w:hAnsi="Times New Roman" w:cs="Times New Roman"/>
+                <w:lang w:val="en-US" w:eastAsia="pl-PL"/>
+              </w:rPr>
+              <w:t xml:space="preserve">056.77 </w:t>
+            </w:r>
+          </w:p>
+        </w:tc>
+      </w:tr>
+    </w:tbl>
+    <w:p>
+      <w:pPr>
+        <w:pStyle w:val="Legenda"/>
+        <w:rPr>
+          <w:lang w:val="en-US"/>
+        </w:rPr>
+      </w:pPr>
+    </w:p>
+    <w:p>
+      <w:pPr>
+        <w:pStyle w:val="Legenda"/>
+        <w:rPr>
+          <w:lang w:val="en-US"/>
+        </w:rPr>
+      </w:pPr>
+      <w:r>
+        <w:rPr>
+          <w:lang w:val="en-US"/>
+        </w:rPr>
+        <w:t xml:space="preserve">Table </w:t>
+      </w:r>
+      <w:r>
+        <w:rPr>
+          <w:lang w:val="en-US"/>
+        </w:rPr>
+        <w:fldChar w:fldCharType="begin"/>
+      </w:r>
+      <w:r>
+        <w:rPr>
+          <w:lang w:val="en-US"/>
+        </w:rPr>
+        <w:instrText xml:space="preserve"> SEQ Table \* ARABIC </w:instrText>
+      </w:r>
+      <w:r>
+        <w:rPr>
+          <w:lang w:val="en-US"/>
+        </w:rPr>
+        <w:fldChar w:fldCharType="separate"/>
+      </w:r>
+      <w:r>
+        <w:rPr>
+          <w:noProof/>
+          <w:lang w:val="en-US"/>
+        </w:rPr>
+        <w:t>1</w:t>
+      </w:r>
+      <w:r>
+        <w:rPr>
+          <w:lang w:val="en-US"/>
+        </w:rPr>
+        <w:fldChar w:fldCharType="end"/>
+      </w:r>
+      <w:r>
+        <w:rPr>
+          <w:lang w:val="en-US"/>
+        </w:rPr>
+        <w:t>. Basic statistics of playcount variable.</w:t>
+      </w:r>
+    </w:p>
+    <w:p>
+      <w:pPr>
+        <w:rPr>
+          <w:lang w:val="en-US"/>
+        </w:rPr>
+      </w:pPr>
+    </w:p>
+    <w:p>
+      <w:pPr>
+        <w:keepNext/>
+        <w:jc w:val="both"/>
+        <w:rPr>
+          <w:lang w:val="en-US"/>
+        </w:rPr>
+      </w:pPr>
+      <w:r>
+        <w:rPr>
+          <w:rFonts w:ascii="Times New Roman" w:hAnsi="Times New Roman" w:cs="Times New Roman"/>
+          <w:noProof/>
+          <w:lang w:val="en-US" w:eastAsia="pl-PL"/>
+        </w:rPr>
+        <w:drawing>
+          <wp:inline distT="0" distB="0" distL="0" distR="0" wp14:anchorId="2340357F" wp14:editId="1AEF1BAA">
+            <wp:extent cx="3090550" cy="2207536"/>
+            <wp:effectExtent l="0" t="0" r="0" b="2540"/>
+            <wp:docPr id="1" name="Obraz 1"/>
+            <wp:cNvGraphicFramePr>
+              <a:graphicFrameLocks xmlns:a="http://schemas.openxmlformats.org/drawingml/2006/main" noChangeAspect="1"/>
+            </wp:cNvGraphicFramePr>
+            <a:graphic xmlns:a="http://schemas.openxmlformats.org/drawingml/2006/main">
+              <a:graphicData uri="http://schemas.openxmlformats.org/drawingml/2006/picture">
+                <pic:pic xmlns:pic="http://schemas.openxmlformats.org/drawingml/2006/picture">
+                  <pic:nvPicPr>
+                    <pic:cNvPr id="0" name="Picture 1" descr="C:\Users\kmatuszelanski\Desktop\last_fm_micro-master\09_plots_md_files\figure-html\unnamed-chunk-3-1.png"/>
+                    <pic:cNvPicPr>
+                      <a:picLocks noChangeAspect="1" noChangeArrowheads="1"/>
+                    </pic:cNvPicPr>
+                  </pic:nvPicPr>
+                  <pic:blipFill>
+                    <a:blip r:embed="rId8" cstate="print">
+                      <a:extLst>
+                        <a:ext uri="{28A0092B-C50C-407E-A947-70E740481C1C}">
+                          <a14:useLocalDpi xmlns:a14="http://schemas.microsoft.com/office/drawing/2010/main" val="0"/>
+                        </a:ext>
+                      </a:extLst>
+                    </a:blip>
+                    <a:stretch>
+                      <a:fillRect/>
+                    </a:stretch>
+                  </pic:blipFill>
+                  <pic:spPr bwMode="auto">
+                    <a:xfrm>
+                      <a:off x="0" y="0"/>
+                      <a:ext cx="3090550" cy="2207536"/>
+                    </a:xfrm>
+                    <a:prstGeom prst="rect">
+                      <a:avLst/>
+                    </a:prstGeom>
+                    <a:noFill/>
+                    <a:ln>
+                      <a:noFill/>
+                    </a:ln>
+                  </pic:spPr>
+                </pic:pic>
+              </a:graphicData>
+            </a:graphic>
+          </wp:inline>
+        </w:drawing>
+      </w:r>
+    </w:p>
+    <w:p>
+      <w:pPr>
+        <w:pStyle w:val="Legenda"/>
+        <w:rPr>
+          <w:noProof/>
+          <w:lang w:val="en-US"/>
+        </w:rPr>
+      </w:pPr>
+      <w:r>
+        <w:rPr>
+          <w:lang w:val="en-US"/>
+        </w:rPr>
+        <w:t xml:space="preserve">Plot </w:t>
+      </w:r>
+      <w:r>
+        <w:rPr>
+          <w:lang w:val="en-US"/>
+        </w:rPr>
+        <w:fldChar w:fldCharType="begin"/>
+      </w:r>
+      <w:r>
+        <w:rPr>
+          <w:lang w:val="en-US"/>
+        </w:rPr>
+        <w:instrText xml:space="preserve"> SEQ Plot \* ARABIC </w:instrText>
+      </w:r>
+      <w:r>
+        <w:rPr>
+          <w:lang w:val="en-US"/>
+        </w:rPr>
+        <w:fldChar w:fldCharType="separate"/>
+      </w:r>
+      <w:r>
+        <w:rPr>
+          <w:noProof/>
+          <w:lang w:val="en-US"/>
+        </w:rPr>
+        <w:t>1</w:t>
+      </w:r>
+      <w:r>
+        <w:rPr>
+          <w:lang w:val="en-US"/>
+        </w:rPr>
+        <w:fldChar w:fldCharType="end"/>
+      </w:r>
+      <w:r>
+        <w:rPr>
+          <w:lang w:val="en-US"/>
+        </w:rPr>
+        <w:t>. Histogram of playcount variable</w:t>
+      </w:r>
+      <w:r>
+        <w:rPr>
+          <w:noProof/>
+          <w:lang w:val="en-US"/>
+        </w:rPr>
+        <w:t xml:space="preserve"> (logarithmed)</w:t>
+      </w:r>
+    </w:p>
+    <w:p>
+      <w:pPr>
+        <w:rPr>
+          <w:lang w:val="en-US"/>
+        </w:rPr>
+      </w:pPr>
+    </w:p>
+    <w:p>
+      <w:pPr>
+        <w:rPr>
+          <w:lang w:val="en-US"/>
+        </w:rPr>
+      </w:pPr>
+    </w:p>
+    <w:p>
+      <w:pPr>
+        <w:jc w:val="both"/>
+        <w:rPr>
+          <w:rFonts w:ascii="Times New Roman" w:hAnsi="Times New Roman" w:cs="Times New Roman"/>
+          <w:lang w:val="en-US"/>
+        </w:rPr>
+      </w:pPr>
+      <w:r>
+        <w:rPr>
+          <w:rFonts w:ascii="Times New Roman" w:hAnsi="Times New Roman" w:cs="Times New Roman"/>
+          <w:lang w:val="en-US"/>
+        </w:rPr>
+        <w:t>4.2</w:t>
+      </w:r>
+      <w:r>
+        <w:rPr>
+          <w:rFonts w:ascii="Times New Roman" w:hAnsi="Times New Roman" w:cs="Times New Roman"/>
+          <w:lang w:val="en-US"/>
+        </w:rPr>
+        <w:t xml:space="preserve"> Methods</w:t>
+      </w:r>
+    </w:p>
+    <w:p>
+      <w:pPr>
+        <w:jc w:val="both"/>
+        <w:rPr>
+          <w:rFonts w:ascii="Times New Roman" w:hAnsi="Times New Roman" w:cs="Times New Roman"/>
+          <w:lang w:val="en-US"/>
+        </w:rPr>
+      </w:pPr>
+      <w:r>
+        <w:rPr>
+          <w:rFonts w:ascii="Times New Roman" w:hAnsi="Times New Roman" w:cs="Times New Roman"/>
+          <w:lang w:val="en-US"/>
+        </w:rPr>
+        <w:t>As shown by Chung and Cox (1994), the Yule distribution provides a pretty reasonable fit to CD sales data. This distribution arises from a process which is defined as follows:</w:t>
+      </w:r>
+    </w:p>
+    <w:p>
+      <w:pPr>
+        <w:jc w:val="both"/>
+        <w:rPr>
+          <w:rFonts w:ascii="Times New Roman" w:hAnsi="Times New Roman" w:cs="Times New Roman"/>
+          <w:lang w:val="en-US"/>
+        </w:rPr>
+      </w:pPr>
+      <w:r>
+        <w:rPr>
+          <w:rFonts w:ascii="Times New Roman" w:hAnsi="Times New Roman" w:cs="Times New Roman"/>
+          <w:lang w:val="en-US"/>
+        </w:rPr>
+        <w:t>For each subsequent agent:</w:t>
+      </w:r>
+    </w:p>
+    <w:p>
+      <w:pPr>
+        <w:jc w:val="both"/>
+        <w:rPr>
+          <w:rFonts w:ascii="Times New Roman" w:hAnsi="Times New Roman" w:cs="Times New Roman"/>
+          <w:lang w:val="en-US"/>
+        </w:rPr>
+      </w:pPr>
+      <w:r>
+        <w:rPr>
+          <w:rFonts w:ascii="Times New Roman" w:hAnsi="Times New Roman" w:cs="Times New Roman"/>
+          <w:lang w:val="en-US"/>
+        </w:rPr>
+        <w:t>1.With probability p, go to random artist, with probabilities proportional to previous playcounts for given artist. This is often called the “snowball” part.</w:t>
+      </w:r>
+    </w:p>
+    <w:p>
+      <w:pPr>
+        <w:jc w:val="both"/>
+        <w:rPr>
+          <w:rFonts w:ascii="Times New Roman" w:hAnsi="Times New Roman" w:cs="Times New Roman"/>
+          <w:lang w:val="en-US"/>
+        </w:rPr>
+      </w:pPr>
+      <w:r>
+        <w:rPr>
+          <w:rFonts w:ascii="Times New Roman" w:hAnsi="Times New Roman" w:cs="Times New Roman"/>
+          <w:lang w:val="en-US"/>
+        </w:rPr>
+        <w:t>2.With probability 1-p, go to random artist, with equal probabilities. This part is for introducing randomness, as with p=1 first chosen artist would get all the listeners.</w:t>
+      </w:r>
+    </w:p>
+    <w:p>
+      <w:pPr>
+        <w:jc w:val="both"/>
+        <w:rPr>
+          <w:rFonts w:ascii="Times New Roman" w:hAnsi="Times New Roman" w:cs="Times New Roman"/>
+          <w:lang w:val="en-US"/>
+        </w:rPr>
+      </w:pPr>
+      <w:r>
+        <w:rPr>
+          <w:rFonts w:ascii="Times New Roman" w:hAnsi="Times New Roman" w:cs="Times New Roman"/>
+          <w:lang w:val="en-US"/>
+        </w:rPr>
+        <w:t>Improved algorithm proposed by us takes into account a structure of the similarities between artists provided by recommendation engine. It is defined as follows:</w:t>
+      </w:r>
+    </w:p>
+    <w:p>
+      <w:pPr>
+        <w:jc w:val="both"/>
+        <w:rPr>
+          <w:rFonts w:ascii="Times New Roman" w:hAnsi="Times New Roman" w:cs="Times New Roman"/>
+          <w:lang w:val="en-US"/>
+        </w:rPr>
+      </w:pPr>
+      <w:r>
+        <w:rPr>
+          <w:rFonts w:ascii="Times New Roman" w:hAnsi="Times New Roman" w:cs="Times New Roman"/>
+          <w:lang w:val="en-US"/>
+        </w:rPr>
+        <w:t>1.</w:t>
+      </w:r>
+      <w:r>
+        <w:rPr>
+          <w:rFonts w:ascii="Times New Roman" w:hAnsi="Times New Roman" w:cs="Times New Roman"/>
+          <w:lang w:val="en-US"/>
+        </w:rPr>
+        <w:t xml:space="preserve"> </w:t>
+      </w:r>
+      <w:r>
+        <w:rPr>
+          <w:rFonts w:ascii="Times New Roman" w:hAnsi="Times New Roman" w:cs="Times New Roman"/>
+          <w:lang w:val="en-US"/>
+        </w:rPr>
+        <w:t xml:space="preserve">For each agent randomly select a </w:t>
+      </w:r>
+      <w:r>
+        <w:rPr>
+          <w:rFonts w:ascii="Times New Roman" w:hAnsi="Times New Roman" w:cs="Times New Roman"/>
+          <w:lang w:val="en-US"/>
+        </w:rPr>
+        <w:t>vertex</w:t>
+      </w:r>
+      <w:r>
+        <w:rPr>
+          <w:rFonts w:ascii="Times New Roman" w:hAnsi="Times New Roman" w:cs="Times New Roman"/>
+          <w:lang w:val="en-US"/>
+        </w:rPr>
+        <w:t xml:space="preserve"> of the graph (artist). Increment the playcount for each artist by number of agents who have chosen it.</w:t>
+      </w:r>
+    </w:p>
+    <w:p>
+      <w:pPr>
+        <w:jc w:val="both"/>
+        <w:rPr>
+          <w:rFonts w:ascii="Times New Roman" w:hAnsi="Times New Roman" w:cs="Times New Roman"/>
+          <w:lang w:val="en-US"/>
+        </w:rPr>
+      </w:pPr>
+      <w:r>
+        <w:rPr>
+          <w:rFonts w:ascii="Times New Roman" w:hAnsi="Times New Roman" w:cs="Times New Roman"/>
+          <w:lang w:val="en-US"/>
+        </w:rPr>
+        <w:t>2.</w:t>
+      </w:r>
+      <w:r>
+        <w:rPr>
+          <w:rFonts w:ascii="Times New Roman" w:hAnsi="Times New Roman" w:cs="Times New Roman"/>
+          <w:lang w:val="en-US"/>
+        </w:rPr>
+        <w:t xml:space="preserve"> </w:t>
+      </w:r>
+      <w:r>
+        <w:rPr>
+          <w:rFonts w:ascii="Times New Roman" w:hAnsi="Times New Roman" w:cs="Times New Roman"/>
+          <w:lang w:val="en-US"/>
+        </w:rPr>
+        <w:t>In next steps make each agent do one of the following actions:</w:t>
+      </w:r>
+    </w:p>
+    <w:p>
+      <w:pPr>
+        <w:pStyle w:val="Akapitzlist"/>
+        <w:numPr>
+          <w:ilvl w:val="0"/>
+          <w:numId w:val="4"/>
+        </w:numPr>
+        <w:jc w:val="both"/>
+        <w:rPr>
+          <w:rFonts w:ascii="Times New Roman" w:hAnsi="Times New Roman" w:cs="Times New Roman"/>
+          <w:lang w:val="en-US"/>
+        </w:rPr>
+      </w:pPr>
+      <w:r>
+        <w:rPr>
+          <w:rFonts w:ascii="Times New Roman" w:hAnsi="Times New Roman" w:cs="Times New Roman"/>
+          <w:lang w:val="en-US"/>
+        </w:rPr>
+        <w:t xml:space="preserve">With probability p, go to random </w:t>
+      </w:r>
+      <w:r>
+        <w:rPr>
+          <w:rFonts w:ascii="Times New Roman" w:hAnsi="Times New Roman" w:cs="Times New Roman"/>
+          <w:lang w:val="en-US"/>
+        </w:rPr>
+        <w:t>vertex</w:t>
+      </w:r>
+      <w:r>
+        <w:rPr>
+          <w:rFonts w:ascii="Times New Roman" w:hAnsi="Times New Roman" w:cs="Times New Roman"/>
+          <w:lang w:val="en-US"/>
+        </w:rPr>
+        <w:t xml:space="preserve">, with probabilities proportional to previous playcounts for given </w:t>
+      </w:r>
+      <w:r>
+        <w:rPr>
+          <w:rFonts w:ascii="Times New Roman" w:hAnsi="Times New Roman" w:cs="Times New Roman"/>
+          <w:lang w:val="en-US"/>
+        </w:rPr>
+        <w:t>vertex</w:t>
+      </w:r>
+      <w:r>
+        <w:rPr>
+          <w:rFonts w:ascii="Times New Roman" w:hAnsi="Times New Roman" w:cs="Times New Roman"/>
+          <w:lang w:val="en-US"/>
+        </w:rPr>
+        <w:t>. This is the same as the “snowball” part in Yule process.</w:t>
+      </w:r>
+    </w:p>
+    <w:p>
+      <w:pPr>
+        <w:pStyle w:val="Akapitzlist"/>
+        <w:numPr>
+          <w:ilvl w:val="0"/>
+          <w:numId w:val="4"/>
+        </w:numPr>
+        <w:jc w:val="both"/>
+        <w:rPr>
+          <w:rFonts w:ascii="Times New Roman" w:hAnsi="Times New Roman" w:cs="Times New Roman"/>
+          <w:lang w:val="en-US"/>
+        </w:rPr>
+      </w:pPr>
+      <w:r>
+        <w:rPr>
+          <w:rFonts w:ascii="Times New Roman" w:hAnsi="Times New Roman" w:cs="Times New Roman"/>
+          <w:lang w:val="en-US"/>
+        </w:rPr>
+        <w:t xml:space="preserve">With probability 1-p, go to </w:t>
+      </w:r>
+      <w:proofErr w:type="spellStart"/>
+      <w:r>
+        <w:rPr>
+          <w:rFonts w:ascii="Times New Roman" w:hAnsi="Times New Roman" w:cs="Times New Roman"/>
+          <w:lang w:val="en-US"/>
+        </w:rPr>
+        <w:t>neighbouring</w:t>
+      </w:r>
+      <w:proofErr w:type="spellEnd"/>
+      <w:r>
+        <w:rPr>
+          <w:rFonts w:ascii="Times New Roman" w:hAnsi="Times New Roman" w:cs="Times New Roman"/>
+          <w:lang w:val="en-US"/>
+        </w:rPr>
+        <w:t xml:space="preserve"> </w:t>
+      </w:r>
+      <w:r>
+        <w:rPr>
+          <w:rFonts w:ascii="Times New Roman" w:hAnsi="Times New Roman" w:cs="Times New Roman"/>
+          <w:lang w:val="en-US"/>
+        </w:rPr>
+        <w:t>vertex</w:t>
+      </w:r>
+      <w:r>
+        <w:rPr>
+          <w:rFonts w:ascii="Times New Roman" w:hAnsi="Times New Roman" w:cs="Times New Roman"/>
+          <w:lang w:val="en-US"/>
+        </w:rPr>
+        <w:t xml:space="preserve"> (similar artist) to previously chosen one. If the artist from previous step does not have any </w:t>
+      </w:r>
+      <w:proofErr w:type="spellStart"/>
+      <w:r>
+        <w:rPr>
+          <w:rFonts w:ascii="Times New Roman" w:hAnsi="Times New Roman" w:cs="Times New Roman"/>
+          <w:lang w:val="en-US"/>
+        </w:rPr>
+        <w:t>neighbouring</w:t>
+      </w:r>
+      <w:proofErr w:type="spellEnd"/>
+      <w:r>
+        <w:rPr>
+          <w:rFonts w:ascii="Times New Roman" w:hAnsi="Times New Roman" w:cs="Times New Roman"/>
+          <w:lang w:val="en-US"/>
+        </w:rPr>
+        <w:t xml:space="preserve"> </w:t>
+      </w:r>
+      <w:r>
+        <w:rPr>
+          <w:rFonts w:ascii="Times New Roman" w:hAnsi="Times New Roman" w:cs="Times New Roman"/>
+          <w:lang w:val="en-US"/>
+        </w:rPr>
+        <w:t>vertex</w:t>
+      </w:r>
+      <w:r>
+        <w:rPr>
+          <w:rFonts w:ascii="Times New Roman" w:hAnsi="Times New Roman" w:cs="Times New Roman"/>
+          <w:lang w:val="en-US"/>
+        </w:rPr>
+        <w:t>, go to random one (without any weighting).</w:t>
+      </w:r>
+    </w:p>
+    <w:p>
+      <w:pPr>
+        <w:pStyle w:val="Akapitzlist"/>
+        <w:numPr>
+          <w:ilvl w:val="0"/>
+          <w:numId w:val="4"/>
+        </w:numPr>
+        <w:jc w:val="both"/>
+        <w:rPr>
+          <w:rFonts w:ascii="Times New Roman" w:hAnsi="Times New Roman" w:cs="Times New Roman"/>
+          <w:lang w:val="en-US"/>
+        </w:rPr>
+      </w:pPr>
+      <w:r>
+        <w:rPr>
+          <w:rFonts w:ascii="Times New Roman" w:hAnsi="Times New Roman" w:cs="Times New Roman"/>
+          <w:lang w:val="en-US"/>
+        </w:rPr>
+        <w:t xml:space="preserve">For each </w:t>
+      </w:r>
+      <w:r>
+        <w:rPr>
+          <w:rFonts w:ascii="Times New Roman" w:hAnsi="Times New Roman" w:cs="Times New Roman"/>
+          <w:lang w:val="en-US"/>
+        </w:rPr>
+        <w:t>vertex</w:t>
+      </w:r>
+      <w:r>
+        <w:rPr>
+          <w:rFonts w:ascii="Times New Roman" w:hAnsi="Times New Roman" w:cs="Times New Roman"/>
+          <w:lang w:val="en-US"/>
+        </w:rPr>
+        <w:t xml:space="preserve"> selected, increment the playcount for each artist by number of agents who have chosen it.</w:t>
+      </w:r>
+    </w:p>
+    <w:p>
+      <w:pPr>
+        <w:pStyle w:val="Legenda"/>
+        <w:rPr>
+          <w:sz w:val="24"/>
+          <w:szCs w:val="24"/>
+          <w:lang w:val="en-US"/>
+        </w:rPr>
+      </w:pPr>
+      <w:r>
+        <w:rPr>
+          <w:sz w:val="24"/>
+          <w:szCs w:val="24"/>
+          <w:lang w:val="en-US"/>
+        </w:rPr>
+        <w:t>This simulation is designed to test if the recommendation system provided by last.fm site is contribution to some artists being exceptionally popular. An intuition behind this is that popular artists are more often recommended as similar to inspected one, as the popularity bias exists.</w:t>
+      </w:r>
+    </w:p>
+    <w:p>
+      <w:pPr>
+        <w:jc w:val="both"/>
+        <w:rPr>
+          <w:rFonts w:ascii="Times New Roman" w:hAnsi="Times New Roman" w:cs="Times New Roman"/>
+          <w:lang w:val="en-US"/>
+        </w:rPr>
+      </w:pPr>
+      <w:r>
+        <w:rPr>
+          <w:rFonts w:ascii="Times New Roman" w:hAnsi="Times New Roman" w:cs="Times New Roman"/>
+          <w:lang w:val="en-US"/>
+        </w:rPr>
+        <w:t xml:space="preserve">Results of the simulations were then compared to empirical distribution of playcounts. Distributions were compared using quantile-quantile plots, empirical distribution being the base one. As a reference, Yule distribution was fitted using maximum-likelihood estimation. Fitting the </w:t>
+      </w:r>
+      <w:r>
+        <w:rPr>
+          <w:rFonts w:ascii="Times New Roman" w:hAnsi="Times New Roman" w:cs="Times New Roman"/>
+          <w:lang w:val="en-US"/>
+        </w:rPr>
+        <w:t>Y</w:t>
+      </w:r>
+      <w:r>
+        <w:rPr>
+          <w:rFonts w:ascii="Times New Roman" w:hAnsi="Times New Roman" w:cs="Times New Roman"/>
+          <w:lang w:val="en-US"/>
+        </w:rPr>
+        <w:t xml:space="preserve">ule distribution using MLE does not give an information about underlying p. To obtain the estimate, we have simulated the above process using 100 000 steps and 10 000 artists (same number as in the empirical data). This distribution </w:t>
+      </w:r>
+      <w:r>
+        <w:rPr>
+          <w:rFonts w:ascii="Times New Roman" w:hAnsi="Times New Roman" w:cs="Times New Roman"/>
+          <w:lang w:val="en-US"/>
+        </w:rPr>
+        <w:lastRenderedPageBreak/>
+        <w:t>was used by Chung and Cox (1994) for obtaining reasonable estimation of stardom distribution.</w:t>
+      </w:r>
+    </w:p>
+    <w:p>
+      <w:pPr>
+        <w:jc w:val="both"/>
+        <w:rPr>
+          <w:rFonts w:ascii="Times New Roman" w:hAnsi="Times New Roman" w:cs="Times New Roman"/>
+          <w:lang w:val="en-US"/>
+        </w:rPr>
+      </w:pPr>
+      <w:r>
+        <w:rPr>
+          <w:rFonts w:ascii="Times New Roman" w:hAnsi="Times New Roman" w:cs="Times New Roman"/>
+          <w:lang w:val="en-US"/>
+        </w:rPr>
+        <w:t xml:space="preserve">More formal tests of goodness of fit to the dataset were also provided. A widely popular choice for comparing two arbitrary distributions is a </w:t>
+      </w:r>
+      <w:proofErr w:type="spellStart"/>
+      <w:r>
+        <w:rPr>
+          <w:rFonts w:ascii="Times New Roman" w:hAnsi="Times New Roman" w:cs="Times New Roman"/>
+          <w:lang w:val="en-US"/>
+        </w:rPr>
+        <w:t>Kolmorogov-Smirnof</w:t>
+      </w:r>
+      <w:proofErr w:type="spellEnd"/>
+      <w:r>
+        <w:rPr>
+          <w:rFonts w:ascii="Times New Roman" w:hAnsi="Times New Roman" w:cs="Times New Roman"/>
+          <w:lang w:val="en-US"/>
+        </w:rPr>
+        <w:t xml:space="preserve"> test. However, for this particular case (stardom </w:t>
+      </w:r>
+      <w:r>
+        <w:rPr>
+          <w:rFonts w:ascii="Times New Roman" w:hAnsi="Times New Roman" w:cs="Times New Roman"/>
+          <w:lang w:val="en-US"/>
+        </w:rPr>
+        <w:t>modelling</w:t>
+      </w:r>
+      <w:r>
+        <w:rPr>
+          <w:rFonts w:ascii="Times New Roman" w:hAnsi="Times New Roman" w:cs="Times New Roman"/>
+          <w:lang w:val="en-US"/>
+        </w:rPr>
+        <w:t>) important information is contained in the upper tail. For such distributions, Anderson-Darling test is more sufficient (Chung and Cox, 1994), and thus was also used.</w:t>
+      </w:r>
+    </w:p>
+    <w:p>
+      <w:pPr>
+        <w:jc w:val="both"/>
+        <w:rPr>
+          <w:rFonts w:ascii="Times New Roman" w:hAnsi="Times New Roman" w:cs="Times New Roman"/>
+          <w:lang w:val="en-US"/>
+        </w:rPr>
+      </w:pPr>
+      <w:r>
+        <w:rPr>
+          <w:rFonts w:ascii="Times New Roman" w:hAnsi="Times New Roman" w:cs="Times New Roman"/>
+          <w:lang w:val="en-US"/>
+        </w:rPr>
+        <w:t xml:space="preserve">In this study, R packages </w:t>
+      </w:r>
+      <w:proofErr w:type="spellStart"/>
+      <w:r>
+        <w:rPr>
+          <w:rFonts w:ascii="Times New Roman" w:hAnsi="Times New Roman" w:cs="Times New Roman"/>
+          <w:i/>
+          <w:lang w:val="en-US"/>
+        </w:rPr>
+        <w:t>igraph</w:t>
+      </w:r>
+      <w:proofErr w:type="spellEnd"/>
+      <w:r>
+        <w:rPr>
+          <w:rFonts w:ascii="Times New Roman" w:hAnsi="Times New Roman" w:cs="Times New Roman"/>
+          <w:i/>
+          <w:lang w:val="en-US"/>
+        </w:rPr>
+        <w:t xml:space="preserve">, </w:t>
+      </w:r>
+      <w:proofErr w:type="spellStart"/>
+      <w:r>
+        <w:rPr>
+          <w:rFonts w:ascii="Times New Roman" w:hAnsi="Times New Roman" w:cs="Times New Roman"/>
+          <w:i/>
+          <w:lang w:val="en-US"/>
+        </w:rPr>
+        <w:t>tidyverse</w:t>
+      </w:r>
+      <w:proofErr w:type="spellEnd"/>
+      <w:r>
+        <w:rPr>
+          <w:rFonts w:ascii="Times New Roman" w:hAnsi="Times New Roman" w:cs="Times New Roman"/>
+          <w:i/>
+          <w:lang w:val="en-US"/>
+        </w:rPr>
+        <w:t xml:space="preserve">, </w:t>
+      </w:r>
+      <w:proofErr w:type="spellStart"/>
+      <w:r>
+        <w:rPr>
+          <w:rFonts w:ascii="Times New Roman" w:hAnsi="Times New Roman" w:cs="Times New Roman"/>
+          <w:i/>
+          <w:lang w:val="en-US"/>
+        </w:rPr>
+        <w:t>fitdistrplus</w:t>
+      </w:r>
+      <w:proofErr w:type="spellEnd"/>
+      <w:r>
+        <w:rPr>
+          <w:rFonts w:ascii="Times New Roman" w:hAnsi="Times New Roman" w:cs="Times New Roman"/>
+          <w:i/>
+          <w:lang w:val="en-US"/>
+        </w:rPr>
+        <w:t xml:space="preserve">, </w:t>
+      </w:r>
+      <w:proofErr w:type="spellStart"/>
+      <w:r>
+        <w:rPr>
+          <w:rFonts w:ascii="Times New Roman" w:hAnsi="Times New Roman" w:cs="Times New Roman"/>
+          <w:i/>
+          <w:lang w:val="en-US"/>
+        </w:rPr>
+        <w:t>gamlss.dist</w:t>
+      </w:r>
+      <w:proofErr w:type="spellEnd"/>
+      <w:r>
+        <w:rPr>
+          <w:rFonts w:ascii="Times New Roman" w:hAnsi="Times New Roman" w:cs="Times New Roman"/>
+          <w:lang w:val="en-US"/>
+        </w:rPr>
+        <w:t xml:space="preserve"> were used</w:t>
+      </w:r>
+      <w:r>
+        <w:rPr>
+          <w:rStyle w:val="Odwoaniedokomentarza"/>
+          <w:lang w:val="en-US"/>
+        </w:rPr>
+        <w:commentReference w:id="37"/>
+      </w:r>
+      <w:r>
+        <w:rPr>
+          <w:rFonts w:ascii="Times New Roman" w:hAnsi="Times New Roman" w:cs="Times New Roman"/>
+          <w:lang w:val="en-US"/>
+        </w:rPr>
+        <w:t>.</w:t>
+      </w:r>
+    </w:p>
+    <w:p>
+      <w:pPr>
+        <w:jc w:val="both"/>
+        <w:rPr>
+          <w:rFonts w:ascii="Times New Roman" w:hAnsi="Times New Roman" w:cs="Times New Roman"/>
+          <w:lang w:val="en-US"/>
+        </w:rPr>
+      </w:pPr>
+    </w:p>
+    <w:p>
+      <w:pPr>
+        <w:jc w:val="both"/>
+        <w:rPr>
+          <w:rFonts w:ascii="Times New Roman" w:hAnsi="Times New Roman" w:cs="Times New Roman"/>
+          <w:lang w:val="en-US"/>
+        </w:rPr>
+      </w:pPr>
+      <w:r>
+        <w:rPr>
+          <w:rFonts w:ascii="Times New Roman" w:hAnsi="Times New Roman" w:cs="Times New Roman"/>
+          <w:lang w:val="en-US"/>
+        </w:rPr>
+        <w:t>4.</w:t>
+      </w:r>
+      <w:r>
+        <w:rPr>
+          <w:rFonts w:ascii="Times New Roman" w:hAnsi="Times New Roman" w:cs="Times New Roman"/>
+          <w:lang w:val="en-US"/>
+        </w:rPr>
+        <w:t>3</w:t>
+      </w:r>
+      <w:r>
+        <w:rPr>
+          <w:rFonts w:ascii="Times New Roman" w:hAnsi="Times New Roman" w:cs="Times New Roman"/>
+          <w:lang w:val="en-US"/>
+        </w:rPr>
+        <w:t xml:space="preserve"> Results</w:t>
+      </w:r>
+    </w:p>
+    <w:p>
+      <w:pPr>
+        <w:jc w:val="both"/>
+        <w:rPr>
+          <w:rFonts w:ascii="Times New Roman" w:eastAsia="Times New Roman" w:hAnsi="Times New Roman" w:cs="Times New Roman"/>
+          <w:lang w:val="en-US" w:eastAsia="en-US"/>
+        </w:rPr>
+      </w:pPr>
+      <w:r>
+        <w:rPr>
+          <w:rFonts w:ascii="Times New Roman" w:eastAsia="Times New Roman" w:hAnsi="Times New Roman" w:cs="Times New Roman"/>
+          <w:lang w:val="en-US" w:eastAsia="en-US"/>
+        </w:rPr>
+        <w:t>In all simulations using graph structure, constant number of agents and number of steps were used, set at 10 000 and 50, respectively. After 50 steps the distribution of playcounts was not changing substantially anymore. Probability of selecting random popular artist p was initially tested for p = 0.1, 0.2, …, 1. After this procedure, quantile-quantile plot analysis has shown that reasonable p&lt; 0.1.</w:t>
+      </w:r>
+    </w:p>
+    <w:p>
+      <w:pPr>
+        <w:jc w:val="both"/>
+        <w:rPr>
+          <w:rFonts w:ascii="Times New Roman" w:eastAsia="Times New Roman" w:hAnsi="Times New Roman" w:cs="Times New Roman"/>
+          <w:lang w:val="en-US" w:eastAsia="en-US"/>
+        </w:rPr>
+      </w:pPr>
+      <w:r>
+        <w:rPr>
+          <w:rFonts w:ascii="Times New Roman" w:eastAsia="Times New Roman" w:hAnsi="Times New Roman" w:cs="Times New Roman"/>
+          <w:lang w:val="en-US" w:eastAsia="en-US"/>
+        </w:rPr>
+        <w:t>Value of parameter mu describing Yule distribution obtained through maximum likelihood estimation was 1898.96.</w:t>
+      </w:r>
+    </w:p>
+    <w:p>
+      <w:pPr>
+        <w:jc w:val="both"/>
+        <w:rPr>
+          <w:rFonts w:ascii="Times New Roman" w:eastAsia="Times New Roman" w:hAnsi="Times New Roman" w:cs="Times New Roman"/>
+          <w:lang w:val="en-US" w:eastAsia="en-US"/>
+        </w:rPr>
+      </w:pPr>
+      <w:r>
+        <w:rPr>
+          <w:rFonts w:ascii="Times New Roman" w:eastAsia="Times New Roman" w:hAnsi="Times New Roman" w:cs="Times New Roman"/>
+          <w:lang w:val="en-US" w:eastAsia="en-US"/>
+        </w:rPr>
+        <w:t xml:space="preserve">Parameters of K-S test and Anderson-Darling are shown in the table. </w:t>
+      </w:r>
+      <w:r>
+        <w:rPr>
+          <w:rFonts w:ascii="Times New Roman" w:eastAsia="Times New Roman" w:hAnsi="Times New Roman" w:cs="Times New Roman"/>
+          <w:lang w:val="en-US" w:eastAsia="en-US"/>
+        </w:rPr>
+        <w:t>B</w:t>
+      </w:r>
+      <w:r>
+        <w:rPr>
+          <w:rFonts w:ascii="Times New Roman" w:eastAsia="Times New Roman" w:hAnsi="Times New Roman" w:cs="Times New Roman"/>
+          <w:lang w:val="en-US" w:eastAsia="en-US"/>
+        </w:rPr>
+        <w:t xml:space="preserve">oth tests reject the </w:t>
+      </w:r>
+      <w:r>
+        <w:rPr>
+          <w:rFonts w:ascii="Times New Roman" w:eastAsia="Times New Roman" w:hAnsi="Times New Roman" w:cs="Times New Roman"/>
+          <w:lang w:val="en-US" w:eastAsia="en-US"/>
+        </w:rPr>
+        <w:t>hypothesis</w:t>
+      </w:r>
+      <w:r>
+        <w:rPr>
+          <w:rFonts w:ascii="Times New Roman" w:eastAsia="Times New Roman" w:hAnsi="Times New Roman" w:cs="Times New Roman"/>
+          <w:lang w:val="en-US" w:eastAsia="en-US"/>
+        </w:rPr>
+        <w:t xml:space="preserve"> that an algorithm proposed above is generating the same distribution as empirical data. The same is true for testing against Yule distribution. In all 4 cases, p-value is close to 0. However, both using K-S and A-D test, the test statistics are higher for Yule distribution than for simulation. In both tests it means that a process proposed above has marginally better explanatory power.</w:t>
+      </w:r>
+    </w:p>
+    <w:p>
+      <w:pPr>
+        <w:jc w:val="both"/>
+        <w:rPr>
+          <w:rFonts w:ascii="Times New Roman" w:eastAsia="Times New Roman" w:hAnsi="Times New Roman" w:cs="Times New Roman"/>
+          <w:lang w:val="en-US" w:eastAsia="en-US"/>
+        </w:rPr>
+      </w:pPr>
+    </w:p>
+    <w:tbl>
+      <w:tblPr>
+        <w:tblStyle w:val="Tabela-Siatka"/>
+        <w:tblW w:w="0" w:type="auto"/>
+        <w:tblLayout w:type="fixed"/>
+        <w:tblLook w:val="04A0" w:firstRow="1" w:lastRow="0" w:firstColumn="1" w:lastColumn="0" w:noHBand="0" w:noVBand="1"/>
+      </w:tblPr>
+      <w:tblGrid>
+        <w:gridCol w:w="1951"/>
+        <w:gridCol w:w="1134"/>
+        <w:gridCol w:w="992"/>
+        <w:gridCol w:w="993"/>
+        <w:tblGridChange w:id="38">
+          <w:tblGrid>
+            <w:gridCol w:w="1951"/>
+            <w:gridCol w:w="1134"/>
+            <w:gridCol w:w="992"/>
+            <w:gridCol w:w="993"/>
+          </w:tblGrid>
+        </w:tblGridChange>
+      </w:tblGrid>
+      <w:tr>
+        <w:tc>
+          <w:tcPr>
+            <w:tcW w:w="1951" w:type="dxa"/>
+            <w:shd w:val="clear" w:color="auto" w:fill="auto"/>
+            <w:hideMark/>
+          </w:tcPr>
+          <w:p>
+            <w:pPr>
+              <w:rPr>
+                <w:rFonts w:ascii="Times New Roman" w:eastAsia="Times New Roman" w:hAnsi="Times New Roman" w:cs="Times New Roman"/>
+                <w:b/>
+                <w:bCs/>
+                <w:lang w:val="en-US" w:eastAsia="pl-PL"/>
+              </w:rPr>
+            </w:pPr>
+            <w:r>
+              <w:rPr>
+                <w:rFonts w:ascii="Times New Roman" w:eastAsia="Times New Roman" w:hAnsi="Times New Roman" w:cs="Times New Roman"/>
+                <w:b/>
+                <w:bCs/>
+                <w:lang w:val="en-US" w:eastAsia="pl-PL"/>
+              </w:rPr>
+              <w:t>Test type</w:t>
+            </w:r>
+          </w:p>
+        </w:tc>
+        <w:tc>
+          <w:tcPr>
+            <w:tcW w:w="1134" w:type="dxa"/>
+            <w:shd w:val="clear" w:color="auto" w:fill="auto"/>
+            <w:hideMark/>
+          </w:tcPr>
+          <w:p>
+            <w:pPr>
+              <w:jc w:val="right"/>
+              <w:rPr>
+                <w:rFonts w:ascii="Times New Roman" w:eastAsia="Times New Roman" w:hAnsi="Times New Roman" w:cs="Times New Roman"/>
+                <w:b/>
+                <w:bCs/>
+                <w:lang w:val="en-US" w:eastAsia="pl-PL"/>
+              </w:rPr>
+            </w:pPr>
+            <w:r>
+              <w:rPr>
+                <w:rFonts w:ascii="Times New Roman" w:eastAsia="Times New Roman" w:hAnsi="Times New Roman" w:cs="Times New Roman"/>
+                <w:b/>
+                <w:bCs/>
+                <w:lang w:val="en-US" w:eastAsia="pl-PL"/>
+              </w:rPr>
+              <w:t xml:space="preserve">Statistic </w:t>
+            </w:r>
+          </w:p>
+        </w:tc>
+        <w:tc>
+          <w:tcPr>
+            <w:tcW w:w="992" w:type="dxa"/>
+            <w:shd w:val="clear" w:color="auto" w:fill="auto"/>
+            <w:hideMark/>
+          </w:tcPr>
+          <w:p>
+            <w:pPr>
+              <w:jc w:val="right"/>
+              <w:rPr>
+                <w:rFonts w:ascii="Times New Roman" w:eastAsia="Times New Roman" w:hAnsi="Times New Roman" w:cs="Times New Roman"/>
+                <w:b/>
+                <w:bCs/>
+                <w:lang w:val="en-US" w:eastAsia="pl-PL"/>
+              </w:rPr>
+            </w:pPr>
+            <w:proofErr w:type="spellStart"/>
+            <w:r>
+              <w:rPr>
+                <w:rFonts w:ascii="Times New Roman" w:eastAsia="Times New Roman" w:hAnsi="Times New Roman" w:cs="Times New Roman"/>
+                <w:b/>
+                <w:bCs/>
+                <w:lang w:val="en-US" w:eastAsia="pl-PL"/>
+              </w:rPr>
+              <w:t>p.value</w:t>
+            </w:r>
+            <w:proofErr w:type="spellEnd"/>
+            <w:r>
+              <w:rPr>
+                <w:rFonts w:ascii="Times New Roman" w:eastAsia="Times New Roman" w:hAnsi="Times New Roman" w:cs="Times New Roman"/>
+                <w:b/>
+                <w:bCs/>
+                <w:lang w:val="en-US" w:eastAsia="pl-PL"/>
+              </w:rPr>
+              <w:t xml:space="preserve"> </w:t>
+            </w:r>
+          </w:p>
+        </w:tc>
+        <w:tc>
+          <w:tcPr>
+            <w:tcW w:w="993" w:type="dxa"/>
+            <w:shd w:val="clear" w:color="auto" w:fill="auto"/>
+            <w:hideMark/>
+          </w:tcPr>
+          <w:p>
+            <w:pPr>
+              <w:rPr>
+                <w:rFonts w:ascii="Times New Roman" w:eastAsia="Times New Roman" w:hAnsi="Times New Roman" w:cs="Times New Roman"/>
+                <w:b/>
+                <w:bCs/>
+                <w:lang w:val="en-US" w:eastAsia="pl-PL"/>
+              </w:rPr>
+            </w:pPr>
+            <w:r>
+              <w:rPr>
+                <w:rFonts w:ascii="Times New Roman" w:eastAsia="Times New Roman" w:hAnsi="Times New Roman" w:cs="Times New Roman"/>
+                <w:b/>
+                <w:bCs/>
+                <w:lang w:val="en-US" w:eastAsia="pl-PL"/>
+              </w:rPr>
+              <w:t xml:space="preserve">Result </w:t>
+            </w:r>
+          </w:p>
+        </w:tc>
+      </w:tr>
+      <w:tr>
+        <w:tc>
+          <w:tcPr>
+            <w:tcW w:w="1951" w:type="dxa"/>
+            <w:shd w:val="clear" w:color="auto" w:fill="auto"/>
+            <w:hideMark/>
+          </w:tcPr>
+          <w:p>
+            <w:pPr>
+              <w:rPr>
+                <w:rFonts w:ascii="Times New Roman" w:eastAsia="Times New Roman" w:hAnsi="Times New Roman" w:cs="Times New Roman"/>
+                <w:lang w:val="en-US" w:eastAsia="pl-PL"/>
+              </w:rPr>
+            </w:pPr>
+            <w:r>
+              <w:rPr>
+                <w:rFonts w:ascii="Times New Roman" w:eastAsia="Times New Roman" w:hAnsi="Times New Roman" w:cs="Times New Roman"/>
+                <w:lang w:val="en-US" w:eastAsia="pl-PL"/>
+              </w:rPr>
+              <w:t xml:space="preserve">Compared to simulation </w:t>
+            </w:r>
+          </w:p>
+        </w:tc>
+        <w:tc>
+          <w:tcPr>
+            <w:tcW w:w="1134" w:type="dxa"/>
+            <w:shd w:val="clear" w:color="auto" w:fill="auto"/>
+            <w:hideMark/>
+          </w:tcPr>
+          <w:p>
+            <w:pPr>
+              <w:jc w:val="right"/>
+              <w:rPr>
+                <w:rFonts w:ascii="Times New Roman" w:eastAsia="Times New Roman" w:hAnsi="Times New Roman" w:cs="Times New Roman"/>
+                <w:lang w:val="en-US" w:eastAsia="pl-PL"/>
+              </w:rPr>
+            </w:pPr>
+            <w:r>
+              <w:rPr>
+                <w:rFonts w:ascii="Times New Roman" w:eastAsia="Times New Roman" w:hAnsi="Times New Roman" w:cs="Times New Roman"/>
+                <w:lang w:val="en-US" w:eastAsia="pl-PL"/>
+              </w:rPr>
+              <w:t>0.327</w:t>
+            </w:r>
+            <w:r>
+              <w:rPr>
+                <w:rFonts w:ascii="Times New Roman" w:eastAsia="Times New Roman" w:hAnsi="Times New Roman" w:cs="Times New Roman"/>
+                <w:lang w:val="en-US" w:eastAsia="pl-PL"/>
+              </w:rPr>
+              <w:t>7</w:t>
+            </w:r>
+            <w:r>
+              <w:rPr>
+                <w:rFonts w:ascii="Times New Roman" w:eastAsia="Times New Roman" w:hAnsi="Times New Roman" w:cs="Times New Roman"/>
+                <w:lang w:val="en-US" w:eastAsia="pl-PL"/>
+              </w:rPr>
+              <w:t xml:space="preserve"> </w:t>
+            </w:r>
+          </w:p>
+        </w:tc>
+        <w:tc>
+          <w:tcPr>
+            <w:tcW w:w="992" w:type="dxa"/>
+            <w:shd w:val="clear" w:color="auto" w:fill="auto"/>
+            <w:hideMark/>
+          </w:tcPr>
+          <w:p>
+            <w:pPr>
+              <w:jc w:val="right"/>
+              <w:rPr>
+                <w:rFonts w:ascii="Times New Roman" w:eastAsia="Times New Roman" w:hAnsi="Times New Roman" w:cs="Times New Roman"/>
+                <w:lang w:val="en-US" w:eastAsia="pl-PL"/>
+              </w:rPr>
+            </w:pPr>
+            <w:r>
+              <w:rPr>
+                <w:rFonts w:ascii="Times New Roman" w:eastAsia="Times New Roman" w:hAnsi="Times New Roman" w:cs="Times New Roman"/>
+                <w:lang w:val="en-US" w:eastAsia="pl-PL"/>
+              </w:rPr>
+              <w:t xml:space="preserve">0 </w:t>
+            </w:r>
+          </w:p>
+        </w:tc>
+        <w:tc>
+          <w:tcPr>
+            <w:tcW w:w="993" w:type="dxa"/>
+            <w:shd w:val="clear" w:color="auto" w:fill="auto"/>
+            <w:hideMark/>
+          </w:tcPr>
+          <w:p>
+            <w:pPr>
+              <w:rPr>
+                <w:rFonts w:ascii="Times New Roman" w:eastAsia="Times New Roman" w:hAnsi="Times New Roman" w:cs="Times New Roman"/>
+                <w:lang w:val="en-US" w:eastAsia="pl-PL"/>
+              </w:rPr>
+            </w:pPr>
+            <w:r>
+              <w:rPr>
+                <w:rFonts w:ascii="Times New Roman" w:eastAsia="Times New Roman" w:hAnsi="Times New Roman" w:cs="Times New Roman"/>
+                <w:lang w:val="en-US" w:eastAsia="pl-PL"/>
+              </w:rPr>
+              <w:t xml:space="preserve">reject </w:t>
+            </w:r>
+          </w:p>
+        </w:tc>
+      </w:tr>
+      <w:tr>
+        <w:tc>
+          <w:tcPr>
+            <w:tcW w:w="1951" w:type="dxa"/>
+            <w:shd w:val="clear" w:color="auto" w:fill="auto"/>
+            <w:hideMark/>
+          </w:tcPr>
+          <w:p>
+            <w:pPr>
+              <w:rPr>
+                <w:rFonts w:ascii="Times New Roman" w:eastAsia="Times New Roman" w:hAnsi="Times New Roman" w:cs="Times New Roman"/>
+                <w:lang w:val="en-US" w:eastAsia="pl-PL"/>
+              </w:rPr>
+            </w:pPr>
+            <w:r>
+              <w:rPr>
+                <w:rFonts w:ascii="Times New Roman" w:eastAsia="Times New Roman" w:hAnsi="Times New Roman" w:cs="Times New Roman"/>
+                <w:lang w:val="en-US" w:eastAsia="pl-PL"/>
+              </w:rPr>
+              <w:t xml:space="preserve">Compared to Yule distribution </w:t>
+            </w:r>
+          </w:p>
+        </w:tc>
+        <w:tc>
+          <w:tcPr>
+            <w:tcW w:w="1134" w:type="dxa"/>
+            <w:shd w:val="clear" w:color="auto" w:fill="auto"/>
+            <w:hideMark/>
+          </w:tcPr>
+          <w:p>
+            <w:pPr>
+              <w:jc w:val="right"/>
+              <w:rPr>
+                <w:rFonts w:ascii="Times New Roman" w:eastAsia="Times New Roman" w:hAnsi="Times New Roman" w:cs="Times New Roman"/>
+                <w:lang w:val="en-US" w:eastAsia="pl-PL"/>
+              </w:rPr>
+            </w:pPr>
+            <w:r>
+              <w:rPr>
+                <w:rFonts w:ascii="Times New Roman" w:eastAsia="Times New Roman" w:hAnsi="Times New Roman" w:cs="Times New Roman"/>
+                <w:lang w:val="en-US" w:eastAsia="pl-PL"/>
+              </w:rPr>
+              <w:t>0.419</w:t>
+            </w:r>
+            <w:r>
+              <w:rPr>
+                <w:rFonts w:ascii="Times New Roman" w:eastAsia="Times New Roman" w:hAnsi="Times New Roman" w:cs="Times New Roman"/>
+                <w:lang w:val="en-US" w:eastAsia="pl-PL"/>
+              </w:rPr>
+              <w:t>7</w:t>
+            </w:r>
+            <w:r>
+              <w:rPr>
+                <w:rFonts w:ascii="Times New Roman" w:eastAsia="Times New Roman" w:hAnsi="Times New Roman" w:cs="Times New Roman"/>
+                <w:lang w:val="en-US" w:eastAsia="pl-PL"/>
+              </w:rPr>
+              <w:t xml:space="preserve"> </w:t>
+            </w:r>
+          </w:p>
+        </w:tc>
+        <w:tc>
+          <w:tcPr>
+            <w:tcW w:w="992" w:type="dxa"/>
+            <w:shd w:val="clear" w:color="auto" w:fill="auto"/>
+            <w:hideMark/>
+          </w:tcPr>
+          <w:p>
+            <w:pPr>
+              <w:jc w:val="right"/>
+              <w:rPr>
+                <w:rFonts w:ascii="Times New Roman" w:eastAsia="Times New Roman" w:hAnsi="Times New Roman" w:cs="Times New Roman"/>
+                <w:lang w:val="en-US" w:eastAsia="pl-PL"/>
+              </w:rPr>
+            </w:pPr>
+            <w:r>
+              <w:rPr>
+                <w:rFonts w:ascii="Times New Roman" w:eastAsia="Times New Roman" w:hAnsi="Times New Roman" w:cs="Times New Roman"/>
+                <w:lang w:val="en-US" w:eastAsia="pl-PL"/>
+              </w:rPr>
+              <w:t xml:space="preserve">0 </w:t>
+            </w:r>
+          </w:p>
+        </w:tc>
+        <w:tc>
+          <w:tcPr>
+            <w:tcW w:w="993" w:type="dxa"/>
+            <w:shd w:val="clear" w:color="auto" w:fill="auto"/>
+            <w:hideMark/>
+          </w:tcPr>
+          <w:p>
+            <w:pPr>
+              <w:keepNext/>
+              <w:rPr>
+                <w:rFonts w:ascii="Times New Roman" w:eastAsia="Times New Roman" w:hAnsi="Times New Roman" w:cs="Times New Roman"/>
+                <w:lang w:val="en-US" w:eastAsia="pl-PL"/>
+              </w:rPr>
+            </w:pPr>
+            <w:r>
+              <w:rPr>
+                <w:rFonts w:ascii="Times New Roman" w:eastAsia="Times New Roman" w:hAnsi="Times New Roman" w:cs="Times New Roman"/>
+                <w:lang w:val="en-US" w:eastAsia="pl-PL"/>
+              </w:rPr>
+              <w:t xml:space="preserve">reject </w:t>
+            </w:r>
+          </w:p>
+        </w:tc>
+      </w:tr>
+    </w:tbl>
+    <w:p>
+      <w:pPr>
+        <w:jc w:val="both"/>
+        <w:rPr>
+          <w:rFonts w:ascii="Times New Roman" w:hAnsi="Times New Roman" w:cs="Times New Roman"/>
+          <w:sz w:val="20"/>
+          <w:szCs w:val="20"/>
+          <w:lang w:val="en-US"/>
+        </w:rPr>
+      </w:pPr>
+      <w:r>
+        <w:rPr>
+          <w:rFonts w:ascii="Times New Roman" w:hAnsi="Times New Roman" w:cs="Times New Roman"/>
+          <w:sz w:val="20"/>
+          <w:szCs w:val="20"/>
+          <w:lang w:val="en-US"/>
+        </w:rPr>
+        <w:t xml:space="preserve">Table </w:t>
+      </w:r>
+      <w:r>
+        <w:rPr>
+          <w:rFonts w:ascii="Times New Roman" w:hAnsi="Times New Roman" w:cs="Times New Roman"/>
+          <w:sz w:val="20"/>
+          <w:szCs w:val="20"/>
+          <w:lang w:val="en-US"/>
+        </w:rPr>
+        <w:fldChar w:fldCharType="begin"/>
+      </w:r>
+      <w:r>
+        <w:rPr>
+          <w:rFonts w:ascii="Times New Roman" w:hAnsi="Times New Roman" w:cs="Times New Roman"/>
+          <w:sz w:val="20"/>
+          <w:szCs w:val="20"/>
+          <w:lang w:val="en-US"/>
+        </w:rPr>
+        <w:instrText xml:space="preserve"> SEQ Table \* ARABIC </w:instrText>
+      </w:r>
+      <w:r>
+        <w:rPr>
+          <w:rFonts w:ascii="Times New Roman" w:hAnsi="Times New Roman" w:cs="Times New Roman"/>
+          <w:sz w:val="20"/>
+          <w:szCs w:val="20"/>
+          <w:lang w:val="en-US"/>
+        </w:rPr>
+        <w:fldChar w:fldCharType="separate"/>
+      </w:r>
+      <w:r>
+        <w:rPr>
+          <w:rFonts w:ascii="Times New Roman" w:hAnsi="Times New Roman" w:cs="Times New Roman"/>
+          <w:sz w:val="20"/>
+          <w:szCs w:val="20"/>
+          <w:lang w:val="en-US"/>
+        </w:rPr>
+        <w:t>2</w:t>
+      </w:r>
+      <w:r>
+        <w:rPr>
+          <w:rFonts w:ascii="Times New Roman" w:hAnsi="Times New Roman" w:cs="Times New Roman"/>
+          <w:sz w:val="20"/>
+          <w:szCs w:val="20"/>
+          <w:lang w:val="en-US"/>
+        </w:rPr>
+        <w:fldChar w:fldCharType="end"/>
+      </w:r>
+      <w:r>
+        <w:rPr>
+          <w:rFonts w:ascii="Times New Roman" w:hAnsi="Times New Roman" w:cs="Times New Roman"/>
+          <w:sz w:val="20"/>
+          <w:szCs w:val="20"/>
+          <w:lang w:val="en-US"/>
+        </w:rPr>
+        <w:t>. K-S test</w:t>
+      </w:r>
+    </w:p>
+    <w:p>
+      <w:pPr>
+        <w:jc w:val="both"/>
+        <w:rPr>
+          <w:rFonts w:ascii="Times New Roman" w:hAnsi="Times New Roman" w:cs="Times New Roman"/>
+          <w:sz w:val="20"/>
+          <w:szCs w:val="20"/>
+          <w:lang w:val="en-US"/>
+        </w:rPr>
+      </w:pPr>
+    </w:p>
+    <w:tbl>
+      <w:tblPr>
+        <w:tblStyle w:val="Tabela-Siatka"/>
+        <w:tblW w:w="0" w:type="auto"/>
+        <w:tblLook w:val="04A0" w:firstRow="1" w:lastRow="0" w:firstColumn="1" w:lastColumn="0" w:noHBand="0" w:noVBand="1"/>
+      </w:tblPr>
+      <w:tblGrid>
+        <w:gridCol w:w="2222"/>
+        <w:gridCol w:w="1043"/>
+        <w:gridCol w:w="957"/>
+        <w:gridCol w:w="870"/>
+        <w:tblGridChange w:id="39">
+          <w:tblGrid>
+            <w:gridCol w:w="2222"/>
+            <w:gridCol w:w="1043"/>
+            <w:gridCol w:w="957"/>
+            <w:gridCol w:w="870"/>
+          </w:tblGrid>
+        </w:tblGridChange>
+      </w:tblGrid>
+      <w:tr>
+        <w:tc>
+          <w:tcPr>
+            <w:tcW w:w="0" w:type="auto"/>
+            <w:hideMark/>
+          </w:tcPr>
+          <w:p>
+            <w:pPr>
+              <w:rPr>
+                <w:rFonts w:ascii="Times New Roman" w:eastAsia="Times New Roman" w:hAnsi="Times New Roman" w:cs="Times New Roman"/>
+                <w:b/>
+                <w:bCs/>
+                <w:lang w:val="en-US" w:eastAsia="pl-PL"/>
+              </w:rPr>
+            </w:pPr>
+            <w:r>
+              <w:rPr>
+                <w:rFonts w:ascii="Times New Roman" w:eastAsia="Times New Roman" w:hAnsi="Times New Roman" w:cs="Times New Roman"/>
+                <w:b/>
+                <w:bCs/>
+                <w:lang w:val="en-US" w:eastAsia="pl-PL"/>
+              </w:rPr>
+              <w:t>Test type</w:t>
+            </w:r>
+          </w:p>
+        </w:tc>
+        <w:tc>
+          <w:tcPr>
+            <w:tcW w:w="0" w:type="auto"/>
+            <w:hideMark/>
+          </w:tcPr>
+          <w:p>
+            <w:pPr>
+              <w:jc w:val="right"/>
+              <w:rPr>
+                <w:rFonts w:ascii="Times New Roman" w:eastAsia="Times New Roman" w:hAnsi="Times New Roman" w:cs="Times New Roman"/>
+                <w:b/>
+                <w:bCs/>
+                <w:lang w:val="en-US" w:eastAsia="pl-PL"/>
+              </w:rPr>
+            </w:pPr>
+            <w:r>
+              <w:rPr>
+                <w:rFonts w:ascii="Times New Roman" w:eastAsia="Times New Roman" w:hAnsi="Times New Roman" w:cs="Times New Roman"/>
+                <w:b/>
+                <w:bCs/>
+                <w:lang w:val="en-US" w:eastAsia="pl-PL"/>
+              </w:rPr>
+              <w:t xml:space="preserve">Statistic </w:t>
+            </w:r>
+          </w:p>
+        </w:tc>
+        <w:tc>
+          <w:tcPr>
+            <w:tcW w:w="0" w:type="auto"/>
+            <w:hideMark/>
+          </w:tcPr>
+          <w:p>
+            <w:pPr>
+              <w:jc w:val="right"/>
+              <w:rPr>
+                <w:rFonts w:ascii="Times New Roman" w:eastAsia="Times New Roman" w:hAnsi="Times New Roman" w:cs="Times New Roman"/>
+                <w:b/>
+                <w:bCs/>
+                <w:lang w:val="en-US" w:eastAsia="pl-PL"/>
+              </w:rPr>
+            </w:pPr>
+            <w:proofErr w:type="spellStart"/>
+            <w:r>
+              <w:rPr>
+                <w:rFonts w:ascii="Times New Roman" w:eastAsia="Times New Roman" w:hAnsi="Times New Roman" w:cs="Times New Roman"/>
+                <w:b/>
+                <w:bCs/>
+                <w:lang w:val="en-US" w:eastAsia="pl-PL"/>
+              </w:rPr>
+              <w:t>p.value</w:t>
+            </w:r>
+            <w:proofErr w:type="spellEnd"/>
+            <w:r>
+              <w:rPr>
+                <w:rFonts w:ascii="Times New Roman" w:eastAsia="Times New Roman" w:hAnsi="Times New Roman" w:cs="Times New Roman"/>
+                <w:b/>
+                <w:bCs/>
+                <w:lang w:val="en-US" w:eastAsia="pl-PL"/>
+              </w:rPr>
+              <w:t xml:space="preserve"> </w:t>
+            </w:r>
+          </w:p>
+        </w:tc>
+        <w:tc>
+          <w:tcPr>
+            <w:tcW w:w="0" w:type="auto"/>
+            <w:hideMark/>
+          </w:tcPr>
+          <w:p>
+            <w:pPr>
+              <w:rPr>
+                <w:rFonts w:ascii="Times New Roman" w:eastAsia="Times New Roman" w:hAnsi="Times New Roman" w:cs="Times New Roman"/>
+                <w:b/>
+                <w:bCs/>
+                <w:lang w:val="en-US" w:eastAsia="pl-PL"/>
+              </w:rPr>
+            </w:pPr>
+            <w:r>
+              <w:rPr>
+                <w:rFonts w:ascii="Times New Roman" w:eastAsia="Times New Roman" w:hAnsi="Times New Roman" w:cs="Times New Roman"/>
+                <w:b/>
+                <w:bCs/>
+                <w:lang w:val="en-US" w:eastAsia="pl-PL"/>
+              </w:rPr>
+              <w:t xml:space="preserve">Result </w:t>
+            </w:r>
+          </w:p>
+        </w:tc>
+      </w:tr>
+      <w:tr>
+        <w:tc>
+          <w:tcPr>
+            <w:tcW w:w="0" w:type="auto"/>
+            <w:hideMark/>
+          </w:tcPr>
+          <w:p>
+            <w:pPr>
+              <w:rPr>
+                <w:rFonts w:ascii="Times New Roman" w:eastAsia="Times New Roman" w:hAnsi="Times New Roman" w:cs="Times New Roman"/>
+                <w:lang w:val="en-US" w:eastAsia="pl-PL"/>
+              </w:rPr>
+            </w:pPr>
+            <w:r>
+              <w:rPr>
+                <w:rFonts w:ascii="Times New Roman" w:eastAsia="Times New Roman" w:hAnsi="Times New Roman" w:cs="Times New Roman"/>
+                <w:lang w:val="en-US" w:eastAsia="pl-PL"/>
+              </w:rPr>
+              <w:t xml:space="preserve">Compared to simulation </w:t>
+            </w:r>
+          </w:p>
+        </w:tc>
+        <w:tc>
+          <w:tcPr>
+            <w:tcW w:w="0" w:type="auto"/>
+            <w:hideMark/>
+          </w:tcPr>
+          <w:p>
+            <w:pPr>
+              <w:jc w:val="right"/>
+              <w:rPr>
+                <w:rFonts w:ascii="Times New Roman" w:eastAsia="Times New Roman" w:hAnsi="Times New Roman" w:cs="Times New Roman"/>
+                <w:lang w:val="en-US" w:eastAsia="pl-PL"/>
+              </w:rPr>
+            </w:pPr>
+            <w:r>
+              <w:rPr>
+                <w:rFonts w:ascii="Times New Roman" w:eastAsia="Times New Roman" w:hAnsi="Times New Roman" w:cs="Times New Roman"/>
+                <w:lang w:val="en-US" w:eastAsia="pl-PL"/>
+              </w:rPr>
+              <w:t xml:space="preserve">355.12 </w:t>
+            </w:r>
+          </w:p>
+        </w:tc>
+        <w:tc>
+          <w:tcPr>
+            <w:tcW w:w="0" w:type="auto"/>
+            <w:hideMark/>
+          </w:tcPr>
+          <w:p>
+            <w:pPr>
+              <w:jc w:val="right"/>
+              <w:rPr>
+                <w:rFonts w:ascii="Times New Roman" w:eastAsia="Times New Roman" w:hAnsi="Times New Roman" w:cs="Times New Roman"/>
+                <w:lang w:val="en-US" w:eastAsia="pl-PL"/>
+              </w:rPr>
+            </w:pPr>
+            <w:r>
+              <w:rPr>
+                <w:rFonts w:ascii="Times New Roman" w:eastAsia="Times New Roman" w:hAnsi="Times New Roman" w:cs="Times New Roman"/>
+                <w:lang w:val="en-US" w:eastAsia="pl-PL"/>
+              </w:rPr>
+              <w:t xml:space="preserve">0 </w:t>
+            </w:r>
+          </w:p>
+        </w:tc>
+        <w:tc>
+          <w:tcPr>
+            <w:tcW w:w="0" w:type="auto"/>
+            <w:hideMark/>
+          </w:tcPr>
+          <w:p>
+            <w:pPr>
+              <w:rPr>
+                <w:rFonts w:ascii="Times New Roman" w:eastAsia="Times New Roman" w:hAnsi="Times New Roman" w:cs="Times New Roman"/>
+                <w:lang w:val="en-US" w:eastAsia="pl-PL"/>
+              </w:rPr>
+            </w:pPr>
+            <w:r>
+              <w:rPr>
+                <w:rFonts w:ascii="Times New Roman" w:eastAsia="Times New Roman" w:hAnsi="Times New Roman" w:cs="Times New Roman"/>
+                <w:lang w:val="en-US" w:eastAsia="pl-PL"/>
+              </w:rPr>
+              <w:t xml:space="preserve">reject </w:t>
+            </w:r>
+          </w:p>
+        </w:tc>
+      </w:tr>
+      <w:tr>
+        <w:tc>
+          <w:tcPr>
+            <w:tcW w:w="0" w:type="auto"/>
+            <w:hideMark/>
+          </w:tcPr>
+          <w:p>
+            <w:pPr>
+              <w:rPr>
+                <w:rFonts w:ascii="Times New Roman" w:eastAsia="Times New Roman" w:hAnsi="Times New Roman" w:cs="Times New Roman"/>
+                <w:lang w:val="en-US" w:eastAsia="pl-PL"/>
+              </w:rPr>
+            </w:pPr>
+            <w:r>
+              <w:rPr>
+                <w:rFonts w:ascii="Times New Roman" w:eastAsia="Times New Roman" w:hAnsi="Times New Roman" w:cs="Times New Roman"/>
+                <w:lang w:val="en-US" w:eastAsia="pl-PL"/>
+              </w:rPr>
+              <w:t xml:space="preserve">Compared to Yule distribution </w:t>
+            </w:r>
+          </w:p>
+        </w:tc>
+        <w:tc>
+          <w:tcPr>
+            <w:tcW w:w="0" w:type="auto"/>
+            <w:hideMark/>
+          </w:tcPr>
+          <w:p>
+            <w:pPr>
+              <w:jc w:val="right"/>
+              <w:rPr>
+                <w:rFonts w:ascii="Times New Roman" w:eastAsia="Times New Roman" w:hAnsi="Times New Roman" w:cs="Times New Roman"/>
+                <w:lang w:val="en-US" w:eastAsia="pl-PL"/>
+              </w:rPr>
+            </w:pPr>
+            <w:r>
+              <w:rPr>
+                <w:rFonts w:ascii="Times New Roman" w:eastAsia="Times New Roman" w:hAnsi="Times New Roman" w:cs="Times New Roman"/>
+                <w:lang w:val="en-US" w:eastAsia="pl-PL"/>
+              </w:rPr>
+              <w:t xml:space="preserve">1580.40 </w:t>
+            </w:r>
+          </w:p>
+        </w:tc>
+        <w:tc>
+          <w:tcPr>
+            <w:tcW w:w="0" w:type="auto"/>
+            <w:hideMark/>
+          </w:tcPr>
+          <w:p>
+            <w:pPr>
+              <w:jc w:val="right"/>
+              <w:rPr>
+                <w:rFonts w:ascii="Times New Roman" w:eastAsia="Times New Roman" w:hAnsi="Times New Roman" w:cs="Times New Roman"/>
+                <w:lang w:val="en-US" w:eastAsia="pl-PL"/>
+              </w:rPr>
+            </w:pPr>
+            <w:r>
+              <w:rPr>
+                <w:rFonts w:ascii="Times New Roman" w:eastAsia="Times New Roman" w:hAnsi="Times New Roman" w:cs="Times New Roman"/>
+                <w:lang w:val="en-US" w:eastAsia="pl-PL"/>
+              </w:rPr>
+              <w:t xml:space="preserve">0 </w:t>
+            </w:r>
+          </w:p>
+        </w:tc>
+        <w:tc>
+          <w:tcPr>
+            <w:tcW w:w="0" w:type="auto"/>
+            <w:hideMark/>
+          </w:tcPr>
+          <w:p>
+            <w:pPr>
+              <w:keepNext/>
+              <w:rPr>
+                <w:rFonts w:ascii="Times New Roman" w:eastAsia="Times New Roman" w:hAnsi="Times New Roman" w:cs="Times New Roman"/>
+                <w:lang w:val="en-US" w:eastAsia="pl-PL"/>
+              </w:rPr>
+            </w:pPr>
+            <w:r>
+              <w:rPr>
+                <w:rFonts w:ascii="Times New Roman" w:eastAsia="Times New Roman" w:hAnsi="Times New Roman" w:cs="Times New Roman"/>
+                <w:lang w:val="en-US" w:eastAsia="pl-PL"/>
+              </w:rPr>
+              <w:t xml:space="preserve">reject </w:t>
+            </w:r>
+          </w:p>
+        </w:tc>
+      </w:tr>
+    </w:tbl>
+    <w:p>
+      <w:pPr>
+        <w:rPr>
+          <w:rFonts w:ascii="Times New Roman" w:hAnsi="Times New Roman" w:cs="Times New Roman"/>
+          <w:sz w:val="20"/>
+          <w:szCs w:val="20"/>
+          <w:lang w:val="en-US"/>
+        </w:rPr>
+      </w:pPr>
+      <w:r>
+        <w:rPr>
+          <w:rFonts w:ascii="Times New Roman" w:hAnsi="Times New Roman" w:cs="Times New Roman"/>
+          <w:sz w:val="20"/>
+          <w:szCs w:val="20"/>
+          <w:lang w:val="en-US"/>
+        </w:rPr>
+        <w:t xml:space="preserve">Table </w:t>
+      </w:r>
+      <w:r>
+        <w:rPr>
+          <w:rFonts w:ascii="Times New Roman" w:hAnsi="Times New Roman" w:cs="Times New Roman"/>
+          <w:sz w:val="20"/>
+          <w:szCs w:val="20"/>
+          <w:lang w:val="en-US"/>
+        </w:rPr>
+        <w:fldChar w:fldCharType="begin"/>
+      </w:r>
+      <w:r>
+        <w:rPr>
+          <w:rFonts w:ascii="Times New Roman" w:hAnsi="Times New Roman" w:cs="Times New Roman"/>
+          <w:sz w:val="20"/>
+          <w:szCs w:val="20"/>
+          <w:lang w:val="en-US"/>
+        </w:rPr>
+        <w:instrText xml:space="preserve"> SEQ Table \* ARABIC </w:instrText>
+      </w:r>
+      <w:r>
+        <w:rPr>
+          <w:rFonts w:ascii="Times New Roman" w:hAnsi="Times New Roman" w:cs="Times New Roman"/>
+          <w:sz w:val="20"/>
+          <w:szCs w:val="20"/>
+          <w:lang w:val="en-US"/>
+        </w:rPr>
+        <w:fldChar w:fldCharType="separate"/>
+      </w:r>
+      <w:r>
+        <w:rPr>
+          <w:rFonts w:ascii="Times New Roman" w:hAnsi="Times New Roman" w:cs="Times New Roman"/>
+          <w:sz w:val="20"/>
+          <w:szCs w:val="20"/>
+          <w:lang w:val="en-US"/>
+        </w:rPr>
+        <w:t>3</w:t>
+      </w:r>
+      <w:r>
+        <w:rPr>
+          <w:rFonts w:ascii="Times New Roman" w:hAnsi="Times New Roman" w:cs="Times New Roman"/>
+          <w:sz w:val="20"/>
+          <w:szCs w:val="20"/>
+          <w:lang w:val="en-US"/>
+        </w:rPr>
+        <w:fldChar w:fldCharType="end"/>
+      </w:r>
+      <w:r>
+        <w:rPr>
+          <w:rFonts w:ascii="Times New Roman" w:hAnsi="Times New Roman" w:cs="Times New Roman"/>
+          <w:sz w:val="20"/>
+          <w:szCs w:val="20"/>
+          <w:lang w:val="en-US"/>
+        </w:rPr>
+        <w:t>. A-D test.</w:t>
+      </w:r>
+    </w:p>
+    <w:p>
+      <w:pPr>
+        <w:rPr>
+          <w:rFonts w:ascii="Times New Roman" w:hAnsi="Times New Roman" w:cs="Times New Roman"/>
+          <w:sz w:val="20"/>
+          <w:szCs w:val="20"/>
+          <w:lang w:val="en-US"/>
+        </w:rPr>
+      </w:pPr>
+    </w:p>
+    <w:p>
+      <w:pPr>
+        <w:keepNext/>
+        <w:jc w:val="both"/>
+        <w:rPr>
+          <w:rFonts w:ascii="Times New Roman" w:eastAsia="Times New Roman" w:hAnsi="Times New Roman" w:cs="Times New Roman"/>
+          <w:lang w:val="en-US" w:eastAsia="en-US"/>
+        </w:rPr>
+      </w:pPr>
+      <w:r>
+        <w:rPr>
+          <w:rFonts w:ascii="Times New Roman" w:eastAsia="Times New Roman" w:hAnsi="Times New Roman" w:cs="Times New Roman"/>
+          <w:lang w:val="en-US" w:eastAsia="en-US"/>
+        </w:rPr>
+        <w:t>As it can be seen from the quantile-quantile</w:t>
+      </w:r>
+      <w:r>
+        <w:rPr>
+          <w:rFonts w:ascii="Times New Roman" w:eastAsia="Times New Roman" w:hAnsi="Times New Roman" w:cs="Times New Roman"/>
+          <w:lang w:val="en-US" w:eastAsia="en-US"/>
+        </w:rPr>
+        <w:t>-plot</w:t>
+      </w:r>
+      <w:r>
+        <w:rPr>
+          <w:rFonts w:ascii="Times New Roman" w:eastAsia="Times New Roman" w:hAnsi="Times New Roman" w:cs="Times New Roman"/>
+          <w:lang w:val="en-US" w:eastAsia="en-US"/>
+        </w:rPr>
+        <w:t xml:space="preserve"> 2</w:t>
+      </w:r>
+      <w:r>
+        <w:rPr>
+          <w:rFonts w:ascii="Times New Roman" w:eastAsia="Times New Roman" w:hAnsi="Times New Roman" w:cs="Times New Roman"/>
+          <w:lang w:val="en-US" w:eastAsia="en-US"/>
+        </w:rPr>
+        <w:t xml:space="preserve">, both the simulation results and fitted Yule distribution resemble empirical results closely. This plot does not contain top 1% quantile for </w:t>
+      </w:r>
+      <w:r>
+        <w:rPr>
+          <w:rFonts w:ascii="Times New Roman" w:eastAsia="Times New Roman" w:hAnsi="Times New Roman" w:cs="Times New Roman"/>
+          <w:lang w:val="en-US" w:eastAsia="en-US"/>
+        </w:rPr>
+        <w:lastRenderedPageBreak/>
+        <w:t>clarity. On the plot</w:t>
+      </w:r>
+      <w:r>
+        <w:rPr>
+          <w:rFonts w:ascii="Times New Roman" w:eastAsia="Times New Roman" w:hAnsi="Times New Roman" w:cs="Times New Roman"/>
+          <w:lang w:val="en-US" w:eastAsia="en-US"/>
+        </w:rPr>
+        <w:t xml:space="preserve"> 3</w:t>
+      </w:r>
+      <w:r>
+        <w:rPr>
+          <w:rFonts w:ascii="Times New Roman" w:eastAsia="Times New Roman" w:hAnsi="Times New Roman" w:cs="Times New Roman"/>
+          <w:lang w:val="en-US" w:eastAsia="en-US"/>
+        </w:rPr>
+        <w:t xml:space="preserve"> this quantile is more visible. The data obtained from 2 sources (simulation and Yule distribution) were sorted and plotted against empirical data. As can be seen, simulation results present better fit to the data. On both plots, dependent variable was normalized by dividing by the maximum of empirical playcount.</w:t>
+      </w:r>
+    </w:p>
+    <w:p>
+      <w:pPr>
+        <w:keepNext/>
+        <w:jc w:val="both"/>
+        <w:rPr>
+          <w:rFonts w:ascii="Times New Roman" w:eastAsia="Times New Roman" w:hAnsi="Times New Roman" w:cs="Times New Roman"/>
+          <w:lang w:val="en-US" w:eastAsia="en-US"/>
+        </w:rPr>
+      </w:pPr>
+    </w:p>
+    <w:p>
+      <w:pPr>
+        <w:keepNext/>
+        <w:jc w:val="both"/>
+        <w:rPr>
+          <w:rFonts w:ascii="Times New Roman" w:eastAsia="Times New Roman" w:hAnsi="Times New Roman" w:cs="Times New Roman"/>
+          <w:lang w:val="en-US" w:eastAsia="en-US"/>
+        </w:rPr>
+      </w:pPr>
+      <w:r>
+        <w:rPr>
+          <w:rFonts w:ascii="Times New Roman" w:eastAsia="Times New Roman" w:hAnsi="Times New Roman" w:cs="Times New Roman"/>
+          <w:noProof/>
+          <w:lang w:val="en-US" w:eastAsia="pl-PL"/>
+        </w:rPr>
+        <w:drawing>
+          <wp:inline distT="0" distB="0" distL="0" distR="0" wp14:anchorId="450A9528" wp14:editId="1B2E7C79">
+            <wp:extent cx="3093720" cy="2209800"/>
+            <wp:effectExtent l="0" t="0" r="0" b="0"/>
+            <wp:docPr id="2" name="Obraz 2"/>
+            <wp:cNvGraphicFramePr>
+              <a:graphicFrameLocks xmlns:a="http://schemas.openxmlformats.org/drawingml/2006/main" noChangeAspect="1"/>
+            </wp:cNvGraphicFramePr>
+            <a:graphic xmlns:a="http://schemas.openxmlformats.org/drawingml/2006/main">
+              <a:graphicData uri="http://schemas.openxmlformats.org/drawingml/2006/picture">
+                <pic:pic xmlns:pic="http://schemas.openxmlformats.org/drawingml/2006/picture">
+                  <pic:nvPicPr>
+                    <pic:cNvPr id="0" name="Picture 2" descr="C:\Users\kmatuszelanski\Desktop\last_fm_micro-master\09_plots_md_files\figure-html\unnamed-chunk-7-1.png"/>
+                    <pic:cNvPicPr>
+                      <a:picLocks noChangeAspect="1" noChangeArrowheads="1"/>
+                    </pic:cNvPicPr>
+                  </pic:nvPicPr>
+                  <pic:blipFill>
+                    <a:blip r:embed="rId9" cstate="print">
+                      <a:extLst>
+                        <a:ext uri="{28A0092B-C50C-407E-A947-70E740481C1C}">
+                          <a14:useLocalDpi xmlns:a14="http://schemas.microsoft.com/office/drawing/2010/main" val="0"/>
+                        </a:ext>
+                      </a:extLst>
+                    </a:blip>
+                    <a:stretch>
+                      <a:fillRect/>
+                    </a:stretch>
+                  </pic:blipFill>
+                  <pic:spPr bwMode="auto">
+                    <a:xfrm>
+                      <a:off x="0" y="0"/>
+                      <a:ext cx="3093720" cy="2209800"/>
+                    </a:xfrm>
+                    <a:prstGeom prst="rect">
+                      <a:avLst/>
+                    </a:prstGeom>
+                    <a:noFill/>
+                    <a:ln>
+                      <a:noFill/>
+                    </a:ln>
+                  </pic:spPr>
+                </pic:pic>
+              </a:graphicData>
+            </a:graphic>
+          </wp:inline>
+        </w:drawing>
+      </w:r>
+    </w:p>
+    <w:p>
+      <w:pPr>
+        <w:pStyle w:val="Legenda"/>
+        <w:rPr>
+          <w:lang w:val="en-US"/>
+        </w:rPr>
+      </w:pPr>
+      <w:r>
+        <w:rPr>
+          <w:lang w:val="en-US"/>
+        </w:rPr>
+        <w:t xml:space="preserve">Plot </w:t>
+      </w:r>
+      <w:r>
+        <w:rPr>
+          <w:lang w:val="en-US"/>
+        </w:rPr>
+        <w:t>2</w:t>
+      </w:r>
+      <w:r>
+        <w:rPr>
+          <w:lang w:val="en-US"/>
+        </w:rPr>
+        <w:t>. Q</w:t>
+      </w:r>
+      <w:r>
+        <w:rPr>
+          <w:lang w:val="en-US"/>
+        </w:rPr>
+        <w:t>-Q plot for empirical data compa</w:t>
+      </w:r>
+      <w:r>
+        <w:rPr>
+          <w:lang w:val="en-US"/>
+        </w:rPr>
+        <w:t>red to Yule distribution and simulation result.</w:t>
+      </w:r>
+    </w:p>
+    <w:p>
+      <w:pPr>
+        <w:rPr>
+          <w:lang w:val="en-US"/>
+        </w:rPr>
+      </w:pPr>
+    </w:p>
+    <w:p>
+      <w:pPr>
+        <w:keepNext/>
+        <w:jc w:val="both"/>
+        <w:rPr>
+          <w:lang w:val="en-US"/>
+        </w:rPr>
+      </w:pPr>
+      <w:bookmarkStart w:id="40" w:name="_GoBack"/>
+      <w:r>
+        <w:rPr>
+          <w:rFonts w:ascii="Times New Roman" w:eastAsia="Times New Roman" w:hAnsi="Times New Roman" w:cs="Times New Roman"/>
+          <w:noProof/>
+          <w:lang w:val="en-US" w:eastAsia="pl-PL"/>
+        </w:rPr>
+        <w:drawing>
+          <wp:inline distT="0" distB="0" distL="0" distR="0" wp14:anchorId="792CA22E" wp14:editId="35B2543B">
+            <wp:extent cx="3093720" cy="2209800"/>
+            <wp:effectExtent l="0" t="0" r="0" b="0"/>
+            <wp:docPr id="3" name="Obraz 3"/>
+            <wp:cNvGraphicFramePr>
+              <a:graphicFrameLocks xmlns:a="http://schemas.openxmlformats.org/drawingml/2006/main" noChangeAspect="1"/>
+            </wp:cNvGraphicFramePr>
+            <a:graphic xmlns:a="http://schemas.openxmlformats.org/drawingml/2006/main">
+              <a:graphicData uri="http://schemas.openxmlformats.org/drawingml/2006/picture">
+                <pic:pic xmlns:pic="http://schemas.openxmlformats.org/drawingml/2006/picture">
+                  <pic:nvPicPr>
+                    <pic:cNvPr id="0" name="Picture 3" descr="C:\Users\kmatuszelanski\Desktop\last_fm_micro-master\09_plots_md_files\figure-html\unnamed-chunk-8-1.png"/>
+                    <pic:cNvPicPr>
+                      <a:picLocks noChangeAspect="1" noChangeArrowheads="1"/>
+                    </pic:cNvPicPr>
+                  </pic:nvPicPr>
+                  <pic:blipFill>
+                    <a:blip r:embed="rId10" cstate="print">
+                      <a:extLst>
+                        <a:ext uri="{28A0092B-C50C-407E-A947-70E740481C1C}">
+                          <a14:useLocalDpi xmlns:a14="http://schemas.microsoft.com/office/drawing/2010/main" val="0"/>
+                        </a:ext>
+                      </a:extLst>
+                    </a:blip>
+                    <a:stretch>
+                      <a:fillRect/>
+                    </a:stretch>
+                  </pic:blipFill>
+                  <pic:spPr bwMode="auto">
+                    <a:xfrm>
+                      <a:off x="0" y="0"/>
+                      <a:ext cx="3093720" cy="2209800"/>
+                    </a:xfrm>
+                    <a:prstGeom prst="rect">
+                      <a:avLst/>
+                    </a:prstGeom>
+                    <a:noFill/>
+                    <a:ln>
+                      <a:noFill/>
+                    </a:ln>
+                  </pic:spPr>
+                </pic:pic>
+              </a:graphicData>
+            </a:graphic>
+          </wp:inline>
+        </w:drawing>
+      </w:r>
+      <w:bookmarkEnd w:id="40"/>
+    </w:p>
+    <w:p>
+      <w:pPr>
+        <w:pStyle w:val="Legenda"/>
+        <w:rPr>
+          <w:rFonts w:eastAsia="Times New Roman"/>
+          <w:lang w:val="en-US" w:eastAsia="en-US"/>
+        </w:rPr>
+      </w:pPr>
+      <w:r>
+        <w:rPr>
+          <w:lang w:val="en-US"/>
+        </w:rPr>
+        <w:t>Plot</w:t>
+      </w:r>
+      <w:r>
+        <w:rPr>
+          <w:lang w:val="en-US"/>
+        </w:rPr>
+        <w:t xml:space="preserve"> 3</w:t>
+      </w:r>
+      <w:r>
+        <w:rPr>
+          <w:lang w:val="en-US"/>
+        </w:rPr>
+        <w:t>.Paired plot for</w:t>
+      </w:r>
+      <w:r>
+        <w:rPr>
+          <w:lang w:val="en-US"/>
+        </w:rPr>
+        <w:t xml:space="preserve"> empirical data compa</w:t>
+      </w:r>
+      <w:r>
+        <w:rPr>
+          <w:lang w:val="en-US"/>
+        </w:rPr>
+        <w:t>red to Yule distribution and simulation result</w:t>
+      </w:r>
+    </w:p>
+    <w:p>
+      <w:pPr>
+        <w:jc w:val="both"/>
+        <w:rPr>
+          <w:rFonts w:ascii="Times New Roman" w:eastAsia="Times New Roman" w:hAnsi="Times New Roman" w:cs="Times New Roman"/>
+          <w:lang w:val="en-US" w:eastAsia="en-US"/>
+        </w:rPr>
+      </w:pPr>
+    </w:p>
+    <w:p>
+      <w:pPr>
+        <w:jc w:val="both"/>
+        <w:rPr>
+          <w:rFonts w:ascii="Times New Roman" w:eastAsia="Times New Roman" w:hAnsi="Times New Roman" w:cs="Times New Roman"/>
+          <w:lang w:val="en-US" w:eastAsia="en-US"/>
+        </w:rPr>
+      </w:pPr>
+      <w:r>
+        <w:rPr>
+          <w:rFonts w:ascii="Times New Roman" w:eastAsia="Times New Roman" w:hAnsi="Times New Roman" w:cs="Times New Roman"/>
+          <w:lang w:val="en-US" w:eastAsia="en-US"/>
+        </w:rPr>
+        <w:t>As for comparison with snowball process (from Yule distribution), the probability of particular agents “attaching” to the main trend needed to reflect empirical distribution is at 0.95. For random graph walk it is only 0.07. This means that even without strong drive for listening to popular music, there exists a mechanism (recommendation system), for which the distribution of popularity can be also obtained.</w:t>
+      </w:r>
+    </w:p>
+    <w:p>
+      <w:pPr>
+        <w:jc w:val="both"/>
+        <w:rPr>
+          <w:rFonts w:ascii="Times New Roman" w:hAnsi="Times New Roman" w:cs="Times New Roman"/>
+          <w:lang w:val="en-US"/>
+        </w:rPr>
+      </w:pPr>
     </w:p>
     <w:p>
       <w:pPr>
@@ -3549,71 +6801,52 @@
         <w:jc w:val="both"/>
         <w:rPr>
           <w:rFonts w:ascii="Times New Roman" w:eastAsia="Times New Roman" w:hAnsi="Times New Roman" w:cs="Times New Roman"/>
-          <w:lang w:eastAsia="en-US"/>
-        </w:rPr>
-      </w:pPr>
-    </w:p>
-    <w:p>
-      <w:pPr>
-        <w:jc w:val="both"/>
-        <w:rPr>
-          <w:rFonts w:ascii="Times New Roman" w:hAnsi="Times New Roman" w:cs="Times New Roman"/>
-        </w:rPr>
-      </w:pPr>
-    </w:p>
-    <w:p>
-      <w:pPr>
-        <w:rPr>
-          <w:rFonts w:ascii="Times New Roman" w:eastAsia="Times New Roman" w:hAnsi="Times New Roman" w:cs="Times New Roman"/>
-          <w:lang w:eastAsia="en-US"/>
-        </w:rPr>
-      </w:pPr>
-    </w:p>
-    <w:p>
-      <w:pPr>
-        <w:rPr>
-          <w:rFonts w:ascii="Times New Roman" w:hAnsi="Times New Roman" w:cs="Times New Roman"/>
-        </w:rPr>
-      </w:pPr>
-      <w:r>
-        <w:rPr>
-          <w:rFonts w:ascii="Times New Roman" w:hAnsi="Times New Roman" w:cs="Times New Roman"/>
+          <w:lang w:val="en-US" w:eastAsia="en-US"/>
+        </w:rPr>
+      </w:pPr>
+    </w:p>
+    <w:p>
+      <w:pPr>
+        <w:jc w:val="both"/>
+        <w:rPr>
+          <w:rFonts w:ascii="Times New Roman" w:hAnsi="Times New Roman" w:cs="Times New Roman"/>
+          <w:lang w:val="en-US"/>
+        </w:rPr>
+      </w:pPr>
+    </w:p>
+    <w:p>
+      <w:pPr>
+        <w:rPr>
+          <w:rFonts w:ascii="Times New Roman" w:eastAsia="Times New Roman" w:hAnsi="Times New Roman" w:cs="Times New Roman"/>
+          <w:lang w:val="en-US" w:eastAsia="en-US"/>
+        </w:rPr>
+      </w:pPr>
+    </w:p>
+    <w:p>
+      <w:pPr>
+        <w:jc w:val="both"/>
+        <w:rPr>
+          <w:rFonts w:ascii="Times New Roman" w:hAnsi="Times New Roman" w:cs="Times New Roman"/>
+        </w:rPr>
+      </w:pPr>
+      <w:r>
+        <w:rPr>
+          <w:rFonts w:ascii="Times New Roman" w:hAnsi="Times New Roman" w:cs="Times New Roman"/>
+          <w:lang w:val="en-US"/>
         </w:rPr>
         <w:br w:type="page"/>
       </w:r>
-    </w:p>
-    <w:p>
-      <w:pPr>
-        <w:jc w:val="both"/>
-        <w:rPr>
-          <w:del w:id="34" w:author="Maria Kubara" w:date="2019-12-28T17:39:00Z"/>
-          <w:rFonts w:ascii="Times New Roman" w:hAnsi="Times New Roman" w:cs="Times New Roman"/>
-        </w:rPr>
-        <w:pPrChange w:id="35" w:author="Maria Kubara" w:date="2019-12-28T17:39:00Z">
-          <w:pPr>
-            <w:ind w:firstLine="720"/>
-            <w:jc w:val="both"/>
-          </w:pPr>
-        </w:pPrChange>
-      </w:pPr>
-      <w:commentRangeStart w:id="36"/>
-    </w:p>
-    <w:p>
-      <w:pPr>
-        <w:jc w:val="both"/>
-        <w:rPr>
-          <w:rFonts w:ascii="Times New Roman" w:hAnsi="Times New Roman" w:cs="Times New Roman"/>
-        </w:rPr>
-      </w:pPr>
+      <w:commentRangeStart w:id="41"/>
       <w:r>
         <w:rPr>
           <w:rFonts w:ascii="Times New Roman" w:hAnsi="Times New Roman" w:cs="Times New Roman"/>
           <w:b/>
         </w:rPr>
+        <w:lastRenderedPageBreak/>
         <w:t>References</w:t>
       </w:r>
     </w:p>
-    <w:commentRangeEnd w:id="36"/>
+    <w:commentRangeEnd w:id="41"/>
     <w:p>
       <w:pPr>
         <w:jc w:val="both"/>
@@ -3625,7 +6858,7 @@
         <w:rPr>
           <w:rStyle w:val="Odwoaniedokomentarza"/>
         </w:rPr>
-        <w:commentReference w:id="36"/>
+        <w:commentReference w:id="41"/>
       </w:r>
     </w:p>
     <w:p>
@@ -3749,7 +6982,49 @@
         <w:rPr>
           <w:rFonts w:ascii="Times New Roman" w:hAnsi="Times New Roman" w:cs="Times New Roman"/>
         </w:rPr>
-        <w:t>Stigler, G., Becker, G. (1977). “De gustibus non est disputandum”. American Economic Review 67, 76–90.</w:t>
+        <w:t xml:space="preserve">Stigler, G., Becker, G. (1977). “De </w:t>
+      </w:r>
+      <w:proofErr w:type="spellStart"/>
+      <w:r>
+        <w:rPr>
+          <w:rFonts w:ascii="Times New Roman" w:hAnsi="Times New Roman" w:cs="Times New Roman"/>
+        </w:rPr>
+        <w:t>gustibus</w:t>
+      </w:r>
+      <w:proofErr w:type="spellEnd"/>
+      <w:r>
+        <w:rPr>
+          <w:rFonts w:ascii="Times New Roman" w:hAnsi="Times New Roman" w:cs="Times New Roman"/>
+        </w:rPr>
+        <w:t xml:space="preserve"> non </w:t>
+      </w:r>
+      <w:proofErr w:type="spellStart"/>
+      <w:r>
+        <w:rPr>
+          <w:rFonts w:ascii="Times New Roman" w:hAnsi="Times New Roman" w:cs="Times New Roman"/>
+        </w:rPr>
+        <w:t>est</w:t>
+      </w:r>
+      <w:proofErr w:type="spellEnd"/>
+      <w:r>
+        <w:rPr>
+          <w:rFonts w:ascii="Times New Roman" w:hAnsi="Times New Roman" w:cs="Times New Roman"/>
+        </w:rPr>
+        <w:t xml:space="preserve"> </w:t>
+      </w:r>
+      <w:proofErr w:type="spellStart"/>
+      <w:r>
+        <w:rPr>
+          <w:rFonts w:ascii="Times New Roman" w:hAnsi="Times New Roman" w:cs="Times New Roman"/>
+        </w:rPr>
+        <w:t>disputandum</w:t>
+      </w:r>
+      <w:proofErr w:type="spellEnd"/>
+      <w:r>
+        <w:rPr>
+          <w:rFonts w:ascii="Times New Roman" w:hAnsi="Times New Roman" w:cs="Times New Roman"/>
+        </w:rPr>
+        <w:t>”. American Economic Review 67, 76–90.</w:t>
       </w:r>
     </w:p>
     <w:p>
@@ -3815,7 +7090,21 @@
         <w:rPr>
           <w:rFonts w:ascii="Times New Roman" w:hAnsi="Times New Roman" w:cs="Times New Roman"/>
         </w:rPr>
-        <w:t>Simon, Herbert A., "On a Class of Skew Distribution Functions," Biometrika 42:3/4 (1955), 425^40.</w:t>
+        <w:t xml:space="preserve">Simon, Herbert A., "On a Class of Skew Distribution Functions," </w:t>
+      </w:r>
+      <w:proofErr w:type="spellStart"/>
+      <w:r>
+        <w:rPr>
+          <w:rFonts w:ascii="Times New Roman" w:hAnsi="Times New Roman" w:cs="Times New Roman"/>
+        </w:rPr>
+        <w:t>Biometrika</w:t>
+      </w:r>
+      <w:proofErr w:type="spellEnd"/>
+      <w:r>
+        <w:rPr>
+          <w:rFonts w:ascii="Times New Roman" w:hAnsi="Times New Roman" w:cs="Times New Roman"/>
+        </w:rPr>
+        <w:t xml:space="preserve"> 42:3/4 (1955), 425^40.</w:t>
       </w:r>
       <w:r>
         <w:rPr>
@@ -3844,100 +7133,167 @@
         <w:rPr>
           <w:rFonts w:ascii="Times New Roman" w:hAnsi="Times New Roman" w:cs="Times New Roman"/>
         </w:rPr>
-        <w:t>Yule, G. Udny, "A Mathematical Theory of Evolution, based on the Conclusions of Dr. J. C. Willis, F. R. S.," Philosophical Transactions of the Royal Society of London, Series B, 213 (1924), 21-87.</w:t>
-      </w:r>
-    </w:p>
-    <w:p>
-      <w:pPr>
-        <w:jc w:val="both"/>
-        <w:rPr>
-          <w:rFonts w:ascii="Times New Roman" w:hAnsi="Times New Roman" w:cs="Times New Roman"/>
-        </w:rPr>
-      </w:pPr>
-    </w:p>
-    <w:p>
-      <w:pPr>
-        <w:jc w:val="both"/>
-        <w:rPr>
-          <w:rFonts w:ascii="Times New Roman" w:hAnsi="Times New Roman" w:cs="Times New Roman"/>
-        </w:rPr>
-      </w:pPr>
-      <w:r>
-        <w:rPr>
-          <w:rFonts w:ascii="Times New Roman" w:hAnsi="Times New Roman" w:cs="Times New Roman"/>
-        </w:rPr>
-        <w:t>Hamlen, W. (1991). “Superstardom in popular music: Empirical evidence”. Review of Economics and Statistics 73, 729–733. 11</w:t>
-      </w:r>
-    </w:p>
-    <w:p>
-      <w:pPr>
-        <w:jc w:val="both"/>
-        <w:rPr>
-          <w:rFonts w:ascii="Times New Roman" w:hAnsi="Times New Roman" w:cs="Times New Roman"/>
-        </w:rPr>
-      </w:pPr>
-    </w:p>
-    <w:p>
-      <w:pPr>
-        <w:jc w:val="both"/>
-        <w:rPr>
-          <w:rFonts w:ascii="Times New Roman" w:hAnsi="Times New Roman" w:cs="Times New Roman"/>
-        </w:rPr>
-      </w:pPr>
-      <w:r>
-        <w:rPr>
-          <w:rFonts w:ascii="Times New Roman" w:hAnsi="Times New Roman" w:cs="Times New Roman"/>
-        </w:rPr>
-        <w:t>Hamlen, W. (1994). “Variety and superstardom in popular music”. Economic Inquiry 32, 395–406.</w:t>
-      </w:r>
-    </w:p>
-    <w:p>
-      <w:pPr>
-        <w:jc w:val="both"/>
-        <w:rPr>
-          <w:rFonts w:ascii="Times New Roman" w:hAnsi="Times New Roman" w:cs="Times New Roman"/>
-        </w:rPr>
-      </w:pPr>
-    </w:p>
-    <w:p>
-      <w:pPr>
-        <w:jc w:val="both"/>
-        <w:rPr>
-          <w:rFonts w:ascii="Times New Roman" w:hAnsi="Times New Roman" w:cs="Times New Roman"/>
-        </w:rPr>
-      </w:pPr>
-      <w:r>
-        <w:rPr>
-          <w:rFonts w:ascii="Times New Roman" w:hAnsi="Times New Roman" w:cs="Times New Roman"/>
-        </w:rPr>
-        <w:t>Schulze, G.G. (2003). “Superstars”. In: Towse, R. (Ed.), Handbook of Cultural Economics. Edward Elgar, Cheltenham, pp. 431–436.</w:t>
-      </w:r>
-    </w:p>
-    <w:p>
-      <w:pPr>
-        <w:jc w:val="both"/>
-        <w:rPr>
-          <w:rFonts w:ascii="Times New Roman" w:hAnsi="Times New Roman" w:cs="Times New Roman"/>
-        </w:rPr>
-      </w:pPr>
-    </w:p>
-    <w:p>
-      <w:pPr>
-        <w:jc w:val="both"/>
-        <w:rPr>
-          <w:rFonts w:ascii="Times New Roman" w:hAnsi="Times New Roman" w:cs="Times New Roman"/>
-        </w:rPr>
-      </w:pPr>
-      <w:r>
-        <w:rPr>
-          <w:rFonts w:ascii="Times New Roman" w:hAnsi="Times New Roman" w:cs="Times New Roman"/>
-        </w:rPr>
-        <w:t xml:space="preserve">Ginsburgh, V., van Ours, J. (2003). “Expert opinion and compensation: Evidence from a </w:t>
-      </w:r>
-      <w:r>
-        <w:rPr>
-          <w:rFonts w:ascii="Times New Roman" w:hAnsi="Times New Roman" w:cs="Times New Roman"/>
-        </w:rPr>
+        <w:t xml:space="preserve">Yule, G. </w:t>
+      </w:r>
+      <w:proofErr w:type="spellStart"/>
+      <w:r>
+        <w:rPr>
+          <w:rFonts w:ascii="Times New Roman" w:hAnsi="Times New Roman" w:cs="Times New Roman"/>
+        </w:rPr>
+        <w:t>Udny</w:t>
+      </w:r>
+      <w:proofErr w:type="spellEnd"/>
+      <w:r>
+        <w:rPr>
+          <w:rFonts w:ascii="Times New Roman" w:hAnsi="Times New Roman" w:cs="Times New Roman"/>
+        </w:rPr>
+        <w:t xml:space="preserve">, "A Mathematical Theory of Evolution, based on the Conclusions of </w:t>
+      </w:r>
+      <w:proofErr w:type="spellStart"/>
+      <w:r>
+        <w:rPr>
+          <w:rFonts w:ascii="Times New Roman" w:hAnsi="Times New Roman" w:cs="Times New Roman"/>
+        </w:rPr>
+        <w:t>Dr.</w:t>
+      </w:r>
+      <w:proofErr w:type="spellEnd"/>
+      <w:r>
+        <w:rPr>
+          <w:rFonts w:ascii="Times New Roman" w:hAnsi="Times New Roman" w:cs="Times New Roman"/>
+        </w:rPr>
+        <w:t xml:space="preserve"> J. C. Willis, F. R. S.," Philosophical Transactions of the Royal Society of London, Series B, 213 (1924), 21-87.</w:t>
+      </w:r>
+    </w:p>
+    <w:p>
+      <w:pPr>
+        <w:jc w:val="both"/>
+        <w:rPr>
+          <w:rFonts w:ascii="Times New Roman" w:hAnsi="Times New Roman" w:cs="Times New Roman"/>
+        </w:rPr>
+      </w:pPr>
+    </w:p>
+    <w:p>
+      <w:pPr>
+        <w:jc w:val="both"/>
+        <w:rPr>
+          <w:rFonts w:ascii="Times New Roman" w:hAnsi="Times New Roman" w:cs="Times New Roman"/>
+        </w:rPr>
+      </w:pPr>
+      <w:proofErr w:type="spellStart"/>
+      <w:r>
+        <w:rPr>
+          <w:rFonts w:ascii="Times New Roman" w:hAnsi="Times New Roman" w:cs="Times New Roman"/>
+        </w:rPr>
+        <w:t>Hamlen</w:t>
+      </w:r>
+      <w:proofErr w:type="spellEnd"/>
+      <w:r>
+        <w:rPr>
+          <w:rFonts w:ascii="Times New Roman" w:hAnsi="Times New Roman" w:cs="Times New Roman"/>
+        </w:rPr>
+        <w:t>, W. (1991). “Superstardom in popular music: Empirical evidence”. Review of Economics and Statistics 73, 729–733. 11</w:t>
+      </w:r>
+    </w:p>
+    <w:p>
+      <w:pPr>
+        <w:jc w:val="both"/>
+        <w:rPr>
+          <w:rFonts w:ascii="Times New Roman" w:hAnsi="Times New Roman" w:cs="Times New Roman"/>
+        </w:rPr>
+      </w:pPr>
+    </w:p>
+    <w:p>
+      <w:pPr>
+        <w:jc w:val="both"/>
+        <w:rPr>
+          <w:rFonts w:ascii="Times New Roman" w:hAnsi="Times New Roman" w:cs="Times New Roman"/>
+        </w:rPr>
+      </w:pPr>
+      <w:proofErr w:type="spellStart"/>
+      <w:r>
+        <w:rPr>
+          <w:rFonts w:ascii="Times New Roman" w:hAnsi="Times New Roman" w:cs="Times New Roman"/>
+        </w:rPr>
+        <w:t>Hamlen</w:t>
+      </w:r>
+      <w:proofErr w:type="spellEnd"/>
+      <w:r>
+        <w:rPr>
+          <w:rFonts w:ascii="Times New Roman" w:hAnsi="Times New Roman" w:cs="Times New Roman"/>
+        </w:rPr>
+        <w:t>, W. (1994). “Variety and superstardom in popular music”. Economic Inquiry 32, 395–406.</w:t>
+      </w:r>
+    </w:p>
+    <w:p>
+      <w:pPr>
+        <w:jc w:val="both"/>
+        <w:rPr>
+          <w:rFonts w:ascii="Times New Roman" w:hAnsi="Times New Roman" w:cs="Times New Roman"/>
+        </w:rPr>
+      </w:pPr>
+    </w:p>
+    <w:p>
+      <w:pPr>
+        <w:jc w:val="both"/>
+        <w:rPr>
+          <w:rFonts w:ascii="Times New Roman" w:hAnsi="Times New Roman" w:cs="Times New Roman"/>
+        </w:rPr>
+      </w:pPr>
+      <w:r>
+        <w:rPr>
+          <w:rFonts w:ascii="Times New Roman" w:hAnsi="Times New Roman" w:cs="Times New Roman"/>
+        </w:rPr>
+        <w:t xml:space="preserve">Schulze, G.G. (2003). “Superstars”. In: </w:t>
+      </w:r>
+      <w:proofErr w:type="spellStart"/>
+      <w:r>
+        <w:rPr>
+          <w:rFonts w:ascii="Times New Roman" w:hAnsi="Times New Roman" w:cs="Times New Roman"/>
+        </w:rPr>
+        <w:t>Towse</w:t>
+      </w:r>
+      <w:proofErr w:type="spellEnd"/>
+      <w:r>
+        <w:rPr>
+          <w:rFonts w:ascii="Times New Roman" w:hAnsi="Times New Roman" w:cs="Times New Roman"/>
+        </w:rPr>
+        <w:t>, R. (Ed.), Handbook of Cultural Economics. Edward Elgar, Cheltenham, pp. 431–436.</w:t>
+      </w:r>
+    </w:p>
+    <w:p>
+      <w:pPr>
+        <w:jc w:val="both"/>
+        <w:rPr>
+          <w:rFonts w:ascii="Times New Roman" w:hAnsi="Times New Roman" w:cs="Times New Roman"/>
+        </w:rPr>
+      </w:pPr>
+    </w:p>
+    <w:p>
+      <w:pPr>
+        <w:jc w:val="both"/>
+        <w:rPr>
+          <w:rFonts w:ascii="Times New Roman" w:hAnsi="Times New Roman" w:cs="Times New Roman"/>
+        </w:rPr>
+      </w:pPr>
+      <w:proofErr w:type="spellStart"/>
+      <w:r>
+        <w:rPr>
+          <w:rFonts w:ascii="Times New Roman" w:hAnsi="Times New Roman" w:cs="Times New Roman"/>
+        </w:rPr>
+        <w:t>Ginsburgh</w:t>
+      </w:r>
+      <w:proofErr w:type="spellEnd"/>
+      <w:r>
+        <w:rPr>
+          <w:rFonts w:ascii="Times New Roman" w:hAnsi="Times New Roman" w:cs="Times New Roman"/>
+        </w:rPr>
+        <w:t xml:space="preserve">, V., van Ours, J. (2003). “Expert opinion and compensation: Evidence from a </w:t>
+      </w:r>
+      <w:r>
+        <w:rPr>
+          <w:rFonts w:ascii="Times New Roman" w:hAnsi="Times New Roman" w:cs="Times New Roman"/>
+        </w:rPr>
+        <w:lastRenderedPageBreak/>
         <w:t>musical competition”. American Economic Review 93, 289–296.</w:t>
       </w:r>
     </w:p>
@@ -3960,80 +7316,186 @@
         <w:rPr>
           <w:rFonts w:ascii="Times New Roman" w:hAnsi="Times New Roman" w:cs="Times New Roman"/>
         </w:rPr>
-        <w:t>Franck, E., and S. Nuesch. “Mechanisms of Superstar Formation in German Soccer: Empirical Evidence.” European Sport Management Quarterly, 8(2), 2008, 145 – 64.</w:t>
-      </w:r>
-    </w:p>
-    <w:p>
-      <w:pPr>
-        <w:jc w:val="both"/>
-        <w:rPr>
-          <w:rFonts w:ascii="Times New Roman" w:hAnsi="Times New Roman" w:cs="Times New Roman"/>
-        </w:rPr>
-      </w:pPr>
-    </w:p>
-    <w:p>
-      <w:pPr>
-        <w:jc w:val="both"/>
-        <w:rPr>
-          <w:rFonts w:ascii="Times New Roman" w:hAnsi="Times New Roman" w:cs="Times New Roman"/>
-        </w:rPr>
-      </w:pPr>
-      <w:r>
-        <w:rPr>
-          <w:rFonts w:ascii="Times New Roman" w:hAnsi="Times New Roman" w:cs="Times New Roman"/>
-        </w:rPr>
-        <w:t>Lehmann, E., and G. G. Schulze. “What Does it Take to Be a Star? —The Role of Performance and the Media for German Soccer Players.” Applied Economics Quar- terly, 54(1), 2008, 59–70.</w:t>
-      </w:r>
-    </w:p>
-    <w:p>
-      <w:pPr>
-        <w:jc w:val="both"/>
-        <w:rPr>
-          <w:rFonts w:ascii="Times New Roman" w:hAnsi="Times New Roman" w:cs="Times New Roman"/>
-        </w:rPr>
-      </w:pPr>
-    </w:p>
-    <w:p>
-      <w:pPr>
-        <w:jc w:val="both"/>
-        <w:rPr>
-          <w:rFonts w:ascii="Times New Roman" w:hAnsi="Times New Roman" w:cs="Times New Roman"/>
-        </w:rPr>
-      </w:pPr>
-      <w:r>
-        <w:rPr>
-          <w:rFonts w:ascii="Times New Roman" w:hAnsi="Times New Roman" w:cs="Times New Roman"/>
-        </w:rPr>
-        <w:t>Franck, E., and S. Nuesch.  TALENT AND/OR POPULARITY: WHAT DOES IT TAKE TO BE A SUPERSTAR? Economic Inquiry Vol. 50, No. 1, January 2012, 202–216</w:t>
-      </w:r>
-    </w:p>
-    <w:p>
-      <w:pPr>
-        <w:jc w:val="both"/>
-        <w:rPr>
-          <w:rFonts w:ascii="Times New Roman" w:hAnsi="Times New Roman" w:cs="Times New Roman"/>
-        </w:rPr>
-      </w:pPr>
-    </w:p>
-    <w:p>
-      <w:pPr>
-        <w:jc w:val="both"/>
-        <w:rPr>
-          <w:rFonts w:ascii="Times New Roman" w:hAnsi="Times New Roman" w:cs="Times New Roman"/>
-        </w:rPr>
-      </w:pPr>
-      <w:r>
-        <w:rPr>
-          <w:rFonts w:ascii="Times New Roman" w:hAnsi="Times New Roman" w:cs="Times New Roman"/>
-        </w:rPr>
-        <w:t>Salganik, M. J., P. S. Dodds, and D. J. Watts. “Experimen- tal Study of Inequality and Unpredictability in an Artificial Cultural Market.” Science, 311(5762), 2006,</w:t>
-      </w:r>
-    </w:p>
-    <w:p>
-      <w:pPr>
-        <w:jc w:val="both"/>
-        <w:rPr>
-          <w:ins w:id="37" w:author="Maria Kubara" w:date="2019-12-28T19:09:00Z"/>
+        <w:t xml:space="preserve">Franck, E., and S. </w:t>
+      </w:r>
+      <w:proofErr w:type="spellStart"/>
+      <w:r>
+        <w:rPr>
+          <w:rFonts w:ascii="Times New Roman" w:hAnsi="Times New Roman" w:cs="Times New Roman"/>
+        </w:rPr>
+        <w:t>Nuesch</w:t>
+      </w:r>
+      <w:proofErr w:type="spellEnd"/>
+      <w:r>
+        <w:rPr>
+          <w:rFonts w:ascii="Times New Roman" w:hAnsi="Times New Roman" w:cs="Times New Roman"/>
+        </w:rPr>
+        <w:t>. “Mechanisms of Superstar Formation in German Soccer: Empirical Evidence.” European Sport Management Quarterly, 8(2), 2008, 145 – 64.</w:t>
+      </w:r>
+    </w:p>
+    <w:p>
+      <w:pPr>
+        <w:jc w:val="both"/>
+        <w:rPr>
+          <w:rFonts w:ascii="Times New Roman" w:hAnsi="Times New Roman" w:cs="Times New Roman"/>
+        </w:rPr>
+      </w:pPr>
+    </w:p>
+    <w:p>
+      <w:pPr>
+        <w:jc w:val="both"/>
+        <w:rPr>
+          <w:rFonts w:ascii="Times New Roman" w:hAnsi="Times New Roman" w:cs="Times New Roman"/>
+        </w:rPr>
+      </w:pPr>
+      <w:r>
+        <w:rPr>
+          <w:rFonts w:ascii="Times New Roman" w:hAnsi="Times New Roman" w:cs="Times New Roman"/>
+        </w:rPr>
+        <w:t xml:space="preserve">Lehmann, E., and G. G. Schulze. “What Does it Take to Be a Star? —The Role of Performance and the Media for German Soccer Players.” Applied Economics </w:t>
+      </w:r>
+      <w:proofErr w:type="spellStart"/>
+      <w:r>
+        <w:rPr>
+          <w:rFonts w:ascii="Times New Roman" w:hAnsi="Times New Roman" w:cs="Times New Roman"/>
+        </w:rPr>
+        <w:t>Quar</w:t>
+      </w:r>
+      <w:proofErr w:type="spellEnd"/>
+      <w:r>
+        <w:rPr>
+          <w:rFonts w:ascii="Times New Roman" w:hAnsi="Times New Roman" w:cs="Times New Roman"/>
+        </w:rPr>
+        <w:t xml:space="preserve">- </w:t>
+      </w:r>
+      <w:proofErr w:type="spellStart"/>
+      <w:r>
+        <w:rPr>
+          <w:rFonts w:ascii="Times New Roman" w:hAnsi="Times New Roman" w:cs="Times New Roman"/>
+        </w:rPr>
+        <w:t>terly</w:t>
+      </w:r>
+      <w:proofErr w:type="spellEnd"/>
+      <w:r>
+        <w:rPr>
+          <w:rFonts w:ascii="Times New Roman" w:hAnsi="Times New Roman" w:cs="Times New Roman"/>
+        </w:rPr>
+        <w:t>, 54(1), 2008, 59–70.</w:t>
+      </w:r>
+    </w:p>
+    <w:p>
+      <w:pPr>
+        <w:jc w:val="both"/>
+        <w:rPr>
+          <w:rFonts w:ascii="Times New Roman" w:hAnsi="Times New Roman" w:cs="Times New Roman"/>
+        </w:rPr>
+      </w:pPr>
+    </w:p>
+    <w:p>
+      <w:pPr>
+        <w:jc w:val="both"/>
+        <w:rPr>
+          <w:rFonts w:ascii="Times New Roman" w:hAnsi="Times New Roman" w:cs="Times New Roman"/>
+        </w:rPr>
+      </w:pPr>
+      <w:r>
+        <w:rPr>
+          <w:rFonts w:ascii="Times New Roman" w:hAnsi="Times New Roman" w:cs="Times New Roman"/>
+        </w:rPr>
+        <w:t xml:space="preserve">Franck, E., and S. </w:t>
+      </w:r>
+      <w:proofErr w:type="spellStart"/>
+      <w:r>
+        <w:rPr>
+          <w:rFonts w:ascii="Times New Roman" w:hAnsi="Times New Roman" w:cs="Times New Roman"/>
+        </w:rPr>
+        <w:t>Nuesch</w:t>
+      </w:r>
+      <w:proofErr w:type="spellEnd"/>
+      <w:r>
+        <w:rPr>
+          <w:rFonts w:ascii="Times New Roman" w:hAnsi="Times New Roman" w:cs="Times New Roman"/>
+        </w:rPr>
+        <w:t>.  TALENT AND/OR POPULARITY: WHAT DOES IT TAKE TO BE A SUPERSTAR? Economic Inquiry Vol. 50, No. 1, January 2012, 202–216</w:t>
+      </w:r>
+    </w:p>
+    <w:p>
+      <w:pPr>
+        <w:jc w:val="both"/>
+        <w:rPr>
+          <w:rFonts w:ascii="Times New Roman" w:hAnsi="Times New Roman" w:cs="Times New Roman"/>
+        </w:rPr>
+      </w:pPr>
+    </w:p>
+    <w:p>
+      <w:pPr>
+        <w:jc w:val="both"/>
+        <w:rPr>
+          <w:rFonts w:ascii="Times New Roman" w:hAnsi="Times New Roman" w:cs="Times New Roman"/>
+        </w:rPr>
+      </w:pPr>
+      <w:proofErr w:type="spellStart"/>
+      <w:r>
+        <w:rPr>
+          <w:rFonts w:ascii="Times New Roman" w:hAnsi="Times New Roman" w:cs="Times New Roman"/>
+        </w:rPr>
+        <w:t>Salganik</w:t>
+      </w:r>
+      <w:proofErr w:type="spellEnd"/>
+      <w:r>
+        <w:rPr>
+          <w:rFonts w:ascii="Times New Roman" w:hAnsi="Times New Roman" w:cs="Times New Roman"/>
+        </w:rPr>
+        <w:t xml:space="preserve">, M. J., P. S. </w:t>
+      </w:r>
+      <w:proofErr w:type="spellStart"/>
+      <w:r>
+        <w:rPr>
+          <w:rFonts w:ascii="Times New Roman" w:hAnsi="Times New Roman" w:cs="Times New Roman"/>
+        </w:rPr>
+        <w:t>Dodds</w:t>
+      </w:r>
+      <w:proofErr w:type="spellEnd"/>
+      <w:r>
+        <w:rPr>
+          <w:rFonts w:ascii="Times New Roman" w:hAnsi="Times New Roman" w:cs="Times New Roman"/>
+        </w:rPr>
+        <w:t>, and D. J. Watts. “</w:t>
+      </w:r>
+      <w:proofErr w:type="spellStart"/>
+      <w:r>
+        <w:rPr>
+          <w:rFonts w:ascii="Times New Roman" w:hAnsi="Times New Roman" w:cs="Times New Roman"/>
+        </w:rPr>
+        <w:t>Experimen</w:t>
+      </w:r>
+      <w:proofErr w:type="spellEnd"/>
+      <w:r>
+        <w:rPr>
+          <w:rFonts w:ascii="Times New Roman" w:hAnsi="Times New Roman" w:cs="Times New Roman"/>
+        </w:rPr>
+        <w:t xml:space="preserve">- </w:t>
+      </w:r>
+      <w:proofErr w:type="spellStart"/>
+      <w:r>
+        <w:rPr>
+          <w:rFonts w:ascii="Times New Roman" w:hAnsi="Times New Roman" w:cs="Times New Roman"/>
+        </w:rPr>
+        <w:t>tal</w:t>
+      </w:r>
+      <w:proofErr w:type="spellEnd"/>
+      <w:r>
+        <w:rPr>
+          <w:rFonts w:ascii="Times New Roman" w:hAnsi="Times New Roman" w:cs="Times New Roman"/>
+        </w:rPr>
+        <w:t xml:space="preserve"> Study of Inequality and Unpredictability in an Artificial Cultural Market.” Science, 311(5762), 2006,</w:t>
+      </w:r>
+    </w:p>
+    <w:p>
+      <w:pPr>
+        <w:jc w:val="both"/>
+        <w:rPr>
+          <w:ins w:id="42" w:author="Maria Kubara" w:date="2019-12-28T19:09:00Z"/>
           <w:rFonts w:ascii="Times New Roman" w:hAnsi="Times New Roman" w:cs="Times New Roman"/>
         </w:rPr>
       </w:pPr>
@@ -4047,28 +7509,37 @@
     <w:p>
       <w:pPr>
         <w:rPr>
-          <w:ins w:id="38" w:author="Maria Kubara" w:date="2019-12-28T19:14:00Z"/>
-          <w:rFonts w:ascii="Times New Roman" w:eastAsia="Times New Roman" w:hAnsi="Times New Roman" w:cs="Times New Roman"/>
-          <w:lang w:eastAsia="en-US"/>
-        </w:rPr>
-      </w:pPr>
-    </w:p>
-    <w:p>
-      <w:pPr>
-        <w:rPr>
-          <w:ins w:id="39" w:author="Maria Kubara" w:date="2019-12-28T19:14:00Z"/>
-          <w:rFonts w:ascii="Times New Roman" w:eastAsia="Times New Roman" w:hAnsi="Times New Roman" w:cs="Times New Roman"/>
-          <w:lang w:eastAsia="en-US"/>
-        </w:rPr>
-      </w:pPr>
-      <w:commentRangeStart w:id="40"/>
-      <w:ins w:id="41" w:author="Maria Kubara" w:date="2019-12-28T19:14:00Z">
+          <w:ins w:id="43" w:author="Maria Kubara" w:date="2019-12-28T19:14:00Z"/>
+          <w:rFonts w:ascii="Times New Roman" w:eastAsia="Times New Roman" w:hAnsi="Times New Roman" w:cs="Times New Roman"/>
+          <w:lang w:eastAsia="en-US"/>
+        </w:rPr>
+      </w:pPr>
+    </w:p>
+    <w:p>
+      <w:pPr>
+        <w:rPr>
+          <w:ins w:id="44" w:author="Maria Kubara" w:date="2019-12-28T19:14:00Z"/>
+          <w:rFonts w:ascii="Times New Roman" w:eastAsia="Times New Roman" w:hAnsi="Times New Roman" w:cs="Times New Roman"/>
+          <w:lang w:eastAsia="en-US"/>
+        </w:rPr>
+      </w:pPr>
+      <w:commentRangeStart w:id="45"/>
+      <w:proofErr w:type="spellStart"/>
+      <w:ins w:id="46" w:author="Maria Kubara" w:date="2019-12-28T19:14:00Z">
         <w:r>
           <w:rPr>
             <w:rFonts w:ascii="Times New Roman" w:eastAsia="Times New Roman" w:hAnsi="Times New Roman" w:cs="Times New Roman"/>
             <w:lang w:eastAsia="en-US"/>
           </w:rPr>
-          <w:t xml:space="preserve">Celma, Ò., &amp; Cano, P. (2008, August). From hits to niches?: or how popular artists can bias music recommendation and discovery. In </w:t>
+          <w:t>Celma</w:t>
+        </w:r>
+        <w:proofErr w:type="spellEnd"/>
+        <w:r>
+          <w:rPr>
+            <w:rFonts w:ascii="Times New Roman" w:eastAsia="Times New Roman" w:hAnsi="Times New Roman" w:cs="Times New Roman"/>
+            <w:lang w:eastAsia="en-US"/>
+          </w:rPr>
+          <w:t xml:space="preserve">, Ò., &amp; Cano, P. (2008, August). From hits to niches?: or how popular artists can bias music recommendation and discovery. In </w:t>
         </w:r>
         <w:r>
           <w:rPr>
@@ -4086,37 +7557,46 @@
           </w:rPr>
           <w:t xml:space="preserve"> (p. 5). ACM.</w:t>
         </w:r>
-        <w:commentRangeEnd w:id="40"/>
+        <w:commentRangeEnd w:id="45"/>
         <w:r>
           <w:rPr>
             <w:rStyle w:val="Odwoaniedokomentarza"/>
           </w:rPr>
-          <w:commentReference w:id="40"/>
+          <w:commentReference w:id="45"/>
         </w:r>
       </w:ins>
     </w:p>
     <w:p>
       <w:pPr>
         <w:rPr>
-          <w:ins w:id="42" w:author="Maria Kubara" w:date="2019-12-28T19:10:00Z"/>
-          <w:rFonts w:ascii="Times New Roman" w:eastAsia="Times New Roman" w:hAnsi="Times New Roman" w:cs="Times New Roman"/>
-          <w:lang w:eastAsia="en-US"/>
-        </w:rPr>
-      </w:pPr>
-    </w:p>
-    <w:p>
-      <w:pPr>
-        <w:rPr>
-          <w:rFonts w:ascii="Times New Roman" w:eastAsia="Times New Roman" w:hAnsi="Times New Roman" w:cs="Times New Roman"/>
-          <w:lang w:eastAsia="en-US"/>
-        </w:rPr>
-      </w:pPr>
-      <w:r>
-        <w:rPr>
-          <w:rFonts w:ascii="Times New Roman" w:eastAsia="Times New Roman" w:hAnsi="Times New Roman" w:cs="Times New Roman"/>
-          <w:lang w:eastAsia="en-US"/>
-        </w:rPr>
-        <w:t xml:space="preserve">Doreian, P., Freeman, L., White, D., &amp; Romney, A. (1989). Models of network effects on social actors. </w:t>
+          <w:ins w:id="47" w:author="Maria Kubara" w:date="2019-12-28T19:10:00Z"/>
+          <w:rFonts w:ascii="Times New Roman" w:eastAsia="Times New Roman" w:hAnsi="Times New Roman" w:cs="Times New Roman"/>
+          <w:lang w:eastAsia="en-US"/>
+        </w:rPr>
+      </w:pPr>
+    </w:p>
+    <w:p>
+      <w:pPr>
+        <w:rPr>
+          <w:rFonts w:ascii="Times New Roman" w:eastAsia="Times New Roman" w:hAnsi="Times New Roman" w:cs="Times New Roman"/>
+          <w:lang w:eastAsia="en-US"/>
+        </w:rPr>
+      </w:pPr>
+      <w:proofErr w:type="spellStart"/>
+      <w:r>
+        <w:rPr>
+          <w:rFonts w:ascii="Times New Roman" w:eastAsia="Times New Roman" w:hAnsi="Times New Roman" w:cs="Times New Roman"/>
+          <w:lang w:eastAsia="en-US"/>
+        </w:rPr>
+        <w:t>Doreian</w:t>
+      </w:r>
+      <w:proofErr w:type="spellEnd"/>
+      <w:r>
+        <w:rPr>
+          <w:rFonts w:ascii="Times New Roman" w:eastAsia="Times New Roman" w:hAnsi="Times New Roman" w:cs="Times New Roman"/>
+          <w:lang w:eastAsia="en-US"/>
+        </w:rPr>
+        <w:t xml:space="preserve">, P., Freeman, L., White, D., &amp; Romney, A. (1989). Models of network effects on social actors. </w:t>
       </w:r>
       <w:r>
         <w:rPr>
@@ -4205,12 +7685,21 @@
           <w:lang w:eastAsia="en-US"/>
         </w:rPr>
       </w:pPr>
-      <w:r>
-        <w:rPr>
-          <w:rFonts w:ascii="Times New Roman" w:eastAsia="Times New Roman" w:hAnsi="Times New Roman" w:cs="Times New Roman"/>
-          <w:lang w:eastAsia="en-US"/>
-        </w:rPr>
-        <w:t xml:space="preserve">Haythornthwaite, C. (2005). Social networks and Internet connectivity effects. </w:t>
+      <w:proofErr w:type="spellStart"/>
+      <w:r>
+        <w:rPr>
+          <w:rFonts w:ascii="Times New Roman" w:eastAsia="Times New Roman" w:hAnsi="Times New Roman" w:cs="Times New Roman"/>
+          <w:lang w:eastAsia="en-US"/>
+        </w:rPr>
+        <w:t>Haythornthwaite</w:t>
+      </w:r>
+      <w:proofErr w:type="spellEnd"/>
+      <w:r>
+        <w:rPr>
+          <w:rFonts w:ascii="Times New Roman" w:eastAsia="Times New Roman" w:hAnsi="Times New Roman" w:cs="Times New Roman"/>
+          <w:lang w:eastAsia="en-US"/>
+        </w:rPr>
+        <w:t xml:space="preserve">, C. (2005). Social networks and Internet connectivity effects. </w:t>
       </w:r>
       <w:r>
         <w:rPr>
@@ -4265,7 +7754,23 @@
           <w:rFonts w:ascii="Times New Roman" w:eastAsia="Times New Roman" w:hAnsi="Times New Roman" w:cs="Times New Roman"/>
           <w:lang w:eastAsia="en-US"/>
         </w:rPr>
-        <w:t xml:space="preserve">Smith, D., Menon, S., &amp; Sivakumar, K. (2005). Online peer and editorial recommendations, trust, and choice in virtual markets. </w:t>
+        <w:t xml:space="preserve">Smith, D., Menon, S., &amp; </w:t>
+      </w:r>
+      <w:proofErr w:type="spellStart"/>
+      <w:r>
+        <w:rPr>
+          <w:rFonts w:ascii="Times New Roman" w:eastAsia="Times New Roman" w:hAnsi="Times New Roman" w:cs="Times New Roman"/>
+          <w:lang w:eastAsia="en-US"/>
+        </w:rPr>
+        <w:t>Sivakumar</w:t>
+      </w:r>
+      <w:proofErr w:type="spellEnd"/>
+      <w:r>
+        <w:rPr>
+          <w:rFonts w:ascii="Times New Roman" w:eastAsia="Times New Roman" w:hAnsi="Times New Roman" w:cs="Times New Roman"/>
+          <w:lang w:eastAsia="en-US"/>
+        </w:rPr>
+        <w:t xml:space="preserve">, K. (2005). Online peer and editorial recommendations, trust, and choice in virtual markets. </w:t>
       </w:r>
       <w:r>
         <w:rPr>
@@ -4370,13 +7875,21 @@
           <w:lang w:eastAsia="en-US"/>
         </w:rPr>
       </w:pPr>
-      <w:r>
-        <w:rPr>
-          <w:rFonts w:ascii="Times New Roman" w:eastAsia="Times New Roman" w:hAnsi="Times New Roman" w:cs="Times New Roman"/>
-          <w:lang w:eastAsia="en-US"/>
-        </w:rPr>
-        <w:lastRenderedPageBreak/>
-        <w:t xml:space="preserve">Galuszka, P. (2015). New economy of fandom. </w:t>
+      <w:proofErr w:type="spellStart"/>
+      <w:r>
+        <w:rPr>
+          <w:rFonts w:ascii="Times New Roman" w:eastAsia="Times New Roman" w:hAnsi="Times New Roman" w:cs="Times New Roman"/>
+          <w:lang w:eastAsia="en-US"/>
+        </w:rPr>
+        <w:t>Galuszka</w:t>
+      </w:r>
+      <w:proofErr w:type="spellEnd"/>
+      <w:r>
+        <w:rPr>
+          <w:rFonts w:ascii="Times New Roman" w:eastAsia="Times New Roman" w:hAnsi="Times New Roman" w:cs="Times New Roman"/>
+          <w:lang w:eastAsia="en-US"/>
+        </w:rPr>
+        <w:t xml:space="preserve">, P. (2015). New economy of fandom. </w:t>
       </w:r>
       <w:r>
         <w:rPr>
@@ -4426,12 +7939,53 @@
           <w:lang w:eastAsia="en-US"/>
         </w:rPr>
       </w:pPr>
-      <w:r>
-        <w:rPr>
-          <w:rFonts w:ascii="Times New Roman" w:eastAsia="Times New Roman" w:hAnsi="Times New Roman" w:cs="Times New Roman"/>
-          <w:lang w:eastAsia="en-US"/>
-        </w:rPr>
-        <w:t xml:space="preserve">Jamali, S., &amp; Rangwala, H. (2009, November). Digging digg: Comment mining, popularity prediction, and social network analysis. In </w:t>
+      <w:proofErr w:type="spellStart"/>
+      <w:r>
+        <w:rPr>
+          <w:rFonts w:ascii="Times New Roman" w:eastAsia="Times New Roman" w:hAnsi="Times New Roman" w:cs="Times New Roman"/>
+          <w:lang w:eastAsia="en-US"/>
+        </w:rPr>
+        <w:t>Jamali</w:t>
+      </w:r>
+      <w:proofErr w:type="spellEnd"/>
+      <w:r>
+        <w:rPr>
+          <w:rFonts w:ascii="Times New Roman" w:eastAsia="Times New Roman" w:hAnsi="Times New Roman" w:cs="Times New Roman"/>
+          <w:lang w:eastAsia="en-US"/>
+        </w:rPr>
+        <w:t xml:space="preserve">, S., &amp; </w:t>
+      </w:r>
+      <w:proofErr w:type="spellStart"/>
+      <w:r>
+        <w:rPr>
+          <w:rFonts w:ascii="Times New Roman" w:eastAsia="Times New Roman" w:hAnsi="Times New Roman" w:cs="Times New Roman"/>
+          <w:lang w:eastAsia="en-US"/>
+        </w:rPr>
+        <w:t>Rangwala</w:t>
+      </w:r>
+      <w:proofErr w:type="spellEnd"/>
+      <w:r>
+        <w:rPr>
+          <w:rFonts w:ascii="Times New Roman" w:eastAsia="Times New Roman" w:hAnsi="Times New Roman" w:cs="Times New Roman"/>
+          <w:lang w:eastAsia="en-US"/>
+        </w:rPr>
+        <w:t xml:space="preserve">, H. (2009, November). Digging </w:t>
+      </w:r>
+      <w:proofErr w:type="spellStart"/>
+      <w:r>
+        <w:rPr>
+          <w:rFonts w:ascii="Times New Roman" w:eastAsia="Times New Roman" w:hAnsi="Times New Roman" w:cs="Times New Roman"/>
+          <w:lang w:eastAsia="en-US"/>
+        </w:rPr>
+        <w:t>digg</w:t>
+      </w:r>
+      <w:proofErr w:type="spellEnd"/>
+      <w:r>
+        <w:rPr>
+          <w:rFonts w:ascii="Times New Roman" w:eastAsia="Times New Roman" w:hAnsi="Times New Roman" w:cs="Times New Roman"/>
+          <w:lang w:eastAsia="en-US"/>
+        </w:rPr>
+        <w:t xml:space="preserve">: Comment mining, popularity prediction, and social network analysis. In </w:t>
       </w:r>
       <w:r>
         <w:rPr>
@@ -4509,7 +8063,55 @@
           <w:rFonts w:ascii="Times New Roman" w:eastAsia="Times New Roman" w:hAnsi="Times New Roman" w:cs="Times New Roman"/>
           <w:lang w:eastAsia="en-US"/>
         </w:rPr>
-        <w:t xml:space="preserve">Valenzuela, S., Arriagada, A., &amp; Scherman, A. (2012). The social media basis of youth protest behavior: The case of Chile. </w:t>
+        <w:t xml:space="preserve">Valenzuela, S., </w:t>
+      </w:r>
+      <w:proofErr w:type="spellStart"/>
+      <w:r>
+        <w:rPr>
+          <w:rFonts w:ascii="Times New Roman" w:eastAsia="Times New Roman" w:hAnsi="Times New Roman" w:cs="Times New Roman"/>
+          <w:lang w:eastAsia="en-US"/>
+        </w:rPr>
+        <w:t>Arriagada</w:t>
+      </w:r>
+      <w:proofErr w:type="spellEnd"/>
+      <w:r>
+        <w:rPr>
+          <w:rFonts w:ascii="Times New Roman" w:eastAsia="Times New Roman" w:hAnsi="Times New Roman" w:cs="Times New Roman"/>
+          <w:lang w:eastAsia="en-US"/>
+        </w:rPr>
+        <w:t xml:space="preserve">, A., &amp; </w:t>
+      </w:r>
+      <w:proofErr w:type="spellStart"/>
+      <w:r>
+        <w:rPr>
+          <w:rFonts w:ascii="Times New Roman" w:eastAsia="Times New Roman" w:hAnsi="Times New Roman" w:cs="Times New Roman"/>
+          <w:lang w:eastAsia="en-US"/>
+        </w:rPr>
+        <w:t>Scherman</w:t>
+      </w:r>
+      <w:proofErr w:type="spellEnd"/>
+      <w:r>
+        <w:rPr>
+          <w:rFonts w:ascii="Times New Roman" w:eastAsia="Times New Roman" w:hAnsi="Times New Roman" w:cs="Times New Roman"/>
+          <w:lang w:eastAsia="en-US"/>
+        </w:rPr>
+        <w:t xml:space="preserve">, A. (2012). The social media basis of youth protest </w:t>
+      </w:r>
+      <w:proofErr w:type="spellStart"/>
+      <w:r>
+        <w:rPr>
+          <w:rFonts w:ascii="Times New Roman" w:eastAsia="Times New Roman" w:hAnsi="Times New Roman" w:cs="Times New Roman"/>
+          <w:lang w:eastAsia="en-US"/>
+        </w:rPr>
+        <w:t>behavior</w:t>
+      </w:r>
+      <w:proofErr w:type="spellEnd"/>
+      <w:r>
+        <w:rPr>
+          <w:rFonts w:ascii="Times New Roman" w:eastAsia="Times New Roman" w:hAnsi="Times New Roman" w:cs="Times New Roman"/>
+          <w:lang w:eastAsia="en-US"/>
+        </w:rPr>
+        <w:t xml:space="preserve">: The case of Chile. </w:t>
       </w:r>
       <w:r>
         <w:rPr>
@@ -4564,7 +8166,23 @@
           <w:rFonts w:ascii="Times New Roman" w:eastAsia="Times New Roman" w:hAnsi="Times New Roman" w:cs="Times New Roman"/>
           <w:lang w:eastAsia="en-US"/>
         </w:rPr>
-        <w:t xml:space="preserve">Hui, P., &amp; Buchegger, S. (2009, July). Groupthink and peer pressure: Social influence in online social network groups. In </w:t>
+        <w:t xml:space="preserve">Hui, P., &amp; </w:t>
+      </w:r>
+      <w:proofErr w:type="spellStart"/>
+      <w:r>
+        <w:rPr>
+          <w:rFonts w:ascii="Times New Roman" w:eastAsia="Times New Roman" w:hAnsi="Times New Roman" w:cs="Times New Roman"/>
+          <w:lang w:eastAsia="en-US"/>
+        </w:rPr>
+        <w:t>Buchegger</w:t>
+      </w:r>
+      <w:proofErr w:type="spellEnd"/>
+      <w:r>
+        <w:rPr>
+          <w:rFonts w:ascii="Times New Roman" w:eastAsia="Times New Roman" w:hAnsi="Times New Roman" w:cs="Times New Roman"/>
+          <w:lang w:eastAsia="en-US"/>
+        </w:rPr>
+        <w:t xml:space="preserve">, S. (2009, July). Groupthink and peer pressure: Social influence in online social network groups. In </w:t>
       </w:r>
       <w:r>
         <w:rPr>
@@ -4603,7 +8221,23 @@
           <w:rFonts w:ascii="Times New Roman" w:eastAsia="Times New Roman" w:hAnsi="Times New Roman" w:cs="Times New Roman"/>
           <w:lang w:eastAsia="en-US"/>
         </w:rPr>
-        <w:t xml:space="preserve">Ellison, N. B., Lampe, C., &amp; Steinfield, C. (2009). Social network sites and society: Current trends and future possibilities. </w:t>
+        <w:t xml:space="preserve">Ellison, N. B., Lampe, C., &amp; </w:t>
+      </w:r>
+      <w:proofErr w:type="spellStart"/>
+      <w:r>
+        <w:rPr>
+          <w:rFonts w:ascii="Times New Roman" w:eastAsia="Times New Roman" w:hAnsi="Times New Roman" w:cs="Times New Roman"/>
+          <w:lang w:eastAsia="en-US"/>
+        </w:rPr>
+        <w:t>Steinfield</w:t>
+      </w:r>
+      <w:proofErr w:type="spellEnd"/>
+      <w:r>
+        <w:rPr>
+          <w:rFonts w:ascii="Times New Roman" w:eastAsia="Times New Roman" w:hAnsi="Times New Roman" w:cs="Times New Roman"/>
+          <w:lang w:eastAsia="en-US"/>
+        </w:rPr>
+        <w:t xml:space="preserve">, C. (2009). Social network sites and society: Current trends and future possibilities. </w:t>
       </w:r>
       <w:r>
         <w:rPr>
@@ -4653,12 +8287,37 @@
           <w:lang w:eastAsia="en-US"/>
         </w:rPr>
       </w:pPr>
-      <w:r>
-        <w:rPr>
-          <w:rFonts w:ascii="Times New Roman" w:eastAsia="Times New Roman" w:hAnsi="Times New Roman" w:cs="Times New Roman"/>
-          <w:lang w:eastAsia="en-US"/>
-        </w:rPr>
-        <w:t xml:space="preserve">Centola, D. (2010). The spread of behavior in an online social network experiment. </w:t>
+      <w:proofErr w:type="spellStart"/>
+      <w:r>
+        <w:rPr>
+          <w:rFonts w:ascii="Times New Roman" w:eastAsia="Times New Roman" w:hAnsi="Times New Roman" w:cs="Times New Roman"/>
+          <w:lang w:eastAsia="en-US"/>
+        </w:rPr>
+        <w:t>Centola</w:t>
+      </w:r>
+      <w:proofErr w:type="spellEnd"/>
+      <w:r>
+        <w:rPr>
+          <w:rFonts w:ascii="Times New Roman" w:eastAsia="Times New Roman" w:hAnsi="Times New Roman" w:cs="Times New Roman"/>
+          <w:lang w:eastAsia="en-US"/>
+        </w:rPr>
+        <w:t xml:space="preserve">, D. (2010). The spread of </w:t>
+      </w:r>
+      <w:proofErr w:type="spellStart"/>
+      <w:r>
+        <w:rPr>
+          <w:rFonts w:ascii="Times New Roman" w:eastAsia="Times New Roman" w:hAnsi="Times New Roman" w:cs="Times New Roman"/>
+          <w:lang w:eastAsia="en-US"/>
+        </w:rPr>
+        <w:t>behavior</w:t>
+      </w:r>
+      <w:proofErr w:type="spellEnd"/>
+      <w:r>
+        <w:rPr>
+          <w:rFonts w:ascii="Times New Roman" w:eastAsia="Times New Roman" w:hAnsi="Times New Roman" w:cs="Times New Roman"/>
+          <w:lang w:eastAsia="en-US"/>
+        </w:rPr>
+        <w:t xml:space="preserve"> in an online social network experiment. </w:t>
       </w:r>
       <w:r>
         <w:rPr>
@@ -4722,15 +8381,9 @@
           <w:iCs/>
           <w:lang w:eastAsia="en-US"/>
         </w:rPr>
-        <w:t>Computers in Human Behavior</w:t>
-      </w:r>
-      <w:r>
-        <w:rPr>
-          <w:rFonts w:ascii="Times New Roman" w:eastAsia="Times New Roman" w:hAnsi="Times New Roman" w:cs="Times New Roman"/>
-          <w:lang w:eastAsia="en-US"/>
-        </w:rPr>
-        <w:t xml:space="preserve">, </w:t>
-      </w:r>
+        <w:t xml:space="preserve">Computers in Human </w:t>
+      </w:r>
+      <w:proofErr w:type="spellStart"/>
       <w:r>
         <w:rPr>
           <w:rFonts w:ascii="Times New Roman" w:eastAsia="Times New Roman" w:hAnsi="Times New Roman" w:cs="Times New Roman"/>
@@ -4738,37 +8391,15 @@
           <w:iCs/>
           <w:lang w:eastAsia="en-US"/>
         </w:rPr>
-        <w:t>23</w:t>
-      </w:r>
-      <w:r>
-        <w:rPr>
-          <w:rFonts w:ascii="Times New Roman" w:eastAsia="Times New Roman" w:hAnsi="Times New Roman" w:cs="Times New Roman"/>
-          <w:lang w:eastAsia="en-US"/>
-        </w:rPr>
-        <w:t>(5), 2394-2413.</w:t>
-      </w:r>
-    </w:p>
-    <w:p>
-      <w:pPr>
-        <w:rPr>
-          <w:rFonts w:ascii="Times New Roman" w:eastAsia="Times New Roman" w:hAnsi="Times New Roman" w:cs="Times New Roman"/>
-          <w:lang w:eastAsia="en-US"/>
-        </w:rPr>
-      </w:pPr>
-    </w:p>
-    <w:p>
-      <w:pPr>
-        <w:rPr>
-          <w:rFonts w:ascii="Times New Roman" w:eastAsia="Times New Roman" w:hAnsi="Times New Roman" w:cs="Times New Roman"/>
-          <w:lang w:eastAsia="en-US"/>
-        </w:rPr>
-      </w:pPr>
-      <w:r>
-        <w:rPr>
-          <w:rFonts w:ascii="Times New Roman" w:eastAsia="Times New Roman" w:hAnsi="Times New Roman" w:cs="Times New Roman"/>
-          <w:lang w:eastAsia="en-US"/>
-        </w:rPr>
-        <w:t xml:space="preserve">Ren, Y., Kraut, R., &amp; Kiesler, S. (2007). Applying common identity and bond theory to design of online communities. </w:t>
+        <w:t>Behavior</w:t>
+      </w:r>
+      <w:proofErr w:type="spellEnd"/>
+      <w:r>
+        <w:rPr>
+          <w:rFonts w:ascii="Times New Roman" w:eastAsia="Times New Roman" w:hAnsi="Times New Roman" w:cs="Times New Roman"/>
+          <w:lang w:eastAsia="en-US"/>
+        </w:rPr>
+        <w:t xml:space="preserve">, </w:t>
       </w:r>
       <w:r>
         <w:rPr>
@@ -4777,14 +8408,53 @@
           <w:iCs/>
           <w:lang w:eastAsia="en-US"/>
         </w:rPr>
-        <w:t>Organization studies</w:t>
-      </w:r>
-      <w:r>
-        <w:rPr>
-          <w:rFonts w:ascii="Times New Roman" w:eastAsia="Times New Roman" w:hAnsi="Times New Roman" w:cs="Times New Roman"/>
-          <w:lang w:eastAsia="en-US"/>
-        </w:rPr>
-        <w:t xml:space="preserve">, </w:t>
+        <w:t>23</w:t>
+      </w:r>
+      <w:r>
+        <w:rPr>
+          <w:rFonts w:ascii="Times New Roman" w:eastAsia="Times New Roman" w:hAnsi="Times New Roman" w:cs="Times New Roman"/>
+          <w:lang w:eastAsia="en-US"/>
+        </w:rPr>
+        <w:t>(5), 2394-2413.</w:t>
+      </w:r>
+    </w:p>
+    <w:p>
+      <w:pPr>
+        <w:rPr>
+          <w:rFonts w:ascii="Times New Roman" w:eastAsia="Times New Roman" w:hAnsi="Times New Roman" w:cs="Times New Roman"/>
+          <w:lang w:eastAsia="en-US"/>
+        </w:rPr>
+      </w:pPr>
+    </w:p>
+    <w:p>
+      <w:pPr>
+        <w:rPr>
+          <w:rFonts w:ascii="Times New Roman" w:eastAsia="Times New Roman" w:hAnsi="Times New Roman" w:cs="Times New Roman"/>
+          <w:lang w:eastAsia="en-US"/>
+        </w:rPr>
+      </w:pPr>
+      <w:r>
+        <w:rPr>
+          <w:rFonts w:ascii="Times New Roman" w:eastAsia="Times New Roman" w:hAnsi="Times New Roman" w:cs="Times New Roman"/>
+          <w:lang w:eastAsia="en-US"/>
+        </w:rPr>
+        <w:t xml:space="preserve">Ren, Y., Kraut, R., &amp; </w:t>
+      </w:r>
+      <w:proofErr w:type="spellStart"/>
+      <w:r>
+        <w:rPr>
+          <w:rFonts w:ascii="Times New Roman" w:eastAsia="Times New Roman" w:hAnsi="Times New Roman" w:cs="Times New Roman"/>
+          <w:lang w:eastAsia="en-US"/>
+        </w:rPr>
+        <w:t>Kiesler</w:t>
+      </w:r>
+      <w:proofErr w:type="spellEnd"/>
+      <w:r>
+        <w:rPr>
+          <w:rFonts w:ascii="Times New Roman" w:eastAsia="Times New Roman" w:hAnsi="Times New Roman" w:cs="Times New Roman"/>
+          <w:lang w:eastAsia="en-US"/>
+        </w:rPr>
+        <w:t xml:space="preserve">, S. (2007). Applying common identity and bond theory to design of online communities. </w:t>
       </w:r>
       <w:r>
         <w:rPr>
@@ -4793,37 +8463,14 @@
           <w:iCs/>
           <w:lang w:eastAsia="en-US"/>
         </w:rPr>
-        <w:t>28</w:t>
-      </w:r>
-      <w:r>
-        <w:rPr>
-          <w:rFonts w:ascii="Times New Roman" w:eastAsia="Times New Roman" w:hAnsi="Times New Roman" w:cs="Times New Roman"/>
-          <w:lang w:eastAsia="en-US"/>
-        </w:rPr>
-        <w:t>(3), 377-408.</w:t>
-      </w:r>
-    </w:p>
-    <w:p>
-      <w:pPr>
-        <w:rPr>
-          <w:rFonts w:ascii="Times New Roman" w:eastAsia="Times New Roman" w:hAnsi="Times New Roman" w:cs="Times New Roman"/>
-          <w:lang w:eastAsia="en-US"/>
-        </w:rPr>
-      </w:pPr>
-    </w:p>
-    <w:p>
-      <w:pPr>
-        <w:rPr>
-          <w:rFonts w:ascii="Times New Roman" w:eastAsia="Times New Roman" w:hAnsi="Times New Roman" w:cs="Times New Roman"/>
-          <w:lang w:eastAsia="en-US"/>
-        </w:rPr>
-      </w:pPr>
-      <w:r>
-        <w:rPr>
-          <w:rFonts w:ascii="Times New Roman" w:eastAsia="Times New Roman" w:hAnsi="Times New Roman" w:cs="Times New Roman"/>
-          <w:lang w:eastAsia="en-US"/>
-        </w:rPr>
-        <w:t xml:space="preserve">Page, W., &amp; Ning, K. (2014). Anatomy of a hit: How Meghan Trainor made the UK chart without selling downloads. </w:t>
+        <w:t>Organization studies</w:t>
+      </w:r>
+      <w:r>
+        <w:rPr>
+          <w:rFonts w:ascii="Times New Roman" w:eastAsia="Times New Roman" w:hAnsi="Times New Roman" w:cs="Times New Roman"/>
+          <w:lang w:eastAsia="en-US"/>
+        </w:rPr>
+        <w:t xml:space="preserve">, </w:t>
       </w:r>
       <w:r>
         <w:rPr>
@@ -4832,37 +8479,37 @@
           <w:iCs/>
           <w:lang w:eastAsia="en-US"/>
         </w:rPr>
-        <w:t>Spotify Insights</w:t>
-      </w:r>
-      <w:r>
-        <w:rPr>
-          <w:rFonts w:ascii="Times New Roman" w:eastAsia="Times New Roman" w:hAnsi="Times New Roman" w:cs="Times New Roman"/>
-          <w:lang w:eastAsia="en-US"/>
-        </w:rPr>
-        <w:t>.</w:t>
-      </w:r>
-    </w:p>
-    <w:p>
-      <w:pPr>
-        <w:rPr>
-          <w:rFonts w:ascii="Times New Roman" w:eastAsia="Times New Roman" w:hAnsi="Times New Roman" w:cs="Times New Roman"/>
-          <w:lang w:eastAsia="en-US"/>
-        </w:rPr>
-      </w:pPr>
-    </w:p>
-    <w:p>
-      <w:pPr>
-        <w:rPr>
-          <w:rFonts w:ascii="Times New Roman" w:eastAsia="Times New Roman" w:hAnsi="Times New Roman" w:cs="Times New Roman"/>
-          <w:lang w:eastAsia="en-US"/>
-        </w:rPr>
-      </w:pPr>
-      <w:r>
-        <w:rPr>
-          <w:rFonts w:ascii="Times New Roman" w:eastAsia="Times New Roman" w:hAnsi="Times New Roman" w:cs="Times New Roman"/>
-          <w:lang w:eastAsia="en-US"/>
-        </w:rPr>
-        <w:t xml:space="preserve">Ciocca, S. (2017). Spotify’s Discover Weekly: How machine learning finds your new music. </w:t>
+        <w:t>28</w:t>
+      </w:r>
+      <w:r>
+        <w:rPr>
+          <w:rFonts w:ascii="Times New Roman" w:eastAsia="Times New Roman" w:hAnsi="Times New Roman" w:cs="Times New Roman"/>
+          <w:lang w:eastAsia="en-US"/>
+        </w:rPr>
+        <w:t>(3), 377-408.</w:t>
+      </w:r>
+    </w:p>
+    <w:p>
+      <w:pPr>
+        <w:rPr>
+          <w:rFonts w:ascii="Times New Roman" w:eastAsia="Times New Roman" w:hAnsi="Times New Roman" w:cs="Times New Roman"/>
+          <w:lang w:eastAsia="en-US"/>
+        </w:rPr>
+      </w:pPr>
+    </w:p>
+    <w:p>
+      <w:pPr>
+        <w:rPr>
+          <w:rFonts w:ascii="Times New Roman" w:eastAsia="Times New Roman" w:hAnsi="Times New Roman" w:cs="Times New Roman"/>
+          <w:lang w:eastAsia="en-US"/>
+        </w:rPr>
+      </w:pPr>
+      <w:r>
+        <w:rPr>
+          <w:rFonts w:ascii="Times New Roman" w:eastAsia="Times New Roman" w:hAnsi="Times New Roman" w:cs="Times New Roman"/>
+          <w:lang w:eastAsia="en-US"/>
+        </w:rPr>
+        <w:t xml:space="preserve">Page, W., &amp; Ning, K. (2014). Anatomy of a hit: How Meghan Trainor made the UK chart without selling downloads. </w:t>
       </w:r>
       <w:r>
         <w:rPr>
@@ -4871,7 +8518,7 @@
           <w:iCs/>
           <w:lang w:eastAsia="en-US"/>
         </w:rPr>
-        <w:t>Hackernoon. URL: https://hackernoon. com/spotifys-discover-weekly-how-machine-learning-finds-yournew-music-19a41ab76efe</w:t>
+        <w:t>Spotify Insights</w:t>
       </w:r>
       <w:r>
         <w:rPr>
@@ -4896,13 +8543,23 @@
           <w:lang w:eastAsia="en-US"/>
         </w:rPr>
       </w:pPr>
-      <w:r>
-        <w:rPr>
-          <w:rFonts w:ascii="Times New Roman" w:eastAsia="Times New Roman" w:hAnsi="Times New Roman" w:cs="Times New Roman"/>
-          <w:lang w:eastAsia="en-US"/>
-        </w:rPr>
-        <w:t xml:space="preserve">Chen, H. C., &amp; Chen, A. L. (2001, October). A music recommendation system based on music data grouping and user interests. In </w:t>
-      </w:r>
+      <w:proofErr w:type="spellStart"/>
+      <w:r>
+        <w:rPr>
+          <w:rFonts w:ascii="Times New Roman" w:eastAsia="Times New Roman" w:hAnsi="Times New Roman" w:cs="Times New Roman"/>
+          <w:lang w:eastAsia="en-US"/>
+        </w:rPr>
+        <w:t>Ciocca</w:t>
+      </w:r>
+      <w:proofErr w:type="spellEnd"/>
+      <w:r>
+        <w:rPr>
+          <w:rFonts w:ascii="Times New Roman" w:eastAsia="Times New Roman" w:hAnsi="Times New Roman" w:cs="Times New Roman"/>
+          <w:lang w:eastAsia="en-US"/>
+        </w:rPr>
+        <w:t xml:space="preserve">, S. (2017). Spotify’s Discover Weekly: How machine learning finds your new music. </w:t>
+      </w:r>
+      <w:proofErr w:type="spellStart"/>
       <w:r>
         <w:rPr>
           <w:rFonts w:ascii="Times New Roman" w:eastAsia="Times New Roman" w:hAnsi="Times New Roman" w:cs="Times New Roman"/>
@@ -4910,38 +8567,9 @@
           <w:iCs/>
           <w:lang w:eastAsia="en-US"/>
         </w:rPr>
-        <w:t>Proceedings of the tenth international conference on Information and knowledge management</w:t>
-      </w:r>
-      <w:r>
-        <w:rPr>
-          <w:rFonts w:ascii="Times New Roman" w:eastAsia="Times New Roman" w:hAnsi="Times New Roman" w:cs="Times New Roman"/>
-          <w:lang w:eastAsia="en-US"/>
-        </w:rPr>
-        <w:t xml:space="preserve"> (pp. 231-238). ACM.</w:t>
-      </w:r>
-    </w:p>
-    <w:p>
-      <w:pPr>
-        <w:rPr>
-          <w:rFonts w:ascii="Times New Roman" w:eastAsia="Times New Roman" w:hAnsi="Times New Roman" w:cs="Times New Roman"/>
-          <w:lang w:eastAsia="en-US"/>
-        </w:rPr>
-      </w:pPr>
-    </w:p>
-    <w:p>
-      <w:pPr>
-        <w:rPr>
-          <w:rFonts w:ascii="Times New Roman" w:eastAsia="Times New Roman" w:hAnsi="Times New Roman" w:cs="Times New Roman"/>
-          <w:lang w:eastAsia="en-US"/>
-        </w:rPr>
-      </w:pPr>
-      <w:r>
-        <w:rPr>
-          <w:rFonts w:ascii="Times New Roman" w:eastAsia="Times New Roman" w:hAnsi="Times New Roman" w:cs="Times New Roman"/>
-          <w:lang w:eastAsia="en-US"/>
-        </w:rPr>
-        <w:t xml:space="preserve">Cohen, W. W., &amp; Fan, W. (2000). Web-collaborative filtering: Recommending music by crawling the web. </w:t>
-      </w:r>
+        <w:t>Hackernoon</w:t>
+      </w:r>
+      <w:proofErr w:type="spellEnd"/>
       <w:r>
         <w:rPr>
           <w:rFonts w:ascii="Times New Roman" w:eastAsia="Times New Roman" w:hAnsi="Times New Roman" w:cs="Times New Roman"/>
@@ -4949,14 +8577,38 @@
           <w:iCs/>
           <w:lang w:eastAsia="en-US"/>
         </w:rPr>
-        <w:t>Computer Networks</w:t>
-      </w:r>
-      <w:r>
-        <w:rPr>
-          <w:rFonts w:ascii="Times New Roman" w:eastAsia="Times New Roman" w:hAnsi="Times New Roman" w:cs="Times New Roman"/>
-          <w:lang w:eastAsia="en-US"/>
-        </w:rPr>
-        <w:t xml:space="preserve">, </w:t>
+        <w:t>. URL: https://hackernoon. com/spotifys-discover-weekly-how-machine-learning-finds-yournew-music-19a41ab76efe</w:t>
+      </w:r>
+      <w:r>
+        <w:rPr>
+          <w:rFonts w:ascii="Times New Roman" w:eastAsia="Times New Roman" w:hAnsi="Times New Roman" w:cs="Times New Roman"/>
+          <w:lang w:eastAsia="en-US"/>
+        </w:rPr>
+        <w:t>.</w:t>
+      </w:r>
+    </w:p>
+    <w:p>
+      <w:pPr>
+        <w:rPr>
+          <w:rFonts w:ascii="Times New Roman" w:eastAsia="Times New Roman" w:hAnsi="Times New Roman" w:cs="Times New Roman"/>
+          <w:lang w:eastAsia="en-US"/>
+        </w:rPr>
+      </w:pPr>
+    </w:p>
+    <w:p>
+      <w:pPr>
+        <w:rPr>
+          <w:rFonts w:ascii="Times New Roman" w:eastAsia="Times New Roman" w:hAnsi="Times New Roman" w:cs="Times New Roman"/>
+          <w:lang w:eastAsia="en-US"/>
+        </w:rPr>
+      </w:pPr>
+      <w:r>
+        <w:rPr>
+          <w:rFonts w:ascii="Times New Roman" w:eastAsia="Times New Roman" w:hAnsi="Times New Roman" w:cs="Times New Roman"/>
+          <w:lang w:eastAsia="en-US"/>
+        </w:rPr>
+        <w:lastRenderedPageBreak/>
+        <w:t xml:space="preserve">Chen, H. C., &amp; Chen, A. L. (2001, October). A music recommendation system based on music data grouping and user interests. In </w:t>
       </w:r>
       <w:r>
         <w:rPr>
@@ -4965,37 +8617,37 @@
           <w:iCs/>
           <w:lang w:eastAsia="en-US"/>
         </w:rPr>
-        <w:t>33</w:t>
-      </w:r>
-      <w:r>
-        <w:rPr>
-          <w:rFonts w:ascii="Times New Roman" w:eastAsia="Times New Roman" w:hAnsi="Times New Roman" w:cs="Times New Roman"/>
-          <w:lang w:eastAsia="en-US"/>
-        </w:rPr>
-        <w:t>(1-6), 685-698.</w:t>
-      </w:r>
-    </w:p>
-    <w:p>
-      <w:pPr>
-        <w:rPr>
-          <w:rFonts w:ascii="Times New Roman" w:eastAsia="Times New Roman" w:hAnsi="Times New Roman" w:cs="Times New Roman"/>
-          <w:lang w:eastAsia="en-US"/>
-        </w:rPr>
-      </w:pPr>
-    </w:p>
-    <w:p>
-      <w:pPr>
-        <w:rPr>
-          <w:rFonts w:ascii="Times New Roman" w:eastAsia="Times New Roman" w:hAnsi="Times New Roman" w:cs="Times New Roman"/>
-          <w:lang w:eastAsia="en-US"/>
-        </w:rPr>
-      </w:pPr>
-      <w:r>
-        <w:rPr>
-          <w:rFonts w:ascii="Times New Roman" w:eastAsia="Times New Roman" w:hAnsi="Times New Roman" w:cs="Times New Roman"/>
-          <w:lang w:eastAsia="en-US"/>
-        </w:rPr>
-        <w:t xml:space="preserve">Hyung, Z., Lee, K., &amp; Lee, K. (2014). Music recommendation using text analysis on song requests to radio stations. </w:t>
+        <w:t>Proceedings of the tenth international conference on Information and knowledge management</w:t>
+      </w:r>
+      <w:r>
+        <w:rPr>
+          <w:rFonts w:ascii="Times New Roman" w:eastAsia="Times New Roman" w:hAnsi="Times New Roman" w:cs="Times New Roman"/>
+          <w:lang w:eastAsia="en-US"/>
+        </w:rPr>
+        <w:t xml:space="preserve"> (pp. 231-238). ACM.</w:t>
+      </w:r>
+    </w:p>
+    <w:p>
+      <w:pPr>
+        <w:rPr>
+          <w:rFonts w:ascii="Times New Roman" w:eastAsia="Times New Roman" w:hAnsi="Times New Roman" w:cs="Times New Roman"/>
+          <w:lang w:eastAsia="en-US"/>
+        </w:rPr>
+      </w:pPr>
+    </w:p>
+    <w:p>
+      <w:pPr>
+        <w:rPr>
+          <w:rFonts w:ascii="Times New Roman" w:eastAsia="Times New Roman" w:hAnsi="Times New Roman" w:cs="Times New Roman"/>
+          <w:lang w:eastAsia="en-US"/>
+        </w:rPr>
+      </w:pPr>
+      <w:r>
+        <w:rPr>
+          <w:rFonts w:ascii="Times New Roman" w:eastAsia="Times New Roman" w:hAnsi="Times New Roman" w:cs="Times New Roman"/>
+          <w:lang w:eastAsia="en-US"/>
+        </w:rPr>
+        <w:t xml:space="preserve">Cohen, W. W., &amp; Fan, W. (2000). Web-collaborative filtering: Recommending music by crawling the web. </w:t>
       </w:r>
       <w:r>
         <w:rPr>
@@ -5004,7 +8656,7 @@
           <w:iCs/>
           <w:lang w:eastAsia="en-US"/>
         </w:rPr>
-        <w:t>Expert Systems with Applications</w:t>
+        <w:t>Computer Networks</w:t>
       </w:r>
       <w:r>
         <w:rPr>
@@ -5020,37 +8672,46 @@
           <w:iCs/>
           <w:lang w:eastAsia="en-US"/>
         </w:rPr>
-        <w:t>41</w:t>
-      </w:r>
-      <w:r>
-        <w:rPr>
-          <w:rFonts w:ascii="Times New Roman" w:eastAsia="Times New Roman" w:hAnsi="Times New Roman" w:cs="Times New Roman"/>
-          <w:lang w:eastAsia="en-US"/>
-        </w:rPr>
-        <w:t>(5), 2608-2618.</w:t>
-      </w:r>
-    </w:p>
-    <w:p>
-      <w:pPr>
-        <w:rPr>
-          <w:rFonts w:ascii="Times New Roman" w:eastAsia="Times New Roman" w:hAnsi="Times New Roman" w:cs="Times New Roman"/>
-          <w:lang w:eastAsia="en-US"/>
-        </w:rPr>
-      </w:pPr>
-    </w:p>
-    <w:p>
-      <w:pPr>
-        <w:rPr>
-          <w:rFonts w:ascii="Times New Roman" w:eastAsia="Times New Roman" w:hAnsi="Times New Roman" w:cs="Times New Roman"/>
-          <w:lang w:eastAsia="en-US"/>
-        </w:rPr>
-      </w:pPr>
-      <w:r>
-        <w:rPr>
-          <w:rFonts w:ascii="Times New Roman" w:eastAsia="Times New Roman" w:hAnsi="Times New Roman" w:cs="Times New Roman"/>
-          <w:lang w:eastAsia="en-US"/>
-        </w:rPr>
-        <w:t xml:space="preserve">Wang, M., Kawamura, T., Sei, Y., Nakagawa, H., Tahara, Y., &amp; Ohsuga, A. (2013, November). Context-aware music recommendation with serendipity using semantic relations. In </w:t>
+        <w:t>33</w:t>
+      </w:r>
+      <w:r>
+        <w:rPr>
+          <w:rFonts w:ascii="Times New Roman" w:eastAsia="Times New Roman" w:hAnsi="Times New Roman" w:cs="Times New Roman"/>
+          <w:lang w:eastAsia="en-US"/>
+        </w:rPr>
+        <w:t>(1-6), 685-698.</w:t>
+      </w:r>
+    </w:p>
+    <w:p>
+      <w:pPr>
+        <w:rPr>
+          <w:rFonts w:ascii="Times New Roman" w:eastAsia="Times New Roman" w:hAnsi="Times New Roman" w:cs="Times New Roman"/>
+          <w:lang w:eastAsia="en-US"/>
+        </w:rPr>
+      </w:pPr>
+    </w:p>
+    <w:p>
+      <w:pPr>
+        <w:rPr>
+          <w:rFonts w:ascii="Times New Roman" w:eastAsia="Times New Roman" w:hAnsi="Times New Roman" w:cs="Times New Roman"/>
+          <w:lang w:eastAsia="en-US"/>
+        </w:rPr>
+      </w:pPr>
+      <w:proofErr w:type="spellStart"/>
+      <w:r>
+        <w:rPr>
+          <w:rFonts w:ascii="Times New Roman" w:eastAsia="Times New Roman" w:hAnsi="Times New Roman" w:cs="Times New Roman"/>
+          <w:lang w:eastAsia="en-US"/>
+        </w:rPr>
+        <w:t>Hyung</w:t>
+      </w:r>
+      <w:proofErr w:type="spellEnd"/>
+      <w:r>
+        <w:rPr>
+          <w:rFonts w:ascii="Times New Roman" w:eastAsia="Times New Roman" w:hAnsi="Times New Roman" w:cs="Times New Roman"/>
+          <w:lang w:eastAsia="en-US"/>
+        </w:rPr>
+        <w:t xml:space="preserve">, Z., Lee, K., &amp; Lee, K. (2014). Music recommendation using text analysis on song requests to radio stations. </w:t>
       </w:r>
       <w:r>
         <w:rPr>
@@ -5059,37 +8720,14 @@
           <w:iCs/>
           <w:lang w:eastAsia="en-US"/>
         </w:rPr>
-        <w:t>Joint International Semantic Technology Conference</w:t>
-      </w:r>
-      <w:r>
-        <w:rPr>
-          <w:rFonts w:ascii="Times New Roman" w:eastAsia="Times New Roman" w:hAnsi="Times New Roman" w:cs="Times New Roman"/>
-          <w:lang w:eastAsia="en-US"/>
-        </w:rPr>
-        <w:t xml:space="preserve"> (pp. 17-32). Springer, Cham.</w:t>
-      </w:r>
-    </w:p>
-    <w:p>
-      <w:pPr>
-        <w:rPr>
-          <w:rFonts w:ascii="Times New Roman" w:eastAsia="Times New Roman" w:hAnsi="Times New Roman" w:cs="Times New Roman"/>
-          <w:lang w:eastAsia="en-US"/>
-        </w:rPr>
-      </w:pPr>
-    </w:p>
-    <w:p>
-      <w:pPr>
-        <w:rPr>
-          <w:rFonts w:ascii="Times New Roman" w:eastAsia="Times New Roman" w:hAnsi="Times New Roman" w:cs="Times New Roman"/>
-          <w:lang w:eastAsia="en-US"/>
-        </w:rPr>
-      </w:pPr>
-      <w:r>
-        <w:rPr>
-          <w:rFonts w:ascii="Times New Roman" w:eastAsia="Times New Roman" w:hAnsi="Times New Roman" w:cs="Times New Roman"/>
-          <w:lang w:eastAsia="en-US"/>
-        </w:rPr>
-        <w:t xml:space="preserve">Schnitzer, D., Flexer, A., &amp; Widmer, G. (2012). A fast audio similarity retrieval method for millions of music tracks. </w:t>
+        <w:t>Expert Systems with Applications</w:t>
+      </w:r>
+      <w:r>
+        <w:rPr>
+          <w:rFonts w:ascii="Times New Roman" w:eastAsia="Times New Roman" w:hAnsi="Times New Roman" w:cs="Times New Roman"/>
+          <w:lang w:eastAsia="en-US"/>
+        </w:rPr>
+        <w:t xml:space="preserve">, </w:t>
       </w:r>
       <w:r>
         <w:rPr>
@@ -5098,14 +8736,85 @@
           <w:iCs/>
           <w:lang w:eastAsia="en-US"/>
         </w:rPr>
-        <w:t>Multimedia Tools and Applications</w:t>
-      </w:r>
-      <w:r>
-        <w:rPr>
-          <w:rFonts w:ascii="Times New Roman" w:eastAsia="Times New Roman" w:hAnsi="Times New Roman" w:cs="Times New Roman"/>
-          <w:lang w:eastAsia="en-US"/>
-        </w:rPr>
-        <w:t xml:space="preserve">, </w:t>
+        <w:t>41</w:t>
+      </w:r>
+      <w:r>
+        <w:rPr>
+          <w:rFonts w:ascii="Times New Roman" w:eastAsia="Times New Roman" w:hAnsi="Times New Roman" w:cs="Times New Roman"/>
+          <w:lang w:eastAsia="en-US"/>
+        </w:rPr>
+        <w:t>(5), 2608-2618.</w:t>
+      </w:r>
+    </w:p>
+    <w:p>
+      <w:pPr>
+        <w:rPr>
+          <w:rFonts w:ascii="Times New Roman" w:eastAsia="Times New Roman" w:hAnsi="Times New Roman" w:cs="Times New Roman"/>
+          <w:lang w:eastAsia="en-US"/>
+        </w:rPr>
+      </w:pPr>
+    </w:p>
+    <w:p>
+      <w:pPr>
+        <w:rPr>
+          <w:rFonts w:ascii="Times New Roman" w:eastAsia="Times New Roman" w:hAnsi="Times New Roman" w:cs="Times New Roman"/>
+          <w:lang w:eastAsia="en-US"/>
+        </w:rPr>
+      </w:pPr>
+      <w:r>
+        <w:rPr>
+          <w:rFonts w:ascii="Times New Roman" w:eastAsia="Times New Roman" w:hAnsi="Times New Roman" w:cs="Times New Roman"/>
+          <w:lang w:eastAsia="en-US"/>
+        </w:rPr>
+        <w:t xml:space="preserve">Wang, M., Kawamura, T., </w:t>
+      </w:r>
+      <w:proofErr w:type="spellStart"/>
+      <w:r>
+        <w:rPr>
+          <w:rFonts w:ascii="Times New Roman" w:eastAsia="Times New Roman" w:hAnsi="Times New Roman" w:cs="Times New Roman"/>
+          <w:lang w:eastAsia="en-US"/>
+        </w:rPr>
+        <w:t>Sei</w:t>
+      </w:r>
+      <w:proofErr w:type="spellEnd"/>
+      <w:r>
+        <w:rPr>
+          <w:rFonts w:ascii="Times New Roman" w:eastAsia="Times New Roman" w:hAnsi="Times New Roman" w:cs="Times New Roman"/>
+          <w:lang w:eastAsia="en-US"/>
+        </w:rPr>
+        <w:t xml:space="preserve">, Y., Nakagawa, H., </w:t>
+      </w:r>
+      <w:proofErr w:type="spellStart"/>
+      <w:r>
+        <w:rPr>
+          <w:rFonts w:ascii="Times New Roman" w:eastAsia="Times New Roman" w:hAnsi="Times New Roman" w:cs="Times New Roman"/>
+          <w:lang w:eastAsia="en-US"/>
+        </w:rPr>
+        <w:t>Tahara</w:t>
+      </w:r>
+      <w:proofErr w:type="spellEnd"/>
+      <w:r>
+        <w:rPr>
+          <w:rFonts w:ascii="Times New Roman" w:eastAsia="Times New Roman" w:hAnsi="Times New Roman" w:cs="Times New Roman"/>
+          <w:lang w:eastAsia="en-US"/>
+        </w:rPr>
+        <w:t xml:space="preserve">, Y., &amp; </w:t>
+      </w:r>
+      <w:proofErr w:type="spellStart"/>
+      <w:r>
+        <w:rPr>
+          <w:rFonts w:ascii="Times New Roman" w:eastAsia="Times New Roman" w:hAnsi="Times New Roman" w:cs="Times New Roman"/>
+          <w:lang w:eastAsia="en-US"/>
+        </w:rPr>
+        <w:t>Ohsuga</w:t>
+      </w:r>
+      <w:proofErr w:type="spellEnd"/>
+      <w:r>
+        <w:rPr>
+          <w:rFonts w:ascii="Times New Roman" w:eastAsia="Times New Roman" w:hAnsi="Times New Roman" w:cs="Times New Roman"/>
+          <w:lang w:eastAsia="en-US"/>
+        </w:rPr>
+        <w:t xml:space="preserve">, A. (2013, November). Context-aware music recommendation with serendipity using semantic relations. In </w:t>
       </w:r>
       <w:r>
         <w:rPr>
@@ -5114,37 +8823,78 @@
           <w:iCs/>
           <w:lang w:eastAsia="en-US"/>
         </w:rPr>
-        <w:t>58</w:t>
-      </w:r>
-      <w:r>
-        <w:rPr>
-          <w:rFonts w:ascii="Times New Roman" w:eastAsia="Times New Roman" w:hAnsi="Times New Roman" w:cs="Times New Roman"/>
-          <w:lang w:eastAsia="en-US"/>
-        </w:rPr>
-        <w:t>(1), 23-40.</w:t>
-      </w:r>
-    </w:p>
-    <w:p>
-      <w:pPr>
-        <w:rPr>
-          <w:rFonts w:ascii="Times New Roman" w:eastAsia="Times New Roman" w:hAnsi="Times New Roman" w:cs="Times New Roman"/>
-          <w:lang w:eastAsia="en-US"/>
-        </w:rPr>
-      </w:pPr>
-    </w:p>
-    <w:p>
-      <w:pPr>
-        <w:rPr>
-          <w:rFonts w:ascii="Times New Roman" w:eastAsia="Times New Roman" w:hAnsi="Times New Roman" w:cs="Times New Roman"/>
-          <w:lang w:eastAsia="en-US"/>
-        </w:rPr>
-      </w:pPr>
-      <w:r>
-        <w:rPr>
-          <w:rFonts w:ascii="Times New Roman" w:eastAsia="Times New Roman" w:hAnsi="Times New Roman" w:cs="Times New Roman"/>
-          <w:lang w:eastAsia="en-US"/>
-        </w:rPr>
-        <w:t xml:space="preserve">Kowalke, C. (2015). How Spotify Killed the Radio Star: An Analysis on How the Songwriter Equity Act Could Aid the Current Online Music Distribution Market in Failing Artists. </w:t>
+        <w:t>Joint International Semantic Technology Conference</w:t>
+      </w:r>
+      <w:r>
+        <w:rPr>
+          <w:rFonts w:ascii="Times New Roman" w:eastAsia="Times New Roman" w:hAnsi="Times New Roman" w:cs="Times New Roman"/>
+          <w:lang w:eastAsia="en-US"/>
+        </w:rPr>
+        <w:t xml:space="preserve"> (pp. 17-32). Springer, Cham.</w:t>
+      </w:r>
+    </w:p>
+    <w:p>
+      <w:pPr>
+        <w:rPr>
+          <w:rFonts w:ascii="Times New Roman" w:eastAsia="Times New Roman" w:hAnsi="Times New Roman" w:cs="Times New Roman"/>
+          <w:lang w:eastAsia="en-US"/>
+        </w:rPr>
+      </w:pPr>
+    </w:p>
+    <w:p>
+      <w:pPr>
+        <w:rPr>
+          <w:rFonts w:ascii="Times New Roman" w:eastAsia="Times New Roman" w:hAnsi="Times New Roman" w:cs="Times New Roman"/>
+          <w:lang w:eastAsia="en-US"/>
+        </w:rPr>
+      </w:pPr>
+      <w:proofErr w:type="spellStart"/>
+      <w:r>
+        <w:rPr>
+          <w:rFonts w:ascii="Times New Roman" w:eastAsia="Times New Roman" w:hAnsi="Times New Roman" w:cs="Times New Roman"/>
+          <w:lang w:eastAsia="en-US"/>
+        </w:rPr>
+        <w:t>Schnitzer</w:t>
+      </w:r>
+      <w:proofErr w:type="spellEnd"/>
+      <w:r>
+        <w:rPr>
+          <w:rFonts w:ascii="Times New Roman" w:eastAsia="Times New Roman" w:hAnsi="Times New Roman" w:cs="Times New Roman"/>
+          <w:lang w:eastAsia="en-US"/>
+        </w:rPr>
+        <w:t xml:space="preserve">, D., </w:t>
+      </w:r>
+      <w:proofErr w:type="spellStart"/>
+      <w:r>
+        <w:rPr>
+          <w:rFonts w:ascii="Times New Roman" w:eastAsia="Times New Roman" w:hAnsi="Times New Roman" w:cs="Times New Roman"/>
+          <w:lang w:eastAsia="en-US"/>
+        </w:rPr>
+        <w:t>Flexer</w:t>
+      </w:r>
+      <w:proofErr w:type="spellEnd"/>
+      <w:r>
+        <w:rPr>
+          <w:rFonts w:ascii="Times New Roman" w:eastAsia="Times New Roman" w:hAnsi="Times New Roman" w:cs="Times New Roman"/>
+          <w:lang w:eastAsia="en-US"/>
+        </w:rPr>
+        <w:t xml:space="preserve">, A., &amp; </w:t>
+      </w:r>
+      <w:proofErr w:type="spellStart"/>
+      <w:r>
+        <w:rPr>
+          <w:rFonts w:ascii="Times New Roman" w:eastAsia="Times New Roman" w:hAnsi="Times New Roman" w:cs="Times New Roman"/>
+          <w:lang w:eastAsia="en-US"/>
+        </w:rPr>
+        <w:t>Widmer</w:t>
+      </w:r>
+      <w:proofErr w:type="spellEnd"/>
+      <w:r>
+        <w:rPr>
+          <w:rFonts w:ascii="Times New Roman" w:eastAsia="Times New Roman" w:hAnsi="Times New Roman" w:cs="Times New Roman"/>
+          <w:lang w:eastAsia="en-US"/>
+        </w:rPr>
+        <w:t xml:space="preserve">, G. (2012). A fast audio similarity retrieval method for millions of music tracks. </w:t>
       </w:r>
       <w:r>
         <w:rPr>
@@ -5153,7 +8903,7 @@
           <w:iCs/>
           <w:lang w:eastAsia="en-US"/>
         </w:rPr>
-        <w:t>Cybaris Intell. Prop. L. Rev.</w:t>
+        <w:t>Multimedia Tools and Applications</w:t>
       </w:r>
       <w:r>
         <w:rPr>
@@ -5169,38 +8919,48 @@
           <w:iCs/>
           <w:lang w:eastAsia="en-US"/>
         </w:rPr>
-        <w:t>6</w:t>
-      </w:r>
-      <w:r>
-        <w:rPr>
-          <w:rFonts w:ascii="Times New Roman" w:eastAsia="Times New Roman" w:hAnsi="Times New Roman" w:cs="Times New Roman"/>
-          <w:lang w:eastAsia="en-US"/>
-        </w:rPr>
-        <w:t>, 193.</w:t>
-      </w:r>
-    </w:p>
-    <w:p>
-      <w:pPr>
-        <w:rPr>
-          <w:rFonts w:ascii="Times New Roman" w:eastAsia="Times New Roman" w:hAnsi="Times New Roman" w:cs="Times New Roman"/>
-          <w:lang w:eastAsia="en-US"/>
-        </w:rPr>
-      </w:pPr>
-    </w:p>
-    <w:p>
-      <w:pPr>
-        <w:rPr>
-          <w:rFonts w:ascii="Times New Roman" w:eastAsia="Times New Roman" w:hAnsi="Times New Roman" w:cs="Times New Roman"/>
-          <w:lang w:eastAsia="en-US"/>
-        </w:rPr>
-      </w:pPr>
-      <w:r>
-        <w:rPr>
-          <w:rFonts w:ascii="Times New Roman" w:eastAsia="Times New Roman" w:hAnsi="Times New Roman" w:cs="Times New Roman"/>
-          <w:lang w:eastAsia="en-US"/>
-        </w:rPr>
-        <w:t xml:space="preserve">Yao, S., &amp; Huang, B. (2017). Beyond parity: Fairness objectives for collaborative filtering. In </w:t>
-      </w:r>
+        <w:t>58</w:t>
+      </w:r>
+      <w:r>
+        <w:rPr>
+          <w:rFonts w:ascii="Times New Roman" w:eastAsia="Times New Roman" w:hAnsi="Times New Roman" w:cs="Times New Roman"/>
+          <w:lang w:eastAsia="en-US"/>
+        </w:rPr>
+        <w:t>(1), 23-40.</w:t>
+      </w:r>
+    </w:p>
+    <w:p>
+      <w:pPr>
+        <w:rPr>
+          <w:rFonts w:ascii="Times New Roman" w:eastAsia="Times New Roman" w:hAnsi="Times New Roman" w:cs="Times New Roman"/>
+          <w:lang w:eastAsia="en-US"/>
+        </w:rPr>
+      </w:pPr>
+    </w:p>
+    <w:p>
+      <w:pPr>
+        <w:rPr>
+          <w:rFonts w:ascii="Times New Roman" w:eastAsia="Times New Roman" w:hAnsi="Times New Roman" w:cs="Times New Roman"/>
+          <w:lang w:eastAsia="en-US"/>
+        </w:rPr>
+      </w:pPr>
+      <w:proofErr w:type="spellStart"/>
+      <w:r>
+        <w:rPr>
+          <w:rFonts w:ascii="Times New Roman" w:eastAsia="Times New Roman" w:hAnsi="Times New Roman" w:cs="Times New Roman"/>
+          <w:lang w:eastAsia="en-US"/>
+        </w:rPr>
+        <w:t>Kowalke</w:t>
+      </w:r>
+      <w:proofErr w:type="spellEnd"/>
+      <w:r>
+        <w:rPr>
+          <w:rFonts w:ascii="Times New Roman" w:eastAsia="Times New Roman" w:hAnsi="Times New Roman" w:cs="Times New Roman"/>
+          <w:lang w:eastAsia="en-US"/>
+        </w:rPr>
+        <w:t xml:space="preserve">, C. (2015). How Spotify Killed the Radio Star: An Analysis on How the Songwriter Equity Act Could Aid the Current Online Music Distribution Market in Failing Artists. </w:t>
+      </w:r>
+      <w:proofErr w:type="spellStart"/>
       <w:r>
         <w:rPr>
           <w:rFonts w:ascii="Times New Roman" w:eastAsia="Times New Roman" w:hAnsi="Times New Roman" w:cs="Times New Roman"/>
@@ -5208,38 +8968,9 @@
           <w:iCs/>
           <w:lang w:eastAsia="en-US"/>
         </w:rPr>
-        <w:t>Advances in Neural Information Processing Systems</w:t>
-      </w:r>
-      <w:r>
-        <w:rPr>
-          <w:rFonts w:ascii="Times New Roman" w:eastAsia="Times New Roman" w:hAnsi="Times New Roman" w:cs="Times New Roman"/>
-          <w:lang w:eastAsia="en-US"/>
-        </w:rPr>
-        <w:t xml:space="preserve"> (pp. 2921-2930).</w:t>
-      </w:r>
-    </w:p>
-    <w:p>
-      <w:pPr>
-        <w:rPr>
-          <w:rFonts w:ascii="Times New Roman" w:eastAsia="Times New Roman" w:hAnsi="Times New Roman" w:cs="Times New Roman"/>
-          <w:lang w:eastAsia="en-US"/>
-        </w:rPr>
-      </w:pPr>
-    </w:p>
-    <w:p>
-      <w:pPr>
-        <w:rPr>
-          <w:rFonts w:ascii="Times New Roman" w:eastAsia="Times New Roman" w:hAnsi="Times New Roman" w:cs="Times New Roman"/>
-          <w:lang w:eastAsia="en-US"/>
-        </w:rPr>
-      </w:pPr>
-      <w:r>
-        <w:rPr>
-          <w:rFonts w:ascii="Times New Roman" w:eastAsia="Times New Roman" w:hAnsi="Times New Roman" w:cs="Times New Roman"/>
-          <w:lang w:eastAsia="en-US"/>
-        </w:rPr>
-        <w:t xml:space="preserve">Abdollahpouri, H., Mansoury, M., Burke, R., &amp; Mobasher, B. (2019). The unfairness of popularity bias in recommendation. </w:t>
-      </w:r>
+        <w:t>Cybaris</w:t>
+      </w:r>
+      <w:proofErr w:type="spellEnd"/>
       <w:r>
         <w:rPr>
           <w:rFonts w:ascii="Times New Roman" w:eastAsia="Times New Roman" w:hAnsi="Times New Roman" w:cs="Times New Roman"/>
@@ -5247,38 +8978,9 @@
           <w:iCs/>
           <w:lang w:eastAsia="en-US"/>
         </w:rPr>
-        <w:t>arXiv preprint arXiv:1907.13286</w:t>
-      </w:r>
-      <w:r>
-        <w:rPr>
-          <w:rFonts w:ascii="Times New Roman" w:eastAsia="Times New Roman" w:hAnsi="Times New Roman" w:cs="Times New Roman"/>
-          <w:lang w:eastAsia="en-US"/>
-        </w:rPr>
-        <w:t>.</w:t>
-      </w:r>
-    </w:p>
-    <w:p>
-      <w:pPr>
-        <w:rPr>
-          <w:rFonts w:ascii="Times New Roman" w:eastAsia="Times New Roman" w:hAnsi="Times New Roman" w:cs="Times New Roman"/>
-          <w:lang w:eastAsia="en-US"/>
-        </w:rPr>
-      </w:pPr>
-    </w:p>
-    <w:p>
-      <w:pPr>
-        <w:rPr>
-          <w:rFonts w:ascii="Times New Roman" w:eastAsia="Times New Roman" w:hAnsi="Times New Roman" w:cs="Times New Roman"/>
-          <w:lang w:eastAsia="en-US"/>
-        </w:rPr>
-      </w:pPr>
-      <w:r>
-        <w:rPr>
-          <w:rFonts w:ascii="Times New Roman" w:eastAsia="Times New Roman" w:hAnsi="Times New Roman" w:cs="Times New Roman"/>
-          <w:lang w:eastAsia="en-US"/>
-        </w:rPr>
-        <w:t xml:space="preserve">Zhang, M., &amp; Hurley, N. (2008, October). Avoiding monotony: improving the diversity of recommendation lists. In </w:t>
-      </w:r>
+        <w:t xml:space="preserve"> </w:t>
+      </w:r>
+      <w:proofErr w:type="spellStart"/>
       <w:r>
         <w:rPr>
           <w:rFonts w:ascii="Times New Roman" w:eastAsia="Times New Roman" w:hAnsi="Times New Roman" w:cs="Times New Roman"/>
@@ -5286,6 +8988,201 @@
           <w:iCs/>
           <w:lang w:eastAsia="en-US"/>
         </w:rPr>
+        <w:t>Intell</w:t>
+      </w:r>
+      <w:proofErr w:type="spellEnd"/>
+      <w:r>
+        <w:rPr>
+          <w:rFonts w:ascii="Times New Roman" w:eastAsia="Times New Roman" w:hAnsi="Times New Roman" w:cs="Times New Roman"/>
+          <w:i/>
+          <w:iCs/>
+          <w:lang w:eastAsia="en-US"/>
+        </w:rPr>
+        <w:t>. Prop. L. Rev.</w:t>
+      </w:r>
+      <w:r>
+        <w:rPr>
+          <w:rFonts w:ascii="Times New Roman" w:eastAsia="Times New Roman" w:hAnsi="Times New Roman" w:cs="Times New Roman"/>
+          <w:lang w:eastAsia="en-US"/>
+        </w:rPr>
+        <w:t xml:space="preserve">, </w:t>
+      </w:r>
+      <w:r>
+        <w:rPr>
+          <w:rFonts w:ascii="Times New Roman" w:eastAsia="Times New Roman" w:hAnsi="Times New Roman" w:cs="Times New Roman"/>
+          <w:i/>
+          <w:iCs/>
+          <w:lang w:eastAsia="en-US"/>
+        </w:rPr>
+        <w:t>6</w:t>
+      </w:r>
+      <w:r>
+        <w:rPr>
+          <w:rFonts w:ascii="Times New Roman" w:eastAsia="Times New Roman" w:hAnsi="Times New Roman" w:cs="Times New Roman"/>
+          <w:lang w:eastAsia="en-US"/>
+        </w:rPr>
+        <w:t>, 193.</w:t>
+      </w:r>
+    </w:p>
+    <w:p>
+      <w:pPr>
+        <w:rPr>
+          <w:rFonts w:ascii="Times New Roman" w:eastAsia="Times New Roman" w:hAnsi="Times New Roman" w:cs="Times New Roman"/>
+          <w:lang w:eastAsia="en-US"/>
+        </w:rPr>
+      </w:pPr>
+    </w:p>
+    <w:p>
+      <w:pPr>
+        <w:rPr>
+          <w:rFonts w:ascii="Times New Roman" w:eastAsia="Times New Roman" w:hAnsi="Times New Roman" w:cs="Times New Roman"/>
+          <w:lang w:eastAsia="en-US"/>
+        </w:rPr>
+      </w:pPr>
+      <w:r>
+        <w:rPr>
+          <w:rFonts w:ascii="Times New Roman" w:eastAsia="Times New Roman" w:hAnsi="Times New Roman" w:cs="Times New Roman"/>
+          <w:lang w:eastAsia="en-US"/>
+        </w:rPr>
+        <w:t xml:space="preserve">Yao, S., &amp; Huang, B. (2017). Beyond parity: Fairness objectives for collaborative filtering. In </w:t>
+      </w:r>
+      <w:r>
+        <w:rPr>
+          <w:rFonts w:ascii="Times New Roman" w:eastAsia="Times New Roman" w:hAnsi="Times New Roman" w:cs="Times New Roman"/>
+          <w:i/>
+          <w:iCs/>
+          <w:lang w:eastAsia="en-US"/>
+        </w:rPr>
+        <w:t>Advances in Neural Information Processing Systems</w:t>
+      </w:r>
+      <w:r>
+        <w:rPr>
+          <w:rFonts w:ascii="Times New Roman" w:eastAsia="Times New Roman" w:hAnsi="Times New Roman" w:cs="Times New Roman"/>
+          <w:lang w:eastAsia="en-US"/>
+        </w:rPr>
+        <w:t xml:space="preserve"> (pp. 2921-2930).</w:t>
+      </w:r>
+    </w:p>
+    <w:p>
+      <w:pPr>
+        <w:rPr>
+          <w:rFonts w:ascii="Times New Roman" w:eastAsia="Times New Roman" w:hAnsi="Times New Roman" w:cs="Times New Roman"/>
+          <w:lang w:eastAsia="en-US"/>
+        </w:rPr>
+      </w:pPr>
+    </w:p>
+    <w:p>
+      <w:pPr>
+        <w:rPr>
+          <w:rFonts w:ascii="Times New Roman" w:eastAsia="Times New Roman" w:hAnsi="Times New Roman" w:cs="Times New Roman"/>
+          <w:lang w:eastAsia="en-US"/>
+        </w:rPr>
+      </w:pPr>
+      <w:proofErr w:type="spellStart"/>
+      <w:r>
+        <w:rPr>
+          <w:rFonts w:ascii="Times New Roman" w:eastAsia="Times New Roman" w:hAnsi="Times New Roman" w:cs="Times New Roman"/>
+          <w:lang w:eastAsia="en-US"/>
+        </w:rPr>
+        <w:t>Abdollahpouri</w:t>
+      </w:r>
+      <w:proofErr w:type="spellEnd"/>
+      <w:r>
+        <w:rPr>
+          <w:rFonts w:ascii="Times New Roman" w:eastAsia="Times New Roman" w:hAnsi="Times New Roman" w:cs="Times New Roman"/>
+          <w:lang w:eastAsia="en-US"/>
+        </w:rPr>
+        <w:t xml:space="preserve">, H., </w:t>
+      </w:r>
+      <w:proofErr w:type="spellStart"/>
+      <w:r>
+        <w:rPr>
+          <w:rFonts w:ascii="Times New Roman" w:eastAsia="Times New Roman" w:hAnsi="Times New Roman" w:cs="Times New Roman"/>
+          <w:lang w:eastAsia="en-US"/>
+        </w:rPr>
+        <w:t>Mansoury</w:t>
+      </w:r>
+      <w:proofErr w:type="spellEnd"/>
+      <w:r>
+        <w:rPr>
+          <w:rFonts w:ascii="Times New Roman" w:eastAsia="Times New Roman" w:hAnsi="Times New Roman" w:cs="Times New Roman"/>
+          <w:lang w:eastAsia="en-US"/>
+        </w:rPr>
+        <w:t xml:space="preserve">, M., Burke, R., &amp; </w:t>
+      </w:r>
+      <w:proofErr w:type="spellStart"/>
+      <w:r>
+        <w:rPr>
+          <w:rFonts w:ascii="Times New Roman" w:eastAsia="Times New Roman" w:hAnsi="Times New Roman" w:cs="Times New Roman"/>
+          <w:lang w:eastAsia="en-US"/>
+        </w:rPr>
+        <w:t>Mobasher</w:t>
+      </w:r>
+      <w:proofErr w:type="spellEnd"/>
+      <w:r>
+        <w:rPr>
+          <w:rFonts w:ascii="Times New Roman" w:eastAsia="Times New Roman" w:hAnsi="Times New Roman" w:cs="Times New Roman"/>
+          <w:lang w:eastAsia="en-US"/>
+        </w:rPr>
+        <w:t xml:space="preserve">, B. (2019). The unfairness of popularity bias in recommendation. </w:t>
+      </w:r>
+      <w:proofErr w:type="spellStart"/>
+      <w:r>
+        <w:rPr>
+          <w:rFonts w:ascii="Times New Roman" w:eastAsia="Times New Roman" w:hAnsi="Times New Roman" w:cs="Times New Roman"/>
+          <w:i/>
+          <w:iCs/>
+          <w:lang w:eastAsia="en-US"/>
+        </w:rPr>
+        <w:t>arXiv</w:t>
+      </w:r>
+      <w:proofErr w:type="spellEnd"/>
+      <w:r>
+        <w:rPr>
+          <w:rFonts w:ascii="Times New Roman" w:eastAsia="Times New Roman" w:hAnsi="Times New Roman" w:cs="Times New Roman"/>
+          <w:i/>
+          <w:iCs/>
+          <w:lang w:eastAsia="en-US"/>
+        </w:rPr>
+        <w:t xml:space="preserve"> preprint arXiv:1907.13286</w:t>
+      </w:r>
+      <w:r>
+        <w:rPr>
+          <w:rFonts w:ascii="Times New Roman" w:eastAsia="Times New Roman" w:hAnsi="Times New Roman" w:cs="Times New Roman"/>
+          <w:lang w:eastAsia="en-US"/>
+        </w:rPr>
+        <w:t>.</w:t>
+      </w:r>
+    </w:p>
+    <w:p>
+      <w:pPr>
+        <w:rPr>
+          <w:rFonts w:ascii="Times New Roman" w:eastAsia="Times New Roman" w:hAnsi="Times New Roman" w:cs="Times New Roman"/>
+          <w:lang w:eastAsia="en-US"/>
+        </w:rPr>
+      </w:pPr>
+    </w:p>
+    <w:p>
+      <w:pPr>
+        <w:rPr>
+          <w:rFonts w:ascii="Times New Roman" w:eastAsia="Times New Roman" w:hAnsi="Times New Roman" w:cs="Times New Roman"/>
+          <w:lang w:eastAsia="en-US"/>
+        </w:rPr>
+      </w:pPr>
+      <w:r>
+        <w:rPr>
+          <w:rFonts w:ascii="Times New Roman" w:eastAsia="Times New Roman" w:hAnsi="Times New Roman" w:cs="Times New Roman"/>
+          <w:lang w:eastAsia="en-US"/>
+        </w:rPr>
+        <w:t xml:space="preserve">Zhang, M., &amp; Hurley, N. (2008, October). Avoiding monotony: improving the diversity of recommendation lists. In </w:t>
+      </w:r>
+      <w:r>
+        <w:rPr>
+          <w:rFonts w:ascii="Times New Roman" w:eastAsia="Times New Roman" w:hAnsi="Times New Roman" w:cs="Times New Roman"/>
+          <w:i/>
+          <w:iCs/>
+          <w:lang w:eastAsia="en-US"/>
+        </w:rPr>
         <w:t>Proceedings of the 2008 ACM conference on Recommender systems</w:t>
       </w:r>
       <w:r>
@@ -5311,12 +9208,69 @@
           <w:lang w:eastAsia="en-US"/>
         </w:rPr>
       </w:pPr>
-      <w:r>
-        <w:rPr>
-          <w:rFonts w:ascii="Times New Roman" w:eastAsia="Times New Roman" w:hAnsi="Times New Roman" w:cs="Times New Roman"/>
-          <w:lang w:eastAsia="en-US"/>
-        </w:rPr>
-        <w:t xml:space="preserve">Bohrn, I. C., Altmann, U., Lubrich, O., Menninghaus, W., &amp; Jacobs, A. M. (2013). When we like what we know–A parametric fMRI </w:t>
+      <w:proofErr w:type="spellStart"/>
+      <w:r>
+        <w:rPr>
+          <w:rFonts w:ascii="Times New Roman" w:eastAsia="Times New Roman" w:hAnsi="Times New Roman" w:cs="Times New Roman"/>
+          <w:lang w:eastAsia="en-US"/>
+        </w:rPr>
+        <w:t>Bohrn</w:t>
+      </w:r>
+      <w:proofErr w:type="spellEnd"/>
+      <w:r>
+        <w:rPr>
+          <w:rFonts w:ascii="Times New Roman" w:eastAsia="Times New Roman" w:hAnsi="Times New Roman" w:cs="Times New Roman"/>
+          <w:lang w:eastAsia="en-US"/>
+        </w:rPr>
+        <w:t xml:space="preserve">, I. C., </w:t>
+      </w:r>
+      <w:proofErr w:type="spellStart"/>
+      <w:r>
+        <w:rPr>
+          <w:rFonts w:ascii="Times New Roman" w:eastAsia="Times New Roman" w:hAnsi="Times New Roman" w:cs="Times New Roman"/>
+          <w:lang w:eastAsia="en-US"/>
+        </w:rPr>
+        <w:t>Altmann</w:t>
+      </w:r>
+      <w:proofErr w:type="spellEnd"/>
+      <w:r>
+        <w:rPr>
+          <w:rFonts w:ascii="Times New Roman" w:eastAsia="Times New Roman" w:hAnsi="Times New Roman" w:cs="Times New Roman"/>
+          <w:lang w:eastAsia="en-US"/>
+        </w:rPr>
+        <w:t xml:space="preserve">, U., </w:t>
+      </w:r>
+      <w:proofErr w:type="spellStart"/>
+      <w:r>
+        <w:rPr>
+          <w:rFonts w:ascii="Times New Roman" w:eastAsia="Times New Roman" w:hAnsi="Times New Roman" w:cs="Times New Roman"/>
+          <w:lang w:eastAsia="en-US"/>
+        </w:rPr>
+        <w:t>Lubrich</w:t>
+      </w:r>
+      <w:proofErr w:type="spellEnd"/>
+      <w:r>
+        <w:rPr>
+          <w:rFonts w:ascii="Times New Roman" w:eastAsia="Times New Roman" w:hAnsi="Times New Roman" w:cs="Times New Roman"/>
+          <w:lang w:eastAsia="en-US"/>
+        </w:rPr>
+        <w:t xml:space="preserve">, O., </w:t>
+      </w:r>
+      <w:proofErr w:type="spellStart"/>
+      <w:r>
+        <w:rPr>
+          <w:rFonts w:ascii="Times New Roman" w:eastAsia="Times New Roman" w:hAnsi="Times New Roman" w:cs="Times New Roman"/>
+          <w:lang w:eastAsia="en-US"/>
+        </w:rPr>
+        <w:t>Menninghaus</w:t>
+      </w:r>
+      <w:proofErr w:type="spellEnd"/>
+      <w:r>
+        <w:rPr>
+          <w:rFonts w:ascii="Times New Roman" w:eastAsia="Times New Roman" w:hAnsi="Times New Roman" w:cs="Times New Roman"/>
+          <w:lang w:eastAsia="en-US"/>
+        </w:rPr>
+        <w:t xml:space="preserve">, W., &amp; Jacobs, A. M. (2013). When we like what we know–A parametric fMRI </w:t>
       </w:r>
       <w:r>
         <w:rPr>
@@ -5374,12 +9328,21 @@
           <w:lang w:eastAsia="en-US"/>
         </w:rPr>
       </w:pPr>
-      <w:r>
-        <w:rPr>
-          <w:rFonts w:ascii="Times New Roman" w:eastAsia="Times New Roman" w:hAnsi="Times New Roman" w:cs="Times New Roman"/>
-          <w:lang w:eastAsia="en-US"/>
-        </w:rPr>
-        <w:t xml:space="preserve">Leder, H. (2001). Determinants of preference: When do we like what we know?. </w:t>
+      <w:proofErr w:type="spellStart"/>
+      <w:r>
+        <w:rPr>
+          <w:rFonts w:ascii="Times New Roman" w:eastAsia="Times New Roman" w:hAnsi="Times New Roman" w:cs="Times New Roman"/>
+          <w:lang w:eastAsia="en-US"/>
+        </w:rPr>
+        <w:t>Leder</w:t>
+      </w:r>
+      <w:proofErr w:type="spellEnd"/>
+      <w:r>
+        <w:rPr>
+          <w:rFonts w:ascii="Times New Roman" w:eastAsia="Times New Roman" w:hAnsi="Times New Roman" w:cs="Times New Roman"/>
+          <w:lang w:eastAsia="en-US"/>
+        </w:rPr>
+        <w:t xml:space="preserve">, H. (2001). Determinants of preference: When do we like what we know?. </w:t>
       </w:r>
       <w:r>
         <w:rPr>
@@ -5585,12 +9548,69 @@
           <w:lang w:eastAsia="en-US"/>
         </w:rPr>
       </w:pPr>
-      <w:r>
-        <w:rPr>
-          <w:rFonts w:ascii="Times New Roman" w:eastAsia="Times New Roman" w:hAnsi="Times New Roman" w:cs="Times New Roman"/>
-          <w:lang w:eastAsia="en-US"/>
-        </w:rPr>
-        <w:t xml:space="preserve">Leenders, M. A., van Telgen, J., Gemser, G., &amp; Van der Wurff, R. (2005). Success in the Dutch music festival market: the role of format and content. </w:t>
+      <w:proofErr w:type="spellStart"/>
+      <w:r>
+        <w:rPr>
+          <w:rFonts w:ascii="Times New Roman" w:eastAsia="Times New Roman" w:hAnsi="Times New Roman" w:cs="Times New Roman"/>
+          <w:lang w:eastAsia="en-US"/>
+        </w:rPr>
+        <w:t>Leenders</w:t>
+      </w:r>
+      <w:proofErr w:type="spellEnd"/>
+      <w:r>
+        <w:rPr>
+          <w:rFonts w:ascii="Times New Roman" w:eastAsia="Times New Roman" w:hAnsi="Times New Roman" w:cs="Times New Roman"/>
+          <w:lang w:eastAsia="en-US"/>
+        </w:rPr>
+        <w:t xml:space="preserve">, M. A., van </w:t>
+      </w:r>
+      <w:proofErr w:type="spellStart"/>
+      <w:r>
+        <w:rPr>
+          <w:rFonts w:ascii="Times New Roman" w:eastAsia="Times New Roman" w:hAnsi="Times New Roman" w:cs="Times New Roman"/>
+          <w:lang w:eastAsia="en-US"/>
+        </w:rPr>
+        <w:t>Telgen</w:t>
+      </w:r>
+      <w:proofErr w:type="spellEnd"/>
+      <w:r>
+        <w:rPr>
+          <w:rFonts w:ascii="Times New Roman" w:eastAsia="Times New Roman" w:hAnsi="Times New Roman" w:cs="Times New Roman"/>
+          <w:lang w:eastAsia="en-US"/>
+        </w:rPr>
+        <w:t xml:space="preserve">, J., </w:t>
+      </w:r>
+      <w:proofErr w:type="spellStart"/>
+      <w:r>
+        <w:rPr>
+          <w:rFonts w:ascii="Times New Roman" w:eastAsia="Times New Roman" w:hAnsi="Times New Roman" w:cs="Times New Roman"/>
+          <w:lang w:eastAsia="en-US"/>
+        </w:rPr>
+        <w:t>Gemser</w:t>
+      </w:r>
+      <w:proofErr w:type="spellEnd"/>
+      <w:r>
+        <w:rPr>
+          <w:rFonts w:ascii="Times New Roman" w:eastAsia="Times New Roman" w:hAnsi="Times New Roman" w:cs="Times New Roman"/>
+          <w:lang w:eastAsia="en-US"/>
+        </w:rPr>
+        <w:t xml:space="preserve">, G., &amp; Van der </w:t>
+      </w:r>
+      <w:proofErr w:type="spellStart"/>
+      <w:r>
+        <w:rPr>
+          <w:rFonts w:ascii="Times New Roman" w:eastAsia="Times New Roman" w:hAnsi="Times New Roman" w:cs="Times New Roman"/>
+          <w:lang w:eastAsia="en-US"/>
+        </w:rPr>
+        <w:t>Wurff</w:t>
+      </w:r>
+      <w:proofErr w:type="spellEnd"/>
+      <w:r>
+        <w:rPr>
+          <w:rFonts w:ascii="Times New Roman" w:eastAsia="Times New Roman" w:hAnsi="Times New Roman" w:cs="Times New Roman"/>
+          <w:lang w:eastAsia="en-US"/>
+        </w:rPr>
+        <w:t xml:space="preserve">, R. (2005). Success in the Dutch music festival market: the role of format and content. </w:t>
       </w:r>
       <w:r>
         <w:rPr>
@@ -5640,12 +9660,37 @@
           <w:lang w:eastAsia="en-US"/>
         </w:rPr>
       </w:pPr>
-      <w:r>
-        <w:rPr>
-          <w:rFonts w:ascii="Times New Roman" w:eastAsia="Times New Roman" w:hAnsi="Times New Roman" w:cs="Times New Roman"/>
-          <w:lang w:eastAsia="en-US"/>
-        </w:rPr>
-        <w:t xml:space="preserve">Datta, H., Knox, G., &amp; Bronnenberg, B. J. (2017). Changing their tune: How consumers’ adoption of online streaming affects music consumption and discovery. </w:t>
+      <w:proofErr w:type="spellStart"/>
+      <w:r>
+        <w:rPr>
+          <w:rFonts w:ascii="Times New Roman" w:eastAsia="Times New Roman" w:hAnsi="Times New Roman" w:cs="Times New Roman"/>
+          <w:lang w:eastAsia="en-US"/>
+        </w:rPr>
+        <w:t>Datta</w:t>
+      </w:r>
+      <w:proofErr w:type="spellEnd"/>
+      <w:r>
+        <w:rPr>
+          <w:rFonts w:ascii="Times New Roman" w:eastAsia="Times New Roman" w:hAnsi="Times New Roman" w:cs="Times New Roman"/>
+          <w:lang w:eastAsia="en-US"/>
+        </w:rPr>
+        <w:t xml:space="preserve">, H., Knox, G., &amp; </w:t>
+      </w:r>
+      <w:proofErr w:type="spellStart"/>
+      <w:r>
+        <w:rPr>
+          <w:rFonts w:ascii="Times New Roman" w:eastAsia="Times New Roman" w:hAnsi="Times New Roman" w:cs="Times New Roman"/>
+          <w:lang w:eastAsia="en-US"/>
+        </w:rPr>
+        <w:t>Bronnenberg</w:t>
+      </w:r>
+      <w:proofErr w:type="spellEnd"/>
+      <w:r>
+        <w:rPr>
+          <w:rFonts w:ascii="Times New Roman" w:eastAsia="Times New Roman" w:hAnsi="Times New Roman" w:cs="Times New Roman"/>
+          <w:lang w:eastAsia="en-US"/>
+        </w:rPr>
+        <w:t xml:space="preserve">, B. J. (2017). Changing their tune: How consumers’ adoption of online streaming affects music consumption and discovery. </w:t>
       </w:r>
       <w:r>
         <w:rPr>
@@ -5687,23 +9732,48 @@
           <w:lang w:eastAsia="en-US"/>
         </w:rPr>
       </w:pPr>
-      <w:bookmarkStart w:id="43" w:name="_Hlk28484830"/>
-    </w:p>
-    <w:p>
-      <w:pPr>
-        <w:rPr>
-          <w:rFonts w:ascii="Times New Roman" w:eastAsia="Times New Roman" w:hAnsi="Times New Roman" w:cs="Times New Roman"/>
-          <w:lang w:eastAsia="en-US"/>
-        </w:rPr>
-      </w:pPr>
-      <w:r>
-        <w:rPr>
-          <w:rFonts w:ascii="Times New Roman" w:eastAsia="Times New Roman" w:hAnsi="Times New Roman" w:cs="Times New Roman"/>
-          <w:lang w:eastAsia="en-US"/>
-        </w:rPr>
-        <w:t xml:space="preserve">Pichl, M., Zangerle, E., &amp; Specht, G. (2016, </w:t>
-      </w:r>
-      <w:bookmarkEnd w:id="43"/>
+      <w:bookmarkStart w:id="48" w:name="_Hlk28484830"/>
+    </w:p>
+    <w:p>
+      <w:pPr>
+        <w:rPr>
+          <w:rFonts w:ascii="Times New Roman" w:eastAsia="Times New Roman" w:hAnsi="Times New Roman" w:cs="Times New Roman"/>
+          <w:lang w:eastAsia="en-US"/>
+        </w:rPr>
+      </w:pPr>
+      <w:proofErr w:type="spellStart"/>
+      <w:r>
+        <w:rPr>
+          <w:rFonts w:ascii="Times New Roman" w:eastAsia="Times New Roman" w:hAnsi="Times New Roman" w:cs="Times New Roman"/>
+          <w:lang w:eastAsia="en-US"/>
+        </w:rPr>
+        <w:t>Pichl</w:t>
+      </w:r>
+      <w:proofErr w:type="spellEnd"/>
+      <w:r>
+        <w:rPr>
+          <w:rFonts w:ascii="Times New Roman" w:eastAsia="Times New Roman" w:hAnsi="Times New Roman" w:cs="Times New Roman"/>
+          <w:lang w:eastAsia="en-US"/>
+        </w:rPr>
+        <w:t xml:space="preserve">, M., </w:t>
+      </w:r>
+      <w:proofErr w:type="spellStart"/>
+      <w:r>
+        <w:rPr>
+          <w:rFonts w:ascii="Times New Roman" w:eastAsia="Times New Roman" w:hAnsi="Times New Roman" w:cs="Times New Roman"/>
+          <w:lang w:eastAsia="en-US"/>
+        </w:rPr>
+        <w:t>Zangerle</w:t>
+      </w:r>
+      <w:proofErr w:type="spellEnd"/>
+      <w:r>
+        <w:rPr>
+          <w:rFonts w:ascii="Times New Roman" w:eastAsia="Times New Roman" w:hAnsi="Times New Roman" w:cs="Times New Roman"/>
+          <w:lang w:eastAsia="en-US"/>
+        </w:rPr>
+        <w:t xml:space="preserve">, E., &amp; Specht, G. (2016, </w:t>
+      </w:r>
+      <w:bookmarkEnd w:id="48"/>
       <w:r>
         <w:rPr>
           <w:rFonts w:ascii="Times New Roman" w:eastAsia="Times New Roman" w:hAnsi="Times New Roman" w:cs="Times New Roman"/>
@@ -5858,7 +9928,7 @@
 </file>
 
 <file path=word/comments.xml><?xml version="1.0" encoding="utf-8"?>
-<w:comments xmlns:wpc="http://schemas.microsoft.com/office/word/2010/wordprocessingCanvas" xmlns:cx="http://schemas.microsoft.com/office/drawing/2014/chartex" xmlns:cx1="http://schemas.microsoft.com/office/drawing/2015/9/8/chartex" xmlns:cx2="http://schemas.microsoft.com/office/drawing/2015/10/21/chartex" xmlns:cx3="http://schemas.microsoft.com/office/drawing/2016/5/9/chartex" xmlns:cx4="http://schemas.microsoft.com/office/drawing/2016/5/10/chartex" xmlns:cx5="http://schemas.microsoft.com/office/drawing/2016/5/11/chartex" xmlns:cx6="http://schemas.microsoft.com/office/drawing/2016/5/12/chartex" xmlns:cx7="http://schemas.microsoft.com/office/drawing/2016/5/13/chartex" xmlns:cx8="http://schemas.microsoft.com/office/drawing/2016/5/14/chartex" xmlns:mc="http://schemas.openxmlformats.org/markup-compatibility/2006" xmlns:aink="http://schemas.microsoft.com/office/drawing/2016/ink" xmlns:am3d="http://schemas.microsoft.com/office/drawing/2017/model3d" xmlns:o="urn:schemas-microsoft-com:office:office" xmlns:r="http://schemas.openxmlformats.org/officeDocument/2006/relationships" xmlns:m="http://schemas.openxmlformats.org/officeDocument/2006/math" xmlns:v="urn:schemas-microsoft-com:vml" xmlns:wp14="http://schemas.microsoft.com/office/word/2010/wordprocessingDrawing" xmlns:wp="http://schemas.openxmlformats.org/drawingml/2006/wordprocessingDrawing" xmlns:w10="urn:schemas-microsoft-com:office:word" xmlns:w="http://schemas.openxmlformats.org/wordprocessingml/2006/main" xmlns:w14="http://schemas.microsoft.com/office/word/2010/wordml" xmlns:w15="http://schemas.microsoft.com/office/word/2012/wordml" xmlns:w16cid="http://schemas.microsoft.com/office/word/2016/wordml/cid" xmlns:w16se="http://schemas.microsoft.com/office/word/2015/wordml/symex" xmlns:wpg="http://schemas.microsoft.com/office/word/2010/wordprocessingGroup" xmlns:wpi="http://schemas.microsoft.com/office/word/2010/wordprocessingInk" xmlns:wne="http://schemas.microsoft.com/office/word/2006/wordml" xmlns:wps="http://schemas.microsoft.com/office/word/2010/wordprocessingShape" mc:Ignorable="w14 w15 w16se w16cid wp14">
+<w:comments xmlns:wpc="http://schemas.microsoft.com/office/word/2010/wordprocessingCanvas" xmlns:mc="http://schemas.openxmlformats.org/markup-compatibility/2006" xmlns:o="urn:schemas-microsoft-com:office:office" xmlns:r="http://schemas.openxmlformats.org/officeDocument/2006/relationships" xmlns:m="http://schemas.openxmlformats.org/officeDocument/2006/math" xmlns:v="urn:schemas-microsoft-com:vml" xmlns:wp14="http://schemas.microsoft.com/office/word/2010/wordprocessingDrawing" xmlns:wp="http://schemas.openxmlformats.org/drawingml/2006/wordprocessingDrawing" xmlns:w10="urn:schemas-microsoft-com:office:word" xmlns:w="http://schemas.openxmlformats.org/wordprocessingml/2006/main" xmlns:w14="http://schemas.microsoft.com/office/word/2010/wordml" xmlns:wpg="http://schemas.microsoft.com/office/word/2010/wordprocessingGroup" xmlns:wpi="http://schemas.microsoft.com/office/word/2010/wordprocessingInk" xmlns:wne="http://schemas.microsoft.com/office/word/2006/wordml" xmlns:wps="http://schemas.microsoft.com/office/word/2010/wordprocessingShape" mc:Ignorable="w14 wp14">
   <w:comment w:id="0" w:author="Maria Kubara" w:date="2019-12-28T17:29:00Z" w:initials="MK">
     <w:p>
       <w:pPr>
@@ -5879,11 +9949,9 @@
         </w:rPr>
         <w:t>Do zrobienia</w:t>
       </w:r>
-      <w:bookmarkStart w:id="1" w:name="_GoBack"/>
-      <w:bookmarkEnd w:id="1"/>
     </w:p>
   </w:comment>
-  <w:comment w:id="15" w:author="Maria Kubara" w:date="2019-12-28T17:46:00Z" w:initials="MK">
+  <w:comment w:id="18" w:author="Maria Kubara" w:date="2019-12-28T17:46:00Z" w:initials="MK">
     <w:p>
       <w:pPr>
         <w:pStyle w:val="Tekstkomentarza"/>
@@ -5911,10 +9979,57 @@
       </w:r>
     </w:p>
   </w:comment>
-  <w:comment w:id="36" w:author="Maria Kubara" w:date="2019-12-28T19:10:00Z" w:initials="MK">
+  <w:comment w:id="37" w:author="Matuszelański Kamil" w:date="2020-01-02T11:08:00Z" w:initials="MK">
     <w:p>
       <w:pPr>
         <w:pStyle w:val="Tekstkomentarza"/>
+      </w:pPr>
+      <w:r>
+        <w:rPr>
+          <w:rStyle w:val="Odwoaniedokomentarza"/>
+        </w:rPr>
+        <w:annotationRef/>
+      </w:r>
+      <w:r>
+        <w:rPr>
+          <w:rFonts w:ascii="Times New Roman" w:hAnsi="Times New Roman" w:cs="Times New Roman"/>
+        </w:rPr>
+        <w:t>(</w:t>
+      </w:r>
+      <w:proofErr w:type="spellStart"/>
+      <w:r>
+        <w:rPr>
+          <w:rFonts w:ascii="Times New Roman" w:hAnsi="Times New Roman" w:cs="Times New Roman"/>
+        </w:rPr>
+        <w:t>dodać</w:t>
+      </w:r>
+      <w:proofErr w:type="spellEnd"/>
+      <w:r>
+        <w:rPr>
+          <w:rFonts w:ascii="Times New Roman" w:hAnsi="Times New Roman" w:cs="Times New Roman"/>
+        </w:rPr>
+        <w:t xml:space="preserve"> </w:t>
+      </w:r>
+      <w:proofErr w:type="spellStart"/>
+      <w:r>
+        <w:rPr>
+          <w:rFonts w:ascii="Times New Roman" w:hAnsi="Times New Roman" w:cs="Times New Roman"/>
+        </w:rPr>
+        <w:t>cytowania</w:t>
+      </w:r>
+      <w:proofErr w:type="spellEnd"/>
+      <w:r>
+        <w:rPr>
+          <w:rFonts w:ascii="Times New Roman" w:hAnsi="Times New Roman" w:cs="Times New Roman"/>
+        </w:rPr>
+        <w:t>).</w:t>
+      </w:r>
+    </w:p>
+  </w:comment>
+  <w:comment w:id="41" w:author="Maria Kubara" w:date="2019-12-28T19:10:00Z" w:initials="MK">
+    <w:p>
+      <w:pPr>
+        <w:pStyle w:val="Tekstkomentarza"/>
         <w:rPr>
           <w:lang w:val="pl-PL"/>
         </w:rPr>
@@ -5933,7 +10048,7 @@
       </w:r>
     </w:p>
   </w:comment>
-  <w:comment w:id="40" w:author="Maria Kubara" w:date="2019-12-28T19:14:00Z" w:initials="MK">
+  <w:comment w:id="45" w:author="Maria Kubara" w:date="2019-12-28T19:14:00Z" w:initials="MK">
     <w:p>
       <w:pPr>
         <w:pStyle w:val="Tekstkomentarza"/>
@@ -5977,8 +10092,347 @@
 </file>
 
 <file path=word/numbering.xml><?xml version="1.0" encoding="utf-8"?>
-<w:numbering xmlns:wpc="http://schemas.microsoft.com/office/word/2010/wordprocessingCanvas" xmlns:cx="http://schemas.microsoft.com/office/drawing/2014/chartex" xmlns:cx1="http://schemas.microsoft.com/office/drawing/2015/9/8/chartex" xmlns:cx2="http://schemas.microsoft.com/office/drawing/2015/10/21/chartex" xmlns:cx3="http://schemas.microsoft.com/office/drawing/2016/5/9/chartex" xmlns:cx4="http://schemas.microsoft.com/office/drawing/2016/5/10/chartex" xmlns:cx5="http://schemas.microsoft.com/office/drawing/2016/5/11/chartex" xmlns:cx6="http://schemas.microsoft.com/office/drawing/2016/5/12/chartex" xmlns:cx7="http://schemas.microsoft.com/office/drawing/2016/5/13/chartex" xmlns:cx8="http://schemas.microsoft.com/office/drawing/2016/5/14/chartex" xmlns:mc="http://schemas.openxmlformats.org/markup-compatibility/2006" xmlns:aink="http://schemas.microsoft.com/office/drawing/2016/ink" xmlns:am3d="http://schemas.microsoft.com/office/drawing/2017/model3d" xmlns:o="urn:schemas-microsoft-com:office:office" xmlns:r="http://schemas.openxmlformats.org/officeDocument/2006/relationships" xmlns:m="http://schemas.openxmlformats.org/officeDocument/2006/math" xmlns:v="urn:schemas-microsoft-com:vml" xmlns:wp14="http://schemas.microsoft.com/office/word/2010/wordprocessingDrawing" xmlns:wp="http://schemas.openxmlformats.org/drawingml/2006/wordprocessingDrawing" xmlns:w10="urn:schemas-microsoft-com:office:word" xmlns:w="http://schemas.openxmlformats.org/wordprocessingml/2006/main" xmlns:w14="http://schemas.microsoft.com/office/word/2010/wordml" xmlns:w15="http://schemas.microsoft.com/office/word/2012/wordml" xmlns:w16cid="http://schemas.microsoft.com/office/word/2016/wordml/cid" xmlns:w16se="http://schemas.microsoft.com/office/word/2015/wordml/symex" xmlns:wpg="http://schemas.microsoft.com/office/word/2010/wordprocessingGroup" xmlns:wpi="http://schemas.microsoft.com/office/word/2010/wordprocessingInk" xmlns:wne="http://schemas.microsoft.com/office/word/2006/wordml" xmlns:wps="http://schemas.microsoft.com/office/word/2010/wordprocessingShape" mc:Ignorable="w14 w15 w16se w16cid wp14">
-  <w:abstractNum w:abstractNumId="0" w15:restartNumberingAfterBreak="0">
+<w:numbering xmlns:wpc="http://schemas.microsoft.com/office/word/2010/wordprocessingCanvas" xmlns:mc="http://schemas.openxmlformats.org/markup-compatibility/2006" xmlns:o="urn:schemas-microsoft-com:office:office" xmlns:r="http://schemas.openxmlformats.org/officeDocument/2006/relationships" xmlns:m="http://schemas.openxmlformats.org/officeDocument/2006/math" xmlns:v="urn:schemas-microsoft-com:vml" xmlns:wp14="http://schemas.microsoft.com/office/word/2010/wordprocessingDrawing" xmlns:wp="http://schemas.openxmlformats.org/drawingml/2006/wordprocessingDrawing" xmlns:w10="urn:schemas-microsoft-com:office:word" xmlns:w="http://schemas.openxmlformats.org/wordprocessingml/2006/main" xmlns:w14="http://schemas.microsoft.com/office/word/2010/wordml" xmlns:wpg="http://schemas.microsoft.com/office/word/2010/wordprocessingGroup" xmlns:wpi="http://schemas.microsoft.com/office/word/2010/wordprocessingInk" xmlns:wne="http://schemas.microsoft.com/office/word/2006/wordml" xmlns:wps="http://schemas.microsoft.com/office/word/2010/wordprocessingShape" mc:Ignorable="w14 wp14">
+  <w:abstractNum w:abstractNumId="0">
+    <w:nsid w:val="1780337E"/>
+    <w:multiLevelType w:val="hybridMultilevel"/>
+    <w:tmpl w:val="4A981CAC"/>
+    <w:lvl w:ilvl="0" w:tplc="04150001">
+      <w:start w:val="1"/>
+      <w:numFmt w:val="bullet"/>
+      <w:lvlText w:val=""/>
+      <w:lvlJc w:val="left"/>
+      <w:pPr>
+        <w:ind w:left="720" w:hanging="360"/>
+      </w:pPr>
+      <w:rPr>
+        <w:rFonts w:ascii="Symbol" w:hAnsi="Symbol" w:hint="default"/>
+      </w:rPr>
+    </w:lvl>
+    <w:lvl w:ilvl="1" w:tplc="04150003" w:tentative="1">
+      <w:start w:val="1"/>
+      <w:numFmt w:val="bullet"/>
+      <w:lvlText w:val="o"/>
+      <w:lvlJc w:val="left"/>
+      <w:pPr>
+        <w:ind w:left="1440" w:hanging="360"/>
+      </w:pPr>
+      <w:rPr>
+        <w:rFonts w:ascii="Courier New" w:hAnsi="Courier New" w:cs="Courier New" w:hint="default"/>
+      </w:rPr>
+    </w:lvl>
+    <w:lvl w:ilvl="2" w:tplc="04150005" w:tentative="1">
+      <w:start w:val="1"/>
+      <w:numFmt w:val="bullet"/>
+      <w:lvlText w:val=""/>
+      <w:lvlJc w:val="left"/>
+      <w:pPr>
+        <w:ind w:left="2160" w:hanging="360"/>
+      </w:pPr>
+      <w:rPr>
+        <w:rFonts w:ascii="Wingdings" w:hAnsi="Wingdings" w:hint="default"/>
+      </w:rPr>
+    </w:lvl>
+    <w:lvl w:ilvl="3" w:tplc="04150001" w:tentative="1">
+      <w:start w:val="1"/>
+      <w:numFmt w:val="bullet"/>
+      <w:lvlText w:val=""/>
+      <w:lvlJc w:val="left"/>
+      <w:pPr>
+        <w:ind w:left="2880" w:hanging="360"/>
+      </w:pPr>
+      <w:rPr>
+        <w:rFonts w:ascii="Symbol" w:hAnsi="Symbol" w:hint="default"/>
+      </w:rPr>
+    </w:lvl>
+    <w:lvl w:ilvl="4" w:tplc="04150003" w:tentative="1">
+      <w:start w:val="1"/>
+      <w:numFmt w:val="bullet"/>
+      <w:lvlText w:val="o"/>
+      <w:lvlJc w:val="left"/>
+      <w:pPr>
+        <w:ind w:left="3600" w:hanging="360"/>
+      </w:pPr>
+      <w:rPr>
+        <w:rFonts w:ascii="Courier New" w:hAnsi="Courier New" w:cs="Courier New" w:hint="default"/>
+      </w:rPr>
+    </w:lvl>
+    <w:lvl w:ilvl="5" w:tplc="04150005" w:tentative="1">
+      <w:start w:val="1"/>
+      <w:numFmt w:val="bullet"/>
+      <w:lvlText w:val=""/>
+      <w:lvlJc w:val="left"/>
+      <w:pPr>
+        <w:ind w:left="4320" w:hanging="360"/>
+      </w:pPr>
+      <w:rPr>
+        <w:rFonts w:ascii="Wingdings" w:hAnsi="Wingdings" w:hint="default"/>
+      </w:rPr>
+    </w:lvl>
+    <w:lvl w:ilvl="6" w:tplc="04150001" w:tentative="1">
+      <w:start w:val="1"/>
+      <w:numFmt w:val="bullet"/>
+      <w:lvlText w:val=""/>
+      <w:lvlJc w:val="left"/>
+      <w:pPr>
+        <w:ind w:left="5040" w:hanging="360"/>
+      </w:pPr>
+      <w:rPr>
+        <w:rFonts w:ascii="Symbol" w:hAnsi="Symbol" w:hint="default"/>
+      </w:rPr>
+    </w:lvl>
+    <w:lvl w:ilvl="7" w:tplc="04150003" w:tentative="1">
+      <w:start w:val="1"/>
+      <w:numFmt w:val="bullet"/>
+      <w:lvlText w:val="o"/>
+      <w:lvlJc w:val="left"/>
+      <w:pPr>
+        <w:ind w:left="5760" w:hanging="360"/>
+      </w:pPr>
+      <w:rPr>
+        <w:rFonts w:ascii="Courier New" w:hAnsi="Courier New" w:cs="Courier New" w:hint="default"/>
+      </w:rPr>
+    </w:lvl>
+    <w:lvl w:ilvl="8" w:tplc="04150005" w:tentative="1">
+      <w:start w:val="1"/>
+      <w:numFmt w:val="bullet"/>
+      <w:lvlText w:val=""/>
+      <w:lvlJc w:val="left"/>
+      <w:pPr>
+        <w:ind w:left="6480" w:hanging="360"/>
+      </w:pPr>
+      <w:rPr>
+        <w:rFonts w:ascii="Wingdings" w:hAnsi="Wingdings" w:hint="default"/>
+      </w:rPr>
+    </w:lvl>
+  </w:abstractNum>
+  <w:abstractNum w:abstractNumId="1">
+    <w:nsid w:val="51DF0ED7"/>
+    <w:multiLevelType w:val="hybridMultilevel"/>
+    <w:tmpl w:val="DBD647AE"/>
+    <w:lvl w:ilvl="0" w:tplc="04150001">
+      <w:start w:val="1"/>
+      <w:numFmt w:val="bullet"/>
+      <w:lvlText w:val=""/>
+      <w:lvlJc w:val="left"/>
+      <w:pPr>
+        <w:ind w:left="720" w:hanging="360"/>
+      </w:pPr>
+      <w:rPr>
+        <w:rFonts w:ascii="Symbol" w:hAnsi="Symbol" w:hint="default"/>
+      </w:rPr>
+    </w:lvl>
+    <w:lvl w:ilvl="1" w:tplc="04150003" w:tentative="1">
+      <w:start w:val="1"/>
+      <w:numFmt w:val="bullet"/>
+      <w:lvlText w:val="o"/>
+      <w:lvlJc w:val="left"/>
+      <w:pPr>
+        <w:ind w:left="1440" w:hanging="360"/>
+      </w:pPr>
+      <w:rPr>
+        <w:rFonts w:ascii="Courier New" w:hAnsi="Courier New" w:cs="Courier New" w:hint="default"/>
+      </w:rPr>
+    </w:lvl>
+    <w:lvl w:ilvl="2" w:tplc="04150005" w:tentative="1">
+      <w:start w:val="1"/>
+      <w:numFmt w:val="bullet"/>
+      <w:lvlText w:val=""/>
+      <w:lvlJc w:val="left"/>
+      <w:pPr>
+        <w:ind w:left="2160" w:hanging="360"/>
+      </w:pPr>
+      <w:rPr>
+        <w:rFonts w:ascii="Wingdings" w:hAnsi="Wingdings" w:hint="default"/>
+      </w:rPr>
+    </w:lvl>
+    <w:lvl w:ilvl="3" w:tplc="04150001" w:tentative="1">
+      <w:start w:val="1"/>
+      <w:numFmt w:val="bullet"/>
+      <w:lvlText w:val=""/>
+      <w:lvlJc w:val="left"/>
+      <w:pPr>
+        <w:ind w:left="2880" w:hanging="360"/>
+      </w:pPr>
+      <w:rPr>
+        <w:rFonts w:ascii="Symbol" w:hAnsi="Symbol" w:hint="default"/>
+      </w:rPr>
+    </w:lvl>
+    <w:lvl w:ilvl="4" w:tplc="04150003" w:tentative="1">
+      <w:start w:val="1"/>
+      <w:numFmt w:val="bullet"/>
+      <w:lvlText w:val="o"/>
+      <w:lvlJc w:val="left"/>
+      <w:pPr>
+        <w:ind w:left="3600" w:hanging="360"/>
+      </w:pPr>
+      <w:rPr>
+        <w:rFonts w:ascii="Courier New" w:hAnsi="Courier New" w:cs="Courier New" w:hint="default"/>
+      </w:rPr>
+    </w:lvl>
+    <w:lvl w:ilvl="5" w:tplc="04150005" w:tentative="1">
+      <w:start w:val="1"/>
+      <w:numFmt w:val="bullet"/>
+      <w:lvlText w:val=""/>
+      <w:lvlJc w:val="left"/>
+      <w:pPr>
+        <w:ind w:left="4320" w:hanging="360"/>
+      </w:pPr>
+      <w:rPr>
+        <w:rFonts w:ascii="Wingdings" w:hAnsi="Wingdings" w:hint="default"/>
+      </w:rPr>
+    </w:lvl>
+    <w:lvl w:ilvl="6" w:tplc="04150001" w:tentative="1">
+      <w:start w:val="1"/>
+      <w:numFmt w:val="bullet"/>
+      <w:lvlText w:val=""/>
+      <w:lvlJc w:val="left"/>
+      <w:pPr>
+        <w:ind w:left="5040" w:hanging="360"/>
+      </w:pPr>
+      <w:rPr>
+        <w:rFonts w:ascii="Symbol" w:hAnsi="Symbol" w:hint="default"/>
+      </w:rPr>
+    </w:lvl>
+    <w:lvl w:ilvl="7" w:tplc="04150003" w:tentative="1">
+      <w:start w:val="1"/>
+      <w:numFmt w:val="bullet"/>
+      <w:lvlText w:val="o"/>
+      <w:lvlJc w:val="left"/>
+      <w:pPr>
+        <w:ind w:left="5760" w:hanging="360"/>
+      </w:pPr>
+      <w:rPr>
+        <w:rFonts w:ascii="Courier New" w:hAnsi="Courier New" w:cs="Courier New" w:hint="default"/>
+      </w:rPr>
+    </w:lvl>
+    <w:lvl w:ilvl="8" w:tplc="04150005" w:tentative="1">
+      <w:start w:val="1"/>
+      <w:numFmt w:val="bullet"/>
+      <w:lvlText w:val=""/>
+      <w:lvlJc w:val="left"/>
+      <w:pPr>
+        <w:ind w:left="6480" w:hanging="360"/>
+      </w:pPr>
+      <w:rPr>
+        <w:rFonts w:ascii="Wingdings" w:hAnsi="Wingdings" w:hint="default"/>
+      </w:rPr>
+    </w:lvl>
+  </w:abstractNum>
+  <w:abstractNum w:abstractNumId="2">
+    <w:nsid w:val="725C7992"/>
+    <w:multiLevelType w:val="hybridMultilevel"/>
+    <w:tmpl w:val="3B94F50E"/>
+    <w:lvl w:ilvl="0" w:tplc="04150001">
+      <w:start w:val="1"/>
+      <w:numFmt w:val="bullet"/>
+      <w:lvlText w:val=""/>
+      <w:lvlJc w:val="left"/>
+      <w:pPr>
+        <w:ind w:left="720" w:hanging="360"/>
+      </w:pPr>
+      <w:rPr>
+        <w:rFonts w:ascii="Symbol" w:hAnsi="Symbol" w:hint="default"/>
+      </w:rPr>
+    </w:lvl>
+    <w:lvl w:ilvl="1" w:tplc="04150003" w:tentative="1">
+      <w:start w:val="1"/>
+      <w:numFmt w:val="bullet"/>
+      <w:lvlText w:val="o"/>
+      <w:lvlJc w:val="left"/>
+      <w:pPr>
+        <w:ind w:left="1440" w:hanging="360"/>
+      </w:pPr>
+      <w:rPr>
+        <w:rFonts w:ascii="Courier New" w:hAnsi="Courier New" w:cs="Courier New" w:hint="default"/>
+      </w:rPr>
+    </w:lvl>
+    <w:lvl w:ilvl="2" w:tplc="04150005" w:tentative="1">
+      <w:start w:val="1"/>
+      <w:numFmt w:val="bullet"/>
+      <w:lvlText w:val=""/>
+      <w:lvlJc w:val="left"/>
+      <w:pPr>
+        <w:ind w:left="2160" w:hanging="360"/>
+      </w:pPr>
+      <w:rPr>
+        <w:rFonts w:ascii="Wingdings" w:hAnsi="Wingdings" w:hint="default"/>
+      </w:rPr>
+    </w:lvl>
+    <w:lvl w:ilvl="3" w:tplc="04150001" w:tentative="1">
+      <w:start w:val="1"/>
+      <w:numFmt w:val="bullet"/>
+      <w:lvlText w:val=""/>
+      <w:lvlJc w:val="left"/>
+      <w:pPr>
+        <w:ind w:left="2880" w:hanging="360"/>
+      </w:pPr>
+      <w:rPr>
+        <w:rFonts w:ascii="Symbol" w:hAnsi="Symbol" w:hint="default"/>
+      </w:rPr>
+    </w:lvl>
+    <w:lvl w:ilvl="4" w:tplc="04150003" w:tentative="1">
+      <w:start w:val="1"/>
+      <w:numFmt w:val="bullet"/>
+      <w:lvlText w:val="o"/>
+      <w:lvlJc w:val="left"/>
+      <w:pPr>
+        <w:ind w:left="3600" w:hanging="360"/>
+      </w:pPr>
+      <w:rPr>
+        <w:rFonts w:ascii="Courier New" w:hAnsi="Courier New" w:cs="Courier New" w:hint="default"/>
+      </w:rPr>
+    </w:lvl>
+    <w:lvl w:ilvl="5" w:tplc="04150005" w:tentative="1">
+      <w:start w:val="1"/>
+      <w:numFmt w:val="bullet"/>
+      <w:lvlText w:val=""/>
+      <w:lvlJc w:val="left"/>
+      <w:pPr>
+        <w:ind w:left="4320" w:hanging="360"/>
+      </w:pPr>
+      <w:rPr>
+        <w:rFonts w:ascii="Wingdings" w:hAnsi="Wingdings" w:hint="default"/>
+      </w:rPr>
+    </w:lvl>
+    <w:lvl w:ilvl="6" w:tplc="04150001" w:tentative="1">
+      <w:start w:val="1"/>
+      <w:numFmt w:val="bullet"/>
+      <w:lvlText w:val=""/>
+      <w:lvlJc w:val="left"/>
+      <w:pPr>
+        <w:ind w:left="5040" w:hanging="360"/>
+      </w:pPr>
+      <w:rPr>
+        <w:rFonts w:ascii="Symbol" w:hAnsi="Symbol" w:hint="default"/>
+      </w:rPr>
+    </w:lvl>
+    <w:lvl w:ilvl="7" w:tplc="04150003" w:tentative="1">
+      <w:start w:val="1"/>
+      <w:numFmt w:val="bullet"/>
+      <w:lvlText w:val="o"/>
+      <w:lvlJc w:val="left"/>
+      <w:pPr>
+        <w:ind w:left="5760" w:hanging="360"/>
+      </w:pPr>
+      <w:rPr>
+        <w:rFonts w:ascii="Courier New" w:hAnsi="Courier New" w:cs="Courier New" w:hint="default"/>
+      </w:rPr>
+    </w:lvl>
+    <w:lvl w:ilvl="8" w:tplc="04150005" w:tentative="1">
+      <w:start w:val="1"/>
+      <w:numFmt w:val="bullet"/>
+      <w:lvlText w:val=""/>
+      <w:lvlJc w:val="left"/>
+      <w:pPr>
+        <w:ind w:left="6480" w:hanging="360"/>
+      </w:pPr>
+      <w:rPr>
+        <w:rFonts w:ascii="Wingdings" w:hAnsi="Wingdings" w:hint="default"/>
+      </w:rPr>
+    </w:lvl>
+  </w:abstractNum>
+  <w:abstractNum w:abstractNumId="3">
     <w:nsid w:val="777A63B3"/>
     <w:multiLevelType w:val="hybridMultilevel"/>
     <w:tmpl w:val="570CD492"/>
@@ -6068,7 +10522,16 @@
     </w:lvl>
   </w:abstractNum>
   <w:num w:numId="1">
+    <w:abstractNumId w:val="3"/>
+  </w:num>
+  <w:num w:numId="2">
     <w:abstractNumId w:val="0"/>
+  </w:num>
+  <w:num w:numId="3">
+    <w:abstractNumId w:val="2"/>
+  </w:num>
+  <w:num w:numId="4">
+    <w:abstractNumId w:val="1"/>
   </w:num>
 </w:numbering>
 </file>
@@ -6082,7 +10545,7 @@
 </file>
 
 <file path=word/styles.xml><?xml version="1.0" encoding="utf-8"?>
-<w:styles xmlns:mc="http://schemas.openxmlformats.org/markup-compatibility/2006" xmlns:r="http://schemas.openxmlformats.org/officeDocument/2006/relationships" xmlns:w="http://schemas.openxmlformats.org/wordprocessingml/2006/main" xmlns:w14="http://schemas.microsoft.com/office/word/2010/wordml" xmlns:w15="http://schemas.microsoft.com/office/word/2012/wordml" xmlns:w16cid="http://schemas.microsoft.com/office/word/2016/wordml/cid" xmlns:w16se="http://schemas.microsoft.com/office/word/2015/wordml/symex" mc:Ignorable="w14 w15 w16se w16cid">
+<w:styles xmlns:mc="http://schemas.openxmlformats.org/markup-compatibility/2006" xmlns:r="http://schemas.openxmlformats.org/officeDocument/2006/relationships" xmlns:w="http://schemas.openxmlformats.org/wordprocessingml/2006/main" xmlns:w14="http://schemas.microsoft.com/office/word/2010/wordml" mc:Ignorable="w14">
   <w:docDefaults>
     <w:rPrDefault>
       <w:rPr>
@@ -6094,380 +10557,144 @@
     </w:rPrDefault>
     <w:pPrDefault/>
   </w:docDefaults>
-  <w:latentStyles w:defLockedState="0" w:defUIPriority="99" w:defSemiHidden="0" w:defUnhideWhenUsed="0" w:defQFormat="0" w:count="376">
-    <w:lsdException w:name="Normal" w:uiPriority="0" w:qFormat="1"/>
-    <w:lsdException w:name="heading 1" w:uiPriority="9" w:qFormat="1"/>
-    <w:lsdException w:name="heading 2" w:semiHidden="1" w:uiPriority="9" w:unhideWhenUsed="1" w:qFormat="1"/>
-    <w:lsdException w:name="heading 3" w:semiHidden="1" w:uiPriority="9" w:unhideWhenUsed="1" w:qFormat="1"/>
-    <w:lsdException w:name="heading 4" w:semiHidden="1" w:uiPriority="9" w:unhideWhenUsed="1" w:qFormat="1"/>
-    <w:lsdException w:name="heading 5" w:semiHidden="1" w:uiPriority="9" w:unhideWhenUsed="1" w:qFormat="1"/>
-    <w:lsdException w:name="heading 6" w:semiHidden="1" w:uiPriority="9" w:unhideWhenUsed="1" w:qFormat="1"/>
-    <w:lsdException w:name="heading 7" w:semiHidden="1" w:uiPriority="9" w:unhideWhenUsed="1" w:qFormat="1"/>
-    <w:lsdException w:name="heading 8" w:semiHidden="1" w:uiPriority="9" w:unhideWhenUsed="1" w:qFormat="1"/>
-    <w:lsdException w:name="heading 9" w:semiHidden="1" w:uiPriority="9" w:unhideWhenUsed="1" w:qFormat="1"/>
-    <w:lsdException w:name="index 1" w:semiHidden="1" w:unhideWhenUsed="1"/>
-    <w:lsdException w:name="index 2" w:semiHidden="1" w:unhideWhenUsed="1"/>
-    <w:lsdException w:name="index 3" w:semiHidden="1" w:unhideWhenUsed="1"/>
-    <w:lsdException w:name="index 4" w:semiHidden="1" w:unhideWhenUsed="1"/>
-    <w:lsdException w:name="index 5" w:semiHidden="1" w:unhideWhenUsed="1"/>
-    <w:lsdException w:name="index 6" w:semiHidden="1" w:unhideWhenUsed="1"/>
-    <w:lsdException w:name="index 7" w:semiHidden="1" w:unhideWhenUsed="1"/>
-    <w:lsdException w:name="index 8" w:semiHidden="1" w:unhideWhenUsed="1"/>
-    <w:lsdException w:name="index 9" w:semiHidden="1" w:unhideWhenUsed="1"/>
-    <w:lsdException w:name="toc 1" w:semiHidden="1" w:uiPriority="39" w:unhideWhenUsed="1"/>
-    <w:lsdException w:name="toc 2" w:semiHidden="1" w:uiPriority="39" w:unhideWhenUsed="1"/>
-    <w:lsdException w:name="toc 3" w:semiHidden="1" w:uiPriority="39" w:unhideWhenUsed="1"/>
-    <w:lsdException w:name="toc 4" w:semiHidden="1" w:uiPriority="39" w:unhideWhenUsed="1"/>
-    <w:lsdException w:name="toc 5" w:semiHidden="1" w:uiPriority="39" w:unhideWhenUsed="1"/>
-    <w:lsdException w:name="toc 6" w:semiHidden="1" w:uiPriority="39" w:unhideWhenUsed="1"/>
-    <w:lsdException w:name="toc 7" w:semiHidden="1" w:uiPriority="39" w:unhideWhenUsed="1"/>
-    <w:lsdException w:name="toc 8" w:semiHidden="1" w:uiPriority="39" w:unhideWhenUsed="1"/>
-    <w:lsdException w:name="toc 9" w:semiHidden="1" w:uiPriority="39" w:unhideWhenUsed="1"/>
-    <w:lsdException w:name="Normal Indent" w:semiHidden="1" w:unhideWhenUsed="1"/>
-    <w:lsdException w:name="footnote text" w:semiHidden="1" w:unhideWhenUsed="1"/>
-    <w:lsdException w:name="annotation text" w:semiHidden="1" w:unhideWhenUsed="1"/>
-    <w:lsdException w:name="header" w:semiHidden="1" w:unhideWhenUsed="1"/>
-    <w:lsdException w:name="footer" w:semiHidden="1" w:unhideWhenUsed="1"/>
-    <w:lsdException w:name="index heading" w:semiHidden="1" w:unhideWhenUsed="1"/>
-    <w:lsdException w:name="caption" w:semiHidden="1" w:uiPriority="35" w:unhideWhenUsed="1" w:qFormat="1"/>
-    <w:lsdException w:name="table of figures" w:semiHidden="1" w:unhideWhenUsed="1"/>
-    <w:lsdException w:name="envelope address" w:semiHidden="1" w:unhideWhenUsed="1"/>
-    <w:lsdException w:name="envelope return" w:semiHidden="1" w:unhideWhenUsed="1"/>
-    <w:lsdException w:name="footnote reference" w:semiHidden="1" w:unhideWhenUsed="1"/>
-    <w:lsdException w:name="annotation reference" w:semiHidden="1" w:unhideWhenUsed="1"/>
-    <w:lsdException w:name="line number" w:semiHidden="1" w:unhideWhenUsed="1"/>
-    <w:lsdException w:name="page number" w:semiHidden="1" w:unhideWhenUsed="1"/>
-    <w:lsdException w:name="endnote reference" w:semiHidden="1" w:unhideWhenUsed="1"/>
-    <w:lsdException w:name="endnote text" w:semiHidden="1" w:unhideWhenUsed="1"/>
-    <w:lsdException w:name="table of authorities" w:semiHidden="1" w:unhideWhenUsed="1"/>
-    <w:lsdException w:name="macro" w:semiHidden="1" w:unhideWhenUsed="1"/>
-    <w:lsdException w:name="toa heading" w:semiHidden="1" w:unhideWhenUsed="1"/>
-    <w:lsdException w:name="List" w:semiHidden="1" w:unhideWhenUsed="1"/>
-    <w:lsdException w:name="List Bullet" w:semiHidden="1" w:unhideWhenUsed="1"/>
-    <w:lsdException w:name="List Number" w:semiHidden="1" w:unhideWhenUsed="1"/>
-    <w:lsdException w:name="List 2" w:semiHidden="1" w:unhideWhenUsed="1"/>
-    <w:lsdException w:name="List 3" w:semiHidden="1" w:unhideWhenUsed="1"/>
-    <w:lsdException w:name="List 4" w:semiHidden="1" w:unhideWhenUsed="1"/>
-    <w:lsdException w:name="List 5" w:semiHidden="1" w:unhideWhenUsed="1"/>
-    <w:lsdException w:name="List Bullet 2" w:semiHidden="1" w:unhideWhenUsed="1"/>
-    <w:lsdException w:name="List Bullet 3" w:semiHidden="1" w:unhideWhenUsed="1"/>
-    <w:lsdException w:name="List Bullet 4" w:semiHidden="1" w:unhideWhenUsed="1"/>
-    <w:lsdException w:name="List Bullet 5" w:semiHidden="1" w:unhideWhenUsed="1"/>
-    <w:lsdException w:name="List Number 2" w:semiHidden="1" w:unhideWhenUsed="1"/>
-    <w:lsdException w:name="List Number 3" w:semiHidden="1" w:unhideWhenUsed="1"/>
-    <w:lsdException w:name="List Number 4" w:semiHidden="1" w:unhideWhenUsed="1"/>
-    <w:lsdException w:name="List Number 5" w:semiHidden="1" w:unhideWhenUsed="1"/>
-    <w:lsdException w:name="Title" w:uiPriority="10" w:qFormat="1"/>
-    <w:lsdException w:name="Closing" w:semiHidden="1" w:unhideWhenUsed="1"/>
-    <w:lsdException w:name="Signature" w:semiHidden="1" w:unhideWhenUsed="1"/>
-    <w:lsdException w:name="Default Paragraph Font" w:semiHidden="1" w:uiPriority="1" w:unhideWhenUsed="1"/>
-    <w:lsdException w:name="Body Text" w:semiHidden="1" w:unhideWhenUsed="1"/>
-    <w:lsdException w:name="Body Text Indent" w:semiHidden="1" w:unhideWhenUsed="1"/>
-    <w:lsdException w:name="List Continue" w:semiHidden="1" w:unhideWhenUsed="1"/>
-    <w:lsdException w:name="List Continue 2" w:semiHidden="1" w:unhideWhenUsed="1"/>
-    <w:lsdException w:name="List Continue 3" w:semiHidden="1" w:unhideWhenUsed="1"/>
-    <w:lsdException w:name="List Continue 4" w:semiHidden="1" w:unhideWhenUsed="1"/>
-    <w:lsdException w:name="List Continue 5" w:semiHidden="1" w:unhideWhenUsed="1"/>
-    <w:lsdException w:name="Message Header" w:semiHidden="1" w:unhideWhenUsed="1"/>
-    <w:lsdException w:name="Subtitle" w:uiPriority="11" w:qFormat="1"/>
-    <w:lsdException w:name="Salutation" w:semiHidden="1" w:unhideWhenUsed="1"/>
-    <w:lsdException w:name="Date" w:semiHidden="1" w:unhideWhenUsed="1"/>
-    <w:lsdException w:name="Body Text First Indent" w:semiHidden="1" w:unhideWhenUsed="1"/>
-    <w:lsdException w:name="Body Text First Indent 2" w:semiHidden="1" w:unhideWhenUsed="1"/>
-    <w:lsdException w:name="Note Heading" w:semiHidden="1" w:unhideWhenUsed="1"/>
-    <w:lsdException w:name="Body Text 2" w:semiHidden="1" w:unhideWhenUsed="1"/>
-    <w:lsdException w:name="Body Text 3" w:semiHidden="1" w:unhideWhenUsed="1"/>
-    <w:lsdException w:name="Body Text Indent 2" w:semiHidden="1" w:unhideWhenUsed="1"/>
-    <w:lsdException w:name="Body Text Indent 3" w:semiHidden="1" w:unhideWhenUsed="1"/>
-    <w:lsdException w:name="Block Text" w:semiHidden="1" w:unhideWhenUsed="1"/>
-    <w:lsdException w:name="Hyperlink" w:semiHidden="1" w:unhideWhenUsed="1"/>
-    <w:lsdException w:name="FollowedHyperlink" w:semiHidden="1" w:unhideWhenUsed="1"/>
-    <w:lsdException w:name="Strong" w:uiPriority="22" w:qFormat="1"/>
-    <w:lsdException w:name="Emphasis" w:uiPriority="20" w:qFormat="1"/>
-    <w:lsdException w:name="Document Map" w:semiHidden="1" w:unhideWhenUsed="1"/>
-    <w:lsdException w:name="Plain Text" w:semiHidden="1" w:unhideWhenUsed="1"/>
-    <w:lsdException w:name="E-mail Signature" w:semiHidden="1" w:unhideWhenUsed="1"/>
-    <w:lsdException w:name="HTML Top of Form" w:semiHidden="1" w:unhideWhenUsed="1"/>
-    <w:lsdException w:name="HTML Bottom of Form" w:semiHidden="1" w:unhideWhenUsed="1"/>
-    <w:lsdException w:name="Normal (Web)" w:semiHidden="1" w:unhideWhenUsed="1"/>
-    <w:lsdException w:name="HTML Acronym" w:semiHidden="1" w:unhideWhenUsed="1"/>
-    <w:lsdException w:name="HTML Address" w:semiHidden="1" w:unhideWhenUsed="1"/>
-    <w:lsdException w:name="HTML Cite" w:semiHidden="1" w:unhideWhenUsed="1"/>
-    <w:lsdException w:name="HTML Code" w:semiHidden="1" w:unhideWhenUsed="1"/>
-    <w:lsdException w:name="HTML Definition" w:semiHidden="1" w:unhideWhenUsed="1"/>
-    <w:lsdException w:name="HTML Keyboard" w:semiHidden="1" w:unhideWhenUsed="1"/>
-    <w:lsdException w:name="HTML Preformatted" w:semiHidden="1" w:unhideWhenUsed="1"/>
-    <w:lsdException w:name="HTML Sample" w:semiHidden="1" w:unhideWhenUsed="1"/>
-    <w:lsdException w:name="HTML Typewriter" w:semiHidden="1" w:unhideWhenUsed="1"/>
-    <w:lsdException w:name="HTML Variable" w:semiHidden="1" w:unhideWhenUsed="1"/>
-    <w:lsdException w:name="Normal Table" w:semiHidden="1" w:unhideWhenUsed="1"/>
-    <w:lsdException w:name="annotation subject" w:semiHidden="1" w:unhideWhenUsed="1"/>
-    <w:lsdException w:name="No List" w:semiHidden="1" w:unhideWhenUsed="1"/>
-    <w:lsdException w:name="Outline List 1" w:semiHidden="1" w:unhideWhenUsed="1"/>
-    <w:lsdException w:name="Outline List 2" w:semiHidden="1" w:unhideWhenUsed="1"/>
-    <w:lsdException w:name="Outline List 3" w:semiHidden="1" w:unhideWhenUsed="1"/>
-    <w:lsdException w:name="Table Simple 1" w:semiHidden="1" w:unhideWhenUsed="1"/>
-    <w:lsdException w:name="Table Simple 2" w:semiHidden="1" w:unhideWhenUsed="1"/>
-    <w:lsdException w:name="Table Simple 3" w:semiHidden="1" w:unhideWhenUsed="1"/>
-    <w:lsdException w:name="Table Classic 1" w:semiHidden="1" w:unhideWhenUsed="1"/>
-    <w:lsdException w:name="Table Classic 2" w:semiHidden="1" w:unhideWhenUsed="1"/>
-    <w:lsdException w:name="Table Classic 3" w:semiHidden="1" w:unhideWhenUsed="1"/>
-    <w:lsdException w:name="Table Classic 4" w:semiHidden="1" w:unhideWhenUsed="1"/>
-    <w:lsdException w:name="Table Colorful 1" w:semiHidden="1" w:unhideWhenUsed="1"/>
-    <w:lsdException w:name="Table Colorful 2" w:semiHidden="1" w:unhideWhenUsed="1"/>
-    <w:lsdException w:name="Table Colorful 3" w:semiHidden="1" w:unhideWhenUsed="1"/>
-    <w:lsdException w:name="Table Columns 1" w:semiHidden="1" w:unhideWhenUsed="1"/>
-    <w:lsdException w:name="Table Columns 2" w:semiHidden="1" w:unhideWhenUsed="1"/>
-    <w:lsdException w:name="Table Columns 3" w:semiHidden="1" w:unhideWhenUsed="1"/>
-    <w:lsdException w:name="Table Columns 4" w:semiHidden="1" w:unhideWhenUsed="1"/>
-    <w:lsdException w:name="Table Columns 5" w:semiHidden="1" w:unhideWhenUsed="1"/>
-    <w:lsdException w:name="Table Grid 1" w:semiHidden="1" w:unhideWhenUsed="1"/>
-    <w:lsdException w:name="Table Grid 2" w:semiHidden="1" w:unhideWhenUsed="1"/>
-    <w:lsdException w:name="Table Grid 3" w:semiHidden="1" w:unhideWhenUsed="1"/>
-    <w:lsdException w:name="Table Grid 4" w:semiHidden="1" w:unhideWhenUsed="1"/>
-    <w:lsdException w:name="Table Grid 5" w:semiHidden="1" w:unhideWhenUsed="1"/>
-    <w:lsdException w:name="Table Grid 6" w:semiHidden="1" w:unhideWhenUsed="1"/>
-    <w:lsdException w:name="Table Grid 7" w:semiHidden="1" w:unhideWhenUsed="1"/>
-    <w:lsdException w:name="Table Grid 8" w:semiHidden="1" w:unhideWhenUsed="1"/>
-    <w:lsdException w:name="Table List 1" w:semiHidden="1" w:unhideWhenUsed="1"/>
-    <w:lsdException w:name="Table List 2" w:semiHidden="1" w:unhideWhenUsed="1"/>
-    <w:lsdException w:name="Table List 3" w:semiHidden="1" w:unhideWhenUsed="1"/>
-    <w:lsdException w:name="Table List 4" w:semiHidden="1" w:unhideWhenUsed="1"/>
-    <w:lsdException w:name="Table List 5" w:semiHidden="1" w:unhideWhenUsed="1"/>
-    <w:lsdException w:name="Table List 6" w:semiHidden="1" w:unhideWhenUsed="1"/>
-    <w:lsdException w:name="Table List 7" w:semiHidden="1" w:unhideWhenUsed="1"/>
-    <w:lsdException w:name="Table List 8" w:semiHidden="1" w:unhideWhenUsed="1"/>
-    <w:lsdException w:name="Table 3D effects 1" w:semiHidden="1" w:unhideWhenUsed="1"/>
-    <w:lsdException w:name="Table 3D effects 2" w:semiHidden="1" w:unhideWhenUsed="1"/>
-    <w:lsdException w:name="Table 3D effects 3" w:semiHidden="1" w:unhideWhenUsed="1"/>
-    <w:lsdException w:name="Table Contemporary" w:semiHidden="1" w:unhideWhenUsed="1"/>
-    <w:lsdException w:name="Table Elegant" w:semiHidden="1" w:unhideWhenUsed="1"/>
-    <w:lsdException w:name="Table Professional" w:semiHidden="1" w:unhideWhenUsed="1"/>
-    <w:lsdException w:name="Table Subtle 1" w:semiHidden="1" w:unhideWhenUsed="1"/>
-    <w:lsdException w:name="Table Subtle 2" w:semiHidden="1" w:unhideWhenUsed="1"/>
-    <w:lsdException w:name="Table Web 1" w:semiHidden="1" w:unhideWhenUsed="1"/>
-    <w:lsdException w:name="Table Web 2" w:semiHidden="1" w:unhideWhenUsed="1"/>
-    <w:lsdException w:name="Table Web 3" w:semiHidden="1" w:unhideWhenUsed="1"/>
-    <w:lsdException w:name="Balloon Text" w:semiHidden="1" w:unhideWhenUsed="1"/>
-    <w:lsdException w:name="Table Grid" w:uiPriority="39"/>
-    <w:lsdException w:name="Table Theme" w:semiHidden="1" w:unhideWhenUsed="1"/>
-    <w:lsdException w:name="Placeholder Text" w:semiHidden="1"/>
-    <w:lsdException w:name="No Spacing" w:uiPriority="1" w:qFormat="1"/>
-    <w:lsdException w:name="Light Shading" w:uiPriority="60"/>
-    <w:lsdException w:name="Light List" w:uiPriority="61"/>
-    <w:lsdException w:name="Light Grid" w:uiPriority="62"/>
-    <w:lsdException w:name="Medium Shading 1" w:uiPriority="63"/>
-    <w:lsdException w:name="Medium Shading 2" w:uiPriority="64"/>
-    <w:lsdException w:name="Medium List 1" w:uiPriority="65"/>
-    <w:lsdException w:name="Medium List 2" w:uiPriority="66"/>
-    <w:lsdException w:name="Medium Grid 1" w:uiPriority="67"/>
-    <w:lsdException w:name="Medium Grid 2" w:uiPriority="68"/>
-    <w:lsdException w:name="Medium Grid 3" w:uiPriority="69"/>
-    <w:lsdException w:name="Dark List" w:uiPriority="70"/>
-    <w:lsdException w:name="Colorful Shading" w:uiPriority="71"/>
-    <w:lsdException w:name="Colorful List" w:uiPriority="72"/>
-    <w:lsdException w:name="Colorful Grid" w:uiPriority="73"/>
-    <w:lsdException w:name="Light Shading Accent 1" w:uiPriority="60"/>
-    <w:lsdException w:name="Light List Accent 1" w:uiPriority="61"/>
-    <w:lsdException w:name="Light Grid Accent 1" w:uiPriority="62"/>
-    <w:lsdException w:name="Medium Shading 1 Accent 1" w:uiPriority="63"/>
-    <w:lsdException w:name="Medium Shading 2 Accent 1" w:uiPriority="64"/>
-    <w:lsdException w:name="Medium List 1 Accent 1" w:uiPriority="65"/>
-    <w:lsdException w:name="Revision" w:semiHidden="1"/>
-    <w:lsdException w:name="List Paragraph" w:uiPriority="34" w:qFormat="1"/>
-    <w:lsdException w:name="Quote" w:uiPriority="29" w:qFormat="1"/>
-    <w:lsdException w:name="Intense Quote" w:uiPriority="30" w:qFormat="1"/>
-    <w:lsdException w:name="Medium List 2 Accent 1" w:uiPriority="66"/>
-    <w:lsdException w:name="Medium Grid 1 Accent 1" w:uiPriority="67"/>
-    <w:lsdException w:name="Medium Grid 2 Accent 1" w:uiPriority="68"/>
-    <w:lsdException w:name="Medium Grid 3 Accent 1" w:uiPriority="69"/>
-    <w:lsdException w:name="Dark List Accent 1" w:uiPriority="70"/>
-    <w:lsdException w:name="Colorful Shading Accent 1" w:uiPriority="71"/>
-    <w:lsdException w:name="Colorful List Accent 1" w:uiPriority="72"/>
-    <w:lsdException w:name="Colorful Grid Accent 1" w:uiPriority="73"/>
-    <w:lsdException w:name="Light Shading Accent 2" w:uiPriority="60"/>
-    <w:lsdException w:name="Light List Accent 2" w:uiPriority="61"/>
-    <w:lsdException w:name="Light Grid Accent 2" w:uiPriority="62"/>
-    <w:lsdException w:name="Medium Shading 1 Accent 2" w:uiPriority="63"/>
-    <w:lsdException w:name="Medium Shading 2 Accent 2" w:uiPriority="64"/>
-    <w:lsdException w:name="Medium List 1 Accent 2" w:uiPriority="65"/>
-    <w:lsdException w:name="Medium List 2 Accent 2" w:uiPriority="66"/>
-    <w:lsdException w:name="Medium Grid 1 Accent 2" w:uiPriority="67"/>
-    <w:lsdException w:name="Medium Grid 2 Accent 2" w:uiPriority="68"/>
-    <w:lsdException w:name="Medium Grid 3 Accent 2" w:uiPriority="69"/>
-    <w:lsdException w:name="Dark List Accent 2" w:uiPriority="70"/>
-    <w:lsdException w:name="Colorful Shading Accent 2" w:uiPriority="71"/>
-    <w:lsdException w:name="Colorful List Accent 2" w:uiPriority="72"/>
-    <w:lsdException w:name="Colorful Grid Accent 2" w:uiPriority="73"/>
-    <w:lsdException w:name="Light Shading Accent 3" w:uiPriority="60"/>
-    <w:lsdException w:name="Light List Accent 3" w:uiPriority="61"/>
-    <w:lsdException w:name="Light Grid Accent 3" w:uiPriority="62"/>
-    <w:lsdException w:name="Medium Shading 1 Accent 3" w:uiPriority="63"/>
-    <w:lsdException w:name="Medium Shading 2 Accent 3" w:uiPriority="64"/>
-    <w:lsdException w:name="Medium List 1 Accent 3" w:uiPriority="65"/>
-    <w:lsdException w:name="Medium List 2 Accent 3" w:uiPriority="66"/>
-    <w:lsdException w:name="Medium Grid 1 Accent 3" w:uiPriority="67"/>
-    <w:lsdException w:name="Medium Grid 2 Accent 3" w:uiPriority="68"/>
-    <w:lsdException w:name="Medium Grid 3 Accent 3" w:uiPriority="69"/>
-    <w:lsdException w:name="Dark List Accent 3" w:uiPriority="70"/>
-    <w:lsdException w:name="Colorful Shading Accent 3" w:uiPriority="71"/>
-    <w:lsdException w:name="Colorful List Accent 3" w:uiPriority="72"/>
-    <w:lsdException w:name="Colorful Grid Accent 3" w:uiPriority="73"/>
-    <w:lsdException w:name="Light Shading Accent 4" w:uiPriority="60"/>
-    <w:lsdException w:name="Light List Accent 4" w:uiPriority="61"/>
-    <w:lsdException w:name="Light Grid Accent 4" w:uiPriority="62"/>
-    <w:lsdException w:name="Medium Shading 1 Accent 4" w:uiPriority="63"/>
-    <w:lsdException w:name="Medium Shading 2 Accent 4" w:uiPriority="64"/>
-    <w:lsdException w:name="Medium List 1 Accent 4" w:uiPriority="65"/>
-    <w:lsdException w:name="Medium List 2 Accent 4" w:uiPriority="66"/>
-    <w:lsdException w:name="Medium Grid 1 Accent 4" w:uiPriority="67"/>
-    <w:lsdException w:name="Medium Grid 2 Accent 4" w:uiPriority="68"/>
-    <w:lsdException w:name="Medium Grid 3 Accent 4" w:uiPriority="69"/>
-    <w:lsdException w:name="Dark List Accent 4" w:uiPriority="70"/>
-    <w:lsdException w:name="Colorful Shading Accent 4" w:uiPriority="71"/>
-    <w:lsdException w:name="Colorful List Accent 4" w:uiPriority="72"/>
-    <w:lsdException w:name="Colorful Grid Accent 4" w:uiPriority="73"/>
-    <w:lsdException w:name="Light Shading Accent 5" w:uiPriority="60"/>
-    <w:lsdException w:name="Light List Accent 5" w:uiPriority="61"/>
-    <w:lsdException w:name="Light Grid Accent 5" w:uiPriority="62"/>
-    <w:lsdException w:name="Medium Shading 1 Accent 5" w:uiPriority="63"/>
-    <w:lsdException w:name="Medium Shading 2 Accent 5" w:uiPriority="64"/>
-    <w:lsdException w:name="Medium List 1 Accent 5" w:uiPriority="65"/>
-    <w:lsdException w:name="Medium List 2 Accent 5" w:uiPriority="66"/>
-    <w:lsdException w:name="Medium Grid 1 Accent 5" w:uiPriority="67"/>
-    <w:lsdException w:name="Medium Grid 2 Accent 5" w:uiPriority="68"/>
-    <w:lsdException w:name="Medium Grid 3 Accent 5" w:uiPriority="69"/>
-    <w:lsdException w:name="Dark List Accent 5" w:uiPriority="70"/>
-    <w:lsdException w:name="Colorful Shading Accent 5" w:uiPriority="71"/>
-    <w:lsdException w:name="Colorful List Accent 5" w:uiPriority="72"/>
-    <w:lsdException w:name="Colorful Grid Accent 5" w:uiPriority="73"/>
-    <w:lsdException w:name="Light Shading Accent 6" w:uiPriority="60"/>
-    <w:lsdException w:name="Light List Accent 6" w:uiPriority="61"/>
-    <w:lsdException w:name="Light Grid Accent 6" w:uiPriority="62"/>
-    <w:lsdException w:name="Medium Shading 1 Accent 6" w:uiPriority="63"/>
-    <w:lsdException w:name="Medium Shading 2 Accent 6" w:uiPriority="64"/>
-    <w:lsdException w:name="Medium List 1 Accent 6" w:uiPriority="65"/>
-    <w:lsdException w:name="Medium List 2 Accent 6" w:uiPriority="66"/>
-    <w:lsdException w:name="Medium Grid 1 Accent 6" w:uiPriority="67"/>
-    <w:lsdException w:name="Medium Grid 2 Accent 6" w:uiPriority="68"/>
-    <w:lsdException w:name="Medium Grid 3 Accent 6" w:uiPriority="69"/>
-    <w:lsdException w:name="Dark List Accent 6" w:uiPriority="70"/>
-    <w:lsdException w:name="Colorful Shading Accent 6" w:uiPriority="71"/>
-    <w:lsdException w:name="Colorful List Accent 6" w:uiPriority="72"/>
-    <w:lsdException w:name="Colorful Grid Accent 6" w:uiPriority="73"/>
-    <w:lsdException w:name="Subtle Emphasis" w:uiPriority="19" w:qFormat="1"/>
-    <w:lsdException w:name="Intense Emphasis" w:uiPriority="21" w:qFormat="1"/>
-    <w:lsdException w:name="Subtle Reference" w:uiPriority="31" w:qFormat="1"/>
-    <w:lsdException w:name="Intense Reference" w:uiPriority="32" w:qFormat="1"/>
-    <w:lsdException w:name="Book Title" w:uiPriority="33" w:qFormat="1"/>
-    <w:lsdException w:name="Bibliography" w:semiHidden="1" w:uiPriority="37" w:unhideWhenUsed="1"/>
-    <w:lsdException w:name="TOC Heading" w:semiHidden="1" w:uiPriority="39" w:unhideWhenUsed="1" w:qFormat="1"/>
-    <w:lsdException w:name="Plain Table 1" w:uiPriority="41"/>
-    <w:lsdException w:name="Plain Table 2" w:uiPriority="42"/>
-    <w:lsdException w:name="Plain Table 3" w:uiPriority="43"/>
-    <w:lsdException w:name="Plain Table 4" w:uiPriority="44"/>
-    <w:lsdException w:name="Plain Table 5" w:uiPriority="45"/>
-    <w:lsdException w:name="Grid Table Light" w:uiPriority="40"/>
-    <w:lsdException w:name="Grid Table 1 Light" w:uiPriority="46"/>
-    <w:lsdException w:name="Grid Table 2" w:uiPriority="47"/>
-    <w:lsdException w:name="Grid Table 3" w:uiPriority="48"/>
-    <w:lsdException w:name="Grid Table 4" w:uiPriority="49"/>
-    <w:lsdException w:name="Grid Table 5 Dark" w:uiPriority="50"/>
-    <w:lsdException w:name="Grid Table 6 Colorful" w:uiPriority="51"/>
-    <w:lsdException w:name="Grid Table 7 Colorful" w:uiPriority="52"/>
-    <w:lsdException w:name="Grid Table 1 Light Accent 1" w:uiPriority="46"/>
-    <w:lsdException w:name="Grid Table 2 Accent 1" w:uiPriority="47"/>
-    <w:lsdException w:name="Grid Table 3 Accent 1" w:uiPriority="48"/>
-    <w:lsdException w:name="Grid Table 4 Accent 1" w:uiPriority="49"/>
-    <w:lsdException w:name="Grid Table 5 Dark Accent 1" w:uiPriority="50"/>
-    <w:lsdException w:name="Grid Table 6 Colorful Accent 1" w:uiPriority="51"/>
-    <w:lsdException w:name="Grid Table 7 Colorful Accent 1" w:uiPriority="52"/>
-    <w:lsdException w:name="Grid Table 1 Light Accent 2" w:uiPriority="46"/>
-    <w:lsdException w:name="Grid Table 2 Accent 2" w:uiPriority="47"/>
-    <w:lsdException w:name="Grid Table 3 Accent 2" w:uiPriority="48"/>
-    <w:lsdException w:name="Grid Table 4 Accent 2" w:uiPriority="49"/>
-    <w:lsdException w:name="Grid Table 5 Dark Accent 2" w:uiPriority="50"/>
-    <w:lsdException w:name="Grid Table 6 Colorful Accent 2" w:uiPriority="51"/>
-    <w:lsdException w:name="Grid Table 7 Colorful Accent 2" w:uiPriority="52"/>
-    <w:lsdException w:name="Grid Table 1 Light Accent 3" w:uiPriority="46"/>
-    <w:lsdException w:name="Grid Table 2 Accent 3" w:uiPriority="47"/>
-    <w:lsdException w:name="Grid Table 3 Accent 3" w:uiPriority="48"/>
-    <w:lsdException w:name="Grid Table 4 Accent 3" w:uiPriority="49"/>
-    <w:lsdException w:name="Grid Table 5 Dark Accent 3" w:uiPriority="50"/>
-    <w:lsdException w:name="Grid Table 6 Colorful Accent 3" w:uiPriority="51"/>
-    <w:lsdException w:name="Grid Table 7 Colorful Accent 3" w:uiPriority="52"/>
-    <w:lsdException w:name="Grid Table 1 Light Accent 4" w:uiPriority="46"/>
-    <w:lsdException w:name="Grid Table 2 Accent 4" w:uiPriority="47"/>
-    <w:lsdException w:name="Grid Table 3 Accent 4" w:uiPriority="48"/>
-    <w:lsdException w:name="Grid Table 4 Accent 4" w:uiPriority="49"/>
-    <w:lsdException w:name="Grid Table 5 Dark Accent 4" w:uiPriority="50"/>
-    <w:lsdException w:name="Grid Table 6 Colorful Accent 4" w:uiPriority="51"/>
-    <w:lsdException w:name="Grid Table 7 Colorful Accent 4" w:uiPriority="52"/>
-    <w:lsdException w:name="Grid Table 1 Light Accent 5" w:uiPriority="46"/>
-    <w:lsdException w:name="Grid Table 2 Accent 5" w:uiPriority="47"/>
-    <w:lsdException w:name="Grid Table 3 Accent 5" w:uiPriority="48"/>
-    <w:lsdException w:name="Grid Table 4 Accent 5" w:uiPriority="49"/>
-    <w:lsdException w:name="Grid Table 5 Dark Accent 5" w:uiPriority="50"/>
-    <w:lsdException w:name="Grid Table 6 Colorful Accent 5" w:uiPriority="51"/>
-    <w:lsdException w:name="Grid Table 7 Colorful Accent 5" w:uiPriority="52"/>
-    <w:lsdException w:name="Grid Table 1 Light Accent 6" w:uiPriority="46"/>
-    <w:lsdException w:name="Grid Table 2 Accent 6" w:uiPriority="47"/>
-    <w:lsdException w:name="Grid Table 3 Accent 6" w:uiPriority="48"/>
-    <w:lsdException w:name="Grid Table 4 Accent 6" w:uiPriority="49"/>
-    <w:lsdException w:name="Grid Table 5 Dark Accent 6" w:uiPriority="50"/>
-    <w:lsdException w:name="Grid Table 6 Colorful Accent 6" w:uiPriority="51"/>
-    <w:lsdException w:name="Grid Table 7 Colorful Accent 6" w:uiPriority="52"/>
-    <w:lsdException w:name="List Table 1 Light" w:uiPriority="46"/>
-    <w:lsdException w:name="List Table 2" w:uiPriority="47"/>
-    <w:lsdException w:name="List Table 3" w:uiPriority="48"/>
-    <w:lsdException w:name="List Table 4" w:uiPriority="49"/>
-    <w:lsdException w:name="List Table 5 Dark" w:uiPriority="50"/>
-    <w:lsdException w:name="List Table 6 Colorful" w:uiPriority="51"/>
-    <w:lsdException w:name="List Table 7 Colorful" w:uiPriority="52"/>
-    <w:lsdException w:name="List Table 1 Light Accent 1" w:uiPriority="46"/>
-    <w:lsdException w:name="List Table 2 Accent 1" w:uiPriority="47"/>
-    <w:lsdException w:name="List Table 3 Accent 1" w:uiPriority="48"/>
-    <w:lsdException w:name="List Table 4 Accent 1" w:uiPriority="49"/>
-    <w:lsdException w:name="List Table 5 Dark Accent 1" w:uiPriority="50"/>
-    <w:lsdException w:name="List Table 6 Colorful Accent 1" w:uiPriority="51"/>
-    <w:lsdException w:name="List Table 7 Colorful Accent 1" w:uiPriority="52"/>
-    <w:lsdException w:name="List Table 1 Light Accent 2" w:uiPriority="46"/>
-    <w:lsdException w:name="List Table 2 Accent 2" w:uiPriority="47"/>
-    <w:lsdException w:name="List Table 3 Accent 2" w:uiPriority="48"/>
-    <w:lsdException w:name="List Table 4 Accent 2" w:uiPriority="49"/>
-    <w:lsdException w:name="List Table 5 Dark Accent 2" w:uiPriority="50"/>
-    <w:lsdException w:name="List Table 6 Colorful Accent 2" w:uiPriority="51"/>
-    <w:lsdException w:name="List Table 7 Colorful Accent 2" w:uiPriority="52"/>
-    <w:lsdException w:name="List Table 1 Light Accent 3" w:uiPriority="46"/>
-    <w:lsdException w:name="List Table 2 Accent 3" w:uiPriority="47"/>
-    <w:lsdException w:name="List Table 3 Accent 3" w:uiPriority="48"/>
-    <w:lsdException w:name="List Table 4 Accent 3" w:uiPriority="49"/>
-    <w:lsdException w:name="List Table 5 Dark Accent 3" w:uiPriority="50"/>
-    <w:lsdException w:name="List Table 6 Colorful Accent 3" w:uiPriority="51"/>
-    <w:lsdException w:name="List Table 7 Colorful Accent 3" w:uiPriority="52"/>
-    <w:lsdException w:name="List Table 1 Light Accent 4" w:uiPriority="46"/>
-    <w:lsdException w:name="List Table 2 Accent 4" w:uiPriority="47"/>
-    <w:lsdException w:name="List Table 3 Accent 4" w:uiPriority="48"/>
-    <w:lsdException w:name="List Table 4 Accent 4" w:uiPriority="49"/>
-    <w:lsdException w:name="List Table 5 Dark Accent 4" w:uiPriority="50"/>
-    <w:lsdException w:name="List Table 6 Colorful Accent 4" w:uiPriority="51"/>
-    <w:lsdException w:name="List Table 7 Colorful Accent 4" w:uiPriority="52"/>
-    <w:lsdException w:name="List Table 1 Light Accent 5" w:uiPriority="46"/>
-    <w:lsdException w:name="List Table 2 Accent 5" w:uiPriority="47"/>
-    <w:lsdException w:name="List Table 3 Accent 5" w:uiPriority="48"/>
-    <w:lsdException w:name="List Table 4 Accent 5" w:uiPriority="49"/>
-    <w:lsdException w:name="List Table 5 Dark Accent 5" w:uiPriority="50"/>
-    <w:lsdException w:name="List Table 6 Colorful Accent 5" w:uiPriority="51"/>
-    <w:lsdException w:name="List Table 7 Colorful Accent 5" w:uiPriority="52"/>
-    <w:lsdException w:name="List Table 1 Light Accent 6" w:uiPriority="46"/>
-    <w:lsdException w:name="List Table 2 Accent 6" w:uiPriority="47"/>
-    <w:lsdException w:name="List Table 3 Accent 6" w:uiPriority="48"/>
-    <w:lsdException w:name="List Table 4 Accent 6" w:uiPriority="49"/>
-    <w:lsdException w:name="List Table 5 Dark Accent 6" w:uiPriority="50"/>
-    <w:lsdException w:name="List Table 6 Colorful Accent 6" w:uiPriority="51"/>
-    <w:lsdException w:name="List Table 7 Colorful Accent 6" w:uiPriority="52"/>
-    <w:lsdException w:name="Mention" w:semiHidden="1" w:unhideWhenUsed="1"/>
-    <w:lsdException w:name="Smart Hyperlink" w:semiHidden="1" w:unhideWhenUsed="1"/>
+  <w:latentStyles w:defLockedState="0" w:defUIPriority="99" w:defSemiHidden="1" w:defUnhideWhenUsed="1" w:defQFormat="0" w:count="267">
+    <w:lsdException w:name="Normal" w:semiHidden="0" w:uiPriority="0" w:unhideWhenUsed="0" w:qFormat="1"/>
+    <w:lsdException w:name="heading 1" w:semiHidden="0" w:uiPriority="9" w:unhideWhenUsed="0" w:qFormat="1"/>
+    <w:lsdException w:name="heading 2" w:uiPriority="9" w:qFormat="1"/>
+    <w:lsdException w:name="heading 3" w:uiPriority="9" w:qFormat="1"/>
+    <w:lsdException w:name="heading 4" w:uiPriority="9" w:qFormat="1"/>
+    <w:lsdException w:name="heading 5" w:uiPriority="9" w:qFormat="1"/>
+    <w:lsdException w:name="heading 6" w:uiPriority="9" w:qFormat="1"/>
+    <w:lsdException w:name="heading 7" w:uiPriority="9" w:qFormat="1"/>
+    <w:lsdException w:name="heading 8" w:uiPriority="9" w:qFormat="1"/>
+    <w:lsdException w:name="heading 9" w:uiPriority="9" w:qFormat="1"/>
+    <w:lsdException w:name="toc 1" w:uiPriority="39"/>
+    <w:lsdException w:name="toc 2" w:uiPriority="39"/>
+    <w:lsdException w:name="toc 3" w:uiPriority="39"/>
+    <w:lsdException w:name="toc 4" w:uiPriority="39"/>
+    <w:lsdException w:name="toc 5" w:uiPriority="39"/>
+    <w:lsdException w:name="toc 6" w:uiPriority="39"/>
+    <w:lsdException w:name="toc 7" w:uiPriority="39"/>
+    <w:lsdException w:name="toc 8" w:uiPriority="39"/>
+    <w:lsdException w:name="toc 9" w:uiPriority="39"/>
+    <w:lsdException w:name="caption" w:uiPriority="35" w:qFormat="1"/>
+    <w:lsdException w:name="Title" w:semiHidden="0" w:uiPriority="10" w:unhideWhenUsed="0" w:qFormat="1"/>
+    <w:lsdException w:name="Default Paragraph Font" w:uiPriority="1"/>
+    <w:lsdException w:name="Subtitle" w:semiHidden="0" w:uiPriority="11" w:unhideWhenUsed="0" w:qFormat="1"/>
+    <w:lsdException w:name="Strong" w:semiHidden="0" w:uiPriority="22" w:unhideWhenUsed="0" w:qFormat="1"/>
+    <w:lsdException w:name="Emphasis" w:semiHidden="0" w:uiPriority="20" w:unhideWhenUsed="0" w:qFormat="1"/>
+    <w:lsdException w:name="Table Grid" w:semiHidden="0" w:uiPriority="39" w:unhideWhenUsed="0"/>
+    <w:lsdException w:name="Placeholder Text" w:unhideWhenUsed="0"/>
+    <w:lsdException w:name="No Spacing" w:semiHidden="0" w:uiPriority="1" w:unhideWhenUsed="0" w:qFormat="1"/>
+    <w:lsdException w:name="Light Shading" w:semiHidden="0" w:uiPriority="60" w:unhideWhenUsed="0"/>
+    <w:lsdException w:name="Light List" w:semiHidden="0" w:uiPriority="61" w:unhideWhenUsed="0"/>
+    <w:lsdException w:name="Light Grid" w:semiHidden="0" w:uiPriority="62" w:unhideWhenUsed="0"/>
+    <w:lsdException w:name="Medium Shading 1" w:semiHidden="0" w:uiPriority="63" w:unhideWhenUsed="0"/>
+    <w:lsdException w:name="Medium Shading 2" w:semiHidden="0" w:uiPriority="64" w:unhideWhenUsed="0"/>
+    <w:lsdException w:name="Medium List 1" w:semiHidden="0" w:uiPriority="65" w:unhideWhenUsed="0"/>
+    <w:lsdException w:name="Medium List 2" w:semiHidden="0" w:uiPriority="66" w:unhideWhenUsed="0"/>
+    <w:lsdException w:name="Medium Grid 1" w:semiHidden="0" w:uiPriority="67" w:unhideWhenUsed="0"/>
+    <w:lsdException w:name="Medium Grid 2" w:semiHidden="0" w:uiPriority="68" w:unhideWhenUsed="0"/>
+    <w:lsdException w:name="Medium Grid 3" w:semiHidden="0" w:uiPriority="69" w:unhideWhenUsed="0"/>
+    <w:lsdException w:name="Dark List" w:semiHidden="0" w:uiPriority="70" w:unhideWhenUsed="0"/>
+    <w:lsdException w:name="Colorful Shading" w:semiHidden="0" w:uiPriority="71" w:unhideWhenUsed="0"/>
+    <w:lsdException w:name="Colorful List" w:semiHidden="0" w:uiPriority="72" w:unhideWhenUsed="0"/>
+    <w:lsdException w:name="Colorful Grid" w:semiHidden="0" w:uiPriority="73" w:unhideWhenUsed="0"/>
+    <w:lsdException w:name="Light Shading Accent 1" w:semiHidden="0" w:uiPriority="60" w:unhideWhenUsed="0"/>
+    <w:lsdException w:name="Light List Accent 1" w:semiHidden="0" w:uiPriority="61" w:unhideWhenUsed="0"/>
+    <w:lsdException w:name="Light Grid Accent 1" w:semiHidden="0" w:uiPriority="62" w:unhideWhenUsed="0"/>
+    <w:lsdException w:name="Medium Shading 1 Accent 1" w:semiHidden="0" w:uiPriority="63" w:unhideWhenUsed="0"/>
+    <w:lsdException w:name="Medium Shading 2 Accent 1" w:semiHidden="0" w:uiPriority="64" w:unhideWhenUsed="0"/>
+    <w:lsdException w:name="Medium List 1 Accent 1" w:semiHidden="0" w:uiPriority="65" w:unhideWhenUsed="0"/>
+    <w:lsdException w:name="Revision" w:unhideWhenUsed="0"/>
+    <w:lsdException w:name="List Paragraph" w:semiHidden="0" w:uiPriority="34" w:unhideWhenUsed="0" w:qFormat="1"/>
+    <w:lsdException w:name="Quote" w:semiHidden="0" w:uiPriority="29" w:unhideWhenUsed="0" w:qFormat="1"/>
+    <w:lsdException w:name="Intense Quote" w:semiHidden="0" w:uiPriority="30" w:unhideWhenUsed="0" w:qFormat="1"/>
+    <w:lsdException w:name="Medium List 2 Accent 1" w:semiHidden="0" w:uiPriority="66" w:unhideWhenUsed="0"/>
+    <w:lsdException w:name="Medium Grid 1 Accent 1" w:semiHidden="0" w:uiPriority="67" w:unhideWhenUsed="0"/>
+    <w:lsdException w:name="Medium Grid 2 Accent 1" w:semiHidden="0" w:uiPriority="68" w:unhideWhenUsed="0"/>
+    <w:lsdException w:name="Medium Grid 3 Accent 1" w:semiHidden="0" w:uiPriority="69" w:unhideWhenUsed="0"/>
+    <w:lsdException w:name="Dark List Accent 1" w:semiHidden="0" w:uiPriority="70" w:unhideWhenUsed="0"/>
+    <w:lsdException w:name="Colorful Shading Accent 1" w:semiHidden="0" w:uiPriority="71" w:unhideWhenUsed="0"/>
+    <w:lsdException w:name="Colorful List Accent 1" w:semiHidden="0" w:uiPriority="72" w:unhideWhenUsed="0"/>
+    <w:lsdException w:name="Colorful Grid Accent 1" w:semiHidden="0" w:uiPriority="73" w:unhideWhenUsed="0"/>
+    <w:lsdException w:name="Light Shading Accent 2" w:semiHidden="0" w:uiPriority="60" w:unhideWhenUsed="0"/>
+    <w:lsdException w:name="Light List Accent 2" w:semiHidden="0" w:uiPriority="61" w:unhideWhenUsed="0"/>
+    <w:lsdException w:name="Light Grid Accent 2" w:semiHidden="0" w:uiPriority="62" w:unhideWhenUsed="0"/>
+    <w:lsdException w:name="Medium Shading 1 Accent 2" w:semiHidden="0" w:uiPriority="63" w:unhideWhenUsed="0"/>
+    <w:lsdException w:name="Medium Shading 2 Accent 2" w:semiHidden="0" w:uiPriority="64" w:unhideWhenUsed="0"/>
+    <w:lsdException w:name="Medium List 1 Accent 2" w:semiHidden="0" w:uiPriority="65" w:unhideWhenUsed="0"/>
+    <w:lsdException w:name="Medium List 2 Accent 2" w:semiHidden="0" w:uiPriority="66" w:unhideWhenUsed="0"/>
+    <w:lsdException w:name="Medium Grid 1 Accent 2" w:semiHidden="0" w:uiPriority="67" w:unhideWhenUsed="0"/>
+    <w:lsdException w:name="Medium Grid 2 Accent 2" w:semiHidden="0" w:uiPriority="68" w:unhideWhenUsed="0"/>
+    <w:lsdException w:name="Medium Grid 3 Accent 2" w:semiHidden="0" w:uiPriority="69" w:unhideWhenUsed="0"/>
+    <w:lsdException w:name="Dark List Accent 2" w:semiHidden="0" w:uiPriority="70" w:unhideWhenUsed="0"/>
+    <w:lsdException w:name="Colorful Shading Accent 2" w:semiHidden="0" w:uiPriority="71" w:unhideWhenUsed="0"/>
+    <w:lsdException w:name="Colorful List Accent 2" w:semiHidden="0" w:uiPriority="72" w:unhideWhenUsed="0"/>
+    <w:lsdException w:name="Colorful Grid Accent 2" w:semiHidden="0" w:uiPriority="73" w:unhideWhenUsed="0"/>
+    <w:lsdException w:name="Light Shading Accent 3" w:semiHidden="0" w:uiPriority="60" w:unhideWhenUsed="0"/>
+    <w:lsdException w:name="Light List Accent 3" w:semiHidden="0" w:uiPriority="61" w:unhideWhenUsed="0"/>
+    <w:lsdException w:name="Light Grid Accent 3" w:semiHidden="0" w:uiPriority="62" w:unhideWhenUsed="0"/>
+    <w:lsdException w:name="Medium Shading 1 Accent 3" w:semiHidden="0" w:uiPriority="63" w:unhideWhenUsed="0"/>
+    <w:lsdException w:name="Medium Shading 2 Accent 3" w:semiHidden="0" w:uiPriority="64" w:unhideWhenUsed="0"/>
+    <w:lsdException w:name="Medium List 1 Accent 3" w:semiHidden="0" w:uiPriority="65" w:unhideWhenUsed="0"/>
+    <w:lsdException w:name="Medium List 2 Accent 3" w:semiHidden="0" w:uiPriority="66" w:unhideWhenUsed="0"/>
+    <w:lsdException w:name="Medium Grid 1 Accent 3" w:semiHidden="0" w:uiPriority="67" w:unhideWhenUsed="0"/>
+    <w:lsdException w:name="Medium Grid 2 Accent 3" w:semiHidden="0" w:uiPriority="68" w:unhideWhenUsed="0"/>
+    <w:lsdException w:name="Medium Grid 3 Accent 3" w:semiHidden="0" w:uiPriority="69" w:unhideWhenUsed="0"/>
+    <w:lsdException w:name="Dark List Accent 3" w:semiHidden="0" w:uiPriority="70" w:unhideWhenUsed="0"/>
+    <w:lsdException w:name="Colorful Shading Accent 3" w:semiHidden="0" w:uiPriority="71" w:unhideWhenUsed="0"/>
+    <w:lsdException w:name="Colorful List Accent 3" w:semiHidden="0" w:uiPriority="72" w:unhideWhenUsed="0"/>
+    <w:lsdException w:name="Colorful Grid Accent 3" w:semiHidden="0" w:uiPriority="73" w:unhideWhenUsed="0"/>
+    <w:lsdException w:name="Light Shading Accent 4" w:semiHidden="0" w:uiPriority="60" w:unhideWhenUsed="0"/>
+    <w:lsdException w:name="Light List Accent 4" w:semiHidden="0" w:uiPriority="61" w:unhideWhenUsed="0"/>
+    <w:lsdException w:name="Light Grid Accent 4" w:semiHidden="0" w:uiPriority="62" w:unhideWhenUsed="0"/>
+    <w:lsdException w:name="Medium Shading 1 Accent 4" w:semiHidden="0" w:uiPriority="63" w:unhideWhenUsed="0"/>
+    <w:lsdException w:name="Medium Shading 2 Accent 4" w:semiHidden="0" w:uiPriority="64" w:unhideWhenUsed="0"/>
+    <w:lsdException w:name="Medium List 1 Accent 4" w:semiHidden="0" w:uiPriority="65" w:unhideWhenUsed="0"/>
+    <w:lsdException w:name="Medium List 2 Accent 4" w:semiHidden="0" w:uiPriority="66" w:unhideWhenUsed="0"/>
+    <w:lsdException w:name="Medium Grid 1 Accent 4" w:semiHidden="0" w:uiPriority="67" w:unhideWhenUsed="0"/>
+    <w:lsdException w:name="Medium Grid 2 Accent 4" w:semiHidden="0" w:uiPriority="68" w:unhideWhenUsed="0"/>
+    <w:lsdException w:name="Medium Grid 3 Accent 4" w:semiHidden="0" w:uiPriority="69" w:unhideWhenUsed="0"/>
+    <w:lsdException w:name="Dark List Accent 4" w:semiHidden="0" w:uiPriority="70" w:unhideWhenUsed="0"/>
+    <w:lsdException w:name="Colorful Shading Accent 4" w:semiHidden="0" w:uiPriority="71" w:unhideWhenUsed="0"/>
+    <w:lsdException w:name="Colorful List Accent 4" w:semiHidden="0" w:uiPriority="72" w:unhideWhenUsed="0"/>
+    <w:lsdException w:name="Colorful Grid Accent 4" w:semiHidden="0" w:uiPriority="73" w:unhideWhenUsed="0"/>
+    <w:lsdException w:name="Light Shading Accent 5" w:semiHidden="0" w:uiPriority="60" w:unhideWhenUsed="0"/>
+    <w:lsdException w:name="Light List Accent 5" w:semiHidden="0" w:uiPriority="61" w:unhideWhenUsed="0"/>
+    <w:lsdException w:name="Light Grid Accent 5" w:semiHidden="0" w:uiPriority="62" w:unhideWhenUsed="0"/>
+    <w:lsdException w:name="Medium Shading 1 Accent 5" w:semiHidden="0" w:uiPriority="63" w:unhideWhenUsed="0"/>
+    <w:lsdException w:name="Medium Shading 2 Accent 5" w:semiHidden="0" w:uiPriority="64" w:unhideWhenUsed="0"/>
+    <w:lsdException w:name="Medium List 1 Accent 5" w:semiHidden="0" w:uiPriority="65" w:unhideWhenUsed="0"/>
+    <w:lsdException w:name="Medium List 2 Accent 5" w:semiHidden="0" w:uiPriority="66" w:unhideWhenUsed="0"/>
+    <w:lsdException w:name="Medium Grid 1 Accent 5" w:semiHidden="0" w:uiPriority="67" w:unhideWhenUsed="0"/>
+    <w:lsdException w:name="Medium Grid 2 Accent 5" w:semiHidden="0" w:uiPriority="68" w:unhideWhenUsed="0"/>
+    <w:lsdException w:name="Medium Grid 3 Accent 5" w:semiHidden="0" w:uiPriority="69" w:unhideWhenUsed="0"/>
+    <w:lsdException w:name="Dark List Accent 5" w:semiHidden="0" w:uiPriority="70" w:unhideWhenUsed="0"/>
+    <w:lsdException w:name="Colorful Shading Accent 5" w:semiHidden="0" w:uiPriority="71" w:unhideWhenUsed="0"/>
+    <w:lsdException w:name="Colorful List Accent 5" w:semiHidden="0" w:uiPriority="72" w:unhideWhenUsed="0"/>
+    <w:lsdException w:name="Colorful Grid Accent 5" w:semiHidden="0" w:uiPriority="73" w:unhideWhenUsed="0"/>
+    <w:lsdException w:name="Light Shading Accent 6" w:semiHidden="0" w:uiPriority="60" w:unhideWhenUsed="0"/>
+    <w:lsdException w:name="Light List Accent 6" w:semiHidden="0" w:uiPriority="61" w:unhideWhenUsed="0"/>
+    <w:lsdException w:name="Light Grid Accent 6" w:semiHidden="0" w:uiPriority="62" w:unhideWhenUsed="0"/>
+    <w:lsdException w:name="Medium Shading 1 Accent 6" w:semiHidden="0" w:uiPriority="63" w:unhideWhenUsed="0"/>
+    <w:lsdException w:name="Medium Shading 2 Accent 6" w:semiHidden="0" w:uiPriority="64" w:unhideWhenUsed="0"/>
+    <w:lsdException w:name="Medium List 1 Accent 6" w:semiHidden="0" w:uiPriority="65" w:unhideWhenUsed="0"/>
+    <w:lsdException w:name="Medium List 2 Accent 6" w:semiHidden="0" w:uiPriority="66" w:unhideWhenUsed="0"/>
+    <w:lsdException w:name="Medium Grid 1 Accent 6" w:semiHidden="0" w:uiPriority="67" w:unhideWhenUsed="0"/>
+    <w:lsdException w:name="Medium Grid 2 Accent 6" w:semiHidden="0" w:uiPriority="68" w:unhideWhenUsed="0"/>
+    <w:lsdException w:name="Medium Grid 3 Accent 6" w:semiHidden="0" w:uiPriority="69" w:unhideWhenUsed="0"/>
+    <w:lsdException w:name="Dark List Accent 6" w:semiHidden="0" w:uiPriority="70" w:unhideWhenUsed="0"/>
+    <w:lsdException w:name="Colorful Shading Accent 6" w:semiHidden="0" w:uiPriority="71" w:unhideWhenUsed="0"/>
+    <w:lsdException w:name="Colorful List Accent 6" w:semiHidden="0" w:uiPriority="72" w:unhideWhenUsed="0"/>
+    <w:lsdException w:name="Colorful Grid Accent 6" w:semiHidden="0" w:uiPriority="73" w:unhideWhenUsed="0"/>
+    <w:lsdException w:name="Subtle Emphasis" w:semiHidden="0" w:uiPriority="19" w:unhideWhenUsed="0" w:qFormat="1"/>
+    <w:lsdException w:name="Intense Emphasis" w:semiHidden="0" w:uiPriority="21" w:unhideWhenUsed="0" w:qFormat="1"/>
+    <w:lsdException w:name="Subtle Reference" w:semiHidden="0" w:uiPriority="31" w:unhideWhenUsed="0" w:qFormat="1"/>
+    <w:lsdException w:name="Intense Reference" w:semiHidden="0" w:uiPriority="32" w:unhideWhenUsed="0" w:qFormat="1"/>
+    <w:lsdException w:name="Book Title" w:semiHidden="0" w:uiPriority="33" w:unhideWhenUsed="0" w:qFormat="1"/>
+    <w:lsdException w:name="Bibliography" w:uiPriority="37"/>
+    <w:lsdException w:name="TOC Heading" w:uiPriority="39" w:qFormat="1"/>
   </w:latentStyles>
   <w:style w:type="paragraph" w:default="1" w:styleId="Normalny">
     <w:name w:val="Normal"/>
@@ -6629,7 +10856,7 @@
       <w:u w:val="single"/>
     </w:rPr>
   </w:style>
-  <w:style w:type="character" w:styleId="Nierozpoznanawzmianka">
+  <w:style w:type="character" w:customStyle="1" w:styleId="UnresolvedMention">
     <w:name w:val="Unresolved Mention"/>
     <w:basedOn w:val="Domylnaczcionkaakapitu"/>
     <w:uiPriority w:val="99"/>
@@ -6637,6 +10864,397 @@
     <w:rPr>
       <w:color w:val="605E5C"/>
       <w:shd w:val="clear" w:color="auto" w:fill="E1DFDD"/>
+    </w:rPr>
+  </w:style>
+  <w:style w:type="table" w:styleId="Tabela-Siatka">
+    <w:name w:val="Table Grid"/>
+    <w:basedOn w:val="Standardowy"/>
+    <w:uiPriority w:val="39"/>
+    <w:rsid w:val="007C016A"/>
+    <w:tblPr>
+      <w:tblBorders>
+        <w:top w:val="single" w:sz="4" w:space="0" w:color="auto"/>
+        <w:left w:val="single" w:sz="4" w:space="0" w:color="auto"/>
+        <w:bottom w:val="single" w:sz="4" w:space="0" w:color="auto"/>
+        <w:right w:val="single" w:sz="4" w:space="0" w:color="auto"/>
+        <w:insideH w:val="single" w:sz="4" w:space="0" w:color="auto"/>
+        <w:insideV w:val="single" w:sz="4" w:space="0" w:color="auto"/>
+      </w:tblBorders>
+    </w:tblPr>
+  </w:style>
+  <w:style w:type="paragraph" w:styleId="Legenda">
+    <w:name w:val="caption"/>
+    <w:basedOn w:val="Normalny"/>
+    <w:next w:val="Normalny"/>
+    <w:uiPriority w:val="35"/>
+    <w:unhideWhenUsed/>
+    <w:qFormat/>
+    <w:rsid w:val="00092362"/>
+    <w:pPr>
+      <w:jc w:val="both"/>
+    </w:pPr>
+    <w:rPr>
+      <w:rFonts w:ascii="Times New Roman" w:hAnsi="Times New Roman" w:cs="Times New Roman"/>
+      <w:sz w:val="20"/>
+      <w:szCs w:val="20"/>
+    </w:rPr>
+  </w:style>
+</w:styles>
+</file>
+
+<file path=word/stylesWithEffects.xml><?xml version="1.0" encoding="utf-8"?>
+<w:styles xmlns:wpc="http://schemas.microsoft.com/office/word/2010/wordprocessingCanvas" xmlns:mc="http://schemas.openxmlformats.org/markup-compatibility/2006" xmlns:o="urn:schemas-microsoft-com:office:office" xmlns:r="http://schemas.openxmlformats.org/officeDocument/2006/relationships" xmlns:m="http://schemas.openxmlformats.org/officeDocument/2006/math" xmlns:v="urn:schemas-microsoft-com:vml" xmlns:wp14="http://schemas.microsoft.com/office/word/2010/wordprocessingDrawing" xmlns:wp="http://schemas.openxmlformats.org/drawingml/2006/wordprocessingDrawing" xmlns:w10="urn:schemas-microsoft-com:office:word" xmlns:w="http://schemas.openxmlformats.org/wordprocessingml/2006/main" xmlns:w14="http://schemas.microsoft.com/office/word/2010/wordml" xmlns:wpg="http://schemas.microsoft.com/office/word/2010/wordprocessingGroup" xmlns:wpi="http://schemas.microsoft.com/office/word/2010/wordprocessingInk" xmlns:wne="http://schemas.microsoft.com/office/word/2006/wordml" xmlns:wps="http://schemas.microsoft.com/office/word/2010/wordprocessingShape" mc:Ignorable="w14 wp14">
+  <w:docDefaults>
+    <w:rPrDefault>
+      <w:rPr>
+        <w:rFonts w:asciiTheme="minorHAnsi" w:eastAsiaTheme="minorEastAsia" w:hAnsiTheme="minorHAnsi" w:cstheme="minorBidi"/>
+        <w:sz w:val="24"/>
+        <w:szCs w:val="24"/>
+        <w:lang w:val="en-GB" w:eastAsia="zh-CN" w:bidi="ar-SA"/>
+      </w:rPr>
+    </w:rPrDefault>
+    <w:pPrDefault/>
+  </w:docDefaults>
+  <w:latentStyles w:defLockedState="0" w:defUIPriority="99" w:defSemiHidden="1" w:defUnhideWhenUsed="1" w:defQFormat="0" w:count="267">
+    <w:lsdException w:name="Normal" w:semiHidden="0" w:uiPriority="0" w:unhideWhenUsed="0" w:qFormat="1"/>
+    <w:lsdException w:name="heading 1" w:semiHidden="0" w:uiPriority="9" w:unhideWhenUsed="0" w:qFormat="1"/>
+    <w:lsdException w:name="heading 2" w:uiPriority="9" w:qFormat="1"/>
+    <w:lsdException w:name="heading 3" w:uiPriority="9" w:qFormat="1"/>
+    <w:lsdException w:name="heading 4" w:uiPriority="9" w:qFormat="1"/>
+    <w:lsdException w:name="heading 5" w:uiPriority="9" w:qFormat="1"/>
+    <w:lsdException w:name="heading 6" w:uiPriority="9" w:qFormat="1"/>
+    <w:lsdException w:name="heading 7" w:uiPriority="9" w:qFormat="1"/>
+    <w:lsdException w:name="heading 8" w:uiPriority="9" w:qFormat="1"/>
+    <w:lsdException w:name="heading 9" w:uiPriority="9" w:qFormat="1"/>
+    <w:lsdException w:name="toc 1" w:uiPriority="39"/>
+    <w:lsdException w:name="toc 2" w:uiPriority="39"/>
+    <w:lsdException w:name="toc 3" w:uiPriority="39"/>
+    <w:lsdException w:name="toc 4" w:uiPriority="39"/>
+    <w:lsdException w:name="toc 5" w:uiPriority="39"/>
+    <w:lsdException w:name="toc 6" w:uiPriority="39"/>
+    <w:lsdException w:name="toc 7" w:uiPriority="39"/>
+    <w:lsdException w:name="toc 8" w:uiPriority="39"/>
+    <w:lsdException w:name="toc 9" w:uiPriority="39"/>
+    <w:lsdException w:name="caption" w:uiPriority="35" w:qFormat="1"/>
+    <w:lsdException w:name="Title" w:semiHidden="0" w:uiPriority="10" w:unhideWhenUsed="0" w:qFormat="1"/>
+    <w:lsdException w:name="Default Paragraph Font" w:uiPriority="1"/>
+    <w:lsdException w:name="Subtitle" w:semiHidden="0" w:uiPriority="11" w:unhideWhenUsed="0" w:qFormat="1"/>
+    <w:lsdException w:name="Strong" w:semiHidden="0" w:uiPriority="22" w:unhideWhenUsed="0" w:qFormat="1"/>
+    <w:lsdException w:name="Emphasis" w:semiHidden="0" w:uiPriority="20" w:unhideWhenUsed="0" w:qFormat="1"/>
+    <w:lsdException w:name="Table Grid" w:semiHidden="0" w:uiPriority="39" w:unhideWhenUsed="0"/>
+    <w:lsdException w:name="Placeholder Text" w:unhideWhenUsed="0"/>
+    <w:lsdException w:name="No Spacing" w:semiHidden="0" w:uiPriority="1" w:unhideWhenUsed="0" w:qFormat="1"/>
+    <w:lsdException w:name="Light Shading" w:semiHidden="0" w:uiPriority="60" w:unhideWhenUsed="0"/>
+    <w:lsdException w:name="Light List" w:semiHidden="0" w:uiPriority="61" w:unhideWhenUsed="0"/>
+    <w:lsdException w:name="Light Grid" w:semiHidden="0" w:uiPriority="62" w:unhideWhenUsed="0"/>
+    <w:lsdException w:name="Medium Shading 1" w:semiHidden="0" w:uiPriority="63" w:unhideWhenUsed="0"/>
+    <w:lsdException w:name="Medium Shading 2" w:semiHidden="0" w:uiPriority="64" w:unhideWhenUsed="0"/>
+    <w:lsdException w:name="Medium List 1" w:semiHidden="0" w:uiPriority="65" w:unhideWhenUsed="0"/>
+    <w:lsdException w:name="Medium List 2" w:semiHidden="0" w:uiPriority="66" w:unhideWhenUsed="0"/>
+    <w:lsdException w:name="Medium Grid 1" w:semiHidden="0" w:uiPriority="67" w:unhideWhenUsed="0"/>
+    <w:lsdException w:name="Medium Grid 2" w:semiHidden="0" w:uiPriority="68" w:unhideWhenUsed="0"/>
+    <w:lsdException w:name="Medium Grid 3" w:semiHidden="0" w:uiPriority="69" w:unhideWhenUsed="0"/>
+    <w:lsdException w:name="Dark List" w:semiHidden="0" w:uiPriority="70" w:unhideWhenUsed="0"/>
+    <w:lsdException w:name="Colorful Shading" w:semiHidden="0" w:uiPriority="71" w:unhideWhenUsed="0"/>
+    <w:lsdException w:name="Colorful List" w:semiHidden="0" w:uiPriority="72" w:unhideWhenUsed="0"/>
+    <w:lsdException w:name="Colorful Grid" w:semiHidden="0" w:uiPriority="73" w:unhideWhenUsed="0"/>
+    <w:lsdException w:name="Light Shading Accent 1" w:semiHidden="0" w:uiPriority="60" w:unhideWhenUsed="0"/>
+    <w:lsdException w:name="Light List Accent 1" w:semiHidden="0" w:uiPriority="61" w:unhideWhenUsed="0"/>
+    <w:lsdException w:name="Light Grid Accent 1" w:semiHidden="0" w:uiPriority="62" w:unhideWhenUsed="0"/>
+    <w:lsdException w:name="Medium Shading 1 Accent 1" w:semiHidden="0" w:uiPriority="63" w:unhideWhenUsed="0"/>
+    <w:lsdException w:name="Medium Shading 2 Accent 1" w:semiHidden="0" w:uiPriority="64" w:unhideWhenUsed="0"/>
+    <w:lsdException w:name="Medium List 1 Accent 1" w:semiHidden="0" w:uiPriority="65" w:unhideWhenUsed="0"/>
+    <w:lsdException w:name="Revision" w:unhideWhenUsed="0"/>
+    <w:lsdException w:name="List Paragraph" w:semiHidden="0" w:uiPriority="34" w:unhideWhenUsed="0" w:qFormat="1"/>
+    <w:lsdException w:name="Quote" w:semiHidden="0" w:uiPriority="29" w:unhideWhenUsed="0" w:qFormat="1"/>
+    <w:lsdException w:name="Intense Quote" w:semiHidden="0" w:uiPriority="30" w:unhideWhenUsed="0" w:qFormat="1"/>
+    <w:lsdException w:name="Medium List 2 Accent 1" w:semiHidden="0" w:uiPriority="66" w:unhideWhenUsed="0"/>
+    <w:lsdException w:name="Medium Grid 1 Accent 1" w:semiHidden="0" w:uiPriority="67" w:unhideWhenUsed="0"/>
+    <w:lsdException w:name="Medium Grid 2 Accent 1" w:semiHidden="0" w:uiPriority="68" w:unhideWhenUsed="0"/>
+    <w:lsdException w:name="Medium Grid 3 Accent 1" w:semiHidden="0" w:uiPriority="69" w:unhideWhenUsed="0"/>
+    <w:lsdException w:name="Dark List Accent 1" w:semiHidden="0" w:uiPriority="70" w:unhideWhenUsed="0"/>
+    <w:lsdException w:name="Colorful Shading Accent 1" w:semiHidden="0" w:uiPriority="71" w:unhideWhenUsed="0"/>
+    <w:lsdException w:name="Colorful List Accent 1" w:semiHidden="0" w:uiPriority="72" w:unhideWhenUsed="0"/>
+    <w:lsdException w:name="Colorful Grid Accent 1" w:semiHidden="0" w:uiPriority="73" w:unhideWhenUsed="0"/>
+    <w:lsdException w:name="Light Shading Accent 2" w:semiHidden="0" w:uiPriority="60" w:unhideWhenUsed="0"/>
+    <w:lsdException w:name="Light List Accent 2" w:semiHidden="0" w:uiPriority="61" w:unhideWhenUsed="0"/>
+    <w:lsdException w:name="Light Grid Accent 2" w:semiHidden="0" w:uiPriority="62" w:unhideWhenUsed="0"/>
+    <w:lsdException w:name="Medium Shading 1 Accent 2" w:semiHidden="0" w:uiPriority="63" w:unhideWhenUsed="0"/>
+    <w:lsdException w:name="Medium Shading 2 Accent 2" w:semiHidden="0" w:uiPriority="64" w:unhideWhenUsed="0"/>
+    <w:lsdException w:name="Medium List 1 Accent 2" w:semiHidden="0" w:uiPriority="65" w:unhideWhenUsed="0"/>
+    <w:lsdException w:name="Medium List 2 Accent 2" w:semiHidden="0" w:uiPriority="66" w:unhideWhenUsed="0"/>
+    <w:lsdException w:name="Medium Grid 1 Accent 2" w:semiHidden="0" w:uiPriority="67" w:unhideWhenUsed="0"/>
+    <w:lsdException w:name="Medium Grid 2 Accent 2" w:semiHidden="0" w:uiPriority="68" w:unhideWhenUsed="0"/>
+    <w:lsdException w:name="Medium Grid 3 Accent 2" w:semiHidden="0" w:uiPriority="69" w:unhideWhenUsed="0"/>
+    <w:lsdException w:name="Dark List Accent 2" w:semiHidden="0" w:uiPriority="70" w:unhideWhenUsed="0"/>
+    <w:lsdException w:name="Colorful Shading Accent 2" w:semiHidden="0" w:uiPriority="71" w:unhideWhenUsed="0"/>
+    <w:lsdException w:name="Colorful List Accent 2" w:semiHidden="0" w:uiPriority="72" w:unhideWhenUsed="0"/>
+    <w:lsdException w:name="Colorful Grid Accent 2" w:semiHidden="0" w:uiPriority="73" w:unhideWhenUsed="0"/>
+    <w:lsdException w:name="Light Shading Accent 3" w:semiHidden="0" w:uiPriority="60" w:unhideWhenUsed="0"/>
+    <w:lsdException w:name="Light List Accent 3" w:semiHidden="0" w:uiPriority="61" w:unhideWhenUsed="0"/>
+    <w:lsdException w:name="Light Grid Accent 3" w:semiHidden="0" w:uiPriority="62" w:unhideWhenUsed="0"/>
+    <w:lsdException w:name="Medium Shading 1 Accent 3" w:semiHidden="0" w:uiPriority="63" w:unhideWhenUsed="0"/>
+    <w:lsdException w:name="Medium Shading 2 Accent 3" w:semiHidden="0" w:uiPriority="64" w:unhideWhenUsed="0"/>
+    <w:lsdException w:name="Medium List 1 Accent 3" w:semiHidden="0" w:uiPriority="65" w:unhideWhenUsed="0"/>
+    <w:lsdException w:name="Medium List 2 Accent 3" w:semiHidden="0" w:uiPriority="66" w:unhideWhenUsed="0"/>
+    <w:lsdException w:name="Medium Grid 1 Accent 3" w:semiHidden="0" w:uiPriority="67" w:unhideWhenUsed="0"/>
+    <w:lsdException w:name="Medium Grid 2 Accent 3" w:semiHidden="0" w:uiPriority="68" w:unhideWhenUsed="0"/>
+    <w:lsdException w:name="Medium Grid 3 Accent 3" w:semiHidden="0" w:uiPriority="69" w:unhideWhenUsed="0"/>
+    <w:lsdException w:name="Dark List Accent 3" w:semiHidden="0" w:uiPriority="70" w:unhideWhenUsed="0"/>
+    <w:lsdException w:name="Colorful Shading Accent 3" w:semiHidden="0" w:uiPriority="71" w:unhideWhenUsed="0"/>
+    <w:lsdException w:name="Colorful List Accent 3" w:semiHidden="0" w:uiPriority="72" w:unhideWhenUsed="0"/>
+    <w:lsdException w:name="Colorful Grid Accent 3" w:semiHidden="0" w:uiPriority="73" w:unhideWhenUsed="0"/>
+    <w:lsdException w:name="Light Shading Accent 4" w:semiHidden="0" w:uiPriority="60" w:unhideWhenUsed="0"/>
+    <w:lsdException w:name="Light List Accent 4" w:semiHidden="0" w:uiPriority="61" w:unhideWhenUsed="0"/>
+    <w:lsdException w:name="Light Grid Accent 4" w:semiHidden="0" w:uiPriority="62" w:unhideWhenUsed="0"/>
+    <w:lsdException w:name="Medium Shading 1 Accent 4" w:semiHidden="0" w:uiPriority="63" w:unhideWhenUsed="0"/>
+    <w:lsdException w:name="Medium Shading 2 Accent 4" w:semiHidden="0" w:uiPriority="64" w:unhideWhenUsed="0"/>
+    <w:lsdException w:name="Medium List 1 Accent 4" w:semiHidden="0" w:uiPriority="65" w:unhideWhenUsed="0"/>
+    <w:lsdException w:name="Medium List 2 Accent 4" w:semiHidden="0" w:uiPriority="66" w:unhideWhenUsed="0"/>
+    <w:lsdException w:name="Medium Grid 1 Accent 4" w:semiHidden="0" w:uiPriority="67" w:unhideWhenUsed="0"/>
+    <w:lsdException w:name="Medium Grid 2 Accent 4" w:semiHidden="0" w:uiPriority="68" w:unhideWhenUsed="0"/>
+    <w:lsdException w:name="Medium Grid 3 Accent 4" w:semiHidden="0" w:uiPriority="69" w:unhideWhenUsed="0"/>
+    <w:lsdException w:name="Dark List Accent 4" w:semiHidden="0" w:uiPriority="70" w:unhideWhenUsed="0"/>
+    <w:lsdException w:name="Colorful Shading Accent 4" w:semiHidden="0" w:uiPriority="71" w:unhideWhenUsed="0"/>
+    <w:lsdException w:name="Colorful List Accent 4" w:semiHidden="0" w:uiPriority="72" w:unhideWhenUsed="0"/>
+    <w:lsdException w:name="Colorful Grid Accent 4" w:semiHidden="0" w:uiPriority="73" w:unhideWhenUsed="0"/>
+    <w:lsdException w:name="Light Shading Accent 5" w:semiHidden="0" w:uiPriority="60" w:unhideWhenUsed="0"/>
+    <w:lsdException w:name="Light List Accent 5" w:semiHidden="0" w:uiPriority="61" w:unhideWhenUsed="0"/>
+    <w:lsdException w:name="Light Grid Accent 5" w:semiHidden="0" w:uiPriority="62" w:unhideWhenUsed="0"/>
+    <w:lsdException w:name="Medium Shading 1 Accent 5" w:semiHidden="0" w:uiPriority="63" w:unhideWhenUsed="0"/>
+    <w:lsdException w:name="Medium Shading 2 Accent 5" w:semiHidden="0" w:uiPriority="64" w:unhideWhenUsed="0"/>
+    <w:lsdException w:name="Medium List 1 Accent 5" w:semiHidden="0" w:uiPriority="65" w:unhideWhenUsed="0"/>
+    <w:lsdException w:name="Medium List 2 Accent 5" w:semiHidden="0" w:uiPriority="66" w:unhideWhenUsed="0"/>
+    <w:lsdException w:name="Medium Grid 1 Accent 5" w:semiHidden="0" w:uiPriority="67" w:unhideWhenUsed="0"/>
+    <w:lsdException w:name="Medium Grid 2 Accent 5" w:semiHidden="0" w:uiPriority="68" w:unhideWhenUsed="0"/>
+    <w:lsdException w:name="Medium Grid 3 Accent 5" w:semiHidden="0" w:uiPriority="69" w:unhideWhenUsed="0"/>
+    <w:lsdException w:name="Dark List Accent 5" w:semiHidden="0" w:uiPriority="70" w:unhideWhenUsed="0"/>
+    <w:lsdException w:name="Colorful Shading Accent 5" w:semiHidden="0" w:uiPriority="71" w:unhideWhenUsed="0"/>
+    <w:lsdException w:name="Colorful List Accent 5" w:semiHidden="0" w:uiPriority="72" w:unhideWhenUsed="0"/>
+    <w:lsdException w:name="Colorful Grid Accent 5" w:semiHidden="0" w:uiPriority="73" w:unhideWhenUsed="0"/>
+    <w:lsdException w:name="Light Shading Accent 6" w:semiHidden="0" w:uiPriority="60" w:unhideWhenUsed="0"/>
+    <w:lsdException w:name="Light List Accent 6" w:semiHidden="0" w:uiPriority="61" w:unhideWhenUsed="0"/>
+    <w:lsdException w:name="Light Grid Accent 6" w:semiHidden="0" w:uiPriority="62" w:unhideWhenUsed="0"/>
+    <w:lsdException w:name="Medium Shading 1 Accent 6" w:semiHidden="0" w:uiPriority="63" w:unhideWhenUsed="0"/>
+    <w:lsdException w:name="Medium Shading 2 Accent 6" w:semiHidden="0" w:uiPriority="64" w:unhideWhenUsed="0"/>
+    <w:lsdException w:name="Medium List 1 Accent 6" w:semiHidden="0" w:uiPriority="65" w:unhideWhenUsed="0"/>
+    <w:lsdException w:name="Medium List 2 Accent 6" w:semiHidden="0" w:uiPriority="66" w:unhideWhenUsed="0"/>
+    <w:lsdException w:name="Medium Grid 1 Accent 6" w:semiHidden="0" w:uiPriority="67" w:unhideWhenUsed="0"/>
+    <w:lsdException w:name="Medium Grid 2 Accent 6" w:semiHidden="0" w:uiPriority="68" w:unhideWhenUsed="0"/>
+    <w:lsdException w:name="Medium Grid 3 Accent 6" w:semiHidden="0" w:uiPriority="69" w:unhideWhenUsed="0"/>
+    <w:lsdException w:name="Dark List Accent 6" w:semiHidden="0" w:uiPriority="70" w:unhideWhenUsed="0"/>
+    <w:lsdException w:name="Colorful Shading Accent 6" w:semiHidden="0" w:uiPriority="71" w:unhideWhenUsed="0"/>
+    <w:lsdException w:name="Colorful List Accent 6" w:semiHidden="0" w:uiPriority="72" w:unhideWhenUsed="0"/>
+    <w:lsdException w:name="Colorful Grid Accent 6" w:semiHidden="0" w:uiPriority="73" w:unhideWhenUsed="0"/>
+    <w:lsdException w:name="Subtle Emphasis" w:semiHidden="0" w:uiPriority="19" w:unhideWhenUsed="0" w:qFormat="1"/>
+    <w:lsdException w:name="Intense Emphasis" w:semiHidden="0" w:uiPriority="21" w:unhideWhenUsed="0" w:qFormat="1"/>
+    <w:lsdException w:name="Subtle Reference" w:semiHidden="0" w:uiPriority="31" w:unhideWhenUsed="0" w:qFormat="1"/>
+    <w:lsdException w:name="Intense Reference" w:semiHidden="0" w:uiPriority="32" w:unhideWhenUsed="0" w:qFormat="1"/>
+    <w:lsdException w:name="Book Title" w:semiHidden="0" w:uiPriority="33" w:unhideWhenUsed="0" w:qFormat="1"/>
+    <w:lsdException w:name="Bibliography" w:uiPriority="37"/>
+    <w:lsdException w:name="TOC Heading" w:uiPriority="39" w:qFormat="1"/>
+  </w:latentStyles>
+  <w:style w:type="paragraph" w:default="1" w:styleId="Normalny">
+    <w:name w:val="Normal"/>
+    <w:qFormat/>
+  </w:style>
+  <w:style w:type="character" w:default="1" w:styleId="Domylnaczcionkaakapitu">
+    <w:name w:val="Default Paragraph Font"/>
+    <w:uiPriority w:val="1"/>
+    <w:semiHidden/>
+    <w:unhideWhenUsed/>
+  </w:style>
+  <w:style w:type="table" w:default="1" w:styleId="Standardowy">
+    <w:name w:val="Normal Table"/>
+    <w:uiPriority w:val="99"/>
+    <w:semiHidden/>
+    <w:unhideWhenUsed/>
+    <w:tblPr>
+      <w:tblInd w:w="0" w:type="dxa"/>
+      <w:tblCellMar>
+        <w:top w:w="0" w:type="dxa"/>
+        <w:left w:w="108" w:type="dxa"/>
+        <w:bottom w:w="0" w:type="dxa"/>
+        <w:right w:w="108" w:type="dxa"/>
+      </w:tblCellMar>
+    </w:tblPr>
+  </w:style>
+  <w:style w:type="numbering" w:default="1" w:styleId="Bezlisty">
+    <w:name w:val="No List"/>
+    <w:uiPriority w:val="99"/>
+    <w:semiHidden/>
+    <w:unhideWhenUsed/>
+  </w:style>
+  <w:style w:type="paragraph" w:styleId="Akapitzlist">
+    <w:name w:val="List Paragraph"/>
+    <w:basedOn w:val="Normalny"/>
+    <w:uiPriority w:val="34"/>
+    <w:qFormat/>
+    <w:rsid w:val="00B93096"/>
+    <w:pPr>
+      <w:ind w:left="720"/>
+      <w:contextualSpacing/>
+    </w:pPr>
+  </w:style>
+  <w:style w:type="character" w:styleId="Tekstzastpczy">
+    <w:name w:val="Placeholder Text"/>
+    <w:basedOn w:val="Domylnaczcionkaakapitu"/>
+    <w:uiPriority w:val="99"/>
+    <w:semiHidden/>
+    <w:rsid w:val="00E362C5"/>
+    <w:rPr>
+      <w:color w:val="808080"/>
+    </w:rPr>
+  </w:style>
+  <w:style w:type="character" w:styleId="Odwoaniedokomentarza">
+    <w:name w:val="annotation reference"/>
+    <w:basedOn w:val="Domylnaczcionkaakapitu"/>
+    <w:uiPriority w:val="99"/>
+    <w:semiHidden/>
+    <w:unhideWhenUsed/>
+    <w:rsid w:val="00095963"/>
+    <w:rPr>
+      <w:sz w:val="16"/>
+      <w:szCs w:val="16"/>
+    </w:rPr>
+  </w:style>
+  <w:style w:type="paragraph" w:styleId="Tekstkomentarza">
+    <w:name w:val="annotation text"/>
+    <w:basedOn w:val="Normalny"/>
+    <w:link w:val="TekstkomentarzaZnak"/>
+    <w:uiPriority w:val="99"/>
+    <w:semiHidden/>
+    <w:unhideWhenUsed/>
+    <w:rsid w:val="00095963"/>
+    <w:rPr>
+      <w:sz w:val="20"/>
+      <w:szCs w:val="20"/>
+    </w:rPr>
+  </w:style>
+  <w:style w:type="character" w:customStyle="1" w:styleId="TekstkomentarzaZnak">
+    <w:name w:val="Tekst komentarza Znak"/>
+    <w:basedOn w:val="Domylnaczcionkaakapitu"/>
+    <w:link w:val="Tekstkomentarza"/>
+    <w:uiPriority w:val="99"/>
+    <w:semiHidden/>
+    <w:rsid w:val="00095963"/>
+    <w:rPr>
+      <w:sz w:val="20"/>
+      <w:szCs w:val="20"/>
+    </w:rPr>
+  </w:style>
+  <w:style w:type="paragraph" w:styleId="Tematkomentarza">
+    <w:name w:val="annotation subject"/>
+    <w:basedOn w:val="Tekstkomentarza"/>
+    <w:next w:val="Tekstkomentarza"/>
+    <w:link w:val="TematkomentarzaZnak"/>
+    <w:uiPriority w:val="99"/>
+    <w:semiHidden/>
+    <w:unhideWhenUsed/>
+    <w:rsid w:val="00095963"/>
+    <w:rPr>
+      <w:b/>
+      <w:bCs/>
+    </w:rPr>
+  </w:style>
+  <w:style w:type="character" w:customStyle="1" w:styleId="TematkomentarzaZnak">
+    <w:name w:val="Temat komentarza Znak"/>
+    <w:basedOn w:val="TekstkomentarzaZnak"/>
+    <w:link w:val="Tematkomentarza"/>
+    <w:uiPriority w:val="99"/>
+    <w:semiHidden/>
+    <w:rsid w:val="00095963"/>
+    <w:rPr>
+      <w:b/>
+      <w:bCs/>
+      <w:sz w:val="20"/>
+      <w:szCs w:val="20"/>
+    </w:rPr>
+  </w:style>
+  <w:style w:type="paragraph" w:styleId="Tekstdymka">
+    <w:name w:val="Balloon Text"/>
+    <w:basedOn w:val="Normalny"/>
+    <w:link w:val="TekstdymkaZnak"/>
+    <w:uiPriority w:val="99"/>
+    <w:semiHidden/>
+    <w:unhideWhenUsed/>
+    <w:rsid w:val="00095963"/>
+    <w:rPr>
+      <w:rFonts w:ascii="Segoe UI" w:hAnsi="Segoe UI" w:cs="Segoe UI"/>
+      <w:sz w:val="18"/>
+      <w:szCs w:val="18"/>
+    </w:rPr>
+  </w:style>
+  <w:style w:type="character" w:customStyle="1" w:styleId="TekstdymkaZnak">
+    <w:name w:val="Tekst dymka Znak"/>
+    <w:basedOn w:val="Domylnaczcionkaakapitu"/>
+    <w:link w:val="Tekstdymka"/>
+    <w:uiPriority w:val="99"/>
+    <w:semiHidden/>
+    <w:rsid w:val="00095963"/>
+    <w:rPr>
+      <w:rFonts w:ascii="Segoe UI" w:hAnsi="Segoe UI" w:cs="Segoe UI"/>
+      <w:sz w:val="18"/>
+      <w:szCs w:val="18"/>
+    </w:rPr>
+  </w:style>
+  <w:style w:type="character" w:customStyle="1" w:styleId="3oh-">
+    <w:name w:val="_3oh-"/>
+    <w:basedOn w:val="Domylnaczcionkaakapitu"/>
+    <w:rsid w:val="00095963"/>
+  </w:style>
+  <w:style w:type="character" w:styleId="Hipercze">
+    <w:name w:val="Hyperlink"/>
+    <w:basedOn w:val="Domylnaczcionkaakapitu"/>
+    <w:uiPriority w:val="99"/>
+    <w:unhideWhenUsed/>
+    <w:rsid w:val="00D6630D"/>
+    <w:rPr>
+      <w:color w:val="0563C1" w:themeColor="hyperlink"/>
+      <w:u w:val="single"/>
+    </w:rPr>
+  </w:style>
+  <w:style w:type="character" w:customStyle="1" w:styleId="UnresolvedMention">
+    <w:name w:val="Unresolved Mention"/>
+    <w:basedOn w:val="Domylnaczcionkaakapitu"/>
+    <w:uiPriority w:val="99"/>
+    <w:rsid w:val="00D6630D"/>
+    <w:rPr>
+      <w:color w:val="605E5C"/>
+      <w:shd w:val="clear" w:color="auto" w:fill="E1DFDD"/>
+    </w:rPr>
+  </w:style>
+  <w:style w:type="table" w:styleId="Tabela-Siatka">
+    <w:name w:val="Table Grid"/>
+    <w:basedOn w:val="Standardowy"/>
+    <w:uiPriority w:val="39"/>
+    <w:rsid w:val="007C016A"/>
+    <w:tblPr>
+      <w:tblBorders>
+        <w:top w:val="single" w:sz="4" w:space="0" w:color="auto"/>
+        <w:left w:val="single" w:sz="4" w:space="0" w:color="auto"/>
+        <w:bottom w:val="single" w:sz="4" w:space="0" w:color="auto"/>
+        <w:right w:val="single" w:sz="4" w:space="0" w:color="auto"/>
+        <w:insideH w:val="single" w:sz="4" w:space="0" w:color="auto"/>
+        <w:insideV w:val="single" w:sz="4" w:space="0" w:color="auto"/>
+      </w:tblBorders>
+    </w:tblPr>
+  </w:style>
+  <w:style w:type="paragraph" w:styleId="Legenda">
+    <w:name w:val="caption"/>
+    <w:basedOn w:val="Normalny"/>
+    <w:next w:val="Normalny"/>
+    <w:uiPriority w:val="35"/>
+    <w:unhideWhenUsed/>
+    <w:qFormat/>
+    <w:rsid w:val="00092362"/>
+    <w:pPr>
+      <w:jc w:val="both"/>
+    </w:pPr>
+    <w:rPr>
+      <w:rFonts w:ascii="Times New Roman" w:hAnsi="Times New Roman" w:cs="Times New Roman"/>
+      <w:sz w:val="20"/>
+      <w:szCs w:val="20"/>
     </w:rPr>
   </w:style>
 </w:styles>
@@ -6897,7 +11515,7 @@
   <a:extraClrSchemeLst/>
   <a:extLst>
     <a:ext uri="{05A4C25C-085E-4340-85A3-A5531E510DB2}">
-      <thm15:themeFamily xmlns:thm15="http://schemas.microsoft.com/office/thememl/2012/main" name="Office Theme" id="{62F939B6-93AF-4DB8-9C6B-D6C7DFDC589F}" vid="{4A3C46E8-61CC-4603-A589-7422A47A8E4A}"/>
+      <thm15:themeFamily xmlns:thm15="http://schemas.microsoft.com/office/thememl/2012/main" xmlns="" name="Office Theme" id="{62F939B6-93AF-4DB8-9C6B-D6C7DFDC589F}" vid="{4A3C46E8-61CC-4603-A589-7422A47A8E4A}"/>
     </a:ext>
   </a:extLst>
 </a:theme>
@@ -6908,7 +11526,7 @@
 </file>
 
 <file path=customXml/itemProps1.xml><?xml version="1.0" encoding="utf-8"?>
-<ds:datastoreItem xmlns:ds="http://schemas.openxmlformats.org/officeDocument/2006/customXml" ds:itemID="{92BC0081-3103-487D-91C0-B4BB3964AC0F}">
+<ds:datastoreItem xmlns:ds="http://schemas.openxmlformats.org/officeDocument/2006/customXml" ds:itemID="{4E8C0117-C2EF-463A-8548-AA1B79ACA5AD}">
   <ds:schemaRefs>
     <ds:schemaRef ds:uri="http://schemas.openxmlformats.org/officeDocument/2006/bibliography"/>
   </ds:schemaRefs>
